--- a/Docs/Диплом_Петров.docx
+++ b/Docs/Диплом_Петров.docx
@@ -6,23 +6,47 @@
       <w:pPr>
         <w:spacing w:line="360" w:lineRule="auto"/>
         <w:ind w:firstLine="720"/>
-        <w:rPr>
-          <w:rFonts w:ascii="Times New Roman" w:eastAsia="Times New Roman" w:hAnsi="Times New Roman" w:cs="Times New Roman"/>
-          <w:color w:val="313131"/>
-          <w:sz w:val="28"/>
-          <w:szCs w:val="28"/>
-          <w:lang w:val="ru-RU"/>
-        </w:rPr>
-      </w:pPr>
-      <w:r>
-        <w:rPr>
-          <w:rFonts w:ascii="Times New Roman" w:eastAsia="Times New Roman" w:hAnsi="Times New Roman" w:cs="Times New Roman"/>
-          <w:color w:val="313131"/>
-          <w:sz w:val="28"/>
-          <w:szCs w:val="28"/>
-          <w:lang w:val="ru-RU"/>
-        </w:rPr>
-        <w:t xml:space="preserve">Камеры и видео наблюдение стало неотъемлемой частью нашей жизни. Сейчас камеры стоят практически на каждом шагу, в банкоматах, в магазинах, на заводах, на заправках, даже на столбах посреди шоссе. Все они выполняют одну простую, но очень важную роль в нашей жизни. Камера – это простое устройство и компактное устройство, </w:t>
+        <w:jc w:val="center"/>
+        <w:rPr>
+          <w:rFonts w:ascii="Times New Roman" w:eastAsia="Times New Roman" w:hAnsi="Times New Roman" w:cs="Times New Roman"/>
+          <w:color w:val="313131"/>
+          <w:sz w:val="28"/>
+          <w:szCs w:val="28"/>
+          <w:lang w:val="ru-RU"/>
+        </w:rPr>
+      </w:pPr>
+      <w:r>
+        <w:rPr>
+          <w:rFonts w:ascii="Times New Roman" w:eastAsia="Times New Roman" w:hAnsi="Times New Roman" w:cs="Times New Roman"/>
+          <w:color w:val="313131"/>
+          <w:sz w:val="28"/>
+          <w:szCs w:val="28"/>
+          <w:lang w:val="ru-RU"/>
+        </w:rPr>
+        <w:t>ВСТУП</w:t>
+      </w:r>
+    </w:p>
+    <w:p>
+      <w:pPr>
+        <w:spacing w:line="360" w:lineRule="auto"/>
+        <w:ind w:firstLine="720"/>
+        <w:rPr>
+          <w:rFonts w:ascii="Times New Roman" w:eastAsia="Times New Roman" w:hAnsi="Times New Roman" w:cs="Times New Roman"/>
+          <w:color w:val="313131"/>
+          <w:sz w:val="28"/>
+          <w:szCs w:val="28"/>
+          <w:lang w:val="ru-RU"/>
+        </w:rPr>
+      </w:pPr>
+      <w:r>
+        <w:rPr>
+          <w:rFonts w:ascii="Times New Roman" w:eastAsia="Times New Roman" w:hAnsi="Times New Roman" w:cs="Times New Roman"/>
+          <w:color w:val="313131"/>
+          <w:sz w:val="28"/>
+          <w:szCs w:val="28"/>
+          <w:lang w:val="ru-RU"/>
+        </w:rPr>
+        <w:t xml:space="preserve">Камеры и видео наблюдение стало неотъемлемой частью нашей жизни. Сейчас камеры стоят практически на каждом шагу, в банкоматах, в магазинах, на заводах, на заправках, даже на столбах посреди шоссе. Все они выполняют одну простую, но очень важную роль в нашей жизни. Камера – это простое и компактное устройство, </w:t>
       </w:r>
       <w:r>
         <w:rPr>
@@ -84,7 +108,6 @@
         </w:rPr>
         <w:t xml:space="preserve">технологиями </w:t>
       </w:r>
-      <w:proofErr w:type="spellStart"/>
       <w:r>
         <w:rPr>
           <w:rFonts w:ascii="Times New Roman" w:eastAsia="Times New Roman" w:hAnsi="Times New Roman" w:cs="Times New Roman"/>
@@ -94,7 +117,6 @@
         </w:rPr>
         <w:t>Wifi</w:t>
       </w:r>
-      <w:proofErr w:type="spellEnd"/>
       <w:r>
         <w:rPr>
           <w:rFonts w:ascii="Times New Roman" w:eastAsia="Times New Roman" w:hAnsi="Times New Roman" w:cs="Times New Roman"/>
@@ -124,17 +146,24 @@
         </w:rPr>
         <w:t xml:space="preserve">, а в некоторые дорогостоящие камеры встраивают и </w:t>
       </w:r>
-      <w:proofErr w:type="spellStart"/>
-      <w:r>
-        <w:rPr>
-          <w:rFonts w:ascii="Times New Roman" w:eastAsia="Times New Roman" w:hAnsi="Times New Roman" w:cs="Times New Roman"/>
-          <w:color w:val="313131"/>
-          <w:sz w:val="28"/>
-          <w:szCs w:val="28"/>
-        </w:rPr>
-        <w:t>wifi</w:t>
-      </w:r>
-      <w:proofErr w:type="spellEnd"/>
+      <w:r>
+        <w:rPr>
+          <w:rFonts w:ascii="Times New Roman" w:eastAsia="Times New Roman" w:hAnsi="Times New Roman" w:cs="Times New Roman"/>
+          <w:color w:val="313131"/>
+          <w:sz w:val="28"/>
+          <w:szCs w:val="28"/>
+        </w:rPr>
+        <w:t>W</w:t>
+      </w:r>
+      <w:r>
+        <w:rPr>
+          <w:rFonts w:ascii="Times New Roman" w:eastAsia="Times New Roman" w:hAnsi="Times New Roman" w:cs="Times New Roman"/>
+          <w:color w:val="313131"/>
+          <w:sz w:val="28"/>
+          <w:szCs w:val="28"/>
+        </w:rPr>
+        <w:t>ifi</w:t>
+      </w:r>
       <w:r>
         <w:rPr>
           <w:rFonts w:ascii="Times New Roman" w:eastAsia="Times New Roman" w:hAnsi="Times New Roman" w:cs="Times New Roman"/>
@@ -195,7 +224,58 @@
           <w:szCs w:val="28"/>
           <w:lang w:val="ru-RU"/>
         </w:rPr>
-        <w:t>Но зачем люди их используют и что для этого нужно. На этот вопрос ответить очень легко. Ведь современный мир, очень много мест, где они просто не обходимы. Например, камеры помогают предостеречь преступление или помогают найти преступника. Многие страны разрабатывают системы для наблюдения с помощью камер за дорогами общего пользования, для поимки и наказания нарушителей правил дорожного движения. Камеры используются на избирательных участках во время выборов, ведь всегда стоит необходимость следить за честными выборами. Камеры стоят в трудно допустимых местах для людей, в местах, где необходим постоянный контроль и наблюдение за ситуацией. К таким местам относятся заводы</w:t>
+        <w:t xml:space="preserve">Сейчас в мире довольно много компаний выпускающие системы видеонаблюдения, ведь это очень важное и необходимое оборудование. Но из чего оно состоит. Как уже стало понятно камеры важная составляющая этого оборудования, но по моему мнению, важнейшая часть этого оборудование </w:t>
+      </w:r>
+      <w:r>
+        <w:rPr>
+          <w:rFonts w:ascii="Times New Roman" w:eastAsia="Times New Roman" w:hAnsi="Times New Roman" w:cs="Times New Roman"/>
+          <w:color w:val="313131"/>
+          <w:sz w:val="28"/>
+          <w:szCs w:val="28"/>
+          <w:lang w:val="ru-RU"/>
+        </w:rPr>
+        <w:softHyphen/>
+      </w:r>
+      <w:r>
+        <w:rPr>
+          <w:rFonts w:ascii="Times New Roman" w:eastAsia="Times New Roman" w:hAnsi="Times New Roman" w:cs="Times New Roman"/>
+          <w:color w:val="313131"/>
+          <w:sz w:val="28"/>
+          <w:szCs w:val="28"/>
+          <w:lang w:val="ru-RU"/>
+        </w:rPr>
+        <w:t>—</w:t>
+      </w:r>
+      <w:r>
+        <w:rPr>
+          <w:rFonts w:ascii="Times New Roman" w:eastAsia="Times New Roman" w:hAnsi="Times New Roman" w:cs="Times New Roman"/>
+          <w:color w:val="313131"/>
+          <w:sz w:val="28"/>
+          <w:szCs w:val="28"/>
+          <w:lang w:val="ru-RU"/>
+        </w:rPr>
+        <w:softHyphen/>
+      </w:r>
+      <w:r>
+        <w:rPr>
+          <w:rFonts w:ascii="Times New Roman" w:eastAsia="Times New Roman" w:hAnsi="Times New Roman" w:cs="Times New Roman"/>
+          <w:color w:val="313131"/>
+          <w:sz w:val="28"/>
+          <w:szCs w:val="28"/>
+          <w:lang w:val="ru-RU"/>
+        </w:rPr>
+        <w:softHyphen/>
+      </w:r>
+      <w:r>
+        <w:rPr>
+          <w:rFonts w:ascii="Times New Roman" w:eastAsia="Times New Roman" w:hAnsi="Times New Roman" w:cs="Times New Roman"/>
+          <w:color w:val="313131"/>
+          <w:sz w:val="28"/>
+          <w:szCs w:val="28"/>
+          <w:lang w:val="ru-RU"/>
+        </w:rPr>
+        <w:softHyphen/>
+        <w:t xml:space="preserve"> это ПО. Ведь очень важно создать качественное ПО для того, чтобы пользователь мог незамедлительно получить доступ к камерам и увидеть то, что происходит по ту сторону камеры и самое главное, что бы только владелец камер имел доступ, а для других доступ к ним был закрыт. Ведь камерами могут пользоваться даже простые домохозяйки и наблюдать за маленькими детьми или охранники, что присматривают за автостоянками или складами. И ведь ПО должно работать даже на малых интернет скоростях. Ведь как я уже говорил камеры могу стоять в труднодоступных местах или местах, очень отдаленных от городов или</w:t>
       </w:r>
       <w:r>
         <w:rPr>
@@ -215,12 +295,1002 @@
           <w:szCs w:val="28"/>
           <w:lang w:val="ru-RU"/>
         </w:rPr>
-        <w:t>и фабрики, где необходимо следить за правильностью работы оборудования. И ко всему прочему, даже в супермаркетах ставят видеокамеры, для того чтобы наблюдать за товаром, сотрудниками и посетителями. Но для всего этого есть две важные составляющие. Для полноценного видеонаблюдения необходим наблюдатель и качественная система видеонаблюдения. И именно об этом пойдет дальше речь.</w:t>
-      </w:r>
-    </w:p>
-    <w:p>
-      <w:pPr>
-        <w:spacing w:line="360" w:lineRule="auto"/>
+        <w:t>вышек. А по сколько низкая скорость не позволяет отправлять кадры с большим разрешением и с 100</w:t>
+      </w:r>
+      <w:r>
+        <w:rPr>
+          <w:rFonts w:ascii="Times New Roman" w:eastAsia="Times New Roman" w:hAnsi="Times New Roman" w:cs="Times New Roman"/>
+          <w:color w:val="313131"/>
+          <w:sz w:val="28"/>
+          <w:szCs w:val="28"/>
+          <w:lang w:val="ru-RU"/>
+        </w:rPr>
+        <w:t>%</w:t>
+      </w:r>
+      <w:r>
+        <w:rPr>
+          <w:rFonts w:ascii="Times New Roman" w:eastAsia="Times New Roman" w:hAnsi="Times New Roman" w:cs="Times New Roman"/>
+          <w:color w:val="313131"/>
+          <w:sz w:val="28"/>
+          <w:szCs w:val="28"/>
+          <w:lang w:val="ru-RU"/>
+        </w:rPr>
+        <w:t xml:space="preserve"> качеством, то необходимо создать такое ПО, которое позволит получить видео с камеры в реальном времени с минимальными потерями за самое короткое время. </w:t>
+      </w:r>
+    </w:p>
+    <w:p>
+      <w:pPr>
+        <w:spacing w:line="360" w:lineRule="auto"/>
+        <w:ind w:firstLine="720"/>
+        <w:jc w:val="center"/>
+        <w:rPr>
+          <w:rFonts w:ascii="Times New Roman" w:eastAsia="Times New Roman" w:hAnsi="Times New Roman" w:cs="Times New Roman"/>
+          <w:color w:val="313131"/>
+          <w:sz w:val="28"/>
+          <w:szCs w:val="28"/>
+          <w:lang w:val="ru-RU"/>
+        </w:rPr>
+      </w:pPr>
+      <w:r>
+        <w:rPr>
+          <w:rFonts w:ascii="Times New Roman" w:eastAsia="Times New Roman" w:hAnsi="Times New Roman" w:cs="Times New Roman"/>
+          <w:color w:val="313131"/>
+          <w:sz w:val="28"/>
+          <w:szCs w:val="28"/>
+          <w:lang w:val="ru-RU"/>
+        </w:rPr>
+        <w:lastRenderedPageBreak/>
+        <w:t xml:space="preserve">1 </w:t>
+      </w:r>
+      <w:r>
+        <w:rPr>
+          <w:rFonts w:ascii="Times New Roman" w:eastAsia="Times New Roman" w:hAnsi="Times New Roman" w:cs="Times New Roman"/>
+          <w:color w:val="313131"/>
+          <w:sz w:val="28"/>
+          <w:szCs w:val="28"/>
+          <w:lang w:val="ru-RU"/>
+        </w:rPr>
+        <w:t>ОБЛАСТИ ИСПОЛЬЗОВАНИЯ КАМЕР ВИДЕОНАБЛЮДЕНИЯ</w:t>
+      </w:r>
+    </w:p>
+    <w:p>
+      <w:pPr>
+        <w:spacing w:line="360" w:lineRule="auto"/>
+        <w:ind w:firstLine="720"/>
+        <w:jc w:val="center"/>
+        <w:rPr>
+          <w:rFonts w:ascii="Times New Roman" w:eastAsia="Times New Roman" w:hAnsi="Times New Roman" w:cs="Times New Roman"/>
+          <w:color w:val="313131"/>
+          <w:sz w:val="28"/>
+          <w:szCs w:val="28"/>
+          <w:lang w:val="ru-RU"/>
+        </w:rPr>
+      </w:pPr>
+    </w:p>
+    <w:p>
+      <w:pPr>
+        <w:spacing w:line="360" w:lineRule="auto"/>
+        <w:ind w:firstLine="720"/>
+        <w:rPr>
+          <w:rFonts w:ascii="Times New Roman" w:eastAsia="Times New Roman" w:hAnsi="Times New Roman" w:cs="Times New Roman"/>
+          <w:color w:val="313131"/>
+          <w:sz w:val="28"/>
+          <w:szCs w:val="28"/>
+          <w:lang w:val="ru-RU"/>
+        </w:rPr>
+      </w:pPr>
+      <w:r>
+        <w:rPr>
+          <w:rFonts w:ascii="Times New Roman" w:eastAsia="Times New Roman" w:hAnsi="Times New Roman" w:cs="Times New Roman"/>
+          <w:color w:val="313131"/>
+          <w:sz w:val="28"/>
+          <w:szCs w:val="28"/>
+          <w:lang w:val="ru-RU"/>
+        </w:rPr>
+        <w:t>Но зачем люди их используют и что для этого нужно. На этот вопрос ответить очень легко. Ведь</w:t>
+      </w:r>
+      <w:r>
+        <w:rPr>
+          <w:rFonts w:ascii="Times New Roman" w:eastAsia="Times New Roman" w:hAnsi="Times New Roman" w:cs="Times New Roman"/>
+          <w:color w:val="313131"/>
+          <w:sz w:val="28"/>
+          <w:szCs w:val="28"/>
+          <w:lang w:val="ru-RU"/>
+        </w:rPr>
+        <w:t xml:space="preserve"> в </w:t>
+      </w:r>
+      <w:r>
+        <w:rPr>
+          <w:rFonts w:ascii="Times New Roman" w:eastAsia="Times New Roman" w:hAnsi="Times New Roman" w:cs="Times New Roman"/>
+          <w:color w:val="313131"/>
+          <w:sz w:val="28"/>
+          <w:szCs w:val="28"/>
+          <w:lang w:val="ru-RU"/>
+        </w:rPr>
+        <w:t>современн</w:t>
+      </w:r>
+      <w:r>
+        <w:rPr>
+          <w:rFonts w:ascii="Times New Roman" w:eastAsia="Times New Roman" w:hAnsi="Times New Roman" w:cs="Times New Roman"/>
+          <w:color w:val="313131"/>
+          <w:sz w:val="28"/>
+          <w:szCs w:val="28"/>
+          <w:lang w:val="ru-RU"/>
+        </w:rPr>
+        <w:t>ом</w:t>
+      </w:r>
+      <w:r>
+        <w:rPr>
+          <w:rFonts w:ascii="Times New Roman" w:eastAsia="Times New Roman" w:hAnsi="Times New Roman" w:cs="Times New Roman"/>
+          <w:color w:val="313131"/>
+          <w:sz w:val="28"/>
+          <w:szCs w:val="28"/>
+          <w:lang w:val="ru-RU"/>
+        </w:rPr>
+        <w:t xml:space="preserve"> мир</w:t>
+      </w:r>
+      <w:r>
+        <w:rPr>
+          <w:rFonts w:ascii="Times New Roman" w:eastAsia="Times New Roman" w:hAnsi="Times New Roman" w:cs="Times New Roman"/>
+          <w:color w:val="313131"/>
+          <w:sz w:val="28"/>
+          <w:szCs w:val="28"/>
+          <w:lang w:val="ru-RU"/>
+        </w:rPr>
+        <w:t>е</w:t>
+      </w:r>
+      <w:r>
+        <w:rPr>
+          <w:rFonts w:ascii="Times New Roman" w:eastAsia="Times New Roman" w:hAnsi="Times New Roman" w:cs="Times New Roman"/>
+          <w:color w:val="313131"/>
+          <w:sz w:val="28"/>
+          <w:szCs w:val="28"/>
+          <w:lang w:val="ru-RU"/>
+        </w:rPr>
+        <w:t xml:space="preserve"> очень много мест, где они просто необходимы. Например, камеры помогают предостеречь преступление или помогают найти преступника. </w:t>
+      </w:r>
+      <w:r>
+        <w:rPr>
+          <w:rFonts w:ascii="Times New Roman" w:eastAsia="Times New Roman" w:hAnsi="Times New Roman" w:cs="Times New Roman"/>
+          <w:color w:val="313131"/>
+          <w:sz w:val="28"/>
+          <w:szCs w:val="28"/>
+          <w:lang w:val="ru-RU"/>
+        </w:rPr>
+        <w:t>Для полноценного видеонаблюдения необходим наблюдатель и качественная система видеонаблюдения. И именно об этом пойдет дальше речь.</w:t>
+      </w:r>
+    </w:p>
+    <w:p>
+      <w:pPr>
+        <w:spacing w:line="360" w:lineRule="auto"/>
+        <w:ind w:firstLine="720"/>
+        <w:rPr>
+          <w:rFonts w:ascii="Times New Roman" w:eastAsia="Times New Roman" w:hAnsi="Times New Roman" w:cs="Times New Roman"/>
+          <w:color w:val="313131"/>
+          <w:sz w:val="28"/>
+          <w:szCs w:val="28"/>
+          <w:lang w:val="ru-RU"/>
+        </w:rPr>
+      </w:pPr>
+    </w:p>
+    <w:p>
+      <w:pPr>
+        <w:spacing w:line="360" w:lineRule="auto"/>
+        <w:ind w:firstLine="720"/>
+        <w:rPr>
+          <w:rFonts w:ascii="Times New Roman" w:eastAsia="Times New Roman" w:hAnsi="Times New Roman" w:cs="Times New Roman"/>
+          <w:b/>
+          <w:bCs/>
+          <w:color w:val="313131"/>
+          <w:sz w:val="28"/>
+          <w:szCs w:val="28"/>
+          <w:lang w:val="ru-RU"/>
+        </w:rPr>
+      </w:pPr>
+      <w:r>
+        <w:rPr>
+          <w:rFonts w:ascii="Times New Roman" w:eastAsia="Times New Roman" w:hAnsi="Times New Roman" w:cs="Times New Roman"/>
+          <w:b/>
+          <w:bCs/>
+          <w:color w:val="313131"/>
+          <w:sz w:val="28"/>
+          <w:szCs w:val="28"/>
+          <w:lang w:val="ru-RU"/>
+        </w:rPr>
+        <w:t>1.1</w:t>
+      </w:r>
+      <w:r>
+        <w:rPr>
+          <w:rFonts w:ascii="Times New Roman" w:eastAsia="Times New Roman" w:hAnsi="Times New Roman" w:cs="Times New Roman"/>
+          <w:b/>
+          <w:bCs/>
+          <w:color w:val="313131"/>
+          <w:sz w:val="28"/>
+          <w:szCs w:val="28"/>
+          <w:lang w:val="ru-RU"/>
+        </w:rPr>
+        <w:t xml:space="preserve"> На дорогах </w:t>
+      </w:r>
+      <w:r>
+        <w:rPr>
+          <w:rFonts w:ascii="Times New Roman" w:eastAsia="Times New Roman" w:hAnsi="Times New Roman" w:cs="Times New Roman"/>
+          <w:b/>
+          <w:bCs/>
+          <w:color w:val="313131"/>
+          <w:sz w:val="28"/>
+          <w:szCs w:val="28"/>
+          <w:lang w:val="ru-RU"/>
+        </w:rPr>
+        <w:t xml:space="preserve"> </w:t>
+      </w:r>
+    </w:p>
+    <w:p>
+      <w:pPr>
+        <w:spacing w:line="360" w:lineRule="auto"/>
+        <w:ind w:firstLine="720"/>
+        <w:rPr>
+          <w:rFonts w:ascii="Times New Roman" w:eastAsia="Times New Roman" w:hAnsi="Times New Roman" w:cs="Times New Roman"/>
+          <w:color w:val="313131"/>
+          <w:sz w:val="28"/>
+          <w:szCs w:val="28"/>
+          <w:lang w:val="ru-RU"/>
+        </w:rPr>
+      </w:pPr>
+      <w:r>
+        <w:rPr>
+          <w:rFonts w:ascii="Times New Roman" w:eastAsia="Times New Roman" w:hAnsi="Times New Roman" w:cs="Times New Roman"/>
+          <w:color w:val="313131"/>
+          <w:sz w:val="28"/>
+          <w:szCs w:val="28"/>
+          <w:lang w:val="ru-RU"/>
+        </w:rPr>
+        <w:t xml:space="preserve">Многие страны разрабатывают системы для наблюдения за дорогами общего пользования, для поимки и наказания нарушителей правил дорожного движения. </w:t>
+      </w:r>
+      <w:r>
+        <w:rPr>
+          <w:rFonts w:ascii="Times New Roman" w:eastAsia="Times New Roman" w:hAnsi="Times New Roman" w:cs="Times New Roman"/>
+          <w:color w:val="313131"/>
+          <w:sz w:val="28"/>
+          <w:szCs w:val="28"/>
+          <w:lang w:val="ru-RU"/>
+        </w:rPr>
+        <w:t>Ведь на сегодня было разработано множество алгоритмов распознавания номерных знаков или алгоритмы для расчета скорости</w:t>
+      </w:r>
+      <w:r>
+        <w:rPr>
+          <w:rFonts w:ascii="Times New Roman" w:eastAsia="Times New Roman" w:hAnsi="Times New Roman" w:cs="Times New Roman"/>
+          <w:color w:val="313131"/>
+          <w:sz w:val="28"/>
+          <w:szCs w:val="28"/>
+          <w:lang w:val="ru-RU"/>
+        </w:rPr>
+        <w:t xml:space="preserve"> автомобиля.</w:t>
+      </w:r>
+      <w:r>
+        <w:rPr>
+          <w:rFonts w:ascii="Times New Roman" w:eastAsia="Times New Roman" w:hAnsi="Times New Roman" w:cs="Times New Roman"/>
+          <w:color w:val="313131"/>
+          <w:sz w:val="28"/>
+          <w:szCs w:val="28"/>
+          <w:lang w:val="ru-RU"/>
+        </w:rPr>
+        <w:t xml:space="preserve"> </w:t>
+      </w:r>
+    </w:p>
+    <w:p>
+      <w:pPr>
+        <w:spacing w:line="360" w:lineRule="auto"/>
+        <w:ind w:firstLine="720"/>
+        <w:rPr>
+          <w:rFonts w:ascii="Times New Roman" w:eastAsia="Times New Roman" w:hAnsi="Times New Roman" w:cs="Times New Roman"/>
+          <w:color w:val="313131"/>
+          <w:sz w:val="28"/>
+          <w:szCs w:val="28"/>
+          <w:lang w:val="ru-RU"/>
+        </w:rPr>
+      </w:pPr>
+    </w:p>
+    <w:p>
+      <w:pPr>
+        <w:spacing w:line="360" w:lineRule="auto"/>
+        <w:ind w:firstLine="720"/>
+        <w:rPr>
+          <w:rFonts w:ascii="Times New Roman" w:eastAsia="Times New Roman" w:hAnsi="Times New Roman" w:cs="Times New Roman"/>
+          <w:b/>
+          <w:bCs/>
+          <w:color w:val="313131"/>
+          <w:sz w:val="28"/>
+          <w:szCs w:val="28"/>
+          <w:lang w:val="ru-RU"/>
+        </w:rPr>
+      </w:pPr>
+      <w:r>
+        <w:rPr>
+          <w:rFonts w:ascii="Times New Roman" w:eastAsia="Times New Roman" w:hAnsi="Times New Roman" w:cs="Times New Roman"/>
+          <w:b/>
+          <w:bCs/>
+          <w:color w:val="313131"/>
+          <w:sz w:val="28"/>
+          <w:szCs w:val="28"/>
+          <w:lang w:val="ru-RU"/>
+        </w:rPr>
+        <w:t>1.2 В местах скопления людей</w:t>
+      </w:r>
+    </w:p>
+    <w:p>
+      <w:pPr>
+        <w:spacing w:line="360" w:lineRule="auto"/>
+        <w:ind w:firstLine="720"/>
+        <w:rPr>
+          <w:rFonts w:ascii="Times New Roman" w:eastAsia="Times New Roman" w:hAnsi="Times New Roman" w:cs="Times New Roman"/>
+          <w:color w:val="313131"/>
+          <w:sz w:val="28"/>
+          <w:szCs w:val="28"/>
+          <w:lang w:val="ru-RU"/>
+        </w:rPr>
+      </w:pPr>
+      <w:r>
+        <w:rPr>
+          <w:rFonts w:ascii="Times New Roman" w:eastAsia="Times New Roman" w:hAnsi="Times New Roman" w:cs="Times New Roman"/>
+          <w:color w:val="313131"/>
+          <w:sz w:val="28"/>
+          <w:szCs w:val="28"/>
+          <w:lang w:val="ru-RU"/>
+        </w:rPr>
+        <w:t>Камеры используются на избирательных участках во время выборов, ведь всегда стоит необходимость следить за честными выборами.</w:t>
+      </w:r>
+      <w:r>
+        <w:rPr>
+          <w:rFonts w:ascii="Times New Roman" w:eastAsia="Times New Roman" w:hAnsi="Times New Roman" w:cs="Times New Roman"/>
+          <w:color w:val="313131"/>
+          <w:sz w:val="28"/>
+          <w:szCs w:val="28"/>
+          <w:lang w:val="ru-RU"/>
+        </w:rPr>
+        <w:t xml:space="preserve"> Во всех </w:t>
+      </w:r>
+      <w:r>
+        <w:rPr>
+          <w:rFonts w:ascii="Times New Roman" w:eastAsia="Times New Roman" w:hAnsi="Times New Roman" w:cs="Times New Roman"/>
+          <w:color w:val="313131"/>
+          <w:sz w:val="28"/>
+          <w:szCs w:val="28"/>
+          <w:lang w:val="ru-RU"/>
+        </w:rPr>
+        <w:t>аэропортах и</w:t>
+      </w:r>
+      <w:r>
+        <w:rPr>
+          <w:rFonts w:ascii="Times New Roman" w:eastAsia="Times New Roman" w:hAnsi="Times New Roman" w:cs="Times New Roman"/>
+          <w:color w:val="313131"/>
+          <w:sz w:val="28"/>
+          <w:szCs w:val="28"/>
+          <w:lang w:val="ru-RU"/>
+        </w:rPr>
+        <w:t xml:space="preserve"> </w:t>
+      </w:r>
+      <w:r>
+        <w:rPr>
+          <w:rFonts w:ascii="Times New Roman" w:eastAsia="Times New Roman" w:hAnsi="Times New Roman" w:cs="Times New Roman"/>
+          <w:color w:val="313131"/>
+          <w:sz w:val="28"/>
+          <w:szCs w:val="28"/>
+          <w:lang w:val="ru-RU"/>
+        </w:rPr>
+        <w:t>вокзалах, как автовокзалах, так и на железнодорожных стоят камеры для своевременного предотвращения опасных ситуаций, таких как столкновение поездов или нарушений техники безопасности в близи транспорта, а так же для решений неприятных ситуаций с участием пассажиров, таких как драки или воровство.</w:t>
+      </w:r>
+    </w:p>
+    <w:p>
+      <w:pPr>
+        <w:spacing w:line="360" w:lineRule="auto"/>
+        <w:ind w:firstLine="720"/>
+        <w:rPr>
+          <w:rFonts w:ascii="Times New Roman" w:eastAsia="Times New Roman" w:hAnsi="Times New Roman" w:cs="Times New Roman"/>
+          <w:color w:val="313131"/>
+          <w:sz w:val="28"/>
+          <w:szCs w:val="28"/>
+          <w:lang w:val="ru-RU"/>
+        </w:rPr>
+      </w:pPr>
+    </w:p>
+    <w:p>
+      <w:pPr>
+        <w:spacing w:line="360" w:lineRule="auto"/>
+        <w:ind w:firstLine="720"/>
+        <w:rPr>
+          <w:rFonts w:ascii="Times New Roman" w:eastAsia="Times New Roman" w:hAnsi="Times New Roman" w:cs="Times New Roman"/>
+          <w:b/>
+          <w:bCs/>
+          <w:color w:val="313131"/>
+          <w:sz w:val="28"/>
+          <w:szCs w:val="28"/>
+          <w:lang w:val="ru-RU"/>
+        </w:rPr>
+      </w:pPr>
+      <w:r>
+        <w:rPr>
+          <w:rFonts w:ascii="Times New Roman" w:eastAsia="Times New Roman" w:hAnsi="Times New Roman" w:cs="Times New Roman"/>
+          <w:b/>
+          <w:bCs/>
+          <w:color w:val="313131"/>
+          <w:sz w:val="28"/>
+          <w:szCs w:val="28"/>
+          <w:lang w:val="ru-RU"/>
+        </w:rPr>
+        <w:t>1.3 В тяжелой промышленности</w:t>
+      </w:r>
+    </w:p>
+    <w:p>
+      <w:pPr>
+        <w:spacing w:line="360" w:lineRule="auto"/>
+        <w:ind w:firstLine="720"/>
+        <w:rPr>
+          <w:rFonts w:ascii="Times New Roman" w:eastAsia="Times New Roman" w:hAnsi="Times New Roman" w:cs="Times New Roman"/>
+          <w:color w:val="313131"/>
+          <w:sz w:val="28"/>
+          <w:szCs w:val="28"/>
+          <w:lang w:val="ru-RU"/>
+        </w:rPr>
+      </w:pPr>
+      <w:r>
+        <w:rPr>
+          <w:rFonts w:ascii="Times New Roman" w:eastAsia="Times New Roman" w:hAnsi="Times New Roman" w:cs="Times New Roman"/>
+          <w:color w:val="313131"/>
+          <w:sz w:val="28"/>
+          <w:szCs w:val="28"/>
+          <w:lang w:val="ru-RU"/>
+        </w:rPr>
+        <w:t>Камеры стоят в трудно допустимых местах для людей, в местах, где необходим постоянный контроль и наблюдение за ситуацией. К таким местам относятся заводы</w:t>
+      </w:r>
+      <w:r>
+        <w:rPr>
+          <w:rFonts w:ascii="Times New Roman" w:eastAsia="Times New Roman" w:hAnsi="Times New Roman" w:cs="Times New Roman"/>
+          <w:color w:val="313131"/>
+          <w:sz w:val="28"/>
+          <w:szCs w:val="28"/>
+          <w:lang w:val="ru-RU"/>
+        </w:rPr>
+        <w:t xml:space="preserve"> </w:t>
+      </w:r>
+      <w:r>
+        <w:rPr>
+          <w:rFonts w:ascii="Times New Roman" w:eastAsia="Times New Roman" w:hAnsi="Times New Roman" w:cs="Times New Roman"/>
+          <w:color w:val="313131"/>
+          <w:sz w:val="28"/>
+          <w:szCs w:val="28"/>
+          <w:lang w:val="ru-RU"/>
+        </w:rPr>
+        <w:t xml:space="preserve">и фабрики, где необходимо следить за правильностью работы </w:t>
+      </w:r>
+      <w:r>
+        <w:rPr>
+          <w:rFonts w:ascii="Times New Roman" w:eastAsia="Times New Roman" w:hAnsi="Times New Roman" w:cs="Times New Roman"/>
+          <w:color w:val="313131"/>
+          <w:sz w:val="28"/>
+          <w:szCs w:val="28"/>
+          <w:lang w:val="ru-RU"/>
+        </w:rPr>
+        <w:lastRenderedPageBreak/>
+        <w:t>оборудования</w:t>
+      </w:r>
+      <w:r>
+        <w:rPr>
+          <w:rFonts w:ascii="Times New Roman" w:eastAsia="Times New Roman" w:hAnsi="Times New Roman" w:cs="Times New Roman"/>
+          <w:color w:val="313131"/>
+          <w:sz w:val="28"/>
+          <w:szCs w:val="28"/>
+          <w:lang w:val="ru-RU"/>
+        </w:rPr>
+        <w:t xml:space="preserve">, а в случае поломки, возможность быстро среагировать и устранить поломку.  </w:t>
+      </w:r>
+    </w:p>
+    <w:p>
+      <w:pPr>
+        <w:spacing w:line="360" w:lineRule="auto"/>
+        <w:ind w:firstLine="720"/>
+        <w:rPr>
+          <w:rFonts w:ascii="Times New Roman" w:eastAsia="Times New Roman" w:hAnsi="Times New Roman" w:cs="Times New Roman"/>
+          <w:color w:val="313131"/>
+          <w:sz w:val="28"/>
+          <w:szCs w:val="28"/>
+          <w:lang w:val="ru-RU"/>
+        </w:rPr>
+      </w:pPr>
+      <w:r>
+        <w:rPr>
+          <w:rFonts w:ascii="Times New Roman" w:eastAsia="Times New Roman" w:hAnsi="Times New Roman" w:cs="Times New Roman"/>
+          <w:color w:val="313131"/>
+          <w:sz w:val="28"/>
+          <w:szCs w:val="28"/>
+          <w:lang w:val="ru-RU"/>
+        </w:rPr>
+        <w:t xml:space="preserve"> </w:t>
+      </w:r>
+    </w:p>
+    <w:p>
+      <w:pPr>
+        <w:spacing w:line="360" w:lineRule="auto"/>
+        <w:ind w:firstLine="720"/>
+        <w:rPr>
+          <w:rFonts w:ascii="Times New Roman" w:eastAsia="Times New Roman" w:hAnsi="Times New Roman" w:cs="Times New Roman"/>
+          <w:b/>
+          <w:bCs/>
+          <w:color w:val="313131"/>
+          <w:sz w:val="28"/>
+          <w:szCs w:val="28"/>
+          <w:lang w:val="ru-RU"/>
+        </w:rPr>
+      </w:pPr>
+      <w:r>
+        <w:rPr>
+          <w:rFonts w:ascii="Times New Roman" w:eastAsia="Times New Roman" w:hAnsi="Times New Roman" w:cs="Times New Roman"/>
+          <w:b/>
+          <w:bCs/>
+          <w:color w:val="313131"/>
+          <w:sz w:val="28"/>
+          <w:szCs w:val="28"/>
+          <w:lang w:val="ru-RU"/>
+        </w:rPr>
+        <w:t>1.4 На границах между странами</w:t>
+      </w:r>
+    </w:p>
+    <w:p>
+      <w:pPr>
+        <w:spacing w:line="360" w:lineRule="auto"/>
+        <w:ind w:firstLine="720"/>
+        <w:rPr>
+          <w:rFonts w:ascii="Times New Roman" w:eastAsia="Times New Roman" w:hAnsi="Times New Roman" w:cs="Times New Roman"/>
+          <w:color w:val="313131"/>
+          <w:sz w:val="28"/>
+          <w:szCs w:val="28"/>
+          <w:lang w:val="ru-RU"/>
+        </w:rPr>
+      </w:pPr>
+      <w:r>
+        <w:rPr>
+          <w:rFonts w:ascii="Times New Roman" w:eastAsia="Times New Roman" w:hAnsi="Times New Roman" w:cs="Times New Roman"/>
+          <w:color w:val="313131"/>
+          <w:sz w:val="28"/>
+          <w:szCs w:val="28"/>
+          <w:lang w:val="ru-RU"/>
+        </w:rPr>
+        <w:t>Множество стран имеет очень большую площадь</w:t>
+      </w:r>
+      <w:r>
+        <w:rPr>
+          <w:rFonts w:ascii="Times New Roman" w:eastAsia="Times New Roman" w:hAnsi="Times New Roman" w:cs="Times New Roman"/>
+          <w:color w:val="313131"/>
+          <w:sz w:val="28"/>
+          <w:szCs w:val="28"/>
+          <w:lang w:val="ru-RU"/>
+        </w:rPr>
+        <w:t xml:space="preserve"> поэтому их границы имеют большую протяженность. Не законное пересечение границ очень серьезно карается законом</w:t>
+      </w:r>
+      <w:r>
+        <w:rPr>
+          <w:rFonts w:ascii="Times New Roman" w:eastAsia="Times New Roman" w:hAnsi="Times New Roman" w:cs="Times New Roman"/>
+          <w:color w:val="313131"/>
+          <w:sz w:val="28"/>
+          <w:szCs w:val="28"/>
+          <w:lang w:val="ru-RU"/>
+        </w:rPr>
+        <w:t xml:space="preserve"> так что есть необходимость следить за всей границей. Поскольку людей не хватает на всю территорию, людей занимает камеры. Камеры каждый день наблюдают за границами всех стран и предотвращают не законное пересечение.</w:t>
+      </w:r>
+    </w:p>
+    <w:p>
+      <w:pPr>
+        <w:spacing w:line="360" w:lineRule="auto"/>
+        <w:ind w:firstLine="720"/>
+        <w:rPr>
+          <w:rFonts w:ascii="Times New Roman" w:eastAsia="Times New Roman" w:hAnsi="Times New Roman" w:cs="Times New Roman"/>
+          <w:color w:val="313131"/>
+          <w:sz w:val="28"/>
+          <w:szCs w:val="28"/>
+          <w:lang w:val="ru-RU"/>
+        </w:rPr>
+      </w:pPr>
+    </w:p>
+    <w:p>
+      <w:pPr>
+        <w:spacing w:line="360" w:lineRule="auto"/>
+        <w:ind w:firstLine="720"/>
+        <w:rPr>
+          <w:rFonts w:ascii="Times New Roman" w:eastAsia="Times New Roman" w:hAnsi="Times New Roman" w:cs="Times New Roman"/>
+          <w:b/>
+          <w:bCs/>
+          <w:color w:val="313131"/>
+          <w:sz w:val="28"/>
+          <w:szCs w:val="28"/>
+          <w:lang w:val="ru-RU"/>
+        </w:rPr>
+      </w:pPr>
+      <w:r>
+        <w:rPr>
+          <w:rFonts w:ascii="Times New Roman" w:eastAsia="Times New Roman" w:hAnsi="Times New Roman" w:cs="Times New Roman"/>
+          <w:b/>
+          <w:bCs/>
+          <w:color w:val="313131"/>
+          <w:sz w:val="28"/>
+          <w:szCs w:val="28"/>
+          <w:lang w:val="ru-RU"/>
+        </w:rPr>
+        <w:t>1.5 В офисах</w:t>
+      </w:r>
+    </w:p>
+    <w:p>
+      <w:pPr>
+        <w:spacing w:line="360" w:lineRule="auto"/>
+        <w:ind w:firstLine="720"/>
+        <w:rPr>
+          <w:rFonts w:ascii="Times New Roman" w:eastAsia="Times New Roman" w:hAnsi="Times New Roman" w:cs="Times New Roman"/>
+          <w:color w:val="313131"/>
+          <w:sz w:val="28"/>
+          <w:szCs w:val="28"/>
+          <w:lang w:val="ru-RU"/>
+        </w:rPr>
+      </w:pPr>
+      <w:r>
+        <w:rPr>
+          <w:rFonts w:ascii="Times New Roman" w:eastAsia="Times New Roman" w:hAnsi="Times New Roman" w:cs="Times New Roman"/>
+          <w:color w:val="313131"/>
+          <w:sz w:val="28"/>
+          <w:szCs w:val="28"/>
+          <w:lang w:val="ru-RU"/>
+        </w:rPr>
+        <w:t>Многие маленькие предприятия и компании ставят в офисах такие системы.</w:t>
+      </w:r>
+      <w:r>
+        <w:rPr>
+          <w:rFonts w:ascii="Times New Roman" w:eastAsia="Times New Roman" w:hAnsi="Times New Roman" w:cs="Times New Roman"/>
+          <w:color w:val="313131"/>
+          <w:sz w:val="28"/>
+          <w:szCs w:val="28"/>
+          <w:lang w:val="ru-RU"/>
+        </w:rPr>
+        <w:t xml:space="preserve"> </w:t>
+      </w:r>
+      <w:r>
+        <w:rPr>
+          <w:rFonts w:ascii="Times New Roman" w:eastAsia="Times New Roman" w:hAnsi="Times New Roman" w:cs="Times New Roman"/>
+          <w:color w:val="313131"/>
+          <w:sz w:val="28"/>
+          <w:szCs w:val="28"/>
+          <w:lang w:val="ru-RU"/>
+        </w:rPr>
+        <w:t xml:space="preserve">Ведь </w:t>
+      </w:r>
+      <w:r>
+        <w:rPr>
+          <w:rFonts w:ascii="Times New Roman" w:eastAsia="Times New Roman" w:hAnsi="Times New Roman" w:cs="Times New Roman"/>
+          <w:color w:val="313131"/>
+          <w:sz w:val="28"/>
+          <w:szCs w:val="28"/>
+          <w:lang w:val="ru-RU"/>
+        </w:rPr>
+        <w:t>именно</w:t>
+      </w:r>
+      <w:r>
+        <w:rPr>
+          <w:rFonts w:ascii="Times New Roman" w:eastAsia="Times New Roman" w:hAnsi="Times New Roman" w:cs="Times New Roman"/>
+          <w:color w:val="313131"/>
+          <w:sz w:val="28"/>
+          <w:szCs w:val="28"/>
+          <w:lang w:val="ru-RU"/>
+        </w:rPr>
+        <w:t xml:space="preserve"> </w:t>
+      </w:r>
+      <w:r>
+        <w:rPr>
+          <w:rFonts w:ascii="Times New Roman" w:eastAsia="Times New Roman" w:hAnsi="Times New Roman" w:cs="Times New Roman"/>
+          <w:color w:val="313131"/>
+          <w:sz w:val="28"/>
+          <w:szCs w:val="28"/>
+          <w:lang w:val="ru-RU"/>
+        </w:rPr>
+        <w:t>камеры</w:t>
+      </w:r>
+      <w:r>
+        <w:rPr>
+          <w:rFonts w:ascii="Times New Roman" w:eastAsia="Times New Roman" w:hAnsi="Times New Roman" w:cs="Times New Roman"/>
+          <w:color w:val="313131"/>
+          <w:sz w:val="28"/>
+          <w:szCs w:val="28"/>
+          <w:lang w:val="ru-RU"/>
+        </w:rPr>
+        <w:t xml:space="preserve"> позволяют защитить здание от проникновени</w:t>
+      </w:r>
+      <w:r>
+        <w:rPr>
+          <w:rFonts w:ascii="Times New Roman" w:eastAsia="Times New Roman" w:hAnsi="Times New Roman" w:cs="Times New Roman"/>
+          <w:color w:val="313131"/>
+          <w:sz w:val="28"/>
+          <w:szCs w:val="28"/>
+          <w:lang w:val="ru-RU"/>
+        </w:rPr>
+        <w:t>я</w:t>
+      </w:r>
+      <w:r>
+        <w:rPr>
+          <w:rFonts w:ascii="Times New Roman" w:eastAsia="Times New Roman" w:hAnsi="Times New Roman" w:cs="Times New Roman"/>
+          <w:color w:val="313131"/>
+          <w:sz w:val="28"/>
+          <w:szCs w:val="28"/>
+          <w:lang w:val="ru-RU"/>
+        </w:rPr>
+        <w:t xml:space="preserve">, и помогает охране вовремя </w:t>
+      </w:r>
+      <w:r>
+        <w:rPr>
+          <w:rFonts w:ascii="Times New Roman" w:eastAsia="Times New Roman" w:hAnsi="Times New Roman" w:cs="Times New Roman"/>
+          <w:color w:val="313131"/>
+          <w:sz w:val="28"/>
+          <w:szCs w:val="28"/>
+          <w:lang w:val="ru-RU"/>
+        </w:rPr>
+        <w:t>от</w:t>
+      </w:r>
+      <w:r>
+        <w:rPr>
+          <w:rFonts w:ascii="Times New Roman" w:eastAsia="Times New Roman" w:hAnsi="Times New Roman" w:cs="Times New Roman"/>
+          <w:color w:val="313131"/>
+          <w:sz w:val="28"/>
+          <w:szCs w:val="28"/>
+          <w:lang w:val="ru-RU"/>
+        </w:rPr>
+        <w:t>реагировать на случившееся</w:t>
+      </w:r>
+      <w:r>
+        <w:rPr>
+          <w:rFonts w:ascii="Times New Roman" w:eastAsia="Times New Roman" w:hAnsi="Times New Roman" w:cs="Times New Roman"/>
+          <w:color w:val="313131"/>
+          <w:sz w:val="28"/>
+          <w:szCs w:val="28"/>
+          <w:lang w:val="ru-RU"/>
+        </w:rPr>
+        <w:t>.</w:t>
+      </w:r>
+      <w:r>
+        <w:rPr>
+          <w:rFonts w:ascii="Times New Roman" w:eastAsia="Times New Roman" w:hAnsi="Times New Roman" w:cs="Times New Roman"/>
+          <w:color w:val="313131"/>
+          <w:sz w:val="28"/>
+          <w:szCs w:val="28"/>
+          <w:lang w:val="ru-RU"/>
+        </w:rPr>
+        <w:t xml:space="preserve"> Многие камеры используются на умных парковках. Благодаря камерам люди узнают есть ли свободные места.</w:t>
+      </w:r>
+    </w:p>
+    <w:p>
+      <w:pPr>
+        <w:spacing w:line="360" w:lineRule="auto"/>
+        <w:ind w:firstLine="720"/>
+        <w:rPr>
+          <w:rFonts w:ascii="Times New Roman" w:eastAsia="Times New Roman" w:hAnsi="Times New Roman" w:cs="Times New Roman"/>
+          <w:color w:val="313131"/>
+          <w:sz w:val="28"/>
+          <w:szCs w:val="28"/>
+          <w:lang w:val="ru-RU"/>
+        </w:rPr>
+      </w:pPr>
+      <w:r>
+        <w:rPr>
+          <w:rFonts w:ascii="Times New Roman" w:eastAsia="Times New Roman" w:hAnsi="Times New Roman" w:cs="Times New Roman"/>
+          <w:color w:val="313131"/>
+          <w:sz w:val="28"/>
+          <w:szCs w:val="28"/>
+          <w:lang w:val="ru-RU"/>
+        </w:rPr>
+        <w:t xml:space="preserve"> </w:t>
+      </w:r>
+    </w:p>
+    <w:p>
+      <w:pPr>
+        <w:spacing w:line="360" w:lineRule="auto"/>
+        <w:rPr>
+          <w:rFonts w:ascii="Times New Roman" w:eastAsia="Times New Roman" w:hAnsi="Times New Roman" w:cs="Times New Roman"/>
+          <w:b/>
+          <w:bCs/>
+          <w:color w:val="313131"/>
+          <w:sz w:val="28"/>
+          <w:szCs w:val="28"/>
+          <w:lang w:val="ru-RU"/>
+        </w:rPr>
+      </w:pPr>
+      <w:r>
+        <w:rPr>
+          <w:rFonts w:ascii="Times New Roman" w:eastAsia="Times New Roman" w:hAnsi="Times New Roman" w:cs="Times New Roman"/>
+          <w:color w:val="313131"/>
+          <w:sz w:val="28"/>
+          <w:szCs w:val="28"/>
+          <w:lang w:val="ru-RU"/>
+        </w:rPr>
+        <w:tab/>
+      </w:r>
+      <w:r>
+        <w:rPr>
+          <w:rFonts w:ascii="Times New Roman" w:eastAsia="Times New Roman" w:hAnsi="Times New Roman" w:cs="Times New Roman"/>
+          <w:b/>
+          <w:bCs/>
+          <w:color w:val="313131"/>
+          <w:sz w:val="28"/>
+          <w:szCs w:val="28"/>
+          <w:lang w:val="ru-RU"/>
+        </w:rPr>
+        <w:t>1.6 В частных секторах и за городом</w:t>
+      </w:r>
+    </w:p>
+    <w:p>
+      <w:pPr>
+        <w:spacing w:line="360" w:lineRule="auto"/>
+        <w:ind w:firstLine="720"/>
+        <w:rPr>
+          <w:rFonts w:ascii="Times New Roman" w:eastAsia="Times New Roman" w:hAnsi="Times New Roman" w:cs="Times New Roman"/>
+          <w:color w:val="313131"/>
+          <w:sz w:val="28"/>
+          <w:szCs w:val="28"/>
+          <w:lang w:val="ru-RU"/>
+        </w:rPr>
+      </w:pPr>
+      <w:r>
+        <w:rPr>
+          <w:rFonts w:ascii="Times New Roman" w:eastAsia="Times New Roman" w:hAnsi="Times New Roman" w:cs="Times New Roman"/>
+          <w:color w:val="313131"/>
+          <w:sz w:val="28"/>
+          <w:szCs w:val="28"/>
+          <w:lang w:val="ru-RU"/>
+        </w:rPr>
+        <w:t>Даже многие люди, которые имеют жилые дома в частных секторах, ставят дома такие системы. Они предостерегают и помогаю</w:t>
+      </w:r>
+      <w:r>
+        <w:rPr>
+          <w:rFonts w:ascii="Times New Roman" w:eastAsia="Times New Roman" w:hAnsi="Times New Roman" w:cs="Times New Roman"/>
+          <w:color w:val="313131"/>
+          <w:sz w:val="28"/>
+          <w:szCs w:val="28"/>
+          <w:lang w:val="ru-RU"/>
+        </w:rPr>
+        <w:t>т</w:t>
+      </w:r>
+      <w:r>
+        <w:rPr>
+          <w:rFonts w:ascii="Times New Roman" w:eastAsia="Times New Roman" w:hAnsi="Times New Roman" w:cs="Times New Roman"/>
+          <w:color w:val="313131"/>
+          <w:sz w:val="28"/>
+          <w:szCs w:val="28"/>
+          <w:lang w:val="ru-RU"/>
+        </w:rPr>
+        <w:t xml:space="preserve"> за ними присматривать</w:t>
+      </w:r>
+      <w:r>
+        <w:rPr>
+          <w:rFonts w:ascii="Times New Roman" w:eastAsia="Times New Roman" w:hAnsi="Times New Roman" w:cs="Times New Roman"/>
+          <w:color w:val="313131"/>
+          <w:sz w:val="28"/>
+          <w:szCs w:val="28"/>
+          <w:lang w:val="ru-RU"/>
+        </w:rPr>
+        <w:t>,</w:t>
+      </w:r>
+      <w:r>
+        <w:rPr>
+          <w:rFonts w:ascii="Times New Roman" w:eastAsia="Times New Roman" w:hAnsi="Times New Roman" w:cs="Times New Roman"/>
+          <w:color w:val="313131"/>
+          <w:sz w:val="28"/>
+          <w:szCs w:val="28"/>
+          <w:lang w:val="ru-RU"/>
+        </w:rPr>
+        <w:t xml:space="preserve"> находясь вне дома. </w:t>
+      </w:r>
+    </w:p>
+    <w:p>
+      <w:pPr>
+        <w:spacing w:line="360" w:lineRule="auto"/>
+        <w:ind w:firstLine="720"/>
+        <w:rPr>
+          <w:rFonts w:ascii="Times New Roman" w:eastAsia="Times New Roman" w:hAnsi="Times New Roman" w:cs="Times New Roman"/>
+          <w:color w:val="313131"/>
+          <w:sz w:val="28"/>
+          <w:szCs w:val="28"/>
+          <w:lang w:val="ru-RU"/>
+        </w:rPr>
+      </w:pPr>
+    </w:p>
+    <w:p>
+      <w:pPr>
+        <w:spacing w:line="360" w:lineRule="auto"/>
+        <w:ind w:firstLine="720"/>
+        <w:rPr>
+          <w:rFonts w:ascii="Times New Roman" w:eastAsia="Times New Roman" w:hAnsi="Times New Roman" w:cs="Times New Roman"/>
+          <w:b/>
+          <w:bCs/>
+          <w:color w:val="313131"/>
+          <w:sz w:val="28"/>
+          <w:szCs w:val="28"/>
+          <w:lang w:val="ru-RU"/>
+        </w:rPr>
+      </w:pPr>
+      <w:r>
+        <w:rPr>
+          <w:rFonts w:ascii="Times New Roman" w:eastAsia="Times New Roman" w:hAnsi="Times New Roman" w:cs="Times New Roman"/>
+          <w:b/>
+          <w:bCs/>
+          <w:color w:val="313131"/>
+          <w:sz w:val="28"/>
+          <w:szCs w:val="28"/>
+          <w:lang w:val="ru-RU"/>
+        </w:rPr>
+        <w:t>1.7 В торговых центрах и магазинах</w:t>
+      </w:r>
+    </w:p>
+    <w:p>
+      <w:pPr>
+        <w:spacing w:line="360" w:lineRule="auto"/>
+        <w:ind w:firstLine="720"/>
+        <w:rPr>
+          <w:rFonts w:ascii="Times New Roman" w:eastAsia="Times New Roman" w:hAnsi="Times New Roman" w:cs="Times New Roman"/>
+          <w:color w:val="313131"/>
+          <w:sz w:val="28"/>
+          <w:szCs w:val="28"/>
+          <w:lang w:val="ru-RU"/>
+        </w:rPr>
+      </w:pPr>
+      <w:r>
+        <w:rPr>
+          <w:rFonts w:ascii="Times New Roman" w:eastAsia="Times New Roman" w:hAnsi="Times New Roman" w:cs="Times New Roman"/>
+          <w:color w:val="313131"/>
+          <w:sz w:val="28"/>
+          <w:szCs w:val="28"/>
+          <w:lang w:val="ru-RU"/>
+        </w:rPr>
+        <w:t>В торговых центрах очень много маленьких магазинов</w:t>
+      </w:r>
+      <w:r>
+        <w:rPr>
+          <w:rFonts w:ascii="Times New Roman" w:eastAsia="Times New Roman" w:hAnsi="Times New Roman" w:cs="Times New Roman"/>
+          <w:color w:val="313131"/>
+          <w:sz w:val="28"/>
+          <w:szCs w:val="28"/>
+          <w:lang w:val="ru-RU"/>
+        </w:rPr>
+        <w:t xml:space="preserve"> с очень дорогими товарами. Ювелирные изделия, дорогостоящая бытовая техника и многое другое. Все это должно быть под постоянным наблюдением, ведь воровство очень страшно, и охрана 24/7 наблюдает </w:t>
+      </w:r>
+      <w:r>
+        <w:rPr>
+          <w:rFonts w:ascii="Times New Roman" w:eastAsia="Times New Roman" w:hAnsi="Times New Roman" w:cs="Times New Roman"/>
+          <w:color w:val="313131"/>
+          <w:sz w:val="28"/>
+          <w:szCs w:val="28"/>
+          <w:lang w:val="ru-RU"/>
+        </w:rPr>
+        <w:t>за всеми прилавками.</w:t>
+      </w:r>
+    </w:p>
+    <w:p>
+      <w:pPr>
+        <w:spacing w:line="360" w:lineRule="auto"/>
+        <w:ind w:firstLine="720"/>
+        <w:rPr>
+          <w:rFonts w:ascii="Times New Roman" w:eastAsia="Times New Roman" w:hAnsi="Times New Roman" w:cs="Times New Roman"/>
+          <w:color w:val="313131"/>
+          <w:sz w:val="28"/>
+          <w:szCs w:val="28"/>
+          <w:lang w:val="ru-RU"/>
+        </w:rPr>
+      </w:pPr>
+      <w:r>
+        <w:rPr>
+          <w:rFonts w:ascii="Times New Roman" w:eastAsia="Times New Roman" w:hAnsi="Times New Roman" w:cs="Times New Roman"/>
+          <w:color w:val="313131"/>
+          <w:sz w:val="28"/>
+          <w:szCs w:val="28"/>
+          <w:lang w:val="ru-RU"/>
+        </w:rPr>
+        <w:lastRenderedPageBreak/>
+        <w:t xml:space="preserve">И ко всему прочему, даже в супермаркетах ставят видеокамеры, для того чтобы наблюдать за товаром, сотрудниками и посетителями. Но для всего этого есть две важные составляющие. </w:t>
+      </w:r>
+    </w:p>
+    <w:p>
+      <w:pPr>
         <w:jc w:val="left"/>
         <w:rPr>
           <w:rFonts w:ascii="Times New Roman" w:eastAsia="Times New Roman" w:hAnsi="Times New Roman" w:cs="Times New Roman"/>
@@ -244,6 +1314,8 @@
     <w:p>
       <w:pPr>
         <w:spacing w:line="360" w:lineRule="auto"/>
+        <w:ind w:firstLine="720"/>
+        <w:jc w:val="center"/>
         <w:rPr>
           <w:rFonts w:ascii="Times New Roman" w:eastAsia="Times New Roman" w:hAnsi="Times New Roman" w:cs="Times New Roman"/>
           <w:color w:val="313131"/>
@@ -261,169 +1333,103 @@
           <w:lang w:val="ru-RU"/>
         </w:rPr>
         <w:lastRenderedPageBreak/>
+        <w:t xml:space="preserve">2 </w:t>
+      </w:r>
+      <w:r>
+        <w:rPr>
+          <w:rFonts w:ascii="Times New Roman" w:eastAsia="Times New Roman" w:hAnsi="Times New Roman" w:cs="Times New Roman"/>
+          <w:color w:val="313131"/>
+          <w:sz w:val="28"/>
+          <w:szCs w:val="28"/>
+          <w:lang w:val="ru-RU"/>
+        </w:rPr>
+        <w:t>СИСТЕМЫ ВИДЕОНАБЛЮДЕНИЯ</w:t>
+      </w:r>
+    </w:p>
+    <w:p>
+      <w:pPr>
+        <w:spacing w:line="360" w:lineRule="auto"/>
+        <w:ind w:firstLine="720"/>
+        <w:jc w:val="center"/>
+        <w:rPr>
+          <w:rFonts w:ascii="Times New Roman" w:eastAsia="Times New Roman" w:hAnsi="Times New Roman" w:cs="Times New Roman"/>
+          <w:color w:val="313131"/>
+          <w:sz w:val="28"/>
+          <w:szCs w:val="28"/>
+          <w:lang w:val="ru-RU"/>
+        </w:rPr>
+      </w:pPr>
+    </w:p>
+    <w:p>
+      <w:pPr>
+        <w:spacing w:line="360" w:lineRule="auto"/>
+        <w:rPr>
+          <w:rFonts w:ascii="Times New Roman" w:eastAsia="Times New Roman" w:hAnsi="Times New Roman" w:cs="Times New Roman"/>
+          <w:color w:val="313131"/>
+          <w:sz w:val="28"/>
+          <w:szCs w:val="28"/>
+          <w:lang w:val="ru-RU"/>
+        </w:rPr>
+      </w:pPr>
+      <w:r>
+        <w:rPr>
+          <w:rFonts w:ascii="Times New Roman" w:eastAsia="Times New Roman" w:hAnsi="Times New Roman" w:cs="Times New Roman"/>
+          <w:color w:val="313131"/>
+          <w:sz w:val="28"/>
+          <w:szCs w:val="28"/>
+          <w:lang w:val="ru-RU"/>
+        </w:rPr>
         <w:tab/>
-        <w:t xml:space="preserve">Сейчас в мире довольно много компаний выпускающие системы видеонаблюдения, ведь это очень важное и необходимое оборудование. Но из чего оно состоит. Как уже стало понятно камеры важная составляющая этого оборудования, но по моему мнению, важнейшая часть этого оборудование </w:t>
-      </w:r>
-      <w:r>
-        <w:rPr>
-          <w:rFonts w:ascii="Times New Roman" w:eastAsia="Times New Roman" w:hAnsi="Times New Roman" w:cs="Times New Roman"/>
-          <w:color w:val="313131"/>
-          <w:sz w:val="28"/>
-          <w:szCs w:val="28"/>
-          <w:lang w:val="ru-RU"/>
-        </w:rPr>
-        <w:softHyphen/>
-      </w:r>
-      <w:r>
-        <w:rPr>
-          <w:rFonts w:ascii="Times New Roman" w:eastAsia="Times New Roman" w:hAnsi="Times New Roman" w:cs="Times New Roman"/>
-          <w:color w:val="313131"/>
-          <w:sz w:val="28"/>
-          <w:szCs w:val="28"/>
-          <w:lang w:val="ru-RU"/>
-        </w:rPr>
-        <w:t>—</w:t>
-      </w:r>
-      <w:r>
-        <w:rPr>
-          <w:rFonts w:ascii="Times New Roman" w:eastAsia="Times New Roman" w:hAnsi="Times New Roman" w:cs="Times New Roman"/>
-          <w:color w:val="313131"/>
-          <w:sz w:val="28"/>
-          <w:szCs w:val="28"/>
-          <w:lang w:val="ru-RU"/>
-        </w:rPr>
-        <w:softHyphen/>
-      </w:r>
-      <w:r>
-        <w:rPr>
-          <w:rFonts w:ascii="Times New Roman" w:eastAsia="Times New Roman" w:hAnsi="Times New Roman" w:cs="Times New Roman"/>
-          <w:color w:val="313131"/>
-          <w:sz w:val="28"/>
-          <w:szCs w:val="28"/>
-          <w:lang w:val="ru-RU"/>
-        </w:rPr>
-        <w:softHyphen/>
-      </w:r>
-      <w:r>
-        <w:rPr>
-          <w:rFonts w:ascii="Times New Roman" w:eastAsia="Times New Roman" w:hAnsi="Times New Roman" w:cs="Times New Roman"/>
-          <w:color w:val="313131"/>
-          <w:sz w:val="28"/>
-          <w:szCs w:val="28"/>
-          <w:lang w:val="ru-RU"/>
-        </w:rPr>
-        <w:softHyphen/>
-        <w:t xml:space="preserve"> это ПО. Ведь </w:t>
-      </w:r>
-      <w:r>
-        <w:rPr>
-          <w:rFonts w:ascii="Times New Roman" w:eastAsia="Times New Roman" w:hAnsi="Times New Roman" w:cs="Times New Roman"/>
-          <w:color w:val="313131"/>
-          <w:sz w:val="28"/>
-          <w:szCs w:val="28"/>
-          <w:lang w:val="ru-RU"/>
-        </w:rPr>
-        <w:t>очень важно создать качественное ПО для того</w:t>
-      </w:r>
-      <w:r>
-        <w:rPr>
-          <w:rFonts w:ascii="Times New Roman" w:eastAsia="Times New Roman" w:hAnsi="Times New Roman" w:cs="Times New Roman"/>
-          <w:color w:val="313131"/>
-          <w:sz w:val="28"/>
-          <w:szCs w:val="28"/>
-          <w:lang w:val="ru-RU"/>
-        </w:rPr>
-        <w:t xml:space="preserve">, </w:t>
-      </w:r>
-      <w:r>
-        <w:rPr>
-          <w:rFonts w:ascii="Times New Roman" w:eastAsia="Times New Roman" w:hAnsi="Times New Roman" w:cs="Times New Roman"/>
-          <w:color w:val="313131"/>
-          <w:sz w:val="28"/>
-          <w:szCs w:val="28"/>
-          <w:lang w:val="ru-RU"/>
-        </w:rPr>
-        <w:t>чтобы пользователь мог незамедлительно получить доступ к камера</w:t>
-      </w:r>
-      <w:r>
-        <w:rPr>
-          <w:rFonts w:ascii="Times New Roman" w:eastAsia="Times New Roman" w:hAnsi="Times New Roman" w:cs="Times New Roman"/>
-          <w:color w:val="313131"/>
-          <w:sz w:val="28"/>
-          <w:szCs w:val="28"/>
-          <w:lang w:val="ru-RU"/>
-        </w:rPr>
-        <w:t>м</w:t>
-      </w:r>
-      <w:r>
-        <w:rPr>
-          <w:rFonts w:ascii="Times New Roman" w:eastAsia="Times New Roman" w:hAnsi="Times New Roman" w:cs="Times New Roman"/>
-          <w:color w:val="313131"/>
-          <w:sz w:val="28"/>
-          <w:szCs w:val="28"/>
-          <w:lang w:val="ru-RU"/>
-        </w:rPr>
-        <w:t xml:space="preserve"> и увидеть то</w:t>
-      </w:r>
-      <w:r>
-        <w:rPr>
-          <w:rFonts w:ascii="Times New Roman" w:eastAsia="Times New Roman" w:hAnsi="Times New Roman" w:cs="Times New Roman"/>
-          <w:color w:val="313131"/>
-          <w:sz w:val="28"/>
-          <w:szCs w:val="28"/>
-          <w:lang w:val="ru-RU"/>
-        </w:rPr>
-        <w:t xml:space="preserve">, </w:t>
-      </w:r>
-      <w:r>
-        <w:rPr>
-          <w:rFonts w:ascii="Times New Roman" w:eastAsia="Times New Roman" w:hAnsi="Times New Roman" w:cs="Times New Roman"/>
-          <w:color w:val="313131"/>
-          <w:sz w:val="28"/>
-          <w:szCs w:val="28"/>
-          <w:lang w:val="ru-RU"/>
-        </w:rPr>
-        <w:t>что происходит по ту сторону камеры и самое главное</w:t>
-      </w:r>
-      <w:r>
-        <w:rPr>
-          <w:rFonts w:ascii="Times New Roman" w:eastAsia="Times New Roman" w:hAnsi="Times New Roman" w:cs="Times New Roman"/>
-          <w:color w:val="313131"/>
-          <w:sz w:val="28"/>
-          <w:szCs w:val="28"/>
-          <w:lang w:val="ru-RU"/>
-        </w:rPr>
-        <w:t xml:space="preserve">, </w:t>
-      </w:r>
-      <w:r>
-        <w:rPr>
-          <w:rFonts w:ascii="Times New Roman" w:eastAsia="Times New Roman" w:hAnsi="Times New Roman" w:cs="Times New Roman"/>
-          <w:color w:val="313131"/>
-          <w:sz w:val="28"/>
-          <w:szCs w:val="28"/>
-          <w:lang w:val="ru-RU"/>
-        </w:rPr>
-        <w:t>что бы только владелец камер имел доступ, а для других доступ к ним был закрыт</w:t>
-      </w:r>
-      <w:r>
-        <w:rPr>
-          <w:rFonts w:ascii="Times New Roman" w:eastAsia="Times New Roman" w:hAnsi="Times New Roman" w:cs="Times New Roman"/>
-          <w:color w:val="313131"/>
-          <w:sz w:val="28"/>
-          <w:szCs w:val="28"/>
-          <w:lang w:val="ru-RU"/>
-        </w:rPr>
-        <w:t>.</w:t>
-      </w:r>
-      <w:r>
-        <w:rPr>
-          <w:rFonts w:ascii="Times New Roman" w:eastAsia="Times New Roman" w:hAnsi="Times New Roman" w:cs="Times New Roman"/>
-          <w:color w:val="313131"/>
-          <w:sz w:val="28"/>
-          <w:szCs w:val="28"/>
-          <w:lang w:val="ru-RU"/>
-        </w:rPr>
-        <w:t xml:space="preserve"> Ведь камерами могут пользоваться даже простые домохозяйки и наблюдать за маленькими детьми или охранники, что присматривают за автостоянками или складами. И ведь ПО должно работать даже на малых интернет скоростях. Ведь как я уже говорил камеры могу стоять в труднодоступных местах или местах, очень отдаленных от городов или</w:t>
+      </w:r>
+      <w:r>
+        <w:rPr>
+          <w:rFonts w:ascii="Times New Roman" w:eastAsia="Times New Roman" w:hAnsi="Times New Roman" w:cs="Times New Roman"/>
+          <w:color w:val="313131"/>
+          <w:sz w:val="28"/>
+          <w:szCs w:val="28"/>
+          <w:lang w:val="ru-RU"/>
+        </w:rPr>
+        <w:t>Д</w:t>
+      </w:r>
+      <w:r>
+        <w:rPr>
+          <w:rFonts w:ascii="Times New Roman" w:eastAsia="Times New Roman" w:hAnsi="Times New Roman" w:cs="Times New Roman"/>
+          <w:color w:val="313131"/>
+          <w:sz w:val="28"/>
+          <w:szCs w:val="28"/>
+          <w:lang w:val="ru-RU"/>
+        </w:rPr>
+        <w:t xml:space="preserve">ипломная работа состоит в разработке ПО для </w:t>
+      </w:r>
+      <w:r>
+        <w:rPr>
+          <w:rFonts w:ascii="Times New Roman" w:eastAsia="Times New Roman" w:hAnsi="Times New Roman" w:cs="Times New Roman"/>
+          <w:color w:val="313131"/>
+          <w:sz w:val="28"/>
+          <w:szCs w:val="28"/>
+          <w:lang w:val="ru-RU"/>
+        </w:rPr>
+        <w:t>получения видео</w:t>
+      </w:r>
+      <w:r>
+        <w:rPr>
+          <w:rFonts w:ascii="Times New Roman" w:eastAsia="Times New Roman" w:hAnsi="Times New Roman" w:cs="Times New Roman"/>
+          <w:color w:val="313131"/>
+          <w:sz w:val="28"/>
+          <w:szCs w:val="28"/>
+          <w:lang w:val="ru-RU"/>
+        </w:rPr>
+        <w:t xml:space="preserve"> с камер</w:t>
+      </w:r>
+      <w:r>
+        <w:rPr>
+          <w:rFonts w:ascii="Times New Roman" w:eastAsia="Times New Roman" w:hAnsi="Times New Roman" w:cs="Times New Roman"/>
+          <w:color w:val="313131"/>
+          <w:sz w:val="28"/>
+          <w:szCs w:val="28"/>
+          <w:lang w:val="ru-RU"/>
+        </w:rPr>
+        <w:t>,</w:t>
       </w:r>
       <w:r>
         <w:rPr>
@@ -443,99 +1449,17 @@
           <w:szCs w:val="28"/>
           <w:lang w:val="ru-RU"/>
         </w:rPr>
-        <w:t xml:space="preserve">вышек. А по сколько </w:t>
-      </w:r>
-      <w:r>
-        <w:rPr>
-          <w:rFonts w:ascii="Times New Roman" w:eastAsia="Times New Roman" w:hAnsi="Times New Roman" w:cs="Times New Roman"/>
-          <w:color w:val="313131"/>
-          <w:sz w:val="28"/>
-          <w:szCs w:val="28"/>
-          <w:lang w:val="ru-RU"/>
-        </w:rPr>
-        <w:t>низкая скорость не позволяет отправлять кадры с большим разрешением и с 100</w:t>
-      </w:r>
-      <w:r>
-        <w:rPr>
-          <w:rFonts w:ascii="Times New Roman" w:eastAsia="Times New Roman" w:hAnsi="Times New Roman" w:cs="Times New Roman"/>
-          <w:color w:val="313131"/>
-          <w:sz w:val="28"/>
-          <w:szCs w:val="28"/>
-          <w:lang w:val="ru-RU"/>
-        </w:rPr>
-        <w:t>%</w:t>
-      </w:r>
-      <w:r>
-        <w:rPr>
-          <w:rFonts w:ascii="Times New Roman" w:eastAsia="Times New Roman" w:hAnsi="Times New Roman" w:cs="Times New Roman"/>
-          <w:color w:val="313131"/>
-          <w:sz w:val="28"/>
-          <w:szCs w:val="28"/>
-          <w:lang w:val="ru-RU"/>
-        </w:rPr>
-        <w:t xml:space="preserve"> качеством, то необходимо создать такое ПО, которое позвол</w:t>
-      </w:r>
-      <w:r>
-        <w:rPr>
-          <w:rFonts w:ascii="Times New Roman" w:eastAsia="Times New Roman" w:hAnsi="Times New Roman" w:cs="Times New Roman"/>
-          <w:color w:val="313131"/>
-          <w:sz w:val="28"/>
-          <w:szCs w:val="28"/>
-          <w:lang w:val="ru-RU"/>
-        </w:rPr>
-        <w:t xml:space="preserve">ит получить видео с камеры в реальном времени с минимальными потерями за самое короткое время. </w:t>
-      </w:r>
-    </w:p>
-    <w:p>
-      <w:pPr>
-        <w:spacing w:line="360" w:lineRule="auto"/>
-        <w:rPr>
-          <w:rFonts w:ascii="Times New Roman" w:eastAsia="Times New Roman" w:hAnsi="Times New Roman" w:cs="Times New Roman"/>
-          <w:color w:val="313131"/>
-          <w:sz w:val="28"/>
-          <w:szCs w:val="28"/>
-          <w:lang w:val="ru-RU"/>
-        </w:rPr>
-      </w:pPr>
-      <w:r>
-        <w:rPr>
-          <w:rFonts w:ascii="Times New Roman" w:eastAsia="Times New Roman" w:hAnsi="Times New Roman" w:cs="Times New Roman"/>
-          <w:color w:val="313131"/>
-          <w:sz w:val="28"/>
-          <w:szCs w:val="28"/>
-          <w:lang w:val="ru-RU"/>
-        </w:rPr>
-        <w:tab/>
-      </w:r>
-      <w:r>
-        <w:rPr>
-          <w:rFonts w:ascii="Times New Roman" w:eastAsia="Times New Roman" w:hAnsi="Times New Roman" w:cs="Times New Roman"/>
-          <w:color w:val="313131"/>
-          <w:sz w:val="28"/>
-          <w:szCs w:val="28"/>
-          <w:lang w:val="ru-RU"/>
-        </w:rPr>
-        <w:t xml:space="preserve">Моя дипломная работа и состоит в разработке ПО для наблюдения с помощью камер с различными плюсами и минусами. Система разработана для получения видео </w:t>
-      </w:r>
-      <w:r>
-        <w:rPr>
-          <w:rFonts w:ascii="Times New Roman" w:eastAsia="Times New Roman" w:hAnsi="Times New Roman" w:cs="Times New Roman"/>
-          <w:color w:val="313131"/>
-          <w:sz w:val="28"/>
-          <w:szCs w:val="28"/>
-          <w:lang w:val="ru-RU"/>
-        </w:rPr>
-        <w:t>с камер</w:t>
-      </w:r>
-      <w:r>
-        <w:rPr>
-          <w:rFonts w:ascii="Times New Roman" w:eastAsia="Times New Roman" w:hAnsi="Times New Roman" w:cs="Times New Roman"/>
-          <w:color w:val="313131"/>
-          <w:sz w:val="28"/>
-          <w:szCs w:val="28"/>
-          <w:lang w:val="ru-RU"/>
-        </w:rPr>
-        <w:t xml:space="preserve"> многими клиентами в браузере.  Это возможно благодаря технологии </w:t>
+        <w:t>имеющее</w:t>
+      </w:r>
+      <w:r>
+        <w:rPr>
+          <w:rFonts w:ascii="Times New Roman" w:eastAsia="Times New Roman" w:hAnsi="Times New Roman" w:cs="Times New Roman"/>
+          <w:color w:val="313131"/>
+          <w:sz w:val="28"/>
+          <w:szCs w:val="28"/>
+          <w:lang w:val="ru-RU"/>
+        </w:rPr>
+        <w:t xml:space="preserve"> различными плюсами и минусами. Система разработана для получения видео с камер многими клиентами в браузере.  Это возможно благодаря технологии </w:t>
       </w:r>
       <w:r>
         <w:rPr>
@@ -699,7 +1623,104 @@
           <w:szCs w:val="28"/>
           <w:lang w:val="ru-RU"/>
         </w:rPr>
-        <w:t xml:space="preserve">. Благодаря его особенностям видео, что отправляется имеет очень малый размер </w:t>
+        <w:t xml:space="preserve">. Благодаря его особенностям видео, что отправляется имеет очень малый размер по сравнению с аналогами. </w:t>
+      </w:r>
+      <w:r>
+        <w:rPr>
+          <w:rFonts w:ascii="Times New Roman" w:eastAsia="Times New Roman" w:hAnsi="Times New Roman" w:cs="Times New Roman"/>
+          <w:color w:val="313131"/>
+          <w:sz w:val="28"/>
+          <w:szCs w:val="28"/>
+          <w:lang w:val="ru-RU"/>
+        </w:rPr>
+        <w:t xml:space="preserve">Формат имеет такой размер, благодаря сжатию. Но где есть сжатие, там и потери. </w:t>
+      </w:r>
+      <w:r>
+        <w:rPr>
+          <w:rFonts w:ascii="Times New Roman" w:eastAsia="Times New Roman" w:hAnsi="Times New Roman" w:cs="Times New Roman"/>
+          <w:color w:val="313131"/>
+          <w:sz w:val="28"/>
+          <w:szCs w:val="28"/>
+          <w:lang w:val="ru-RU"/>
+        </w:rPr>
+        <w:t xml:space="preserve">С сжатием теряется качество и детализация видео, но оно компенсируется малым размером каждого кадра что отправляется в браузер. Благодаря разработанному графическому интерфейсу, пользователь малыми усилиями может подключиться к камере и получить с нее видео. Но таких камер может быть не одна, а ровно столько сколько пользователь добавит их к себе на страницу. Пользователь способен одновременно просматривать большое количество камер и открывать, и смотреть их столько сколько будет позволять его компьютер. </w:t>
+      </w:r>
+      <w:r>
+        <w:rPr>
+          <w:rFonts w:ascii="Times New Roman" w:eastAsia="Times New Roman" w:hAnsi="Times New Roman" w:cs="Times New Roman"/>
+          <w:color w:val="313131"/>
+          <w:sz w:val="28"/>
+          <w:szCs w:val="28"/>
+          <w:lang w:val="ru-RU"/>
+        </w:rPr>
+        <w:t xml:space="preserve">Система была разработана под камеры компании </w:t>
+      </w:r>
+      <w:r>
+        <w:rPr>
+          <w:rFonts w:ascii="Times New Roman" w:eastAsia="Times New Roman" w:hAnsi="Times New Roman" w:cs="Times New Roman"/>
+          <w:color w:val="313131"/>
+          <w:sz w:val="28"/>
+          <w:szCs w:val="28"/>
+        </w:rPr>
+        <w:t>Axis</w:t>
+      </w:r>
+      <w:r>
+        <w:rPr>
+          <w:rFonts w:ascii="Times New Roman" w:eastAsia="Times New Roman" w:hAnsi="Times New Roman" w:cs="Times New Roman"/>
+          <w:color w:val="313131"/>
+          <w:sz w:val="28"/>
+          <w:szCs w:val="28"/>
+          <w:lang w:val="ru-RU"/>
+        </w:rPr>
+        <w:t xml:space="preserve">, но это не мешает после не больших доработок, позволить ей подключаться к любой камере с технологией </w:t>
+      </w:r>
+      <w:r>
+        <w:rPr>
+          <w:rFonts w:ascii="Times New Roman" w:eastAsia="Times New Roman" w:hAnsi="Times New Roman" w:cs="Times New Roman"/>
+          <w:color w:val="313131"/>
+          <w:sz w:val="28"/>
+          <w:szCs w:val="28"/>
+        </w:rPr>
+        <w:t>RTSP</w:t>
+      </w:r>
+      <w:r>
+        <w:rPr>
+          <w:rFonts w:ascii="Times New Roman" w:eastAsia="Times New Roman" w:hAnsi="Times New Roman" w:cs="Times New Roman"/>
+          <w:color w:val="313131"/>
+          <w:sz w:val="28"/>
+          <w:szCs w:val="28"/>
+          <w:lang w:val="ru-RU"/>
+        </w:rPr>
+        <w:t xml:space="preserve">. </w:t>
+      </w:r>
+      <w:r>
+        <w:rPr>
+          <w:rFonts w:ascii="Times New Roman" w:eastAsia="Times New Roman" w:hAnsi="Times New Roman" w:cs="Times New Roman"/>
+          <w:color w:val="313131"/>
+          <w:sz w:val="28"/>
+          <w:szCs w:val="28"/>
+          <w:lang w:val="ru-RU"/>
+        </w:rPr>
+        <w:t xml:space="preserve">Практически к любой камере с технологией </w:t>
+      </w:r>
+      <w:r>
+        <w:rPr>
+          <w:rFonts w:ascii="Times New Roman" w:eastAsia="Times New Roman" w:hAnsi="Times New Roman" w:cs="Times New Roman"/>
+          <w:color w:val="313131"/>
+          <w:sz w:val="28"/>
+          <w:szCs w:val="28"/>
+        </w:rPr>
+        <w:t>RTSP</w:t>
+      </w:r>
+      <w:r>
+        <w:rPr>
+          <w:rFonts w:ascii="Times New Roman" w:eastAsia="Times New Roman" w:hAnsi="Times New Roman" w:cs="Times New Roman"/>
+          <w:color w:val="313131"/>
+          <w:sz w:val="28"/>
+          <w:szCs w:val="28"/>
+          <w:lang w:val="ru-RU"/>
+        </w:rPr>
+        <w:t xml:space="preserve"> одновременно могу быть подключены большое количество людей, что позволяет людям находящихся в сети, одновременно просматривать </w:t>
       </w:r>
       <w:r>
         <w:rPr>
@@ -710,104 +1731,7 @@
           <w:lang w:val="ru-RU"/>
         </w:rPr>
         <w:lastRenderedPageBreak/>
-        <w:t xml:space="preserve">по сравнению с аналогами. </w:t>
-      </w:r>
-      <w:r>
-        <w:rPr>
-          <w:rFonts w:ascii="Times New Roman" w:eastAsia="Times New Roman" w:hAnsi="Times New Roman" w:cs="Times New Roman"/>
-          <w:color w:val="313131"/>
-          <w:sz w:val="28"/>
-          <w:szCs w:val="28"/>
-          <w:lang w:val="ru-RU"/>
-        </w:rPr>
-        <w:t xml:space="preserve">Формат имеет такой размер, благодаря сжатию. Но где есть сжатие, там и потери. </w:t>
-      </w:r>
-      <w:r>
-        <w:rPr>
-          <w:rFonts w:ascii="Times New Roman" w:eastAsia="Times New Roman" w:hAnsi="Times New Roman" w:cs="Times New Roman"/>
-          <w:color w:val="313131"/>
-          <w:sz w:val="28"/>
-          <w:szCs w:val="28"/>
-          <w:lang w:val="ru-RU"/>
-        </w:rPr>
-        <w:t xml:space="preserve">С сжатием теряется качество и детализация видео, но оно компенсируется малым размером каждого кадра что отправляется в браузер. Благодаря разработанному графическому интерфейсу, пользователь малыми усилиями может подключиться к камере и получить с нее видео. Но таких камер может быть не одна, а ровно столько сколько пользователь добавит их к себе на страницу. Пользователь способен одновременно просматривать большое количество камер и открывать, и смотреть их столько сколько будет позволять его компьютер. </w:t>
-      </w:r>
-      <w:r>
-        <w:rPr>
-          <w:rFonts w:ascii="Times New Roman" w:eastAsia="Times New Roman" w:hAnsi="Times New Roman" w:cs="Times New Roman"/>
-          <w:color w:val="313131"/>
-          <w:sz w:val="28"/>
-          <w:szCs w:val="28"/>
-          <w:lang w:val="ru-RU"/>
-        </w:rPr>
-        <w:t xml:space="preserve">Система была разработана под камеры компании </w:t>
-      </w:r>
-      <w:r>
-        <w:rPr>
-          <w:rFonts w:ascii="Times New Roman" w:eastAsia="Times New Roman" w:hAnsi="Times New Roman" w:cs="Times New Roman"/>
-          <w:color w:val="313131"/>
-          <w:sz w:val="28"/>
-          <w:szCs w:val="28"/>
-        </w:rPr>
-        <w:t>Axis</w:t>
-      </w:r>
-      <w:r>
-        <w:rPr>
-          <w:rFonts w:ascii="Times New Roman" w:eastAsia="Times New Roman" w:hAnsi="Times New Roman" w:cs="Times New Roman"/>
-          <w:color w:val="313131"/>
-          <w:sz w:val="28"/>
-          <w:szCs w:val="28"/>
-          <w:lang w:val="ru-RU"/>
-        </w:rPr>
-        <w:t xml:space="preserve">, но это не мешает после не больших доработок, позволить ей подключаться к любой камере с технологией </w:t>
-      </w:r>
-      <w:r>
-        <w:rPr>
-          <w:rFonts w:ascii="Times New Roman" w:eastAsia="Times New Roman" w:hAnsi="Times New Roman" w:cs="Times New Roman"/>
-          <w:color w:val="313131"/>
-          <w:sz w:val="28"/>
-          <w:szCs w:val="28"/>
-        </w:rPr>
-        <w:t>RTSP</w:t>
-      </w:r>
-      <w:r>
-        <w:rPr>
-          <w:rFonts w:ascii="Times New Roman" w:eastAsia="Times New Roman" w:hAnsi="Times New Roman" w:cs="Times New Roman"/>
-          <w:color w:val="313131"/>
-          <w:sz w:val="28"/>
-          <w:szCs w:val="28"/>
-          <w:lang w:val="ru-RU"/>
-        </w:rPr>
-        <w:t xml:space="preserve">. </w:t>
-      </w:r>
-      <w:r>
-        <w:rPr>
-          <w:rFonts w:ascii="Times New Roman" w:eastAsia="Times New Roman" w:hAnsi="Times New Roman" w:cs="Times New Roman"/>
-          <w:color w:val="313131"/>
-          <w:sz w:val="28"/>
-          <w:szCs w:val="28"/>
-          <w:lang w:val="ru-RU"/>
-        </w:rPr>
-        <w:t xml:space="preserve">Практически к любой камере с технологией </w:t>
-      </w:r>
-      <w:r>
-        <w:rPr>
-          <w:rFonts w:ascii="Times New Roman" w:eastAsia="Times New Roman" w:hAnsi="Times New Roman" w:cs="Times New Roman"/>
-          <w:color w:val="313131"/>
-          <w:sz w:val="28"/>
-          <w:szCs w:val="28"/>
-        </w:rPr>
-        <w:t>RTSP</w:t>
-      </w:r>
-      <w:r>
-        <w:rPr>
-          <w:rFonts w:ascii="Times New Roman" w:eastAsia="Times New Roman" w:hAnsi="Times New Roman" w:cs="Times New Roman"/>
-          <w:color w:val="313131"/>
-          <w:sz w:val="28"/>
-          <w:szCs w:val="28"/>
-          <w:lang w:val="ru-RU"/>
-        </w:rPr>
-        <w:t xml:space="preserve"> одновременно могу быть подключены большое количество людей, что позволяет людям находящихся в сети, одновременно просматривать изображение с одной и той же камеры, без проблем с подключением</w:t>
+        <w:t>изображение с одной и той же камеры, без проблем с подключением</w:t>
       </w:r>
       <w:r>
         <w:rPr>
@@ -939,7 +1863,6 @@
           <w:lang w:val="ru-RU"/>
         </w:rPr>
       </w:pPr>
-      <w:proofErr w:type="spellStart"/>
       <w:r>
         <w:rPr>
           <w:rFonts w:ascii="Times New Roman" w:eastAsia="Times New Roman" w:hAnsi="Times New Roman" w:cs="Times New Roman"/>
@@ -949,7 +1872,6 @@
         </w:rPr>
         <w:t>Ivideon</w:t>
       </w:r>
-      <w:proofErr w:type="spellEnd"/>
       <w:r>
         <w:rPr>
           <w:rFonts w:ascii="Times New Roman" w:eastAsia="Times New Roman" w:hAnsi="Times New Roman" w:cs="Times New Roman"/>
@@ -1005,20 +1927,18 @@
           <w:szCs w:val="28"/>
           <w:lang w:val="en-UA"/>
         </w:rPr>
-        <w:t>Hikvision — китайская компания. Полное наименование — Hikvision Digital Technology Co., Ltd.. Hikvision Digital Technology Co., Ltd. — крупнейш</w:t>
-      </w:r>
-      <w:proofErr w:type="spellStart"/>
-      <w:r>
-        <w:rPr>
-          <w:rFonts w:ascii="Times New Roman" w:eastAsia="Times New Roman" w:hAnsi="Times New Roman" w:cs="Times New Roman"/>
-          <w:color w:val="313131"/>
-          <w:sz w:val="28"/>
-          <w:szCs w:val="28"/>
-          <w:lang w:val="ru-RU"/>
-        </w:rPr>
-        <w:t>ая</w:t>
-      </w:r>
-      <w:proofErr w:type="spellEnd"/>
+        <w:t xml:space="preserve">Flashphoner </w:t>
+      </w:r>
+      <w:r>
+        <w:rPr>
+          <w:rFonts w:ascii="Times New Roman" w:eastAsia="Times New Roman" w:hAnsi="Times New Roman" w:cs="Times New Roman"/>
+          <w:color w:val="313131"/>
+          <w:sz w:val="28"/>
+          <w:szCs w:val="28"/>
+          <w:lang w:val="ru-RU"/>
+        </w:rPr>
+        <w:t>–</w:t>
+      </w:r>
       <w:r>
         <w:rPr>
           <w:rFonts w:ascii="Times New Roman" w:eastAsia="Times New Roman" w:hAnsi="Times New Roman" w:cs="Times New Roman"/>
@@ -1027,17 +1947,7 @@
           <w:szCs w:val="28"/>
           <w:lang w:val="en-UA"/>
         </w:rPr>
-        <w:t xml:space="preserve"> в мир</w:t>
-      </w:r>
-      <w:r>
-        <w:rPr>
-          <w:rFonts w:ascii="Times New Roman" w:eastAsia="Times New Roman" w:hAnsi="Times New Roman" w:cs="Times New Roman"/>
-          <w:color w:val="313131"/>
-          <w:sz w:val="28"/>
-          <w:szCs w:val="28"/>
-          <w:lang w:val="ru-RU"/>
-        </w:rPr>
-        <w:t>е</w:t>
+        <w:t xml:space="preserve"> </w:t>
       </w:r>
       <w:r>
         <w:rPr>
@@ -1047,38 +1957,3787 @@
           <w:szCs w:val="28"/>
           <w:lang w:val="en-UA"/>
         </w:rPr>
+        <w:t>Компания создана в 2009 году и специализируется на разработке программного обеспечения в бласти браузерных аудио-  и видеокоммуникаций и потокового видео в режиме реального времени. Основным назначением программных продуктов является потоковое видео и трансляции в браузерах и мобильных устрйствах, а также поддержка аудио-,  видео  звонков из браузера на SIP-устройства и приём входящих звонков с SIP-устройств.</w:t>
+      </w:r>
+    </w:p>
+    <w:p>
+      <w:pPr>
+        <w:spacing w:line="360" w:lineRule="auto"/>
+        <w:ind w:firstLine="720"/>
+        <w:rPr>
+          <w:rFonts w:ascii="Times New Roman" w:eastAsia="Times New Roman" w:hAnsi="Times New Roman" w:cs="Times New Roman"/>
+          <w:color w:val="313131"/>
+          <w:sz w:val="28"/>
+          <w:szCs w:val="28"/>
+          <w:lang w:val="ru-RU"/>
+        </w:rPr>
+      </w:pPr>
+      <w:r>
+        <w:rPr>
+          <w:rFonts w:ascii="Times New Roman" w:eastAsia="Times New Roman" w:hAnsi="Times New Roman" w:cs="Times New Roman"/>
+          <w:color w:val="313131"/>
+          <w:sz w:val="28"/>
+          <w:szCs w:val="28"/>
+          <w:lang w:val="ru-RU"/>
+        </w:rPr>
+        <w:t xml:space="preserve">Каждая из этих компаний создает и продает свое ПО и оборудование на международном рынке уже довольно долго и на сегодняшний день внесли большой вклад в развитие </w:t>
+      </w:r>
+      <w:r>
+        <w:rPr>
+          <w:rFonts w:ascii="Times New Roman" w:eastAsia="Times New Roman" w:hAnsi="Times New Roman" w:cs="Times New Roman"/>
+          <w:color w:val="313131"/>
+          <w:sz w:val="28"/>
+          <w:szCs w:val="28"/>
+          <w:lang w:val="ru-RU"/>
+        </w:rPr>
+        <w:t xml:space="preserve">видеонаблюдения. </w:t>
+      </w:r>
+    </w:p>
+    <w:p>
+      <w:pPr>
+        <w:spacing w:line="360" w:lineRule="auto"/>
+        <w:ind w:firstLine="720"/>
+        <w:rPr>
+          <w:rFonts w:ascii="Times New Roman" w:eastAsia="Times New Roman" w:hAnsi="Times New Roman" w:cs="Times New Roman"/>
+          <w:color w:val="313131"/>
+          <w:sz w:val="28"/>
+          <w:szCs w:val="28"/>
+          <w:lang w:val="ru-RU"/>
+        </w:rPr>
+      </w:pPr>
+      <w:r>
+        <w:rPr>
+          <w:rFonts w:ascii="Times New Roman" w:eastAsia="Times New Roman" w:hAnsi="Times New Roman" w:cs="Times New Roman"/>
+          <w:color w:val="313131"/>
+          <w:sz w:val="28"/>
+          <w:szCs w:val="28"/>
+          <w:lang w:val="ru-RU"/>
+        </w:rPr>
+        <w:t xml:space="preserve">Продукция каждой из перечисленных компаний имеет свои плюсы и </w:t>
+      </w:r>
+      <w:r>
+        <w:rPr>
+          <w:rFonts w:ascii="Times New Roman" w:eastAsia="Times New Roman" w:hAnsi="Times New Roman" w:cs="Times New Roman"/>
+          <w:color w:val="313131"/>
+          <w:sz w:val="28"/>
+          <w:szCs w:val="28"/>
+          <w:lang w:val="ru-RU"/>
+        </w:rPr>
+        <w:t xml:space="preserve">минусы. </w:t>
+      </w:r>
+      <w:r>
+        <w:rPr>
+          <w:rFonts w:ascii="Times New Roman" w:eastAsia="Times New Roman" w:hAnsi="Times New Roman" w:cs="Times New Roman"/>
+          <w:color w:val="313131"/>
+          <w:sz w:val="28"/>
+          <w:szCs w:val="28"/>
+          <w:lang w:val="ru-RU"/>
+        </w:rPr>
         <w:t xml:space="preserve"> </w:t>
       </w:r>
-      <w:r>
-        <w:rPr>
-          <w:rFonts w:ascii="Times New Roman" w:eastAsia="Times New Roman" w:hAnsi="Times New Roman" w:cs="Times New Roman"/>
-          <w:color w:val="313131"/>
-          <w:sz w:val="28"/>
-          <w:szCs w:val="28"/>
-          <w:lang w:val="ru-RU"/>
-        </w:rPr>
-        <w:t xml:space="preserve">компания, которая создает </w:t>
-      </w:r>
-      <w:r>
-        <w:rPr>
-          <w:rFonts w:ascii="Times New Roman" w:eastAsia="Times New Roman" w:hAnsi="Times New Roman" w:cs="Times New Roman"/>
+    </w:p>
+    <w:p>
+      <w:pPr>
+        <w:spacing w:line="360" w:lineRule="auto"/>
+        <w:ind w:firstLine="720"/>
+        <w:rPr>
+          <w:rFonts w:ascii="Times New Roman" w:eastAsia="Times New Roman" w:hAnsi="Times New Roman" w:cs="Times New Roman"/>
+          <w:color w:val="313131"/>
+          <w:sz w:val="28"/>
+          <w:szCs w:val="28"/>
+          <w:lang w:val="ru-RU"/>
+        </w:rPr>
+      </w:pPr>
+    </w:p>
+    <w:p>
+      <w:pPr>
+        <w:spacing w:line="360" w:lineRule="auto"/>
+        <w:ind w:firstLine="720"/>
+        <w:rPr>
+          <w:rFonts w:ascii="Times New Roman" w:eastAsia="Times New Roman" w:hAnsi="Times New Roman" w:cs="Times New Roman"/>
+          <w:b/>
+          <w:bCs/>
+          <w:color w:val="313131"/>
+          <w:sz w:val="28"/>
+          <w:szCs w:val="28"/>
+          <w:lang w:val="ru-RU"/>
+        </w:rPr>
+      </w:pPr>
+      <w:r>
+        <w:rPr>
+          <w:rFonts w:ascii="Times New Roman" w:eastAsia="Times New Roman" w:hAnsi="Times New Roman" w:cs="Times New Roman"/>
+          <w:b/>
+          <w:bCs/>
+          <w:color w:val="313131"/>
+          <w:sz w:val="28"/>
+          <w:szCs w:val="28"/>
+          <w:lang w:val="ru-RU"/>
+        </w:rPr>
+        <w:t>2.1</w:t>
+      </w:r>
+      <w:r>
+        <w:rPr>
+          <w:rFonts w:ascii="Times New Roman" w:eastAsia="Times New Roman" w:hAnsi="Times New Roman" w:cs="Times New Roman"/>
+          <w:b/>
+          <w:bCs/>
+          <w:color w:val="313131"/>
+          <w:sz w:val="28"/>
+          <w:szCs w:val="28"/>
+          <w:lang w:val="ru-RU"/>
+        </w:rPr>
+        <w:t>.1</w:t>
+      </w:r>
+      <w:r>
+        <w:rPr>
+          <w:rFonts w:ascii="Times New Roman" w:eastAsia="Times New Roman" w:hAnsi="Times New Roman" w:cs="Times New Roman"/>
+          <w:b/>
+          <w:bCs/>
+          <w:color w:val="313131"/>
+          <w:sz w:val="28"/>
+          <w:szCs w:val="28"/>
+          <w:lang w:val="ru-RU"/>
+        </w:rPr>
+        <w:t xml:space="preserve"> </w:t>
+      </w:r>
+      <w:r>
+        <w:rPr>
+          <w:rFonts w:ascii="Times New Roman" w:eastAsia="Times New Roman" w:hAnsi="Times New Roman" w:cs="Times New Roman"/>
+          <w:b/>
+          <w:bCs/>
+          <w:color w:val="313131"/>
+          <w:sz w:val="28"/>
+          <w:szCs w:val="28"/>
+          <w:lang w:val="ru-RU"/>
+        </w:rPr>
+        <w:t>Виды систем видеонаблюдения</w:t>
+      </w:r>
+    </w:p>
+    <w:p>
+      <w:pPr>
+        <w:spacing w:line="360" w:lineRule="auto"/>
+        <w:ind w:firstLine="720"/>
+        <w:rPr>
+          <w:rFonts w:ascii="Times New Roman" w:eastAsia="Times New Roman" w:hAnsi="Times New Roman" w:cs="Times New Roman"/>
+          <w:color w:val="313131"/>
+          <w:sz w:val="28"/>
+          <w:szCs w:val="28"/>
+          <w:lang w:val="ru-RU"/>
+        </w:rPr>
+      </w:pPr>
+      <w:r>
+        <w:rPr>
+          <w:rFonts w:ascii="Times New Roman" w:eastAsia="Times New Roman" w:hAnsi="Times New Roman" w:cs="Times New Roman"/>
+          <w:color w:val="313131"/>
+          <w:sz w:val="28"/>
+          <w:szCs w:val="28"/>
+          <w:lang w:val="ru-RU"/>
+        </w:rPr>
+        <w:t>Существует множество видов систем видеонаблюдения и все они разра</w:t>
+      </w:r>
+      <w:r>
+        <w:rPr>
+          <w:rFonts w:ascii="Times New Roman" w:eastAsia="Times New Roman" w:hAnsi="Times New Roman" w:cs="Times New Roman"/>
+          <w:color w:val="313131"/>
+          <w:sz w:val="28"/>
+          <w:szCs w:val="28"/>
+          <w:lang w:val="ru-RU"/>
+        </w:rPr>
+        <w:t>ботаны для различных ситуаций. Существуют взаимозаменяемые системы, но все современные системы отличаться в основном аппаратной частью. Как было сказано многие камеры используются в разных местах поэтому они должны быть устойчивы к различным ситуациям. Такими ситуациями являются погодные условий, отдаленность от городов, высокие температуры</w:t>
+      </w:r>
+      <w:r>
+        <w:rPr>
+          <w:rFonts w:ascii="Times New Roman" w:eastAsia="Times New Roman" w:hAnsi="Times New Roman" w:cs="Times New Roman"/>
+          <w:color w:val="313131"/>
+          <w:sz w:val="28"/>
+          <w:szCs w:val="28"/>
+          <w:lang w:val="ru-RU"/>
+        </w:rPr>
+        <w:t xml:space="preserve">, </w:t>
+      </w:r>
+      <w:r>
+        <w:rPr>
+          <w:rFonts w:ascii="Times New Roman" w:eastAsia="Times New Roman" w:hAnsi="Times New Roman" w:cs="Times New Roman"/>
+          <w:color w:val="313131"/>
+          <w:sz w:val="28"/>
+          <w:szCs w:val="28"/>
+          <w:lang w:val="ru-RU"/>
+        </w:rPr>
+        <w:t>размер</w:t>
+      </w:r>
+      <w:r>
+        <w:rPr>
+          <w:rFonts w:ascii="Times New Roman" w:eastAsia="Times New Roman" w:hAnsi="Times New Roman" w:cs="Times New Roman"/>
+          <w:color w:val="313131"/>
+          <w:sz w:val="28"/>
+          <w:szCs w:val="28"/>
+          <w:lang w:val="ru-RU"/>
+        </w:rPr>
+        <w:t xml:space="preserve"> охраняемой местности.</w:t>
+      </w:r>
+      <w:r>
+        <w:rPr>
+          <w:rFonts w:ascii="Times New Roman" w:eastAsia="Times New Roman" w:hAnsi="Times New Roman" w:cs="Times New Roman"/>
+          <w:color w:val="313131"/>
+          <w:sz w:val="28"/>
+          <w:szCs w:val="28"/>
+          <w:lang w:val="ru-RU"/>
+        </w:rPr>
+        <w:t xml:space="preserve"> Камеры</w:t>
+      </w:r>
+      <w:r>
+        <w:rPr>
+          <w:rFonts w:ascii="Times New Roman" w:eastAsia="Times New Roman" w:hAnsi="Times New Roman" w:cs="Times New Roman"/>
+          <w:color w:val="313131"/>
+          <w:sz w:val="28"/>
+          <w:szCs w:val="28"/>
+          <w:lang w:val="ru-RU"/>
+        </w:rPr>
+        <w:t xml:space="preserve">, </w:t>
+      </w:r>
+      <w:r>
+        <w:rPr>
+          <w:rFonts w:ascii="Times New Roman" w:eastAsia="Times New Roman" w:hAnsi="Times New Roman" w:cs="Times New Roman"/>
+          <w:color w:val="313131"/>
+          <w:sz w:val="28"/>
+          <w:szCs w:val="28"/>
+          <w:lang w:val="ru-RU"/>
+        </w:rPr>
+        <w:t>адаптированные к различным условиям</w:t>
+      </w:r>
+      <w:r>
+        <w:rPr>
+          <w:rFonts w:ascii="Times New Roman" w:eastAsia="Times New Roman" w:hAnsi="Times New Roman" w:cs="Times New Roman"/>
+          <w:color w:val="313131"/>
+          <w:sz w:val="28"/>
+          <w:szCs w:val="28"/>
+          <w:lang w:val="ru-RU"/>
+        </w:rPr>
+        <w:t>,</w:t>
+      </w:r>
+      <w:r>
+        <w:rPr>
+          <w:rFonts w:ascii="Times New Roman" w:eastAsia="Times New Roman" w:hAnsi="Times New Roman" w:cs="Times New Roman"/>
+          <w:color w:val="313131"/>
+          <w:sz w:val="28"/>
+          <w:szCs w:val="28"/>
+          <w:lang w:val="ru-RU"/>
+        </w:rPr>
+        <w:t xml:space="preserve"> естественно имеют различную цену в зависимости </w:t>
+      </w:r>
+      <w:r>
+        <w:rPr>
+          <w:rFonts w:ascii="Times New Roman" w:eastAsia="Times New Roman" w:hAnsi="Times New Roman" w:cs="Times New Roman"/>
+          <w:color w:val="313131"/>
+          <w:sz w:val="28"/>
+          <w:szCs w:val="28"/>
+          <w:lang w:val="ru-RU"/>
+        </w:rPr>
+        <w:t xml:space="preserve">от сложности условий. </w:t>
+      </w:r>
+    </w:p>
+    <w:p>
+      <w:pPr>
+        <w:spacing w:line="360" w:lineRule="auto"/>
+        <w:ind w:firstLine="720"/>
+        <w:rPr>
+          <w:rFonts w:ascii="Times New Roman" w:eastAsia="Times New Roman" w:hAnsi="Times New Roman" w:cs="Times New Roman"/>
+          <w:color w:val="313131"/>
+          <w:sz w:val="28"/>
+          <w:szCs w:val="28"/>
+          <w:lang w:val="ru-RU"/>
+        </w:rPr>
+      </w:pPr>
+    </w:p>
+    <w:p>
+      <w:pPr>
+        <w:spacing w:line="360" w:lineRule="auto"/>
+        <w:ind w:firstLine="720"/>
+        <w:rPr>
+          <w:rFonts w:ascii="Times New Roman" w:eastAsia="Times New Roman" w:hAnsi="Times New Roman" w:cs="Times New Roman"/>
+          <w:b/>
+          <w:bCs/>
+          <w:color w:val="313131"/>
+          <w:sz w:val="28"/>
+          <w:szCs w:val="28"/>
+          <w:lang w:val="ru-RU"/>
+        </w:rPr>
+      </w:pPr>
+      <w:r>
+        <w:rPr>
+          <w:rFonts w:ascii="Times New Roman" w:eastAsia="Times New Roman" w:hAnsi="Times New Roman" w:cs="Times New Roman"/>
+          <w:b/>
+          <w:bCs/>
+          <w:color w:val="313131"/>
+          <w:sz w:val="28"/>
+          <w:szCs w:val="28"/>
+          <w:lang w:val="ru-RU"/>
+        </w:rPr>
+        <w:lastRenderedPageBreak/>
+        <w:t>2.</w:t>
+      </w:r>
+      <w:r>
+        <w:rPr>
+          <w:rFonts w:ascii="Times New Roman" w:eastAsia="Times New Roman" w:hAnsi="Times New Roman" w:cs="Times New Roman"/>
+          <w:b/>
+          <w:bCs/>
+          <w:color w:val="313131"/>
+          <w:sz w:val="28"/>
+          <w:szCs w:val="28"/>
+          <w:lang w:val="ru-RU"/>
+        </w:rPr>
+        <w:t>1.2</w:t>
+      </w:r>
+      <w:r>
+        <w:rPr>
+          <w:rFonts w:ascii="Times New Roman" w:eastAsia="Times New Roman" w:hAnsi="Times New Roman" w:cs="Times New Roman"/>
+          <w:b/>
+          <w:bCs/>
+          <w:color w:val="313131"/>
+          <w:sz w:val="28"/>
+          <w:szCs w:val="28"/>
+          <w:lang w:val="ru-RU"/>
+        </w:rPr>
+        <w:t xml:space="preserve"> </w:t>
+      </w:r>
+      <w:r>
+        <w:rPr>
+          <w:rFonts w:ascii="Times New Roman" w:eastAsia="Times New Roman" w:hAnsi="Times New Roman" w:cs="Times New Roman"/>
+          <w:b/>
+          <w:bCs/>
+          <w:color w:val="313131"/>
+          <w:sz w:val="28"/>
+          <w:szCs w:val="28"/>
+          <w:lang w:val="ru-RU"/>
+        </w:rPr>
+        <w:t xml:space="preserve">Камеры на технологии </w:t>
+      </w:r>
+      <w:r>
+        <w:rPr>
+          <w:rFonts w:ascii="Times New Roman" w:eastAsia="Times New Roman" w:hAnsi="Times New Roman" w:cs="Times New Roman"/>
+          <w:b/>
+          <w:bCs/>
+          <w:color w:val="313131"/>
+          <w:sz w:val="28"/>
+          <w:szCs w:val="28"/>
+        </w:rPr>
+        <w:t>Ethernet</w:t>
+      </w:r>
+      <w:r>
+        <w:rPr>
+          <w:rFonts w:ascii="Times New Roman" w:eastAsia="Times New Roman" w:hAnsi="Times New Roman" w:cs="Times New Roman"/>
+          <w:b/>
+          <w:bCs/>
+          <w:color w:val="313131"/>
+          <w:sz w:val="28"/>
+          <w:szCs w:val="28"/>
+          <w:lang w:val="ru-RU"/>
+        </w:rPr>
+        <w:t>.</w:t>
+      </w:r>
+    </w:p>
+    <w:p>
+      <w:pPr>
+        <w:spacing w:line="360" w:lineRule="auto"/>
+        <w:ind w:firstLine="720"/>
+        <w:rPr>
+          <w:rFonts w:ascii="Times New Roman" w:eastAsia="Times New Roman" w:hAnsi="Times New Roman" w:cs="Times New Roman"/>
+          <w:color w:val="313131"/>
+          <w:sz w:val="28"/>
+          <w:szCs w:val="28"/>
+          <w:lang w:val="ru-RU"/>
+        </w:rPr>
+      </w:pPr>
+      <w:r>
+        <w:rPr>
+          <w:rFonts w:ascii="Times New Roman" w:eastAsia="Times New Roman" w:hAnsi="Times New Roman" w:cs="Times New Roman"/>
+          <w:color w:val="313131"/>
+          <w:sz w:val="28"/>
+          <w:szCs w:val="28"/>
+          <w:lang w:val="ru-RU"/>
+        </w:rPr>
+        <w:t xml:space="preserve">Такие камеры рассчитаны на небольшие территории поскольку их главный минус это необходимая длинна кабеля. </w:t>
+      </w:r>
+      <w:r>
+        <w:rPr>
+          <w:rFonts w:ascii="Times New Roman" w:eastAsia="Times New Roman" w:hAnsi="Times New Roman" w:cs="Times New Roman"/>
+          <w:color w:val="313131"/>
+          <w:sz w:val="28"/>
+          <w:szCs w:val="28"/>
+          <w:lang w:val="ru-RU"/>
+        </w:rPr>
+        <w:t xml:space="preserve">Камеры такого типа люди ставят в местах с нестабильным </w:t>
+      </w:r>
+      <w:r>
+        <w:rPr>
+          <w:rFonts w:ascii="Times New Roman" w:eastAsia="Times New Roman" w:hAnsi="Times New Roman" w:cs="Times New Roman"/>
+          <w:color w:val="313131"/>
+          <w:sz w:val="28"/>
+          <w:szCs w:val="28"/>
+        </w:rPr>
+        <w:t>WIFI</w:t>
+      </w:r>
+      <w:r>
+        <w:rPr>
+          <w:rFonts w:ascii="Times New Roman" w:eastAsia="Times New Roman" w:hAnsi="Times New Roman" w:cs="Times New Roman"/>
+          <w:color w:val="313131"/>
+          <w:sz w:val="28"/>
+          <w:szCs w:val="28"/>
+          <w:lang w:val="ru-RU"/>
+        </w:rPr>
+        <w:t xml:space="preserve"> и все соединения происходят через кабель, что позволяет стабилизировать скорость и получаемое видео с камер.</w:t>
+      </w:r>
+      <w:r>
+        <w:rPr>
+          <w:rFonts w:ascii="Times New Roman" w:eastAsia="Times New Roman" w:hAnsi="Times New Roman" w:cs="Times New Roman"/>
+          <w:color w:val="313131"/>
+          <w:sz w:val="28"/>
+          <w:szCs w:val="28"/>
+          <w:lang w:val="ru-RU"/>
+        </w:rPr>
+        <w:t xml:space="preserve"> Такие камеры ставятся в маленьких офисах</w:t>
+      </w:r>
+      <w:r>
+        <w:rPr>
+          <w:rFonts w:ascii="Times New Roman" w:eastAsia="Times New Roman" w:hAnsi="Times New Roman" w:cs="Times New Roman"/>
+          <w:color w:val="313131"/>
+          <w:sz w:val="28"/>
+          <w:szCs w:val="28"/>
+          <w:lang w:val="ru-RU"/>
+        </w:rPr>
+        <w:t>,</w:t>
+      </w:r>
+      <w:r>
+        <w:rPr>
+          <w:rFonts w:ascii="Times New Roman" w:eastAsia="Times New Roman" w:hAnsi="Times New Roman" w:cs="Times New Roman"/>
+          <w:color w:val="313131"/>
+          <w:sz w:val="28"/>
+          <w:szCs w:val="28"/>
+          <w:lang w:val="ru-RU"/>
+        </w:rPr>
+        <w:t xml:space="preserve"> </w:t>
+      </w:r>
+      <w:r>
+        <w:rPr>
+          <w:rFonts w:ascii="Times New Roman" w:eastAsia="Times New Roman" w:hAnsi="Times New Roman" w:cs="Times New Roman"/>
+          <w:color w:val="313131"/>
+          <w:sz w:val="28"/>
+          <w:szCs w:val="28"/>
+          <w:lang w:val="ru-RU"/>
+        </w:rPr>
+        <w:t>если нужно</w:t>
+      </w:r>
+      <w:r>
+        <w:rPr>
+          <w:rFonts w:ascii="Times New Roman" w:eastAsia="Times New Roman" w:hAnsi="Times New Roman" w:cs="Times New Roman"/>
+          <w:color w:val="313131"/>
+          <w:sz w:val="28"/>
+          <w:szCs w:val="28"/>
+          <w:lang w:val="ru-RU"/>
+        </w:rPr>
+        <w:t xml:space="preserve"> небольш</w:t>
+      </w:r>
+      <w:r>
+        <w:rPr>
+          <w:rFonts w:ascii="Times New Roman" w:eastAsia="Times New Roman" w:hAnsi="Times New Roman" w:cs="Times New Roman"/>
+          <w:color w:val="313131"/>
+          <w:sz w:val="28"/>
+          <w:szCs w:val="28"/>
+          <w:lang w:val="ru-RU"/>
+        </w:rPr>
+        <w:t>ое</w:t>
+      </w:r>
+      <w:r>
+        <w:rPr>
+          <w:rFonts w:ascii="Times New Roman" w:eastAsia="Times New Roman" w:hAnsi="Times New Roman" w:cs="Times New Roman"/>
+          <w:color w:val="313131"/>
+          <w:sz w:val="28"/>
+          <w:szCs w:val="28"/>
+          <w:lang w:val="ru-RU"/>
+        </w:rPr>
+        <w:t xml:space="preserve"> количеством камер, ведь чем больше камер</w:t>
+      </w:r>
+      <w:r>
+        <w:rPr>
+          <w:rFonts w:ascii="Times New Roman" w:eastAsia="Times New Roman" w:hAnsi="Times New Roman" w:cs="Times New Roman"/>
+          <w:color w:val="313131"/>
+          <w:sz w:val="28"/>
+          <w:szCs w:val="28"/>
+          <w:lang w:val="ru-RU"/>
+        </w:rPr>
+        <w:t xml:space="preserve">, </w:t>
+      </w:r>
+      <w:r>
+        <w:rPr>
+          <w:rFonts w:ascii="Times New Roman" w:eastAsia="Times New Roman" w:hAnsi="Times New Roman" w:cs="Times New Roman"/>
+          <w:color w:val="313131"/>
+          <w:sz w:val="28"/>
+          <w:szCs w:val="28"/>
+          <w:lang w:val="ru-RU"/>
+        </w:rPr>
+        <w:t>тем больше проводом.</w:t>
+      </w:r>
+    </w:p>
+    <w:p>
+      <w:pPr>
+        <w:spacing w:line="360" w:lineRule="auto"/>
+        <w:ind w:firstLine="720"/>
+        <w:rPr>
+          <w:rFonts w:ascii="Times New Roman" w:eastAsia="Times New Roman" w:hAnsi="Times New Roman" w:cs="Times New Roman"/>
+          <w:color w:val="313131"/>
+          <w:sz w:val="28"/>
+          <w:szCs w:val="28"/>
+          <w:lang w:val="ru-RU"/>
+        </w:rPr>
+      </w:pPr>
+    </w:p>
+    <w:p>
+      <w:pPr>
+        <w:spacing w:line="360" w:lineRule="auto"/>
+        <w:ind w:firstLine="720"/>
+        <w:rPr>
+          <w:rFonts w:ascii="Times New Roman" w:eastAsia="Times New Roman" w:hAnsi="Times New Roman" w:cs="Times New Roman"/>
+          <w:b/>
+          <w:bCs/>
+          <w:color w:val="313131"/>
+          <w:sz w:val="28"/>
+          <w:szCs w:val="28"/>
+          <w:lang w:val="ru-RU"/>
+        </w:rPr>
+      </w:pPr>
+      <w:r>
+        <w:rPr>
+          <w:rFonts w:ascii="Times New Roman" w:eastAsia="Times New Roman" w:hAnsi="Times New Roman" w:cs="Times New Roman"/>
+          <w:b/>
+          <w:bCs/>
+          <w:color w:val="313131"/>
+          <w:sz w:val="28"/>
+          <w:szCs w:val="28"/>
+          <w:lang w:val="ru-RU"/>
+        </w:rPr>
+        <w:t>2.</w:t>
+      </w:r>
+      <w:r>
+        <w:rPr>
+          <w:rFonts w:ascii="Times New Roman" w:eastAsia="Times New Roman" w:hAnsi="Times New Roman" w:cs="Times New Roman"/>
+          <w:b/>
+          <w:bCs/>
+          <w:color w:val="313131"/>
+          <w:sz w:val="28"/>
+          <w:szCs w:val="28"/>
+          <w:lang w:val="ru-RU"/>
+        </w:rPr>
+        <w:t>1.</w:t>
+      </w:r>
+      <w:r>
+        <w:rPr>
+          <w:rFonts w:ascii="Times New Roman" w:eastAsia="Times New Roman" w:hAnsi="Times New Roman" w:cs="Times New Roman"/>
+          <w:b/>
+          <w:bCs/>
+          <w:color w:val="313131"/>
+          <w:sz w:val="28"/>
+          <w:szCs w:val="28"/>
+          <w:lang w:val="ru-RU"/>
+        </w:rPr>
+        <w:t xml:space="preserve">3 Камеры </w:t>
+      </w:r>
+      <w:r>
+        <w:rPr>
+          <w:rFonts w:ascii="Times New Roman" w:eastAsia="Times New Roman" w:hAnsi="Times New Roman" w:cs="Times New Roman"/>
+          <w:b/>
+          <w:bCs/>
+          <w:color w:val="313131"/>
+          <w:sz w:val="28"/>
+          <w:szCs w:val="28"/>
+          <w:lang w:val="ru-RU"/>
+        </w:rPr>
+        <w:t xml:space="preserve">с </w:t>
+      </w:r>
+      <w:r>
+        <w:rPr>
+          <w:rFonts w:ascii="Times New Roman" w:eastAsia="Times New Roman" w:hAnsi="Times New Roman" w:cs="Times New Roman"/>
+          <w:b/>
+          <w:bCs/>
+          <w:color w:val="313131"/>
+          <w:sz w:val="28"/>
+          <w:szCs w:val="28"/>
+          <w:lang w:val="ru-RU"/>
+        </w:rPr>
+        <w:t>видеорегистратор</w:t>
+      </w:r>
+      <w:r>
+        <w:rPr>
+          <w:rFonts w:ascii="Times New Roman" w:eastAsia="Times New Roman" w:hAnsi="Times New Roman" w:cs="Times New Roman"/>
+          <w:b/>
+          <w:bCs/>
+          <w:color w:val="313131"/>
+          <w:sz w:val="28"/>
+          <w:szCs w:val="28"/>
+          <w:lang w:val="ru-RU"/>
+        </w:rPr>
+        <w:t>ами.</w:t>
+      </w:r>
+    </w:p>
+    <w:p>
+      <w:pPr>
+        <w:spacing w:line="360" w:lineRule="auto"/>
+        <w:rPr>
+          <w:rFonts w:ascii="Times New Roman" w:eastAsia="Times New Roman" w:hAnsi="Times New Roman" w:cs="Times New Roman"/>
+          <w:color w:val="313131"/>
+          <w:sz w:val="28"/>
+          <w:szCs w:val="28"/>
+          <w:lang w:val="ru-RU"/>
+        </w:rPr>
+      </w:pPr>
+      <w:r>
+        <w:rPr>
+          <w:rFonts w:ascii="Times New Roman" w:eastAsia="Times New Roman" w:hAnsi="Times New Roman" w:cs="Times New Roman"/>
+          <w:b/>
+          <w:bCs/>
+          <w:color w:val="313131"/>
+          <w:sz w:val="28"/>
+          <w:szCs w:val="28"/>
+          <w:lang w:val="ru-RU"/>
+        </w:rPr>
+        <w:tab/>
+      </w:r>
+      <w:r>
+        <w:rPr>
+          <w:rFonts w:ascii="Times New Roman" w:eastAsia="Times New Roman" w:hAnsi="Times New Roman" w:cs="Times New Roman"/>
+          <w:color w:val="313131"/>
+          <w:sz w:val="28"/>
+          <w:szCs w:val="28"/>
+          <w:lang w:val="ru-RU"/>
+        </w:rPr>
+        <w:t xml:space="preserve">На не больших территориях, в частных секторах или маленьких офисах, камеры проводами подключаются к видеорегистраторам. Эти регистраторы берут на себя практически всю работу. Они получают видео с камер и записывают его себе на жесткие диски. Таким образом идет запись с камер, подключенных к </w:t>
+      </w:r>
+      <w:r>
+        <w:rPr>
+          <w:rFonts w:ascii="Times New Roman" w:eastAsia="Times New Roman" w:hAnsi="Times New Roman" w:cs="Times New Roman"/>
+          <w:color w:val="313131"/>
+          <w:sz w:val="28"/>
+          <w:szCs w:val="28"/>
+          <w:lang w:val="ru-RU"/>
+        </w:rPr>
+        <w:t>регистратору</w:t>
+      </w:r>
+      <w:r>
+        <w:rPr>
+          <w:rFonts w:ascii="Times New Roman" w:eastAsia="Times New Roman" w:hAnsi="Times New Roman" w:cs="Times New Roman"/>
+          <w:color w:val="313131"/>
+          <w:sz w:val="28"/>
+          <w:szCs w:val="28"/>
+          <w:lang w:val="ru-RU"/>
+        </w:rPr>
+        <w:t>. Есть достаточно большое количество регистраторов позволяющих подключать</w:t>
+      </w:r>
+      <w:r>
+        <w:rPr>
+          <w:rFonts w:ascii="Times New Roman" w:eastAsia="Times New Roman" w:hAnsi="Times New Roman" w:cs="Times New Roman"/>
+          <w:color w:val="313131"/>
+          <w:sz w:val="28"/>
+          <w:szCs w:val="28"/>
+          <w:lang w:val="ru-RU"/>
+        </w:rPr>
+        <w:t xml:space="preserve"> к себе одновременно от 2 и бол</w:t>
+      </w:r>
+      <w:r>
+        <w:rPr>
+          <w:rFonts w:ascii="Times New Roman" w:eastAsia="Times New Roman" w:hAnsi="Times New Roman" w:cs="Times New Roman"/>
+          <w:color w:val="313131"/>
+          <w:sz w:val="28"/>
+          <w:szCs w:val="28"/>
+          <w:lang w:val="ru-RU"/>
+        </w:rPr>
+        <w:t xml:space="preserve">ее </w:t>
+      </w:r>
+      <w:r>
+        <w:rPr>
+          <w:rFonts w:ascii="Times New Roman" w:eastAsia="Times New Roman" w:hAnsi="Times New Roman" w:cs="Times New Roman"/>
+          <w:color w:val="313131"/>
+          <w:sz w:val="28"/>
+          <w:szCs w:val="28"/>
+          <w:lang w:val="ru-RU"/>
+        </w:rPr>
+        <w:t>камер, что заметно все упрощает.</w:t>
+      </w:r>
+      <w:r>
+        <w:rPr>
+          <w:rFonts w:ascii="Times New Roman" w:eastAsia="Times New Roman" w:hAnsi="Times New Roman" w:cs="Times New Roman"/>
+          <w:color w:val="313131"/>
+          <w:sz w:val="28"/>
+          <w:szCs w:val="28"/>
+          <w:lang w:val="ru-RU"/>
+        </w:rPr>
+        <w:t xml:space="preserve"> Их главная особенность не в том, что они следят за территорией, а в том</w:t>
+      </w:r>
+      <w:r>
+        <w:rPr>
+          <w:rFonts w:ascii="Times New Roman" w:eastAsia="Times New Roman" w:hAnsi="Times New Roman" w:cs="Times New Roman"/>
+          <w:color w:val="313131"/>
+          <w:sz w:val="28"/>
+          <w:szCs w:val="28"/>
+          <w:lang w:val="ru-RU"/>
+        </w:rPr>
+        <w:t xml:space="preserve">, </w:t>
+      </w:r>
+      <w:r>
+        <w:rPr>
+          <w:rFonts w:ascii="Times New Roman" w:eastAsia="Times New Roman" w:hAnsi="Times New Roman" w:cs="Times New Roman"/>
+          <w:color w:val="313131"/>
+          <w:sz w:val="28"/>
+          <w:szCs w:val="28"/>
+          <w:lang w:val="ru-RU"/>
+        </w:rPr>
+        <w:t>что они запоминают все видео, что приходило с камер.</w:t>
+      </w:r>
+    </w:p>
+    <w:p>
+      <w:pPr>
+        <w:spacing w:line="360" w:lineRule="auto"/>
+        <w:rPr>
+          <w:rFonts w:ascii="Times New Roman" w:eastAsia="Times New Roman" w:hAnsi="Times New Roman" w:cs="Times New Roman"/>
+          <w:color w:val="313131"/>
+          <w:sz w:val="28"/>
+          <w:szCs w:val="28"/>
+          <w:lang w:val="ru-RU"/>
+        </w:rPr>
+      </w:pPr>
+    </w:p>
+    <w:p>
+      <w:pPr>
+        <w:spacing w:line="360" w:lineRule="auto"/>
+        <w:rPr>
+          <w:rFonts w:ascii="Times New Roman" w:eastAsia="Times New Roman" w:hAnsi="Times New Roman" w:cs="Times New Roman"/>
+          <w:b/>
+          <w:bCs/>
+          <w:color w:val="313131"/>
+          <w:sz w:val="28"/>
+          <w:szCs w:val="28"/>
+          <w:lang w:val="ru-RU"/>
+        </w:rPr>
+      </w:pPr>
+      <w:r>
+        <w:rPr>
+          <w:rFonts w:ascii="Times New Roman" w:eastAsia="Times New Roman" w:hAnsi="Times New Roman" w:cs="Times New Roman"/>
+          <w:color w:val="313131"/>
+          <w:sz w:val="28"/>
+          <w:szCs w:val="28"/>
+          <w:lang w:val="ru-RU"/>
+        </w:rPr>
+        <w:tab/>
+      </w:r>
+      <w:r>
+        <w:rPr>
+          <w:rFonts w:ascii="Times New Roman" w:eastAsia="Times New Roman" w:hAnsi="Times New Roman" w:cs="Times New Roman"/>
+          <w:b/>
+          <w:bCs/>
+          <w:color w:val="313131"/>
+          <w:sz w:val="28"/>
+          <w:szCs w:val="28"/>
+          <w:lang w:val="ru-RU"/>
+        </w:rPr>
+        <w:t>2.</w:t>
+      </w:r>
+      <w:r>
+        <w:rPr>
+          <w:rFonts w:ascii="Times New Roman" w:eastAsia="Times New Roman" w:hAnsi="Times New Roman" w:cs="Times New Roman"/>
+          <w:b/>
+          <w:bCs/>
+          <w:color w:val="313131"/>
+          <w:sz w:val="28"/>
+          <w:szCs w:val="28"/>
+          <w:lang w:val="ru-RU"/>
+        </w:rPr>
+        <w:t>1.</w:t>
+      </w:r>
+      <w:r>
+        <w:rPr>
+          <w:rFonts w:ascii="Times New Roman" w:eastAsia="Times New Roman" w:hAnsi="Times New Roman" w:cs="Times New Roman"/>
+          <w:b/>
+          <w:bCs/>
+          <w:color w:val="313131"/>
+          <w:sz w:val="28"/>
+          <w:szCs w:val="28"/>
+          <w:lang w:val="ru-RU"/>
+        </w:rPr>
+        <w:t>4</w:t>
+      </w:r>
+      <w:r>
+        <w:rPr>
+          <w:rFonts w:ascii="Times New Roman" w:eastAsia="Times New Roman" w:hAnsi="Times New Roman" w:cs="Times New Roman"/>
+          <w:b/>
+          <w:bCs/>
+          <w:color w:val="313131"/>
+          <w:sz w:val="28"/>
+          <w:szCs w:val="28"/>
+          <w:lang w:val="ru-RU"/>
+        </w:rPr>
+        <w:t xml:space="preserve"> </w:t>
+      </w:r>
+      <w:r>
+        <w:rPr>
+          <w:rFonts w:ascii="Times New Roman" w:eastAsia="Times New Roman" w:hAnsi="Times New Roman" w:cs="Times New Roman"/>
+          <w:b/>
+          <w:bCs/>
+          <w:color w:val="313131"/>
+          <w:sz w:val="28"/>
+          <w:szCs w:val="28"/>
+          <w:lang w:val="ru-RU"/>
+        </w:rPr>
+        <w:t xml:space="preserve">Камеры с технологией </w:t>
+      </w:r>
+      <w:r>
+        <w:rPr>
+          <w:rFonts w:ascii="Times New Roman" w:eastAsia="Times New Roman" w:hAnsi="Times New Roman" w:cs="Times New Roman"/>
+          <w:b/>
+          <w:bCs/>
+          <w:color w:val="313131"/>
+          <w:sz w:val="28"/>
+          <w:szCs w:val="28"/>
+        </w:rPr>
+        <w:t>WIFI</w:t>
+      </w:r>
+      <w:r>
+        <w:rPr>
+          <w:rFonts w:ascii="Times New Roman" w:eastAsia="Times New Roman" w:hAnsi="Times New Roman" w:cs="Times New Roman"/>
+          <w:b/>
+          <w:bCs/>
+          <w:color w:val="313131"/>
+          <w:sz w:val="28"/>
+          <w:szCs w:val="28"/>
+          <w:lang w:val="ru-RU"/>
+        </w:rPr>
+        <w:t>.</w:t>
+      </w:r>
+    </w:p>
+    <w:p>
+      <w:pPr>
+        <w:spacing w:line="360" w:lineRule="auto"/>
+        <w:rPr>
+          <w:rFonts w:ascii="Times New Roman" w:eastAsia="Times New Roman" w:hAnsi="Times New Roman" w:cs="Times New Roman"/>
+          <w:color w:val="313131"/>
+          <w:sz w:val="28"/>
+          <w:szCs w:val="28"/>
+          <w:lang w:val="ru-RU"/>
+        </w:rPr>
+      </w:pPr>
+      <w:r>
+        <w:rPr>
+          <w:rFonts w:ascii="Times New Roman" w:eastAsia="Times New Roman" w:hAnsi="Times New Roman" w:cs="Times New Roman"/>
+          <w:b/>
+          <w:bCs/>
+          <w:color w:val="313131"/>
+          <w:sz w:val="28"/>
+          <w:szCs w:val="28"/>
+          <w:lang w:val="ru-RU"/>
+        </w:rPr>
+        <w:tab/>
+      </w:r>
+      <w:r>
+        <w:rPr>
+          <w:rFonts w:ascii="Times New Roman" w:eastAsia="Times New Roman" w:hAnsi="Times New Roman" w:cs="Times New Roman"/>
+          <w:color w:val="313131"/>
+          <w:sz w:val="28"/>
+          <w:szCs w:val="28"/>
+          <w:lang w:val="ru-RU"/>
+        </w:rPr>
+        <w:t>Поскольку бывают случаи</w:t>
+      </w:r>
+      <w:r>
+        <w:rPr>
+          <w:rFonts w:ascii="Times New Roman" w:eastAsia="Times New Roman" w:hAnsi="Times New Roman" w:cs="Times New Roman"/>
+          <w:color w:val="313131"/>
+          <w:sz w:val="28"/>
+          <w:szCs w:val="28"/>
+          <w:lang w:val="ru-RU"/>
+        </w:rPr>
+        <w:t xml:space="preserve">, </w:t>
+      </w:r>
+      <w:r>
+        <w:rPr>
+          <w:rFonts w:ascii="Times New Roman" w:eastAsia="Times New Roman" w:hAnsi="Times New Roman" w:cs="Times New Roman"/>
+          <w:color w:val="313131"/>
+          <w:sz w:val="28"/>
+          <w:szCs w:val="28"/>
+          <w:lang w:val="ru-RU"/>
+        </w:rPr>
+        <w:t>когда камер много и все они разбросаны по участку, приходит необходимость использовать камеры с беспроводной связью. Такие кам</w:t>
+      </w:r>
+      <w:r>
+        <w:rPr>
+          <w:rFonts w:ascii="Times New Roman" w:eastAsia="Times New Roman" w:hAnsi="Times New Roman" w:cs="Times New Roman"/>
+          <w:color w:val="313131"/>
+          <w:sz w:val="28"/>
+          <w:szCs w:val="28"/>
+          <w:lang w:val="ru-RU"/>
+        </w:rPr>
+        <w:t>еры подключаются к одной точки доступа</w:t>
+      </w:r>
+      <w:r>
+        <w:rPr>
+          <w:rFonts w:ascii="Times New Roman" w:eastAsia="Times New Roman" w:hAnsi="Times New Roman" w:cs="Times New Roman"/>
+          <w:color w:val="313131"/>
+          <w:sz w:val="28"/>
+          <w:szCs w:val="28"/>
+          <w:lang w:val="ru-RU"/>
+        </w:rPr>
+        <w:t xml:space="preserve">. </w:t>
+      </w:r>
+      <w:r>
+        <w:rPr>
+          <w:rFonts w:ascii="Times New Roman" w:eastAsia="Times New Roman" w:hAnsi="Times New Roman" w:cs="Times New Roman"/>
+          <w:color w:val="313131"/>
+          <w:sz w:val="28"/>
+          <w:szCs w:val="28"/>
+          <w:lang w:val="ru-RU"/>
+        </w:rPr>
+        <w:t xml:space="preserve">В основном офисы расположены в городах и камеры что стоят в этих офисах не нуждаются в </w:t>
+      </w:r>
+      <w:r>
+        <w:rPr>
+          <w:rFonts w:ascii="Times New Roman" w:eastAsia="Times New Roman" w:hAnsi="Times New Roman" w:cs="Times New Roman"/>
+          <w:color w:val="313131"/>
+          <w:sz w:val="28"/>
+          <w:szCs w:val="28"/>
+        </w:rPr>
+        <w:t>wifi</w:t>
+      </w:r>
+      <w:r>
+        <w:rPr>
+          <w:rFonts w:ascii="Times New Roman" w:eastAsia="Times New Roman" w:hAnsi="Times New Roman" w:cs="Times New Roman"/>
+          <w:color w:val="313131"/>
+          <w:sz w:val="28"/>
+          <w:szCs w:val="28"/>
+          <w:lang w:val="ru-RU"/>
+        </w:rPr>
+        <w:t xml:space="preserve"> и способны работать через кабель </w:t>
+      </w:r>
+      <w:r>
+        <w:rPr>
+          <w:rFonts w:ascii="Times New Roman" w:eastAsia="Times New Roman" w:hAnsi="Times New Roman" w:cs="Times New Roman"/>
+          <w:color w:val="313131"/>
+          <w:sz w:val="28"/>
+          <w:szCs w:val="28"/>
+        </w:rPr>
+        <w:t>ethernet</w:t>
+      </w:r>
+      <w:r>
+        <w:rPr>
+          <w:rFonts w:ascii="Times New Roman" w:eastAsia="Times New Roman" w:hAnsi="Times New Roman" w:cs="Times New Roman"/>
+          <w:color w:val="313131"/>
+          <w:sz w:val="28"/>
+          <w:szCs w:val="28"/>
+          <w:lang w:val="ru-RU"/>
+        </w:rPr>
+        <w:t xml:space="preserve"> поэтому дополнительные модули в камерах не нужны. Также офисам необходимы камеры способные находиться на открытом воздухе для наблюдения за территорией, но </w:t>
+      </w:r>
+      <w:r>
+        <w:rPr>
+          <w:rFonts w:ascii="Times New Roman" w:eastAsia="Times New Roman" w:hAnsi="Times New Roman" w:cs="Times New Roman"/>
+          <w:color w:val="313131"/>
+          <w:sz w:val="28"/>
+          <w:szCs w:val="28"/>
+          <w:lang w:val="ru-RU"/>
+        </w:rPr>
+        <w:t>и</w:t>
+      </w:r>
+      <w:r>
+        <w:rPr>
+          <w:rFonts w:ascii="Times New Roman" w:eastAsia="Times New Roman" w:hAnsi="Times New Roman" w:cs="Times New Roman"/>
+          <w:color w:val="313131"/>
+          <w:sz w:val="28"/>
+          <w:szCs w:val="28"/>
+          <w:lang w:val="ru-RU"/>
+        </w:rPr>
+        <w:t xml:space="preserve"> такие камеры могу находиться под навесом.</w:t>
+      </w:r>
+    </w:p>
+    <w:p>
+      <w:pPr>
+        <w:spacing w:line="360" w:lineRule="auto"/>
+        <w:rPr>
+          <w:rFonts w:ascii="Times New Roman" w:eastAsia="Times New Roman" w:hAnsi="Times New Roman" w:cs="Times New Roman"/>
+          <w:color w:val="313131"/>
+          <w:sz w:val="28"/>
+          <w:szCs w:val="28"/>
+          <w:lang w:val="ru-RU"/>
+        </w:rPr>
+      </w:pPr>
+    </w:p>
+    <w:p>
+      <w:pPr>
+        <w:spacing w:line="360" w:lineRule="auto"/>
+        <w:rPr>
+          <w:rFonts w:ascii="Times New Roman" w:eastAsia="Times New Roman" w:hAnsi="Times New Roman" w:cs="Times New Roman"/>
+          <w:color w:val="313131"/>
+          <w:sz w:val="28"/>
+          <w:szCs w:val="28"/>
+          <w:lang w:val="ru-RU"/>
+        </w:rPr>
+      </w:pPr>
+    </w:p>
+    <w:p>
+      <w:pPr>
+        <w:spacing w:line="360" w:lineRule="auto"/>
+        <w:rPr>
+          <w:rFonts w:ascii="Times New Roman" w:eastAsia="Times New Roman" w:hAnsi="Times New Roman" w:cs="Times New Roman"/>
+          <w:b/>
+          <w:bCs/>
+          <w:color w:val="313131"/>
+          <w:sz w:val="28"/>
+          <w:szCs w:val="28"/>
+          <w:lang w:val="ru-RU"/>
+        </w:rPr>
+      </w:pPr>
+      <w:r>
+        <w:rPr>
+          <w:rFonts w:ascii="Times New Roman" w:eastAsia="Times New Roman" w:hAnsi="Times New Roman" w:cs="Times New Roman"/>
+          <w:b/>
+          <w:bCs/>
+          <w:color w:val="313131"/>
+          <w:sz w:val="28"/>
+          <w:szCs w:val="28"/>
+          <w:lang w:val="ru-RU"/>
+        </w:rPr>
+        <w:lastRenderedPageBreak/>
+        <w:tab/>
+        <w:t>2.</w:t>
+      </w:r>
+      <w:r>
+        <w:rPr>
+          <w:rFonts w:ascii="Times New Roman" w:eastAsia="Times New Roman" w:hAnsi="Times New Roman" w:cs="Times New Roman"/>
+          <w:b/>
+          <w:bCs/>
+          <w:color w:val="313131"/>
+          <w:sz w:val="28"/>
+          <w:szCs w:val="28"/>
+          <w:lang w:val="ru-RU"/>
+        </w:rPr>
+        <w:t>1.</w:t>
+      </w:r>
+      <w:r>
+        <w:rPr>
+          <w:rFonts w:ascii="Times New Roman" w:eastAsia="Times New Roman" w:hAnsi="Times New Roman" w:cs="Times New Roman"/>
+          <w:b/>
+          <w:bCs/>
+          <w:color w:val="313131"/>
+          <w:sz w:val="28"/>
+          <w:szCs w:val="28"/>
+          <w:lang w:val="ru-RU"/>
+        </w:rPr>
+        <w:t>5</w:t>
+      </w:r>
+      <w:r>
+        <w:rPr>
+          <w:rFonts w:ascii="Times New Roman" w:eastAsia="Times New Roman" w:hAnsi="Times New Roman" w:cs="Times New Roman"/>
+          <w:b/>
+          <w:bCs/>
+          <w:color w:val="313131"/>
+          <w:sz w:val="28"/>
+          <w:szCs w:val="28"/>
+          <w:lang w:val="ru-RU"/>
+        </w:rPr>
+        <w:t xml:space="preserve"> Камеры с куполом или широкоугольные камеры</w:t>
+      </w:r>
+    </w:p>
+    <w:p>
+      <w:pPr>
+        <w:spacing w:line="360" w:lineRule="auto"/>
+        <w:rPr>
+          <w:rFonts w:ascii="Times New Roman" w:eastAsia="Times New Roman" w:hAnsi="Times New Roman" w:cs="Times New Roman"/>
+          <w:color w:val="313131"/>
+          <w:sz w:val="28"/>
+          <w:szCs w:val="28"/>
+          <w:lang w:val="ru-RU"/>
+        </w:rPr>
+      </w:pPr>
+      <w:r>
+        <w:rPr>
+          <w:rFonts w:ascii="Times New Roman" w:eastAsia="Times New Roman" w:hAnsi="Times New Roman" w:cs="Times New Roman"/>
+          <w:color w:val="313131"/>
+          <w:sz w:val="28"/>
+          <w:szCs w:val="28"/>
+          <w:lang w:val="ru-RU"/>
+        </w:rPr>
+        <w:tab/>
+        <w:t>Как уже было сказано, камеры во многом помогают в наблюдении на границ</w:t>
+      </w:r>
+      <w:r>
+        <w:rPr>
+          <w:rFonts w:ascii="Times New Roman" w:eastAsia="Times New Roman" w:hAnsi="Times New Roman" w:cs="Times New Roman"/>
+          <w:color w:val="313131"/>
+          <w:sz w:val="28"/>
+          <w:szCs w:val="28"/>
+          <w:lang w:val="ru-RU"/>
+        </w:rPr>
+        <w:t>ах</w:t>
+      </w:r>
+      <w:r>
+        <w:rPr>
+          <w:rFonts w:ascii="Times New Roman" w:eastAsia="Times New Roman" w:hAnsi="Times New Roman" w:cs="Times New Roman"/>
+          <w:color w:val="313131"/>
+          <w:sz w:val="28"/>
+          <w:szCs w:val="28"/>
+          <w:lang w:val="ru-RU"/>
+        </w:rPr>
+        <w:t xml:space="preserve"> всех государств.</w:t>
+      </w:r>
+      <w:r>
+        <w:rPr>
+          <w:rFonts w:ascii="Times New Roman" w:eastAsia="Times New Roman" w:hAnsi="Times New Roman" w:cs="Times New Roman"/>
+          <w:color w:val="313131"/>
+          <w:sz w:val="28"/>
+          <w:szCs w:val="28"/>
+          <w:lang w:val="ru-RU"/>
+        </w:rPr>
+        <w:t xml:space="preserve"> Поскольку на границах во многих случаях стоят металлические ограждения, камеры преимущественно вешают на них. Территория для наблюдений в большинстве случаев очень большая, поэтому камеры должны иметь поворотный механизм, что позволяет захватывать большое пространство. Камера имеет не большие размеры и скрыта под куполом, что позволяет ей вращаться без лишних неудобств, не привлекать к себе большого внимания и оставаться не заметной. В большинстве случаев такие камеры вешаются для охраны банков или не больших, но важных объектов, поскольку они мало приспособлены к нахождению под открытым небом. Такие камеры должны постоянно висеть под крышей или навесом    </w:t>
+      </w:r>
+    </w:p>
+    <w:p>
+      <w:pPr>
+        <w:spacing w:line="360" w:lineRule="auto"/>
+        <w:rPr>
+          <w:rFonts w:ascii="Times New Roman" w:eastAsia="Times New Roman" w:hAnsi="Times New Roman" w:cs="Times New Roman"/>
+          <w:color w:val="313131"/>
+          <w:sz w:val="28"/>
+          <w:szCs w:val="28"/>
+          <w:lang w:val="ru-RU"/>
+        </w:rPr>
+      </w:pPr>
+    </w:p>
+    <w:p>
+      <w:pPr>
+        <w:spacing w:line="360" w:lineRule="auto"/>
+        <w:rPr>
+          <w:rFonts w:ascii="Times New Roman" w:eastAsia="Times New Roman" w:hAnsi="Times New Roman" w:cs="Times New Roman"/>
+          <w:b/>
+          <w:bCs/>
+          <w:color w:val="313131"/>
+          <w:sz w:val="28"/>
+          <w:szCs w:val="28"/>
+          <w:lang w:val="ru-RU"/>
+        </w:rPr>
+      </w:pPr>
+      <w:r>
+        <w:rPr>
+          <w:rFonts w:ascii="Times New Roman" w:eastAsia="Times New Roman" w:hAnsi="Times New Roman" w:cs="Times New Roman"/>
+          <w:color w:val="313131"/>
+          <w:sz w:val="28"/>
+          <w:szCs w:val="28"/>
+          <w:lang w:val="ru-RU"/>
+        </w:rPr>
+        <w:tab/>
+      </w:r>
+      <w:r>
+        <w:rPr>
+          <w:rFonts w:ascii="Times New Roman" w:eastAsia="Times New Roman" w:hAnsi="Times New Roman" w:cs="Times New Roman"/>
+          <w:b/>
+          <w:bCs/>
+          <w:color w:val="313131"/>
+          <w:sz w:val="28"/>
+          <w:szCs w:val="28"/>
+          <w:lang w:val="ru-RU"/>
+        </w:rPr>
+        <w:t>2.</w:t>
+      </w:r>
+      <w:r>
+        <w:rPr>
+          <w:rFonts w:ascii="Times New Roman" w:eastAsia="Times New Roman" w:hAnsi="Times New Roman" w:cs="Times New Roman"/>
+          <w:b/>
+          <w:bCs/>
+          <w:color w:val="313131"/>
+          <w:sz w:val="28"/>
+          <w:szCs w:val="28"/>
+          <w:lang w:val="ru-RU"/>
+        </w:rPr>
+        <w:t>1.</w:t>
+      </w:r>
+      <w:r>
+        <w:rPr>
+          <w:rFonts w:ascii="Times New Roman" w:eastAsia="Times New Roman" w:hAnsi="Times New Roman" w:cs="Times New Roman"/>
+          <w:b/>
+          <w:bCs/>
+          <w:color w:val="313131"/>
+          <w:sz w:val="28"/>
+          <w:szCs w:val="28"/>
+          <w:lang w:val="ru-RU"/>
+        </w:rPr>
+        <w:t>6</w:t>
+      </w:r>
+      <w:r>
+        <w:rPr>
+          <w:rFonts w:ascii="Times New Roman" w:eastAsia="Times New Roman" w:hAnsi="Times New Roman" w:cs="Times New Roman"/>
+          <w:b/>
+          <w:bCs/>
+          <w:color w:val="313131"/>
+          <w:sz w:val="28"/>
+          <w:szCs w:val="28"/>
+          <w:lang w:val="ru-RU"/>
+        </w:rPr>
+        <w:t xml:space="preserve"> Камеры для всех погодных условий</w:t>
+      </w:r>
+    </w:p>
+    <w:p>
+      <w:pPr>
+        <w:spacing w:line="360" w:lineRule="auto"/>
+        <w:rPr>
+          <w:rFonts w:ascii="Times New Roman" w:eastAsia="Times New Roman" w:hAnsi="Times New Roman" w:cs="Times New Roman"/>
+          <w:color w:val="313131"/>
+          <w:sz w:val="28"/>
+          <w:szCs w:val="28"/>
+          <w:lang w:val="ru-RU"/>
+        </w:rPr>
+      </w:pPr>
+      <w:r>
+        <w:rPr>
+          <w:rFonts w:ascii="Times New Roman" w:eastAsia="Times New Roman" w:hAnsi="Times New Roman" w:cs="Times New Roman"/>
+          <w:b/>
+          <w:bCs/>
+          <w:color w:val="313131"/>
+          <w:sz w:val="28"/>
+          <w:szCs w:val="28"/>
+          <w:lang w:val="ru-RU"/>
+        </w:rPr>
+        <w:tab/>
+      </w:r>
+      <w:r>
+        <w:rPr>
+          <w:rFonts w:ascii="Times New Roman" w:eastAsia="Times New Roman" w:hAnsi="Times New Roman" w:cs="Times New Roman"/>
+          <w:color w:val="313131"/>
+          <w:sz w:val="28"/>
+          <w:szCs w:val="28"/>
+          <w:lang w:val="ru-RU"/>
+        </w:rPr>
+        <w:t>К</w:t>
+      </w:r>
+      <w:r>
+        <w:rPr>
+          <w:rFonts w:ascii="Times New Roman" w:eastAsia="Times New Roman" w:hAnsi="Times New Roman" w:cs="Times New Roman"/>
+          <w:color w:val="313131"/>
+          <w:sz w:val="28"/>
+          <w:szCs w:val="28"/>
+          <w:lang w:val="ru-RU"/>
+        </w:rPr>
+        <w:t>амеры</w:t>
+      </w:r>
+      <w:r>
+        <w:rPr>
+          <w:rFonts w:ascii="Times New Roman" w:eastAsia="Times New Roman" w:hAnsi="Times New Roman" w:cs="Times New Roman"/>
+          <w:color w:val="313131"/>
+          <w:sz w:val="28"/>
+          <w:szCs w:val="28"/>
+          <w:lang w:val="ru-RU"/>
+        </w:rPr>
+        <w:t xml:space="preserve"> такого типа</w:t>
+      </w:r>
+      <w:r>
+        <w:rPr>
+          <w:rFonts w:ascii="Times New Roman" w:eastAsia="Times New Roman" w:hAnsi="Times New Roman" w:cs="Times New Roman"/>
+          <w:color w:val="313131"/>
+          <w:sz w:val="28"/>
+          <w:szCs w:val="28"/>
+          <w:lang w:val="ru-RU"/>
+        </w:rPr>
+        <w:t xml:space="preserve"> тоже бывают с поворотным механизмом, что </w:t>
+      </w:r>
+      <w:r>
+        <w:rPr>
+          <w:rFonts w:ascii="Times New Roman" w:eastAsia="Times New Roman" w:hAnsi="Times New Roman" w:cs="Times New Roman"/>
+          <w:color w:val="313131"/>
+          <w:sz w:val="28"/>
+          <w:szCs w:val="28"/>
+          <w:lang w:val="ru-RU"/>
+        </w:rPr>
+        <w:t xml:space="preserve">позволяет ей висеть и наблюдать за территорией на границе под открытым небом. Эти камеры устанавливаются как можно выше над землей, что позволяет захватывать больше территории и для них не обязательно находиться под навесом, </w:t>
+      </w:r>
+      <w:r>
+        <w:rPr>
+          <w:rFonts w:ascii="Times New Roman" w:eastAsia="Times New Roman" w:hAnsi="Times New Roman" w:cs="Times New Roman"/>
+          <w:color w:val="313131"/>
+          <w:sz w:val="28"/>
+          <w:szCs w:val="28"/>
+          <w:lang w:val="ru-RU"/>
+        </w:rPr>
+        <w:t>так что они</w:t>
+      </w:r>
+      <w:r>
+        <w:rPr>
+          <w:rFonts w:ascii="Times New Roman" w:eastAsia="Times New Roman" w:hAnsi="Times New Roman" w:cs="Times New Roman"/>
+          <w:color w:val="313131"/>
+          <w:sz w:val="28"/>
+          <w:szCs w:val="28"/>
+          <w:lang w:val="ru-RU"/>
+        </w:rPr>
+        <w:t xml:space="preserve"> </w:t>
+      </w:r>
+      <w:r>
+        <w:rPr>
+          <w:rFonts w:ascii="Times New Roman" w:eastAsia="Times New Roman" w:hAnsi="Times New Roman" w:cs="Times New Roman"/>
+          <w:color w:val="313131"/>
+          <w:sz w:val="28"/>
+          <w:szCs w:val="28"/>
+          <w:lang w:val="ru-RU"/>
+        </w:rPr>
+        <w:t xml:space="preserve">могут </w:t>
+      </w:r>
+      <w:r>
+        <w:rPr>
+          <w:rFonts w:ascii="Times New Roman" w:eastAsia="Times New Roman" w:hAnsi="Times New Roman" w:cs="Times New Roman"/>
+          <w:color w:val="313131"/>
+          <w:sz w:val="28"/>
+          <w:szCs w:val="28"/>
+          <w:lang w:val="ru-RU"/>
+        </w:rPr>
+        <w:t xml:space="preserve">висеть даже на голой стене. </w:t>
+      </w:r>
+      <w:r>
+        <w:rPr>
+          <w:rFonts w:ascii="Times New Roman" w:eastAsia="Times New Roman" w:hAnsi="Times New Roman" w:cs="Times New Roman"/>
+          <w:color w:val="313131"/>
+          <w:sz w:val="28"/>
+          <w:szCs w:val="28"/>
+          <w:lang w:val="ru-RU"/>
+        </w:rPr>
+        <w:t>Они сделаны из очень прочного нержавеющего металла и в основном подключаются провода</w:t>
+      </w:r>
+      <w:r>
+        <w:rPr>
+          <w:rFonts w:ascii="Times New Roman" w:eastAsia="Times New Roman" w:hAnsi="Times New Roman" w:cs="Times New Roman"/>
+          <w:color w:val="313131"/>
+          <w:sz w:val="28"/>
+          <w:szCs w:val="28"/>
+          <w:lang w:val="ru-RU"/>
+        </w:rPr>
+        <w:t>ми к серверам</w:t>
+      </w:r>
+      <w:r>
+        <w:rPr>
+          <w:rFonts w:ascii="Times New Roman" w:eastAsia="Times New Roman" w:hAnsi="Times New Roman" w:cs="Times New Roman"/>
+          <w:color w:val="313131"/>
+          <w:sz w:val="28"/>
+          <w:szCs w:val="28"/>
+          <w:lang w:val="ru-RU"/>
+        </w:rPr>
+        <w:t xml:space="preserve">, </w:t>
+      </w:r>
+      <w:r>
+        <w:rPr>
+          <w:rFonts w:ascii="Times New Roman" w:eastAsia="Times New Roman" w:hAnsi="Times New Roman" w:cs="Times New Roman"/>
+          <w:color w:val="313131"/>
+          <w:sz w:val="28"/>
+          <w:szCs w:val="28"/>
+          <w:lang w:val="ru-RU"/>
+        </w:rPr>
+        <w:t>которые позволяют наблюдать сразу за многими камерами такого типа</w:t>
+      </w:r>
+      <w:r>
+        <w:rPr>
+          <w:rFonts w:ascii="Times New Roman" w:eastAsia="Times New Roman" w:hAnsi="Times New Roman" w:cs="Times New Roman"/>
+          <w:color w:val="313131"/>
+          <w:sz w:val="28"/>
+          <w:szCs w:val="28"/>
+          <w:lang w:val="ru-RU"/>
+        </w:rPr>
+        <w:t>.</w:t>
+      </w:r>
+      <w:r>
+        <w:rPr>
+          <w:rFonts w:ascii="Times New Roman" w:eastAsia="Times New Roman" w:hAnsi="Times New Roman" w:cs="Times New Roman"/>
+          <w:color w:val="313131"/>
+          <w:sz w:val="28"/>
+          <w:szCs w:val="28"/>
+          <w:lang w:val="ru-RU"/>
+        </w:rPr>
+        <w:t xml:space="preserve"> В основном такие камеры ставятся на очень защищенных объектах</w:t>
+      </w:r>
+      <w:r>
+        <w:rPr>
+          <w:rFonts w:ascii="Times New Roman" w:eastAsia="Times New Roman" w:hAnsi="Times New Roman" w:cs="Times New Roman"/>
+          <w:color w:val="313131"/>
+          <w:sz w:val="28"/>
+          <w:szCs w:val="28"/>
+          <w:lang w:val="ru-RU"/>
+        </w:rPr>
+        <w:t xml:space="preserve"> для постоянного наблюдения</w:t>
+      </w:r>
+      <w:r>
+        <w:rPr>
+          <w:rFonts w:ascii="Times New Roman" w:eastAsia="Times New Roman" w:hAnsi="Times New Roman" w:cs="Times New Roman"/>
+          <w:color w:val="313131"/>
+          <w:sz w:val="28"/>
+          <w:szCs w:val="28"/>
+          <w:lang w:val="ru-RU"/>
+        </w:rPr>
+        <w:t xml:space="preserve">. </w:t>
+      </w:r>
+    </w:p>
+    <w:p>
+      <w:pPr>
+        <w:spacing w:line="360" w:lineRule="auto"/>
+        <w:rPr>
+          <w:rFonts w:ascii="Times New Roman" w:eastAsia="Times New Roman" w:hAnsi="Times New Roman" w:cs="Times New Roman"/>
+          <w:color w:val="313131"/>
+          <w:sz w:val="28"/>
+          <w:szCs w:val="28"/>
+          <w:lang w:val="ru-RU"/>
+        </w:rPr>
+      </w:pPr>
+    </w:p>
+    <w:p>
+      <w:pPr>
+        <w:spacing w:line="360" w:lineRule="auto"/>
+        <w:ind w:firstLine="720"/>
+        <w:rPr>
+          <w:rFonts w:ascii="Times New Roman" w:eastAsia="Times New Roman" w:hAnsi="Times New Roman" w:cs="Times New Roman"/>
+          <w:b/>
+          <w:bCs/>
+          <w:color w:val="313131"/>
+          <w:sz w:val="28"/>
+          <w:szCs w:val="28"/>
+          <w:lang w:val="ru-RU"/>
+        </w:rPr>
+      </w:pPr>
+      <w:r>
+        <w:rPr>
+          <w:rFonts w:ascii="Times New Roman" w:eastAsia="Times New Roman" w:hAnsi="Times New Roman" w:cs="Times New Roman"/>
+          <w:b/>
+          <w:bCs/>
+          <w:color w:val="313131"/>
+          <w:sz w:val="28"/>
+          <w:szCs w:val="28"/>
+          <w:lang w:val="ru-RU"/>
+        </w:rPr>
+        <w:t>2.2</w:t>
+      </w:r>
+      <w:r>
+        <w:rPr>
+          <w:rFonts w:ascii="Times New Roman" w:eastAsia="Times New Roman" w:hAnsi="Times New Roman" w:cs="Times New Roman"/>
+          <w:b/>
+          <w:bCs/>
+          <w:color w:val="313131"/>
+          <w:sz w:val="28"/>
+          <w:szCs w:val="28"/>
+          <w:lang w:val="ru-RU"/>
+        </w:rPr>
+        <w:t xml:space="preserve"> </w:t>
+      </w:r>
+      <w:r>
+        <w:rPr>
+          <w:rFonts w:ascii="Times New Roman" w:eastAsia="Times New Roman" w:hAnsi="Times New Roman" w:cs="Times New Roman"/>
+          <w:b/>
+          <w:bCs/>
+          <w:color w:val="313131"/>
+          <w:sz w:val="28"/>
+          <w:szCs w:val="28"/>
+          <w:lang w:val="ru-RU"/>
+        </w:rPr>
+        <w:t>Современные системы видеонаблюдения</w:t>
+      </w:r>
+    </w:p>
+    <w:p>
+      <w:pPr>
+        <w:spacing w:line="360" w:lineRule="auto"/>
+        <w:rPr>
+          <w:rFonts w:ascii="Times New Roman" w:eastAsia="Times New Roman" w:hAnsi="Times New Roman" w:cs="Times New Roman"/>
+          <w:color w:val="313131"/>
+          <w:sz w:val="28"/>
+          <w:szCs w:val="28"/>
+        </w:rPr>
+      </w:pPr>
+      <w:r>
+        <w:rPr>
+          <w:rFonts w:ascii="Times New Roman" w:eastAsia="Times New Roman" w:hAnsi="Times New Roman" w:cs="Times New Roman"/>
+          <w:b/>
+          <w:bCs/>
+          <w:color w:val="313131"/>
+          <w:sz w:val="28"/>
+          <w:szCs w:val="28"/>
+          <w:lang w:val="uk-UA"/>
+        </w:rPr>
+        <w:tab/>
+      </w:r>
+      <w:r>
+        <w:rPr>
+          <w:rFonts w:ascii="Times New Roman" w:eastAsia="Times New Roman" w:hAnsi="Times New Roman" w:cs="Times New Roman"/>
+          <w:color w:val="313131"/>
+          <w:sz w:val="28"/>
+          <w:szCs w:val="28"/>
+          <w:lang w:val="ru-RU"/>
+        </w:rPr>
+        <w:t>Как было сказано выше, для примера приведено несколько компаний, разрабатывающие системы видео наблюдения, у каждой из них есть свои плюсы и недостатки.</w:t>
+      </w:r>
+      <w:r>
+        <w:rPr>
+          <w:rFonts w:ascii="Times New Roman" w:eastAsia="Times New Roman" w:hAnsi="Times New Roman" w:cs="Times New Roman"/>
+          <w:color w:val="313131"/>
+          <w:sz w:val="28"/>
+          <w:szCs w:val="28"/>
+          <w:lang w:val="ru-RU"/>
+        </w:rPr>
+        <w:t xml:space="preserve"> Немного детальнее по каждой из них.</w:t>
+      </w:r>
+    </w:p>
+    <w:p>
+      <w:pPr>
+        <w:spacing w:line="360" w:lineRule="auto"/>
+        <w:rPr>
+          <w:rFonts w:ascii="Times New Roman" w:eastAsia="Times New Roman" w:hAnsi="Times New Roman" w:cs="Times New Roman"/>
+          <w:color w:val="313131"/>
+          <w:sz w:val="28"/>
+          <w:szCs w:val="28"/>
+          <w:lang w:val="ru-RU"/>
+        </w:rPr>
+      </w:pPr>
+    </w:p>
+    <w:p>
+      <w:pPr>
+        <w:spacing w:line="360" w:lineRule="auto"/>
+        <w:rPr>
+          <w:rFonts w:ascii="Times New Roman" w:eastAsia="Times New Roman" w:hAnsi="Times New Roman" w:cs="Times New Roman"/>
+          <w:color w:val="313131"/>
+          <w:sz w:val="28"/>
+          <w:szCs w:val="28"/>
+          <w:lang w:val="ru-RU"/>
+        </w:rPr>
+      </w:pPr>
+    </w:p>
+    <w:p>
+      <w:pPr>
+        <w:spacing w:line="360" w:lineRule="auto"/>
+        <w:rPr>
+          <w:rFonts w:ascii="Times New Roman" w:eastAsia="Times New Roman" w:hAnsi="Times New Roman" w:cs="Times New Roman"/>
+          <w:color w:val="313131"/>
+          <w:sz w:val="28"/>
+          <w:szCs w:val="28"/>
+          <w:lang w:val="ru-RU"/>
+        </w:rPr>
+      </w:pPr>
+      <w:r>
+        <w:rPr>
+          <w:rFonts w:ascii="Times New Roman" w:eastAsia="Times New Roman" w:hAnsi="Times New Roman" w:cs="Times New Roman"/>
+          <w:b/>
+          <w:bCs/>
+          <w:caps/>
+          <w:color w:val="313131"/>
+          <w:sz w:val="28"/>
+          <w:szCs w:val="28"/>
+          <w:lang w:val="ru-RU"/>
+        </w:rPr>
+        <w:lastRenderedPageBreak/>
+        <w:tab/>
+        <w:t xml:space="preserve">2.2.1 </w:t>
+      </w:r>
+      <w:r>
+        <w:rPr>
+          <w:rFonts w:ascii="Times New Roman" w:eastAsia="Times New Roman" w:hAnsi="Times New Roman" w:cs="Times New Roman"/>
+          <w:b/>
+          <w:bCs/>
+          <w:color w:val="313131"/>
+          <w:sz w:val="28"/>
+          <w:szCs w:val="28"/>
+          <w:lang w:val="ru-RU"/>
+        </w:rPr>
+        <w:t xml:space="preserve">Компания </w:t>
+      </w:r>
+      <w:r>
+        <w:rPr>
+          <w:rFonts w:ascii="Times New Roman" w:eastAsia="Times New Roman" w:hAnsi="Times New Roman" w:cs="Times New Roman"/>
+          <w:b/>
+          <w:bCs/>
+          <w:color w:val="313131"/>
+          <w:sz w:val="28"/>
+          <w:szCs w:val="28"/>
+        </w:rPr>
+        <w:t>Ivideon</w:t>
+      </w:r>
+      <w:r>
+        <w:rPr>
+          <w:rFonts w:ascii="Times New Roman" w:eastAsia="Times New Roman" w:hAnsi="Times New Roman" w:cs="Times New Roman"/>
+          <w:color w:val="313131"/>
+          <w:sz w:val="28"/>
+          <w:szCs w:val="28"/>
+          <w:lang w:val="ru-RU"/>
+        </w:rPr>
+        <w:t xml:space="preserve"> </w:t>
+      </w:r>
+    </w:p>
+    <w:p>
+      <w:pPr>
+        <w:spacing w:line="360" w:lineRule="auto"/>
+        <w:ind w:firstLine="720"/>
+        <w:rPr>
+          <w:rFonts w:ascii="Times New Roman" w:eastAsia="Times New Roman" w:hAnsi="Times New Roman" w:cs="Times New Roman"/>
+          <w:color w:val="313131"/>
+          <w:sz w:val="28"/>
+          <w:szCs w:val="28"/>
+          <w:lang w:val="ru-RU"/>
+        </w:rPr>
+      </w:pPr>
+      <w:r>
+        <w:rPr>
+          <w:rFonts w:ascii="Times New Roman" w:eastAsia="Times New Roman" w:hAnsi="Times New Roman" w:cs="Times New Roman"/>
+          <w:color w:val="313131"/>
+          <w:sz w:val="28"/>
+          <w:szCs w:val="28"/>
+        </w:rPr>
+        <w:t>Ivideon</w:t>
+      </w:r>
+      <w:r>
+        <w:rPr>
+          <w:rFonts w:ascii="Times New Roman" w:eastAsia="Times New Roman" w:hAnsi="Times New Roman" w:cs="Times New Roman"/>
+          <w:color w:val="313131"/>
+          <w:sz w:val="28"/>
+          <w:szCs w:val="28"/>
+          <w:lang w:val="ru-RU"/>
+        </w:rPr>
+        <w:t xml:space="preserve"> </w:t>
+      </w:r>
+      <w:r>
+        <w:rPr>
+          <w:rFonts w:ascii="Times New Roman" w:eastAsia="Times New Roman" w:hAnsi="Times New Roman" w:cs="Times New Roman"/>
+          <w:color w:val="313131"/>
+          <w:sz w:val="28"/>
+          <w:szCs w:val="28"/>
+          <w:lang w:val="ru-RU"/>
+        </w:rPr>
+        <w:t>очень перспективная и развивающаяся компания. Ее</w:t>
+      </w:r>
+      <w:r>
+        <w:rPr>
+          <w:rFonts w:ascii="Times New Roman" w:eastAsia="Times New Roman" w:hAnsi="Times New Roman" w:cs="Times New Roman"/>
+          <w:color w:val="313131"/>
+          <w:sz w:val="28"/>
+          <w:szCs w:val="28"/>
+          <w:lang w:val="ru-RU"/>
+        </w:rPr>
+        <w:t xml:space="preserve"> продукция и спрос на нее очень велики благодаря разнообразию продукции. Эта компания создала </w:t>
+      </w:r>
+      <w:r>
+        <w:rPr>
+          <w:rFonts w:ascii="Times New Roman" w:eastAsia="Times New Roman" w:hAnsi="Times New Roman" w:cs="Times New Roman"/>
+          <w:color w:val="313131"/>
+          <w:sz w:val="28"/>
+          <w:szCs w:val="28"/>
+          <w:lang w:val="ru-RU"/>
+        </w:rPr>
+        <w:t xml:space="preserve">много функциональное ПО, которое позволяет работать не только с камерами их производства, но и с камерами других фирм. Ими было разработано облачное хранилище позволяющее получать видео с камер находясь в разных уголках мира. Ими было созданы различные приложения для различных платформ. Для тех, у кого нет камер, они предлагают камеры собственного производства с установленными </w:t>
+      </w:r>
+      <w:r>
+        <w:rPr>
+          <w:rFonts w:ascii="Times New Roman" w:eastAsia="Times New Roman" w:hAnsi="Times New Roman" w:cs="Times New Roman"/>
+          <w:color w:val="313131"/>
+          <w:sz w:val="28"/>
+          <w:szCs w:val="28"/>
+          <w:lang w:val="ru-RU"/>
+        </w:rPr>
+        <w:t>собственными</w:t>
+      </w:r>
+      <w:r>
+        <w:rPr>
+          <w:rFonts w:ascii="Times New Roman" w:eastAsia="Times New Roman" w:hAnsi="Times New Roman" w:cs="Times New Roman"/>
+          <w:color w:val="313131"/>
+          <w:sz w:val="28"/>
+          <w:szCs w:val="28"/>
+          <w:lang w:val="ru-RU"/>
+        </w:rPr>
+        <w:t xml:space="preserve"> прошивк</w:t>
+      </w:r>
+      <w:r>
+        <w:rPr>
+          <w:rFonts w:ascii="Times New Roman" w:eastAsia="Times New Roman" w:hAnsi="Times New Roman" w:cs="Times New Roman"/>
+          <w:color w:val="313131"/>
+          <w:sz w:val="28"/>
+          <w:szCs w:val="28"/>
+          <w:lang w:val="ru-RU"/>
+        </w:rPr>
+        <w:t>ами</w:t>
+      </w:r>
+      <w:r>
+        <w:rPr>
+          <w:rFonts w:ascii="Times New Roman" w:eastAsia="Times New Roman" w:hAnsi="Times New Roman" w:cs="Times New Roman"/>
+          <w:color w:val="313131"/>
+          <w:sz w:val="28"/>
+          <w:szCs w:val="28"/>
+          <w:lang w:val="ru-RU"/>
+        </w:rPr>
+        <w:t xml:space="preserve">. Благодаря их ПО у </w:t>
+      </w:r>
+      <w:r>
+        <w:rPr>
+          <w:rFonts w:ascii="Times New Roman" w:eastAsia="Times New Roman" w:hAnsi="Times New Roman" w:cs="Times New Roman"/>
+          <w:color w:val="313131"/>
+          <w:sz w:val="28"/>
+          <w:szCs w:val="28"/>
+          <w:lang w:val="ru-RU"/>
+        </w:rPr>
+        <w:t>покупателей</w:t>
+      </w:r>
+      <w:r>
+        <w:rPr>
+          <w:rFonts w:ascii="Times New Roman" w:eastAsia="Times New Roman" w:hAnsi="Times New Roman" w:cs="Times New Roman"/>
+          <w:color w:val="313131"/>
+          <w:sz w:val="28"/>
+          <w:szCs w:val="28"/>
+          <w:lang w:val="ru-RU"/>
+        </w:rPr>
+        <w:t xml:space="preserve"> есть возможность просматривать видео в реальном времени со всех устройств, таких как смартфон или компьютер.</w:t>
+      </w:r>
+      <w:r>
+        <w:rPr>
+          <w:rFonts w:ascii="Times New Roman" w:eastAsia="Times New Roman" w:hAnsi="Times New Roman" w:cs="Times New Roman"/>
+          <w:color w:val="313131"/>
+          <w:sz w:val="28"/>
+          <w:szCs w:val="28"/>
+          <w:lang w:val="ru-RU"/>
+        </w:rPr>
+        <w:t xml:space="preserve"> Что бы воспользоваться их продукцией необходимо купить у них активационный ключ, чтобы пользоваться их ПО. В случае отсутствие камер, возможно дополнительно купить их камеры</w:t>
+      </w:r>
+      <w:r>
+        <w:rPr>
+          <w:rFonts w:ascii="Times New Roman" w:eastAsia="Times New Roman" w:hAnsi="Times New Roman" w:cs="Times New Roman"/>
+          <w:color w:val="313131"/>
+          <w:sz w:val="28"/>
+          <w:szCs w:val="28"/>
+          <w:lang w:val="ru-RU"/>
+        </w:rPr>
+        <w:t>. Цена зависит от модулей в камере и о ее возможностях.</w:t>
+      </w:r>
+    </w:p>
+    <w:p>
+      <w:pPr>
+        <w:spacing w:line="360" w:lineRule="auto"/>
+        <w:ind w:firstLine="720"/>
+        <w:rPr>
+          <w:rFonts w:ascii="Times New Roman" w:eastAsia="Times New Roman" w:hAnsi="Times New Roman" w:cs="Times New Roman"/>
+          <w:color w:val="313131"/>
+          <w:sz w:val="28"/>
+          <w:szCs w:val="28"/>
+          <w:lang w:val="ru-RU"/>
+        </w:rPr>
+      </w:pPr>
+      <w:r>
+        <w:rPr>
+          <w:rFonts w:ascii="Times New Roman" w:eastAsia="Times New Roman" w:hAnsi="Times New Roman" w:cs="Times New Roman"/>
+          <w:color w:val="313131"/>
+          <w:sz w:val="28"/>
+          <w:szCs w:val="28"/>
+          <w:lang w:val="ru-RU"/>
+        </w:rPr>
+        <w:t xml:space="preserve">Компанией </w:t>
+      </w:r>
+      <w:r>
+        <w:rPr>
+          <w:rFonts w:ascii="Times New Roman" w:eastAsia="Times New Roman" w:hAnsi="Times New Roman" w:cs="Times New Roman"/>
+          <w:color w:val="313131"/>
+          <w:sz w:val="28"/>
+          <w:szCs w:val="28"/>
+        </w:rPr>
+        <w:t>Ivideon</w:t>
+      </w:r>
+      <w:r>
+        <w:rPr>
+          <w:rFonts w:ascii="Times New Roman" w:eastAsia="Times New Roman" w:hAnsi="Times New Roman" w:cs="Times New Roman"/>
+          <w:color w:val="313131"/>
+          <w:sz w:val="28"/>
+          <w:szCs w:val="28"/>
+          <w:lang w:val="ru-RU"/>
+        </w:rPr>
+        <w:t xml:space="preserve"> было создано </w:t>
+      </w:r>
+      <w:r>
+        <w:rPr>
+          <w:rFonts w:ascii="Times New Roman" w:eastAsia="Times New Roman" w:hAnsi="Times New Roman" w:cs="Times New Roman"/>
+          <w:color w:val="313131"/>
+          <w:sz w:val="28"/>
+          <w:szCs w:val="28"/>
+        </w:rPr>
+        <w:t>Ivideon</w:t>
+      </w:r>
+      <w:r>
+        <w:rPr>
+          <w:rFonts w:ascii="Times New Roman" w:eastAsia="Times New Roman" w:hAnsi="Times New Roman" w:cs="Times New Roman"/>
+          <w:color w:val="313131"/>
+          <w:sz w:val="28"/>
+          <w:szCs w:val="28"/>
+          <w:lang w:val="ru-RU"/>
+        </w:rPr>
+        <w:t xml:space="preserve"> </w:t>
+      </w:r>
+      <w:r>
+        <w:rPr>
+          <w:rFonts w:ascii="Times New Roman" w:eastAsia="Times New Roman" w:hAnsi="Times New Roman" w:cs="Times New Roman"/>
+          <w:color w:val="313131"/>
+          <w:sz w:val="28"/>
+          <w:szCs w:val="28"/>
+        </w:rPr>
+        <w:t>Server</w:t>
+      </w:r>
+      <w:r>
+        <w:rPr>
+          <w:rFonts w:ascii="Times New Roman" w:eastAsia="Times New Roman" w:hAnsi="Times New Roman" w:cs="Times New Roman"/>
+          <w:color w:val="313131"/>
+          <w:sz w:val="28"/>
+          <w:szCs w:val="28"/>
+          <w:lang w:val="ru-RU"/>
+        </w:rPr>
+        <w:t xml:space="preserve"> </w:t>
+      </w:r>
+      <w:r>
+        <w:rPr>
+          <w:rFonts w:ascii="Times New Roman" w:eastAsia="Times New Roman" w:hAnsi="Times New Roman" w:cs="Times New Roman"/>
+          <w:color w:val="313131"/>
+          <w:sz w:val="28"/>
+          <w:szCs w:val="28"/>
+          <w:lang w:val="ru-RU"/>
+        </w:rPr>
+        <w:t xml:space="preserve">и </w:t>
+      </w:r>
+      <w:r>
+        <w:rPr>
+          <w:rFonts w:ascii="Times New Roman" w:eastAsia="Times New Roman" w:hAnsi="Times New Roman" w:cs="Times New Roman"/>
+          <w:color w:val="313131"/>
+          <w:sz w:val="28"/>
+          <w:szCs w:val="28"/>
+        </w:rPr>
+        <w:t>Ivideon</w:t>
+      </w:r>
+      <w:r>
+        <w:rPr>
+          <w:rFonts w:ascii="Times New Roman" w:eastAsia="Times New Roman" w:hAnsi="Times New Roman" w:cs="Times New Roman"/>
+          <w:color w:val="313131"/>
+          <w:sz w:val="28"/>
+          <w:szCs w:val="28"/>
+          <w:lang w:val="ru-RU"/>
+        </w:rPr>
+        <w:t xml:space="preserve"> </w:t>
+      </w:r>
+      <w:r>
+        <w:rPr>
+          <w:rFonts w:ascii="Times New Roman" w:eastAsia="Times New Roman" w:hAnsi="Times New Roman" w:cs="Times New Roman"/>
+          <w:color w:val="313131"/>
+          <w:sz w:val="28"/>
+          <w:szCs w:val="28"/>
+        </w:rPr>
+        <w:t>Client</w:t>
+      </w:r>
+      <w:r>
+        <w:rPr>
+          <w:rFonts w:ascii="Times New Roman" w:eastAsia="Times New Roman" w:hAnsi="Times New Roman" w:cs="Times New Roman"/>
+          <w:color w:val="313131"/>
+          <w:sz w:val="28"/>
+          <w:szCs w:val="28"/>
+          <w:lang w:val="ru-RU"/>
+        </w:rPr>
+        <w:t xml:space="preserve"> под различные устройства для работы с камерами</w:t>
+      </w:r>
+      <w:r>
+        <w:rPr>
+          <w:rFonts w:ascii="Times New Roman" w:eastAsia="Times New Roman" w:hAnsi="Times New Roman" w:cs="Times New Roman"/>
+          <w:color w:val="313131"/>
+          <w:sz w:val="28"/>
+          <w:szCs w:val="28"/>
+          <w:lang w:val="ru-RU"/>
+        </w:rPr>
+        <w:t>.</w:t>
+      </w:r>
+      <w:r>
+        <w:rPr>
+          <w:rFonts w:ascii="Times New Roman" w:eastAsia="Times New Roman" w:hAnsi="Times New Roman" w:cs="Times New Roman"/>
+          <w:color w:val="313131"/>
+          <w:sz w:val="28"/>
+          <w:szCs w:val="28"/>
+          <w:lang w:val="ru-RU"/>
+        </w:rPr>
+        <w:t xml:space="preserve"> </w:t>
+      </w:r>
+    </w:p>
+    <w:p>
+      <w:pPr>
+        <w:spacing w:line="360" w:lineRule="auto"/>
+        <w:ind w:firstLine="720"/>
+        <w:rPr>
+          <w:rFonts w:ascii="Times New Roman" w:eastAsia="Times New Roman" w:hAnsi="Times New Roman" w:cs="Times New Roman"/>
+          <w:color w:val="313131"/>
+          <w:sz w:val="28"/>
+          <w:szCs w:val="28"/>
+          <w:lang w:val="ru-RU"/>
+        </w:rPr>
+      </w:pPr>
+      <w:r>
+        <w:rPr>
+          <w:rFonts w:ascii="Times New Roman" w:eastAsia="Times New Roman" w:hAnsi="Times New Roman" w:cs="Times New Roman"/>
+          <w:color w:val="313131"/>
+          <w:sz w:val="28"/>
+          <w:szCs w:val="28"/>
+        </w:rPr>
+        <w:t>Ivideon</w:t>
+      </w:r>
+      <w:r>
+        <w:rPr>
+          <w:rFonts w:ascii="Times New Roman" w:eastAsia="Times New Roman" w:hAnsi="Times New Roman" w:cs="Times New Roman"/>
+          <w:color w:val="313131"/>
+          <w:sz w:val="28"/>
+          <w:szCs w:val="28"/>
+          <w:lang w:val="ru-RU"/>
+        </w:rPr>
+        <w:t xml:space="preserve"> </w:t>
+      </w:r>
+      <w:r>
+        <w:rPr>
+          <w:rFonts w:ascii="Times New Roman" w:eastAsia="Times New Roman" w:hAnsi="Times New Roman" w:cs="Times New Roman"/>
+          <w:color w:val="313131"/>
+          <w:sz w:val="28"/>
+          <w:szCs w:val="28"/>
+        </w:rPr>
+        <w:t>Server</w:t>
+      </w:r>
+      <w:r>
+        <w:rPr>
+          <w:rFonts w:ascii="Times New Roman" w:eastAsia="Times New Roman" w:hAnsi="Times New Roman" w:cs="Times New Roman"/>
+          <w:color w:val="313131"/>
+          <w:sz w:val="28"/>
+          <w:szCs w:val="28"/>
+          <w:lang w:val="ru-RU"/>
+        </w:rPr>
+        <w:t xml:space="preserve"> выполняет важную роль для добавлений камер в личный кабинет. Благодаря этой программе, пользователь может без труда подключить камеры к своему аккаунту и </w:t>
+      </w:r>
+      <w:r>
+        <w:rPr>
+          <w:rFonts w:ascii="Times New Roman" w:eastAsia="Times New Roman" w:hAnsi="Times New Roman" w:cs="Times New Roman"/>
+          <w:color w:val="313131"/>
+          <w:sz w:val="28"/>
+          <w:szCs w:val="28"/>
+          <w:lang w:val="ru-RU"/>
+        </w:rPr>
+        <w:t xml:space="preserve">запустить их </w:t>
+      </w:r>
+      <w:r>
+        <w:rPr>
+          <w:rFonts w:ascii="Times New Roman" w:eastAsia="Times New Roman" w:hAnsi="Times New Roman" w:cs="Times New Roman"/>
+          <w:color w:val="313131"/>
+          <w:sz w:val="28"/>
+          <w:szCs w:val="28"/>
+          <w:lang w:val="ru-RU"/>
+        </w:rPr>
+        <w:t>в качестве сервера и уже после этого пользователь может заходить с любой точки планеты в личный кабинет и просматривать видео с небольшой задержкой в пару секунд</w:t>
+      </w:r>
+      <w:r>
+        <w:rPr>
+          <w:rFonts w:ascii="Times New Roman" w:eastAsia="Times New Roman" w:hAnsi="Times New Roman" w:cs="Times New Roman"/>
+          <w:color w:val="313131"/>
+          <w:sz w:val="28"/>
+          <w:szCs w:val="28"/>
+          <w:lang w:val="ru-RU"/>
+        </w:rPr>
+        <w:t xml:space="preserve"> и все это благодаря облачному решению. </w:t>
+      </w:r>
+      <w:r>
+        <w:rPr>
+          <w:rFonts w:ascii="Times New Roman" w:eastAsia="Times New Roman" w:hAnsi="Times New Roman" w:cs="Times New Roman"/>
+          <w:color w:val="313131"/>
+          <w:sz w:val="28"/>
+          <w:szCs w:val="28"/>
+          <w:lang w:val="ru-RU"/>
+        </w:rPr>
+        <w:t xml:space="preserve">Все камеры, что будут добавлены в программе автоматически </w:t>
+      </w:r>
+      <w:r>
+        <w:rPr>
+          <w:rFonts w:ascii="Times New Roman" w:eastAsia="Times New Roman" w:hAnsi="Times New Roman" w:cs="Times New Roman"/>
+          <w:color w:val="313131"/>
+          <w:sz w:val="28"/>
+          <w:szCs w:val="28"/>
+          <w:lang w:val="ru-RU"/>
+        </w:rPr>
+        <w:t xml:space="preserve">после запуска сервера </w:t>
+      </w:r>
+      <w:r>
+        <w:rPr>
+          <w:rFonts w:ascii="Times New Roman" w:eastAsia="Times New Roman" w:hAnsi="Times New Roman" w:cs="Times New Roman"/>
+          <w:color w:val="313131"/>
+          <w:sz w:val="28"/>
+          <w:szCs w:val="28"/>
+          <w:lang w:val="ru-RU"/>
+        </w:rPr>
+        <w:t>добавляются в личный кабинет.</w:t>
+      </w:r>
+      <w:r>
+        <w:rPr>
+          <w:rFonts w:ascii="Times New Roman" w:eastAsia="Times New Roman" w:hAnsi="Times New Roman" w:cs="Times New Roman"/>
+          <w:color w:val="313131"/>
+          <w:sz w:val="28"/>
+          <w:szCs w:val="28"/>
+          <w:lang w:val="ru-RU"/>
+        </w:rPr>
+        <w:t xml:space="preserve"> Камеры все свое видео начинают отправлять в облако, и оно храниться там как архив. При просмотре, браузер отправляет запрос на облако и с облака получает живое видео, поскольку видео храниться в качестве архива, есть возможность перематывать его в случае необходимости.</w:t>
+      </w:r>
+      <w:r>
+        <w:rPr>
+          <w:rFonts w:ascii="Times New Roman" w:eastAsia="Times New Roman" w:hAnsi="Times New Roman" w:cs="Times New Roman"/>
+          <w:color w:val="313131"/>
+          <w:sz w:val="28"/>
+          <w:szCs w:val="28"/>
+          <w:lang w:val="ru-RU"/>
+        </w:rPr>
+        <w:t xml:space="preserve"> Программа позволяет выводить видео в трех вариантах: </w:t>
+      </w:r>
+      <w:r>
+        <w:rPr>
+          <w:rFonts w:ascii="Times New Roman" w:eastAsia="Times New Roman" w:hAnsi="Times New Roman" w:cs="Times New Roman"/>
+          <w:color w:val="313131"/>
+          <w:sz w:val="28"/>
+          <w:szCs w:val="28"/>
+        </w:rPr>
+        <w:t>HLS</w:t>
+      </w:r>
+      <w:r>
+        <w:rPr>
+          <w:rFonts w:ascii="Times New Roman" w:eastAsia="Times New Roman" w:hAnsi="Times New Roman" w:cs="Times New Roman"/>
+          <w:color w:val="313131"/>
+          <w:sz w:val="28"/>
+          <w:szCs w:val="28"/>
+          <w:lang w:val="ru-RU"/>
+        </w:rPr>
+        <w:t xml:space="preserve">, </w:t>
+      </w:r>
+      <w:r>
+        <w:rPr>
+          <w:rFonts w:ascii="Times New Roman" w:eastAsia="Times New Roman" w:hAnsi="Times New Roman" w:cs="Times New Roman"/>
+          <w:color w:val="313131"/>
+          <w:sz w:val="28"/>
+          <w:szCs w:val="28"/>
+        </w:rPr>
+        <w:t>WebRTC</w:t>
+      </w:r>
+      <w:r>
+        <w:rPr>
+          <w:rFonts w:ascii="Times New Roman" w:eastAsia="Times New Roman" w:hAnsi="Times New Roman" w:cs="Times New Roman"/>
+          <w:color w:val="313131"/>
+          <w:sz w:val="28"/>
+          <w:szCs w:val="28"/>
+          <w:lang w:val="ru-RU"/>
+        </w:rPr>
+        <w:t xml:space="preserve">, </w:t>
+      </w:r>
+      <w:r>
+        <w:rPr>
+          <w:rFonts w:ascii="Times New Roman" w:eastAsia="Times New Roman" w:hAnsi="Times New Roman" w:cs="Times New Roman"/>
+          <w:color w:val="313131"/>
+          <w:sz w:val="28"/>
+          <w:szCs w:val="28"/>
+        </w:rPr>
+        <w:t>F</w:t>
+      </w:r>
+      <w:r>
+        <w:rPr>
+          <w:rFonts w:ascii="Times New Roman" w:eastAsia="Times New Roman" w:hAnsi="Times New Roman" w:cs="Times New Roman"/>
+          <w:color w:val="313131"/>
+          <w:sz w:val="28"/>
+          <w:szCs w:val="28"/>
+        </w:rPr>
+        <w:t>lash</w:t>
+      </w:r>
+      <w:r>
+        <w:rPr>
+          <w:rFonts w:ascii="Times New Roman" w:eastAsia="Times New Roman" w:hAnsi="Times New Roman" w:cs="Times New Roman"/>
+          <w:color w:val="313131"/>
+          <w:sz w:val="28"/>
+          <w:szCs w:val="28"/>
+          <w:lang w:val="ru-RU"/>
+        </w:rPr>
+        <w:t xml:space="preserve"> </w:t>
+      </w:r>
+      <w:r>
+        <w:rPr>
+          <w:rFonts w:ascii="Times New Roman" w:eastAsia="Times New Roman" w:hAnsi="Times New Roman" w:cs="Times New Roman"/>
+          <w:color w:val="313131"/>
+          <w:sz w:val="28"/>
+          <w:szCs w:val="28"/>
+        </w:rPr>
+        <w:t>P</w:t>
+      </w:r>
+      <w:r>
+        <w:rPr>
+          <w:rFonts w:ascii="Times New Roman" w:eastAsia="Times New Roman" w:hAnsi="Times New Roman" w:cs="Times New Roman"/>
+          <w:color w:val="313131"/>
+          <w:sz w:val="28"/>
+          <w:szCs w:val="28"/>
+        </w:rPr>
+        <w:t>layer</w:t>
+      </w:r>
+      <w:r>
+        <w:rPr>
+          <w:rFonts w:ascii="Times New Roman" w:eastAsia="Times New Roman" w:hAnsi="Times New Roman" w:cs="Times New Roman"/>
+          <w:color w:val="313131"/>
+          <w:sz w:val="28"/>
+          <w:szCs w:val="28"/>
+          <w:lang w:val="ru-RU"/>
+        </w:rPr>
+        <w:t xml:space="preserve">. Пока на сегодня работает стабильно только </w:t>
+      </w:r>
+      <w:r>
+        <w:rPr>
+          <w:rFonts w:ascii="Times New Roman" w:eastAsia="Times New Roman" w:hAnsi="Times New Roman" w:cs="Times New Roman"/>
+          <w:color w:val="313131"/>
+          <w:sz w:val="28"/>
+          <w:szCs w:val="28"/>
+        </w:rPr>
+        <w:t>HLS</w:t>
+      </w:r>
+      <w:r>
+        <w:rPr>
+          <w:rFonts w:ascii="Times New Roman" w:eastAsia="Times New Roman" w:hAnsi="Times New Roman" w:cs="Times New Roman"/>
+          <w:color w:val="313131"/>
+          <w:sz w:val="28"/>
+          <w:szCs w:val="28"/>
+          <w:lang w:val="ru-RU"/>
+        </w:rPr>
+        <w:t xml:space="preserve">, а </w:t>
+      </w:r>
+      <w:r>
+        <w:rPr>
+          <w:rFonts w:ascii="Times New Roman" w:eastAsia="Times New Roman" w:hAnsi="Times New Roman" w:cs="Times New Roman"/>
+          <w:color w:val="313131"/>
+          <w:sz w:val="28"/>
+          <w:szCs w:val="28"/>
+        </w:rPr>
+        <w:t>WebRTC</w:t>
+      </w:r>
+      <w:r>
+        <w:rPr>
+          <w:rFonts w:ascii="Times New Roman" w:eastAsia="Times New Roman" w:hAnsi="Times New Roman" w:cs="Times New Roman"/>
+          <w:color w:val="313131"/>
+          <w:sz w:val="28"/>
+          <w:szCs w:val="28"/>
+          <w:lang w:val="ru-RU"/>
+        </w:rPr>
+        <w:t xml:space="preserve"> на стадии разработки.</w:t>
+      </w:r>
+      <w:r>
+        <w:rPr>
+          <w:lang w:val="ru-RU"/>
+        </w:rPr>
+        <w:t xml:space="preserve"> </w:t>
+      </w:r>
+      <w:r>
+        <w:rPr>
+          <w:rFonts w:ascii="Times New Roman" w:eastAsia="Times New Roman" w:hAnsi="Times New Roman" w:cs="Times New Roman"/>
+          <w:color w:val="313131"/>
+          <w:sz w:val="28"/>
+          <w:szCs w:val="28"/>
+          <w:lang w:val="ru-RU"/>
+        </w:rPr>
+        <w:t xml:space="preserve">HLS (HTTP Live Streaming) — коммуникационный протокол для потоковой передачи медиа на </w:t>
+      </w:r>
+      <w:r>
+        <w:rPr>
+          <w:rFonts w:ascii="Times New Roman" w:eastAsia="Times New Roman" w:hAnsi="Times New Roman" w:cs="Times New Roman"/>
+          <w:color w:val="313131"/>
+          <w:sz w:val="28"/>
+          <w:szCs w:val="28"/>
+          <w:lang w:val="ru-RU"/>
+        </w:rPr>
+        <w:lastRenderedPageBreak/>
+        <w:t xml:space="preserve">основе HTTP, разработанный компанией Apple как часть программного обеспечения QuickTime, Safari, OS X и iOS. В основе работы лежит принцип разбиения цельного потока на небольшие фрагменты, последовательно скачиваемые по HTTP. Поток непрерывен и теоретически может быть бесконечным. </w:t>
+      </w:r>
+    </w:p>
+    <w:p>
+      <w:pPr>
+        <w:spacing w:line="360" w:lineRule="auto"/>
+        <w:ind w:firstLine="720"/>
+        <w:rPr>
+          <w:rFonts w:ascii="Times New Roman" w:eastAsia="Times New Roman" w:hAnsi="Times New Roman" w:cs="Times New Roman"/>
+          <w:color w:val="313131"/>
+          <w:sz w:val="28"/>
+          <w:szCs w:val="28"/>
+          <w:lang w:val="ru-RU"/>
+        </w:rPr>
+      </w:pPr>
+    </w:p>
+    <w:p>
+      <w:pPr>
+        <w:spacing w:line="360" w:lineRule="auto"/>
+        <w:ind w:firstLine="720"/>
+        <w:rPr>
+          <w:rFonts w:ascii="Times New Roman" w:eastAsia="Times New Roman" w:hAnsi="Times New Roman" w:cs="Times New Roman"/>
+          <w:color w:val="313131"/>
+          <w:sz w:val="28"/>
+          <w:szCs w:val="28"/>
+          <w:lang w:val="ru-RU"/>
+        </w:rPr>
+      </w:pPr>
+      <w:r>
+        <w:rPr>
+          <w:rFonts w:ascii="Times New Roman" w:eastAsia="Times New Roman" w:hAnsi="Times New Roman" w:cs="Times New Roman"/>
+          <w:color w:val="313131"/>
+          <w:sz w:val="28"/>
+          <w:szCs w:val="28"/>
+          <w:lang w:val="ru-RU"/>
+        </w:rPr>
+        <w:drawing>
+          <wp:inline distT="0" distB="0" distL="0" distR="0" wp14:anchorId="2B2015BD" wp14:editId="00ED7C6B">
+            <wp:extent cx="2052208" cy="3210128"/>
+            <wp:effectExtent l="0" t="0" r="5715" b="3175"/>
+            <wp:docPr id="1" name="Picture 1"/>
+            <wp:cNvGraphicFramePr>
+              <a:graphicFrameLocks xmlns:a="http://schemas.openxmlformats.org/drawingml/2006/main" noChangeAspect="1"/>
+            </wp:cNvGraphicFramePr>
+            <a:graphic xmlns:a="http://schemas.openxmlformats.org/drawingml/2006/main">
+              <a:graphicData uri="http://schemas.openxmlformats.org/drawingml/2006/picture">
+                <pic:pic xmlns:pic="http://schemas.openxmlformats.org/drawingml/2006/picture">
+                  <pic:nvPicPr>
+                    <pic:cNvPr id="1" name=""/>
+                    <pic:cNvPicPr/>
+                  </pic:nvPicPr>
+                  <pic:blipFill>
+                    <a:blip r:embed="rId7"/>
+                    <a:stretch>
+                      <a:fillRect/>
+                    </a:stretch>
+                  </pic:blipFill>
+                  <pic:spPr>
+                    <a:xfrm>
+                      <a:off x="0" y="0"/>
+                      <a:ext cx="2076187" cy="3247637"/>
+                    </a:xfrm>
+                    <a:prstGeom prst="rect">
+                      <a:avLst/>
+                    </a:prstGeom>
+                  </pic:spPr>
+                </pic:pic>
+              </a:graphicData>
+            </a:graphic>
+          </wp:inline>
+        </w:drawing>
+      </w:r>
+      <w:r>
+        <w:rPr>
+          <w:noProof/>
+          <w:lang w:val="ru-RU"/>
+        </w:rPr>
+        <w:t xml:space="preserve"> </w:t>
+      </w:r>
+      <w:r>
+        <w:rPr>
+          <w:rFonts w:ascii="Times New Roman" w:eastAsia="Times New Roman" w:hAnsi="Times New Roman" w:cs="Times New Roman"/>
+          <w:color w:val="313131"/>
+          <w:sz w:val="28"/>
+          <w:szCs w:val="28"/>
+          <w:lang w:val="ru-RU"/>
+        </w:rPr>
+        <w:drawing>
+          <wp:inline distT="0" distB="0" distL="0" distR="0" wp14:anchorId="3FCAB484" wp14:editId="3AC5BD00">
+            <wp:extent cx="2758949" cy="3209560"/>
+            <wp:effectExtent l="0" t="0" r="0" b="3810"/>
+            <wp:docPr id="2" name="Picture 2"/>
+            <wp:cNvGraphicFramePr>
+              <a:graphicFrameLocks xmlns:a="http://schemas.openxmlformats.org/drawingml/2006/main" noChangeAspect="1"/>
+            </wp:cNvGraphicFramePr>
+            <a:graphic xmlns:a="http://schemas.openxmlformats.org/drawingml/2006/main">
+              <a:graphicData uri="http://schemas.openxmlformats.org/drawingml/2006/picture">
+                <pic:pic xmlns:pic="http://schemas.openxmlformats.org/drawingml/2006/picture">
+                  <pic:nvPicPr>
+                    <pic:cNvPr id="1" name=""/>
+                    <pic:cNvPicPr/>
+                  </pic:nvPicPr>
+                  <pic:blipFill>
+                    <a:blip r:embed="rId8"/>
+                    <a:stretch>
+                      <a:fillRect/>
+                    </a:stretch>
+                  </pic:blipFill>
+                  <pic:spPr>
+                    <a:xfrm>
+                      <a:off x="0" y="0"/>
+                      <a:ext cx="2781952" cy="3236320"/>
+                    </a:xfrm>
+                    <a:prstGeom prst="rect">
+                      <a:avLst/>
+                    </a:prstGeom>
+                  </pic:spPr>
+                </pic:pic>
+              </a:graphicData>
+            </a:graphic>
+          </wp:inline>
+        </w:drawing>
+      </w:r>
+    </w:p>
+    <w:p>
+      <w:pPr>
+        <w:spacing w:line="360" w:lineRule="auto"/>
+        <w:ind w:firstLine="720"/>
+        <w:jc w:val="center"/>
+        <w:rPr>
+          <w:rFonts w:ascii="Times New Roman" w:eastAsia="Times New Roman" w:hAnsi="Times New Roman" w:cs="Times New Roman"/>
+          <w:color w:val="313131"/>
+          <w:sz w:val="28"/>
+          <w:szCs w:val="28"/>
+          <w:lang w:val="ru-RU"/>
+        </w:rPr>
+      </w:pPr>
+      <w:r>
+        <w:rPr>
+          <w:rFonts w:ascii="Times New Roman" w:eastAsia="Times New Roman" w:hAnsi="Times New Roman" w:cs="Times New Roman"/>
+          <w:color w:val="313131"/>
+          <w:sz w:val="28"/>
+          <w:szCs w:val="28"/>
+          <w:lang w:val="ru-RU"/>
+        </w:rPr>
+        <w:t xml:space="preserve">Рисунок 1 – </w:t>
+      </w:r>
+      <w:r>
+        <w:rPr>
+          <w:rFonts w:ascii="Times New Roman" w:eastAsia="Times New Roman" w:hAnsi="Times New Roman" w:cs="Times New Roman"/>
+          <w:color w:val="313131"/>
+          <w:sz w:val="28"/>
+          <w:szCs w:val="28"/>
+        </w:rPr>
+        <w:t>Ivideon Server</w:t>
+      </w:r>
+    </w:p>
+    <w:p>
+      <w:pPr>
+        <w:spacing w:line="360" w:lineRule="auto"/>
+        <w:ind w:firstLine="720"/>
+        <w:rPr>
+          <w:rFonts w:ascii="Times New Roman" w:eastAsia="Times New Roman" w:hAnsi="Times New Roman" w:cs="Times New Roman"/>
+          <w:color w:val="313131"/>
+          <w:sz w:val="28"/>
+          <w:szCs w:val="28"/>
+          <w:lang w:val="ru-RU"/>
+        </w:rPr>
+      </w:pPr>
+    </w:p>
+    <w:p>
+      <w:pPr>
+        <w:spacing w:line="360" w:lineRule="auto"/>
+        <w:ind w:firstLine="720"/>
+      </w:pPr>
+      <w:r>
+        <w:rPr>
+          <w:rFonts w:ascii="Times New Roman" w:eastAsia="Times New Roman" w:hAnsi="Times New Roman" w:cs="Times New Roman"/>
+          <w:color w:val="313131"/>
+          <w:sz w:val="28"/>
+          <w:szCs w:val="28"/>
+          <w:lang w:val="ru-RU"/>
+        </w:rPr>
+        <w:t xml:space="preserve">Второй продукт </w:t>
+      </w:r>
+      <w:r>
+        <w:rPr>
+          <w:rFonts w:ascii="Times New Roman" w:eastAsia="Times New Roman" w:hAnsi="Times New Roman" w:cs="Times New Roman"/>
+          <w:color w:val="313131"/>
+          <w:sz w:val="28"/>
+          <w:szCs w:val="28"/>
+        </w:rPr>
+        <w:t>Ivideon</w:t>
+      </w:r>
+      <w:r>
+        <w:rPr>
+          <w:rFonts w:ascii="Times New Roman" w:eastAsia="Times New Roman" w:hAnsi="Times New Roman" w:cs="Times New Roman"/>
+          <w:color w:val="313131"/>
+          <w:sz w:val="28"/>
+          <w:szCs w:val="28"/>
+          <w:lang w:val="ru-RU"/>
+        </w:rPr>
+        <w:t xml:space="preserve"> </w:t>
+      </w:r>
+      <w:r>
+        <w:rPr>
+          <w:rFonts w:ascii="Times New Roman" w:eastAsia="Times New Roman" w:hAnsi="Times New Roman" w:cs="Times New Roman"/>
+          <w:color w:val="313131"/>
+          <w:sz w:val="28"/>
+          <w:szCs w:val="28"/>
+        </w:rPr>
+        <w:t>Client</w:t>
+      </w:r>
+      <w:r>
+        <w:rPr>
+          <w:rFonts w:ascii="Times New Roman" w:eastAsia="Times New Roman" w:hAnsi="Times New Roman" w:cs="Times New Roman"/>
+          <w:color w:val="313131"/>
+          <w:sz w:val="28"/>
+          <w:szCs w:val="28"/>
+          <w:lang w:val="ru-RU"/>
+        </w:rPr>
+        <w:t xml:space="preserve"> представляет собой программный продукт для всех современных операционных систем.</w:t>
+      </w:r>
+      <w:r>
+        <w:rPr>
+          <w:rFonts w:ascii="Times New Roman" w:eastAsia="Times New Roman" w:hAnsi="Times New Roman" w:cs="Times New Roman"/>
+          <w:color w:val="313131"/>
+          <w:sz w:val="28"/>
+          <w:szCs w:val="28"/>
+          <w:lang w:val="ru-RU"/>
+        </w:rPr>
+        <w:t xml:space="preserve"> Он предусматривает в себе </w:t>
+      </w:r>
+      <w:r>
+        <w:rPr>
+          <w:rFonts w:ascii="Times New Roman" w:eastAsia="Times New Roman" w:hAnsi="Times New Roman" w:cs="Times New Roman"/>
+          <w:color w:val="313131"/>
+          <w:sz w:val="28"/>
+          <w:szCs w:val="28"/>
+          <w:lang w:val="ru-RU"/>
+        </w:rPr>
+        <w:t xml:space="preserve">подключение к камерам и получение видео в удобном приложении. Это приложение не может работать без предыдущего, поскольку </w:t>
+      </w:r>
+      <w:r>
+        <w:rPr>
+          <w:rFonts w:ascii="Times New Roman" w:eastAsia="Times New Roman" w:hAnsi="Times New Roman" w:cs="Times New Roman"/>
+          <w:color w:val="313131"/>
+          <w:sz w:val="28"/>
+          <w:szCs w:val="28"/>
+        </w:rPr>
+        <w:t>Ivideon</w:t>
+      </w:r>
+      <w:r>
+        <w:rPr>
+          <w:rFonts w:ascii="Times New Roman" w:eastAsia="Times New Roman" w:hAnsi="Times New Roman" w:cs="Times New Roman"/>
+          <w:color w:val="313131"/>
+          <w:sz w:val="28"/>
+          <w:szCs w:val="28"/>
+          <w:lang w:val="ru-RU"/>
+        </w:rPr>
+        <w:t xml:space="preserve"> </w:t>
+      </w:r>
+      <w:r>
+        <w:rPr>
+          <w:rFonts w:ascii="Times New Roman" w:eastAsia="Times New Roman" w:hAnsi="Times New Roman" w:cs="Times New Roman"/>
+          <w:color w:val="313131"/>
+          <w:sz w:val="28"/>
+          <w:szCs w:val="28"/>
+        </w:rPr>
+        <w:t>Server</w:t>
+      </w:r>
+      <w:r>
+        <w:rPr>
+          <w:rFonts w:ascii="Times New Roman" w:eastAsia="Times New Roman" w:hAnsi="Times New Roman" w:cs="Times New Roman"/>
+          <w:color w:val="313131"/>
+          <w:sz w:val="28"/>
+          <w:szCs w:val="28"/>
+          <w:lang w:val="ru-RU"/>
+        </w:rPr>
+        <w:t xml:space="preserve"> отправляет видео на сервер, а </w:t>
+      </w:r>
+      <w:r>
+        <w:rPr>
+          <w:rFonts w:ascii="Times New Roman" w:eastAsia="Times New Roman" w:hAnsi="Times New Roman" w:cs="Times New Roman"/>
+          <w:color w:val="313131"/>
+          <w:sz w:val="28"/>
+          <w:szCs w:val="28"/>
+        </w:rPr>
+        <w:t>Ivideon</w:t>
+      </w:r>
+      <w:r>
+        <w:rPr>
+          <w:rFonts w:ascii="Times New Roman" w:eastAsia="Times New Roman" w:hAnsi="Times New Roman" w:cs="Times New Roman"/>
+          <w:color w:val="313131"/>
+          <w:sz w:val="28"/>
+          <w:szCs w:val="28"/>
+          <w:lang w:val="ru-RU"/>
+        </w:rPr>
+        <w:t xml:space="preserve"> </w:t>
+      </w:r>
+      <w:r>
+        <w:rPr>
+          <w:rFonts w:ascii="Times New Roman" w:eastAsia="Times New Roman" w:hAnsi="Times New Roman" w:cs="Times New Roman"/>
+          <w:color w:val="313131"/>
+          <w:sz w:val="28"/>
+          <w:szCs w:val="28"/>
+        </w:rPr>
+        <w:t>Client</w:t>
+      </w:r>
+      <w:r>
+        <w:rPr>
+          <w:rFonts w:ascii="Times New Roman" w:eastAsia="Times New Roman" w:hAnsi="Times New Roman" w:cs="Times New Roman"/>
+          <w:color w:val="313131"/>
+          <w:sz w:val="28"/>
+          <w:szCs w:val="28"/>
+          <w:lang w:val="ru-RU"/>
+        </w:rPr>
+        <w:t xml:space="preserve"> позволяет открыть и получить видео с сервера для всех доступных камер в удобном формате 2х2. Одновременно на экран приложение может быть добавлено как одна камера</w:t>
+      </w:r>
+      <w:r>
+        <w:rPr>
+          <w:rFonts w:ascii="Times New Roman" w:eastAsia="Times New Roman" w:hAnsi="Times New Roman" w:cs="Times New Roman"/>
+          <w:color w:val="313131"/>
+          <w:sz w:val="28"/>
+          <w:szCs w:val="28"/>
+          <w:lang w:val="ru-RU"/>
+        </w:rPr>
+        <w:t>,</w:t>
+      </w:r>
+      <w:r>
+        <w:rPr>
+          <w:rFonts w:ascii="Times New Roman" w:eastAsia="Times New Roman" w:hAnsi="Times New Roman" w:cs="Times New Roman"/>
+          <w:color w:val="313131"/>
+          <w:sz w:val="28"/>
+          <w:szCs w:val="28"/>
+          <w:lang w:val="ru-RU"/>
+        </w:rPr>
+        <w:t xml:space="preserve"> </w:t>
+      </w:r>
+      <w:r>
+        <w:rPr>
+          <w:rFonts w:ascii="Times New Roman" w:eastAsia="Times New Roman" w:hAnsi="Times New Roman" w:cs="Times New Roman"/>
+          <w:color w:val="313131"/>
+          <w:sz w:val="28"/>
+          <w:szCs w:val="28"/>
+          <w:lang w:val="ru-RU"/>
+        </w:rPr>
+        <w:t>так и четыре камеры в формате таблицы.</w:t>
+      </w:r>
+      <w:r>
+        <w:rPr>
+          <w:rFonts w:ascii="Times New Roman" w:eastAsia="Times New Roman" w:hAnsi="Times New Roman" w:cs="Times New Roman"/>
+          <w:color w:val="313131"/>
+          <w:sz w:val="28"/>
+          <w:szCs w:val="28"/>
+          <w:lang w:val="ru-RU"/>
+        </w:rPr>
+        <w:t xml:space="preserve"> </w:t>
+      </w:r>
+      <w:r>
+        <w:rPr>
+          <w:rFonts w:ascii="Times New Roman" w:eastAsia="Times New Roman" w:hAnsi="Times New Roman" w:cs="Times New Roman"/>
+          <w:color w:val="313131"/>
+          <w:sz w:val="28"/>
+          <w:szCs w:val="28"/>
+          <w:lang w:val="ru-RU"/>
+        </w:rPr>
+        <w:t>Видео приходит также</w:t>
+      </w:r>
+      <w:r>
+        <w:rPr>
+          <w:rFonts w:ascii="Times New Roman" w:eastAsia="Times New Roman" w:hAnsi="Times New Roman" w:cs="Times New Roman"/>
+          <w:color w:val="313131"/>
+          <w:sz w:val="28"/>
+          <w:szCs w:val="28"/>
+          <w:lang w:val="ru-RU"/>
+        </w:rPr>
+        <w:t>,</w:t>
+      </w:r>
+      <w:r>
+        <w:rPr>
+          <w:rFonts w:ascii="Times New Roman" w:eastAsia="Times New Roman" w:hAnsi="Times New Roman" w:cs="Times New Roman"/>
+          <w:color w:val="313131"/>
+          <w:sz w:val="28"/>
+          <w:szCs w:val="28"/>
+          <w:lang w:val="ru-RU"/>
+        </w:rPr>
+        <w:t xml:space="preserve"> как и в браузер в формате </w:t>
+      </w:r>
+      <w:r>
+        <w:rPr>
+          <w:rFonts w:ascii="Times New Roman" w:eastAsia="Times New Roman" w:hAnsi="Times New Roman" w:cs="Times New Roman"/>
+          <w:color w:val="313131"/>
+          <w:sz w:val="28"/>
+          <w:szCs w:val="28"/>
+        </w:rPr>
+        <w:t>H</w:t>
+      </w:r>
+      <w:r>
+        <w:rPr>
+          <w:rFonts w:ascii="Times New Roman" w:eastAsia="Times New Roman" w:hAnsi="Times New Roman" w:cs="Times New Roman"/>
+          <w:color w:val="313131"/>
+          <w:sz w:val="28"/>
+          <w:szCs w:val="28"/>
+          <w:lang w:val="ru-RU"/>
+        </w:rPr>
+        <w:t>.264.</w:t>
+      </w:r>
+      <w:r>
+        <w:rPr>
+          <w:rFonts w:ascii="Times New Roman" w:eastAsia="Times New Roman" w:hAnsi="Times New Roman" w:cs="Times New Roman"/>
+          <w:color w:val="313131"/>
+          <w:sz w:val="28"/>
+          <w:szCs w:val="28"/>
+          <w:lang w:val="uk-UA"/>
+        </w:rPr>
+        <w:t xml:space="preserve"> </w:t>
+      </w:r>
+      <w:r>
+        <w:rPr>
+          <w:rFonts w:ascii="Times New Roman" w:eastAsia="Times New Roman" w:hAnsi="Times New Roman" w:cs="Times New Roman"/>
+          <w:color w:val="313131"/>
+          <w:sz w:val="28"/>
+          <w:szCs w:val="28"/>
+          <w:lang w:val="ru-RU"/>
+        </w:rPr>
+        <w:t xml:space="preserve"> </w:t>
+      </w:r>
+    </w:p>
+    <w:p>
+      <w:pPr>
+        <w:jc w:val="left"/>
+        <w:rPr>
+          <w:rFonts w:ascii="Times New Roman" w:eastAsia="Times New Roman" w:hAnsi="Times New Roman" w:cs="Times New Roman"/>
+          <w:b/>
+          <w:bCs/>
+          <w:color w:val="313131"/>
+          <w:sz w:val="28"/>
+          <w:szCs w:val="28"/>
+        </w:rPr>
+      </w:pPr>
+      <w:r>
+        <w:rPr>
+          <w:rFonts w:ascii="Times New Roman" w:eastAsia="Times New Roman" w:hAnsi="Times New Roman" w:cs="Times New Roman"/>
+          <w:b/>
+          <w:bCs/>
+          <w:color w:val="313131"/>
+          <w:sz w:val="28"/>
+          <w:szCs w:val="28"/>
+        </w:rPr>
+        <w:lastRenderedPageBreak/>
+        <w:drawing>
+          <wp:inline distT="0" distB="0" distL="0" distR="0" wp14:anchorId="1C3464C5" wp14:editId="403A10C7">
+            <wp:extent cx="6115685" cy="3211830"/>
+            <wp:effectExtent l="0" t="0" r="5715" b="1270"/>
+            <wp:docPr id="3" name="Picture 3"/>
+            <wp:cNvGraphicFramePr>
+              <a:graphicFrameLocks xmlns:a="http://schemas.openxmlformats.org/drawingml/2006/main" noChangeAspect="1"/>
+            </wp:cNvGraphicFramePr>
+            <a:graphic xmlns:a="http://schemas.openxmlformats.org/drawingml/2006/main">
+              <a:graphicData uri="http://schemas.openxmlformats.org/drawingml/2006/picture">
+                <pic:pic xmlns:pic="http://schemas.openxmlformats.org/drawingml/2006/picture">
+                  <pic:nvPicPr>
+                    <pic:cNvPr id="1" name=""/>
+                    <pic:cNvPicPr/>
+                  </pic:nvPicPr>
+                  <pic:blipFill>
+                    <a:blip r:embed="rId9"/>
+                    <a:stretch>
+                      <a:fillRect/>
+                    </a:stretch>
+                  </pic:blipFill>
+                  <pic:spPr>
+                    <a:xfrm>
+                      <a:off x="0" y="0"/>
+                      <a:ext cx="6115685" cy="3211830"/>
+                    </a:xfrm>
+                    <a:prstGeom prst="rect">
+                      <a:avLst/>
+                    </a:prstGeom>
+                  </pic:spPr>
+                </pic:pic>
+              </a:graphicData>
+            </a:graphic>
+          </wp:inline>
+        </w:drawing>
+      </w:r>
+    </w:p>
+    <w:p>
+      <w:pPr>
+        <w:jc w:val="left"/>
+        <w:rPr>
+          <w:rFonts w:ascii="Times New Roman" w:eastAsia="Times New Roman" w:hAnsi="Times New Roman" w:cs="Times New Roman"/>
+          <w:b/>
+          <w:bCs/>
+          <w:color w:val="313131"/>
+          <w:sz w:val="28"/>
+          <w:szCs w:val="28"/>
+        </w:rPr>
+      </w:pPr>
+    </w:p>
+    <w:p>
+      <w:pPr>
+        <w:ind w:firstLine="720"/>
+        <w:jc w:val="center"/>
+        <w:rPr>
+          <w:rFonts w:ascii="Times New Roman" w:eastAsia="Times New Roman" w:hAnsi="Times New Roman" w:cs="Times New Roman"/>
+          <w:color w:val="313131"/>
+          <w:sz w:val="28"/>
+          <w:szCs w:val="28"/>
+          <w:lang w:val="ru-RU"/>
+        </w:rPr>
+      </w:pPr>
+      <w:r>
+        <w:rPr>
+          <w:rFonts w:ascii="Times New Roman" w:eastAsia="Times New Roman" w:hAnsi="Times New Roman" w:cs="Times New Roman"/>
+          <w:color w:val="313131"/>
+          <w:sz w:val="28"/>
+          <w:szCs w:val="28"/>
+          <w:lang w:val="uk-UA"/>
+        </w:rPr>
+        <w:t xml:space="preserve">Рисунок 2 </w:t>
+      </w:r>
+      <w:r>
+        <w:rPr>
+          <w:rFonts w:ascii="Times New Roman" w:eastAsia="Times New Roman" w:hAnsi="Times New Roman" w:cs="Times New Roman"/>
+          <w:color w:val="313131"/>
+          <w:sz w:val="28"/>
+          <w:szCs w:val="28"/>
+          <w:lang w:val="uk-UA"/>
+        </w:rPr>
+        <w:t>–</w:t>
+      </w:r>
+      <w:r>
+        <w:rPr>
+          <w:rFonts w:ascii="Times New Roman" w:eastAsia="Times New Roman" w:hAnsi="Times New Roman" w:cs="Times New Roman"/>
+          <w:color w:val="313131"/>
+          <w:sz w:val="28"/>
+          <w:szCs w:val="28"/>
+          <w:lang w:val="uk-UA"/>
+        </w:rPr>
+        <w:t xml:space="preserve"> </w:t>
+      </w:r>
+      <w:r>
+        <w:rPr>
+          <w:rFonts w:ascii="Times New Roman" w:eastAsia="Times New Roman" w:hAnsi="Times New Roman" w:cs="Times New Roman"/>
+          <w:color w:val="313131"/>
+          <w:sz w:val="28"/>
+          <w:szCs w:val="28"/>
+        </w:rPr>
+        <w:t>Ivideon</w:t>
+      </w:r>
+      <w:r>
+        <w:rPr>
+          <w:rFonts w:ascii="Times New Roman" w:eastAsia="Times New Roman" w:hAnsi="Times New Roman" w:cs="Times New Roman"/>
+          <w:color w:val="313131"/>
+          <w:sz w:val="28"/>
+          <w:szCs w:val="28"/>
+          <w:lang w:val="ru-RU"/>
+        </w:rPr>
+        <w:t xml:space="preserve"> </w:t>
+      </w:r>
+      <w:r>
+        <w:rPr>
+          <w:rFonts w:ascii="Times New Roman" w:eastAsia="Times New Roman" w:hAnsi="Times New Roman" w:cs="Times New Roman"/>
+          <w:color w:val="313131"/>
+          <w:sz w:val="28"/>
+          <w:szCs w:val="28"/>
+        </w:rPr>
+        <w:t>Client</w:t>
+      </w:r>
+    </w:p>
+    <w:p>
+      <w:pPr>
+        <w:ind w:firstLine="720"/>
+        <w:jc w:val="left"/>
+        <w:rPr>
+          <w:rFonts w:ascii="Times New Roman" w:eastAsia="Times New Roman" w:hAnsi="Times New Roman" w:cs="Times New Roman"/>
+          <w:b/>
+          <w:bCs/>
+          <w:color w:val="313131"/>
+          <w:sz w:val="28"/>
+          <w:szCs w:val="28"/>
+          <w:lang w:val="ru-RU"/>
+        </w:rPr>
+      </w:pPr>
+    </w:p>
+    <w:p>
+      <w:pPr>
+        <w:spacing w:line="360" w:lineRule="auto"/>
+        <w:ind w:firstLine="720"/>
+        <w:jc w:val="left"/>
+        <w:rPr>
+          <w:rFonts w:ascii="Times New Roman" w:eastAsia="Times New Roman" w:hAnsi="Times New Roman" w:cs="Times New Roman"/>
+          <w:b/>
+          <w:bCs/>
+          <w:color w:val="313131"/>
+          <w:sz w:val="28"/>
+          <w:szCs w:val="28"/>
+          <w:lang w:val="ru-RU"/>
+        </w:rPr>
+      </w:pPr>
+      <w:r>
+        <w:rPr>
+          <w:rFonts w:ascii="Times New Roman" w:eastAsia="Times New Roman" w:hAnsi="Times New Roman" w:cs="Times New Roman"/>
+          <w:b/>
+          <w:bCs/>
+          <w:color w:val="313131"/>
+          <w:sz w:val="28"/>
+          <w:szCs w:val="28"/>
+          <w:lang w:val="ru-RU"/>
+        </w:rPr>
+        <w:t>2</w:t>
+      </w:r>
+      <w:r>
+        <w:rPr>
+          <w:rFonts w:ascii="Times New Roman" w:eastAsia="Times New Roman" w:hAnsi="Times New Roman" w:cs="Times New Roman"/>
+          <w:b/>
+          <w:bCs/>
+          <w:color w:val="313131"/>
+          <w:sz w:val="28"/>
+          <w:szCs w:val="28"/>
+          <w:lang w:val="ru-RU"/>
+        </w:rPr>
+        <w:t>.2.2</w:t>
+      </w:r>
+      <w:r>
+        <w:rPr>
+          <w:rFonts w:ascii="Times New Roman" w:eastAsia="Times New Roman" w:hAnsi="Times New Roman" w:cs="Times New Roman"/>
+          <w:b/>
+          <w:bCs/>
+          <w:color w:val="313131"/>
+          <w:sz w:val="28"/>
+          <w:szCs w:val="28"/>
+          <w:lang w:val="ru-RU"/>
+        </w:rPr>
+        <w:t xml:space="preserve"> </w:t>
+      </w:r>
+      <w:r>
+        <w:rPr>
+          <w:rFonts w:ascii="Times New Roman" w:eastAsia="Times New Roman" w:hAnsi="Times New Roman" w:cs="Times New Roman"/>
+          <w:b/>
+          <w:bCs/>
           <w:color w:val="313131"/>
           <w:sz w:val="28"/>
           <w:szCs w:val="28"/>
           <w:lang w:val="en-UA"/>
         </w:rPr>
-        <w:t>продукт</w:t>
-      </w:r>
-      <w:r>
-        <w:rPr>
-          <w:rFonts w:ascii="Times New Roman" w:eastAsia="Times New Roman" w:hAnsi="Times New Roman" w:cs="Times New Roman"/>
-          <w:color w:val="313131"/>
-          <w:sz w:val="28"/>
-          <w:szCs w:val="28"/>
-          <w:lang w:val="ru-RU"/>
-        </w:rPr>
-        <w:t>ы</w:t>
-      </w:r>
+        <w:t>Flashphoner</w:t>
+      </w:r>
+    </w:p>
+    <w:p>
+      <w:pPr>
+        <w:spacing w:line="360" w:lineRule="auto"/>
+        <w:ind w:firstLine="720"/>
+        <w:rPr>
+          <w:rFonts w:ascii="Times New Roman" w:eastAsia="Times New Roman" w:hAnsi="Times New Roman" w:cs="Times New Roman"/>
+          <w:color w:val="313131"/>
+          <w:sz w:val="28"/>
+          <w:szCs w:val="28"/>
+          <w:lang w:val="ru-RU"/>
+        </w:rPr>
+      </w:pPr>
+      <w:r>
+        <w:rPr>
+          <w:rFonts w:ascii="Times New Roman" w:eastAsia="Times New Roman" w:hAnsi="Times New Roman" w:cs="Times New Roman"/>
+          <w:color w:val="313131"/>
+          <w:sz w:val="28"/>
+          <w:szCs w:val="28"/>
+          <w:lang w:val="ru-RU"/>
+        </w:rPr>
+        <w:t xml:space="preserve">Компания </w:t>
+      </w:r>
+      <w:r>
+        <w:rPr>
+          <w:rFonts w:ascii="Times New Roman" w:eastAsia="Times New Roman" w:hAnsi="Times New Roman" w:cs="Times New Roman"/>
+          <w:color w:val="313131"/>
+          <w:sz w:val="28"/>
+          <w:szCs w:val="28"/>
+          <w:lang w:val="ru-RU"/>
+        </w:rPr>
+        <w:t>Flashphoner</w:t>
+      </w:r>
+      <w:r>
+        <w:rPr>
+          <w:rFonts w:ascii="Times New Roman" w:eastAsia="Times New Roman" w:hAnsi="Times New Roman" w:cs="Times New Roman"/>
+          <w:color w:val="313131"/>
+          <w:sz w:val="28"/>
+          <w:szCs w:val="28"/>
+          <w:lang w:val="ru-RU"/>
+        </w:rPr>
+        <w:t xml:space="preserve"> </w:t>
+      </w:r>
+      <w:r>
+        <w:rPr>
+          <w:rFonts w:ascii="Times New Roman" w:eastAsia="Times New Roman" w:hAnsi="Times New Roman" w:cs="Times New Roman"/>
+          <w:color w:val="313131"/>
+          <w:sz w:val="28"/>
+          <w:szCs w:val="28"/>
+          <w:lang w:val="ru-RU"/>
+        </w:rPr>
+        <w:t xml:space="preserve">на рынке уже больше 10 лет и за это время позиционирует свой продукт как надежное и проверенное решение. </w:t>
+      </w:r>
+      <w:r>
+        <w:rPr>
+          <w:rFonts w:ascii="Times New Roman" w:eastAsia="Times New Roman" w:hAnsi="Times New Roman" w:cs="Times New Roman"/>
+          <w:color w:val="313131"/>
+          <w:sz w:val="28"/>
+          <w:szCs w:val="28"/>
+          <w:lang w:val="ru-RU"/>
+        </w:rPr>
+        <w:t>Команда разработчиков Flashphoner задействует в своих продуктах самые современные и перспективные технологии в сфере браузеров, VoIP и потокового видео.</w:t>
+      </w:r>
+      <w:r>
+        <w:rPr>
+          <w:rFonts w:ascii="Times New Roman" w:eastAsia="Times New Roman" w:hAnsi="Times New Roman" w:cs="Times New Roman"/>
+          <w:color w:val="313131"/>
+          <w:sz w:val="28"/>
+          <w:szCs w:val="28"/>
+          <w:lang w:val="ru-RU"/>
+        </w:rPr>
+        <w:t xml:space="preserve"> </w:t>
+      </w:r>
+      <w:r>
+        <w:rPr>
+          <w:rFonts w:ascii="Times New Roman" w:eastAsia="Times New Roman" w:hAnsi="Times New Roman" w:cs="Times New Roman"/>
+          <w:color w:val="313131"/>
+          <w:sz w:val="28"/>
+          <w:szCs w:val="28"/>
+          <w:lang w:val="ru-RU"/>
+        </w:rPr>
+        <w:t>На сегодняшний момент компания имеет несколько основных и полностью готовых продуктов</w:t>
+      </w:r>
+      <w:r>
+        <w:rPr>
+          <w:rFonts w:ascii="Times New Roman" w:eastAsia="Times New Roman" w:hAnsi="Times New Roman" w:cs="Times New Roman"/>
+          <w:color w:val="313131"/>
+          <w:sz w:val="28"/>
+          <w:szCs w:val="28"/>
+          <w:lang w:val="ru-RU"/>
+        </w:rPr>
+        <w:t>,</w:t>
+      </w:r>
+      <w:r>
+        <w:rPr>
+          <w:rFonts w:ascii="Times New Roman" w:eastAsia="Times New Roman" w:hAnsi="Times New Roman" w:cs="Times New Roman"/>
+          <w:color w:val="313131"/>
+          <w:sz w:val="28"/>
+          <w:szCs w:val="28"/>
+          <w:lang w:val="ru-RU"/>
+        </w:rPr>
+        <w:t xml:space="preserve"> </w:t>
+      </w:r>
+      <w:r>
+        <w:rPr>
+          <w:rFonts w:ascii="Times New Roman" w:eastAsia="Times New Roman" w:hAnsi="Times New Roman" w:cs="Times New Roman"/>
+          <w:color w:val="313131"/>
+          <w:sz w:val="28"/>
+          <w:szCs w:val="28"/>
+          <w:lang w:val="ru-RU"/>
+        </w:rPr>
+        <w:t>таких как</w:t>
+      </w:r>
+      <w:r>
+        <w:rPr>
+          <w:lang w:val="ru-RU"/>
+        </w:rPr>
+        <w:t xml:space="preserve"> </w:t>
+      </w:r>
+      <w:r>
+        <w:rPr>
+          <w:rFonts w:ascii="Times New Roman" w:eastAsia="Times New Roman" w:hAnsi="Times New Roman" w:cs="Times New Roman"/>
+          <w:color w:val="313131"/>
+          <w:sz w:val="28"/>
+          <w:szCs w:val="28"/>
+          <w:lang w:val="ru-RU"/>
+        </w:rPr>
+        <w:t>Web</w:t>
+      </w:r>
+      <w:r>
+        <w:rPr>
+          <w:rFonts w:ascii="Times New Roman" w:eastAsia="Times New Roman" w:hAnsi="Times New Roman" w:cs="Times New Roman"/>
+          <w:color w:val="313131"/>
+          <w:sz w:val="28"/>
+          <w:szCs w:val="28"/>
+          <w:lang w:val="ru-RU"/>
+        </w:rPr>
+        <w:t xml:space="preserve"> </w:t>
+      </w:r>
+      <w:r>
+        <w:rPr>
+          <w:rFonts w:ascii="Times New Roman" w:eastAsia="Times New Roman" w:hAnsi="Times New Roman" w:cs="Times New Roman"/>
+          <w:color w:val="313131"/>
+          <w:sz w:val="28"/>
+          <w:szCs w:val="28"/>
+          <w:lang w:val="ru-RU"/>
+        </w:rPr>
+        <w:t>Call Server 5</w:t>
+      </w:r>
+      <w:r>
+        <w:rPr>
+          <w:rFonts w:ascii="Times New Roman" w:eastAsia="Times New Roman" w:hAnsi="Times New Roman" w:cs="Times New Roman"/>
+          <w:color w:val="313131"/>
+          <w:sz w:val="28"/>
+          <w:szCs w:val="28"/>
+          <w:lang w:val="ru-RU"/>
+        </w:rPr>
+        <w:t xml:space="preserve"> и </w:t>
+      </w:r>
+      <w:r>
+        <w:rPr>
+          <w:rFonts w:ascii="Times New Roman" w:eastAsia="Times New Roman" w:hAnsi="Times New Roman" w:cs="Times New Roman"/>
+          <w:color w:val="313131"/>
+          <w:sz w:val="28"/>
+          <w:szCs w:val="28"/>
+          <w:lang w:val="ru-RU"/>
+        </w:rPr>
+        <w:t>RTMP-SIP-Gateway</w:t>
+      </w:r>
+      <w:r>
+        <w:rPr>
+          <w:rFonts w:ascii="Times New Roman" w:eastAsia="Times New Roman" w:hAnsi="Times New Roman" w:cs="Times New Roman"/>
+          <w:color w:val="313131"/>
+          <w:sz w:val="28"/>
+          <w:szCs w:val="28"/>
+          <w:lang w:val="ru-RU"/>
+        </w:rPr>
+        <w:t>,</w:t>
+      </w:r>
+      <w:r>
+        <w:rPr>
+          <w:rFonts w:ascii="Times New Roman" w:eastAsia="Times New Roman" w:hAnsi="Times New Roman" w:cs="Times New Roman"/>
+          <w:color w:val="313131"/>
+          <w:sz w:val="28"/>
+          <w:szCs w:val="28"/>
+          <w:lang w:val="ru-RU"/>
+        </w:rPr>
+        <w:t xml:space="preserve"> </w:t>
+      </w:r>
+      <w:r>
+        <w:rPr>
+          <w:rFonts w:ascii="Times New Roman" w:eastAsia="Times New Roman" w:hAnsi="Times New Roman" w:cs="Times New Roman"/>
+          <w:color w:val="313131"/>
+          <w:sz w:val="28"/>
+          <w:szCs w:val="28"/>
+          <w:lang w:val="ru-RU"/>
+        </w:rPr>
+        <w:t>для массового использования или на небольших проектах</w:t>
+      </w:r>
+      <w:r>
+        <w:rPr>
+          <w:rFonts w:ascii="Times New Roman" w:eastAsia="Times New Roman" w:hAnsi="Times New Roman" w:cs="Times New Roman"/>
+          <w:color w:val="313131"/>
+          <w:sz w:val="28"/>
+          <w:szCs w:val="28"/>
+          <w:lang w:val="ru-RU"/>
+        </w:rPr>
+        <w:t>.</w:t>
+      </w:r>
+      <w:r>
+        <w:rPr>
+          <w:rFonts w:ascii="Times New Roman" w:eastAsia="Times New Roman" w:hAnsi="Times New Roman" w:cs="Times New Roman"/>
+          <w:color w:val="313131"/>
+          <w:sz w:val="28"/>
+          <w:szCs w:val="28"/>
+          <w:lang w:val="ru-RU"/>
+        </w:rPr>
+        <w:t xml:space="preserve"> </w:t>
+      </w:r>
+      <w:r>
+        <w:rPr>
+          <w:rFonts w:ascii="Times New Roman" w:eastAsia="Times New Roman" w:hAnsi="Times New Roman" w:cs="Times New Roman"/>
+          <w:color w:val="313131"/>
+          <w:sz w:val="28"/>
+          <w:szCs w:val="28"/>
+          <w:lang w:val="ru-RU"/>
+        </w:rPr>
+        <w:t>Их продукт предоставляет большое количество возможностей</w:t>
+      </w:r>
+      <w:r>
+        <w:rPr>
+          <w:rFonts w:ascii="Times New Roman" w:eastAsia="Times New Roman" w:hAnsi="Times New Roman" w:cs="Times New Roman"/>
+          <w:color w:val="313131"/>
+          <w:sz w:val="28"/>
+          <w:szCs w:val="28"/>
+          <w:lang w:val="ru-RU"/>
+        </w:rPr>
+        <w:t xml:space="preserve">. С помощь </w:t>
+      </w:r>
+      <w:r>
+        <w:rPr>
+          <w:rFonts w:ascii="Times New Roman" w:eastAsia="Times New Roman" w:hAnsi="Times New Roman" w:cs="Times New Roman"/>
+          <w:color w:val="313131"/>
+          <w:sz w:val="28"/>
+          <w:szCs w:val="28"/>
+          <w:lang w:val="ru-RU"/>
+        </w:rPr>
+        <w:t>Web Call Server 5</w:t>
+      </w:r>
+      <w:r>
+        <w:rPr>
+          <w:rFonts w:ascii="Times New Roman" w:eastAsia="Times New Roman" w:hAnsi="Times New Roman" w:cs="Times New Roman"/>
+          <w:color w:val="313131"/>
+          <w:sz w:val="28"/>
+          <w:szCs w:val="28"/>
+          <w:lang w:val="ru-RU"/>
+        </w:rPr>
+        <w:t xml:space="preserve"> можно осуществлять </w:t>
+      </w:r>
+      <w:r>
+        <w:rPr>
+          <w:rFonts w:ascii="Times New Roman" w:eastAsia="Times New Roman" w:hAnsi="Times New Roman" w:cs="Times New Roman"/>
+          <w:color w:val="313131"/>
+          <w:sz w:val="28"/>
+          <w:szCs w:val="28"/>
+        </w:rPr>
+        <w:t>SIP</w:t>
+      </w:r>
+      <w:r>
+        <w:rPr>
+          <w:rFonts w:ascii="Times New Roman" w:eastAsia="Times New Roman" w:hAnsi="Times New Roman" w:cs="Times New Roman"/>
+          <w:color w:val="313131"/>
+          <w:sz w:val="28"/>
+          <w:szCs w:val="28"/>
+          <w:lang w:val="ru-RU"/>
+        </w:rPr>
+        <w:t xml:space="preserve"> звонки</w:t>
+      </w:r>
+      <w:r>
+        <w:rPr>
+          <w:rFonts w:ascii="Times New Roman" w:eastAsia="Times New Roman" w:hAnsi="Times New Roman" w:cs="Times New Roman"/>
+          <w:color w:val="313131"/>
+          <w:sz w:val="28"/>
+          <w:szCs w:val="28"/>
+          <w:lang w:val="ru-RU"/>
+        </w:rPr>
+        <w:t>.</w:t>
+      </w:r>
+      <w:r>
+        <w:rPr>
+          <w:rFonts w:ascii="Times New Roman" w:eastAsia="Times New Roman" w:hAnsi="Times New Roman" w:cs="Times New Roman"/>
+          <w:color w:val="313131"/>
+          <w:sz w:val="28"/>
+          <w:szCs w:val="28"/>
+          <w:lang w:val="ru-RU"/>
+        </w:rPr>
+        <w:t xml:space="preserve"> </w:t>
+      </w:r>
+      <w:r>
+        <w:rPr>
+          <w:rFonts w:ascii="Times New Roman" w:eastAsia="Times New Roman" w:hAnsi="Times New Roman" w:cs="Times New Roman"/>
+          <w:color w:val="313131"/>
+          <w:sz w:val="28"/>
+          <w:szCs w:val="28"/>
+          <w:lang w:val="ru-RU"/>
+        </w:rPr>
+        <w:t>Протокол установления сеанса (SIP, от англ. Session Initiation Protocol) — протокол передачи данных, описывающий способ установки и завершения пользовательского интернет-сеанса, включающего обмен мультимедийным содержимым (IP-телефония, видео- и аудиоконференции, мгновенные сообщения, онлайн-игры).</w:t>
+      </w:r>
+      <w:r>
+        <w:rPr>
+          <w:rFonts w:ascii="Times New Roman" w:eastAsia="Times New Roman" w:hAnsi="Times New Roman" w:cs="Times New Roman"/>
+          <w:color w:val="313131"/>
+          <w:sz w:val="28"/>
+          <w:szCs w:val="28"/>
+          <w:lang w:val="ru-RU"/>
+        </w:rPr>
+        <w:t xml:space="preserve"> </w:t>
+      </w:r>
+      <w:r>
+        <w:rPr>
+          <w:rFonts w:ascii="Times New Roman" w:eastAsia="Times New Roman" w:hAnsi="Times New Roman" w:cs="Times New Roman"/>
+          <w:color w:val="313131"/>
+          <w:sz w:val="28"/>
+          <w:szCs w:val="28"/>
+          <w:lang w:val="ru-RU"/>
+        </w:rPr>
+        <w:t xml:space="preserve">Также </w:t>
+      </w:r>
+      <w:r>
+        <w:rPr>
+          <w:rFonts w:ascii="Times New Roman" w:eastAsia="Times New Roman" w:hAnsi="Times New Roman" w:cs="Times New Roman"/>
+          <w:color w:val="313131"/>
+          <w:sz w:val="28"/>
+          <w:szCs w:val="28"/>
+          <w:lang w:val="ru-RU"/>
+        </w:rPr>
+        <w:t>Web Call Server 5</w:t>
+      </w:r>
+      <w:r>
+        <w:rPr>
+          <w:rFonts w:ascii="Times New Roman" w:eastAsia="Times New Roman" w:hAnsi="Times New Roman" w:cs="Times New Roman"/>
+          <w:color w:val="313131"/>
+          <w:sz w:val="28"/>
+          <w:szCs w:val="28"/>
+          <w:lang w:val="ru-RU"/>
+        </w:rPr>
+        <w:t xml:space="preserve"> позволяет транслировать видео с камер на смартфоны и компьютеры в браузеры с минимальной задержкой.</w:t>
+      </w:r>
+      <w:r>
+        <w:rPr>
+          <w:rFonts w:ascii="Times New Roman" w:eastAsia="Times New Roman" w:hAnsi="Times New Roman" w:cs="Times New Roman"/>
+          <w:color w:val="313131"/>
+          <w:sz w:val="28"/>
+          <w:szCs w:val="28"/>
+          <w:lang w:val="ru-RU"/>
+        </w:rPr>
+        <w:t xml:space="preserve"> Все продукты этой компании основаны на технологии </w:t>
+      </w:r>
+      <w:r>
+        <w:rPr>
+          <w:rFonts w:ascii="Times New Roman" w:eastAsia="Times New Roman" w:hAnsi="Times New Roman" w:cs="Times New Roman"/>
+          <w:color w:val="313131"/>
+          <w:sz w:val="28"/>
+          <w:szCs w:val="28"/>
+        </w:rPr>
+        <w:t>WebRTC</w:t>
+      </w:r>
+      <w:r>
+        <w:rPr>
+          <w:rFonts w:ascii="Times New Roman" w:eastAsia="Times New Roman" w:hAnsi="Times New Roman" w:cs="Times New Roman"/>
+          <w:color w:val="313131"/>
+          <w:sz w:val="28"/>
+          <w:szCs w:val="28"/>
+          <w:lang w:val="ru-RU"/>
+        </w:rPr>
+        <w:t>, что позволяет им работать практически на всех устройствах</w:t>
+      </w:r>
+      <w:r>
+        <w:rPr>
+          <w:rFonts w:ascii="Times New Roman" w:eastAsia="Times New Roman" w:hAnsi="Times New Roman" w:cs="Times New Roman"/>
+          <w:color w:val="313131"/>
+          <w:sz w:val="28"/>
+          <w:szCs w:val="28"/>
+          <w:lang w:val="ru-RU"/>
+        </w:rPr>
+        <w:t xml:space="preserve">, </w:t>
+      </w:r>
+      <w:r>
+        <w:rPr>
+          <w:rFonts w:ascii="Times New Roman" w:eastAsia="Times New Roman" w:hAnsi="Times New Roman" w:cs="Times New Roman"/>
+          <w:color w:val="313131"/>
+          <w:sz w:val="28"/>
+          <w:szCs w:val="28"/>
+          <w:lang w:val="ru-RU"/>
+        </w:rPr>
+        <w:t>где есть поддержка этой техно</w:t>
+      </w:r>
+      <w:r>
+        <w:rPr>
+          <w:rFonts w:ascii="Times New Roman" w:eastAsia="Times New Roman" w:hAnsi="Times New Roman" w:cs="Times New Roman"/>
+          <w:color w:val="313131"/>
+          <w:sz w:val="28"/>
+          <w:szCs w:val="28"/>
+          <w:lang w:val="ru-RU"/>
+        </w:rPr>
+        <w:t>ло</w:t>
+      </w:r>
+      <w:r>
+        <w:rPr>
+          <w:rFonts w:ascii="Times New Roman" w:eastAsia="Times New Roman" w:hAnsi="Times New Roman" w:cs="Times New Roman"/>
+          <w:color w:val="313131"/>
+          <w:sz w:val="28"/>
+          <w:szCs w:val="28"/>
+          <w:lang w:val="ru-RU"/>
+        </w:rPr>
+        <w:t xml:space="preserve">гии. </w:t>
+      </w:r>
+    </w:p>
+    <w:p>
+      <w:pPr>
+        <w:spacing w:line="360" w:lineRule="auto"/>
+        <w:ind w:firstLine="720"/>
+        <w:rPr>
+          <w:rFonts w:ascii="Times New Roman" w:eastAsia="Times New Roman" w:hAnsi="Times New Roman" w:cs="Times New Roman"/>
+          <w:color w:val="313131"/>
+          <w:sz w:val="28"/>
+          <w:szCs w:val="28"/>
+          <w:lang w:val="ru-RU"/>
+        </w:rPr>
+      </w:pPr>
+      <w:r>
+        <w:rPr>
+          <w:rFonts w:ascii="Times New Roman" w:eastAsia="Times New Roman" w:hAnsi="Times New Roman" w:cs="Times New Roman"/>
+          <w:color w:val="313131"/>
+          <w:sz w:val="28"/>
+          <w:szCs w:val="28"/>
+          <w:lang w:val="ru-RU"/>
+        </w:rPr>
+        <w:lastRenderedPageBreak/>
+        <w:t xml:space="preserve">На сегодняшний день характеристики </w:t>
+      </w:r>
+      <w:r>
+        <w:rPr>
+          <w:rFonts w:ascii="Times New Roman" w:eastAsia="Times New Roman" w:hAnsi="Times New Roman" w:cs="Times New Roman"/>
+          <w:color w:val="313131"/>
+          <w:sz w:val="28"/>
+          <w:szCs w:val="28"/>
+          <w:lang w:val="ru-RU"/>
+        </w:rPr>
+        <w:t>Web Call Server 5</w:t>
+      </w:r>
+      <w:r>
+        <w:rPr>
+          <w:rFonts w:ascii="Times New Roman" w:eastAsia="Times New Roman" w:hAnsi="Times New Roman" w:cs="Times New Roman"/>
+          <w:color w:val="313131"/>
+          <w:sz w:val="28"/>
+          <w:szCs w:val="28"/>
+          <w:lang w:val="ru-RU"/>
+        </w:rPr>
+        <w:t xml:space="preserve"> следующие:</w:t>
+      </w:r>
+    </w:p>
+    <w:p>
+      <w:pPr>
+        <w:spacing w:line="360" w:lineRule="auto"/>
+        <w:rPr>
+          <w:rFonts w:ascii="Times New Roman" w:eastAsia="Times New Roman" w:hAnsi="Times New Roman" w:cs="Times New Roman"/>
+          <w:caps/>
+          <w:color w:val="313131"/>
+          <w:sz w:val="28"/>
+          <w:szCs w:val="28"/>
+          <w:lang w:val="ru-RU"/>
+        </w:rPr>
+      </w:pPr>
+      <w:r>
+        <w:rPr>
+          <w:rFonts w:ascii="Times New Roman" w:eastAsia="Times New Roman" w:hAnsi="Times New Roman" w:cs="Times New Roman"/>
+          <w:caps/>
+          <w:color w:val="313131"/>
+          <w:sz w:val="28"/>
+          <w:szCs w:val="28"/>
+          <w:lang w:val="ru-RU"/>
+        </w:rPr>
+        <w:tab/>
+      </w:r>
+    </w:p>
+    <w:p>
+      <w:pPr>
+        <w:spacing w:line="360" w:lineRule="auto"/>
+        <w:ind w:firstLine="720"/>
+        <w:rPr>
+          <w:rFonts w:ascii="Times New Roman" w:eastAsia="Times New Roman" w:hAnsi="Times New Roman" w:cs="Times New Roman"/>
+          <w:color w:val="313131"/>
+          <w:sz w:val="28"/>
+          <w:szCs w:val="28"/>
+          <w:lang w:val="ru-RU"/>
+        </w:rPr>
+      </w:pPr>
+    </w:p>
+    <w:p>
+      <w:pPr>
+        <w:spacing w:line="360" w:lineRule="auto"/>
+        <w:rPr>
+          <w:rFonts w:ascii="Times New Roman" w:eastAsia="Times New Roman" w:hAnsi="Times New Roman" w:cs="Times New Roman"/>
+          <w:color w:val="313131"/>
+          <w:sz w:val="28"/>
+          <w:szCs w:val="28"/>
+          <w:lang w:val="ru-RU"/>
+        </w:rPr>
+      </w:pPr>
+      <w:r>
+        <w:rPr>
+          <w:rFonts w:ascii="Times New Roman" w:eastAsia="Times New Roman" w:hAnsi="Times New Roman" w:cs="Times New Roman"/>
+          <w:color w:val="313131"/>
+          <w:sz w:val="28"/>
+          <w:szCs w:val="28"/>
+          <w:lang w:val="ru-RU"/>
+        </w:rPr>
+        <w:tab/>
+      </w:r>
+      <w:r>
+        <w:rPr>
+          <w:rFonts w:ascii="Times New Roman" w:eastAsia="Times New Roman" w:hAnsi="Times New Roman" w:cs="Times New Roman"/>
+          <w:color w:val="313131"/>
+          <w:sz w:val="28"/>
+          <w:szCs w:val="28"/>
+          <w:lang w:val="ru-RU"/>
+        </w:rPr>
+        <w:t xml:space="preserve"> </w:t>
+      </w:r>
+    </w:p>
+    <w:p>
+      <w:pPr>
+        <w:pStyle w:val="ListParagraph"/>
+        <w:spacing w:line="360" w:lineRule="auto"/>
+        <w:ind w:left="1517"/>
+        <w:rPr>
+          <w:rFonts w:ascii="Times New Roman" w:eastAsia="Times New Roman" w:hAnsi="Times New Roman" w:cs="Times New Roman"/>
+          <w:color w:val="313131"/>
+          <w:sz w:val="28"/>
+          <w:szCs w:val="28"/>
+          <w:lang w:val="ru-RU"/>
+        </w:rPr>
+      </w:pPr>
+    </w:p>
+    <w:p>
+      <w:pPr>
+        <w:pStyle w:val="ListParagraph"/>
+        <w:spacing w:line="360" w:lineRule="auto"/>
+        <w:ind w:left="1517"/>
+        <w:rPr>
+          <w:rFonts w:ascii="Times New Roman" w:eastAsia="Times New Roman" w:hAnsi="Times New Roman" w:cs="Times New Roman"/>
+          <w:color w:val="313131"/>
+          <w:sz w:val="28"/>
+          <w:szCs w:val="28"/>
+          <w:lang w:val="ru-RU"/>
+        </w:rPr>
+      </w:pPr>
+    </w:p>
+    <w:p>
+      <w:pPr>
+        <w:pStyle w:val="ListParagraph"/>
+        <w:spacing w:line="360" w:lineRule="auto"/>
+        <w:ind w:left="1517"/>
+        <w:rPr>
+          <w:rFonts w:ascii="Times New Roman" w:eastAsia="Times New Roman" w:hAnsi="Times New Roman" w:cs="Times New Roman"/>
+          <w:color w:val="313131"/>
+          <w:sz w:val="28"/>
+          <w:szCs w:val="28"/>
+          <w:lang w:val="ru-RU"/>
+        </w:rPr>
+      </w:pPr>
+    </w:p>
+    <w:p>
+      <w:pPr>
+        <w:pStyle w:val="ListParagraph"/>
+        <w:spacing w:line="360" w:lineRule="auto"/>
+        <w:ind w:left="1517"/>
+        <w:rPr>
+          <w:rFonts w:ascii="Times New Roman" w:eastAsia="Times New Roman" w:hAnsi="Times New Roman" w:cs="Times New Roman"/>
+          <w:color w:val="313131"/>
+          <w:sz w:val="28"/>
+          <w:szCs w:val="28"/>
+          <w:lang w:val="ru-RU"/>
+        </w:rPr>
+      </w:pPr>
+    </w:p>
+    <w:p>
+      <w:pPr>
+        <w:pStyle w:val="ListParagraph"/>
+        <w:spacing w:line="360" w:lineRule="auto"/>
+        <w:ind w:left="1517"/>
+        <w:rPr>
+          <w:rFonts w:ascii="Times New Roman" w:eastAsia="Times New Roman" w:hAnsi="Times New Roman" w:cs="Times New Roman"/>
+          <w:color w:val="313131"/>
+          <w:sz w:val="28"/>
+          <w:szCs w:val="28"/>
+          <w:lang w:val="ru-RU"/>
+        </w:rPr>
+      </w:pPr>
+    </w:p>
+    <w:p>
+      <w:pPr>
+        <w:pStyle w:val="ListParagraph"/>
+        <w:spacing w:line="360" w:lineRule="auto"/>
+        <w:ind w:left="1517"/>
+        <w:rPr>
+          <w:rFonts w:ascii="Times New Roman" w:eastAsia="Times New Roman" w:hAnsi="Times New Roman" w:cs="Times New Roman"/>
+          <w:color w:val="313131"/>
+          <w:sz w:val="28"/>
+          <w:szCs w:val="28"/>
+          <w:lang w:val="ru-RU"/>
+        </w:rPr>
+      </w:pPr>
+    </w:p>
+    <w:p>
+      <w:pPr>
+        <w:pStyle w:val="ListParagraph"/>
+        <w:spacing w:line="360" w:lineRule="auto"/>
+        <w:ind w:left="1517"/>
+        <w:rPr>
+          <w:rFonts w:ascii="Times New Roman" w:eastAsia="Times New Roman" w:hAnsi="Times New Roman" w:cs="Times New Roman"/>
+          <w:color w:val="313131"/>
+          <w:sz w:val="28"/>
+          <w:szCs w:val="28"/>
+          <w:lang w:val="ru-RU"/>
+        </w:rPr>
+      </w:pPr>
+    </w:p>
+    <w:p>
+      <w:pPr>
+        <w:pStyle w:val="ListParagraph"/>
+        <w:spacing w:line="360" w:lineRule="auto"/>
+        <w:ind w:left="1517"/>
+        <w:rPr>
+          <w:rFonts w:ascii="Times New Roman" w:eastAsia="Times New Roman" w:hAnsi="Times New Roman" w:cs="Times New Roman"/>
+          <w:color w:val="313131"/>
+          <w:sz w:val="28"/>
+          <w:szCs w:val="28"/>
+          <w:lang w:val="ru-RU"/>
+        </w:rPr>
+      </w:pPr>
+    </w:p>
+    <w:p>
+      <w:pPr>
+        <w:pStyle w:val="ListParagraph"/>
+        <w:spacing w:line="360" w:lineRule="auto"/>
+        <w:ind w:left="1517"/>
+        <w:rPr>
+          <w:rFonts w:ascii="Times New Roman" w:eastAsia="Times New Roman" w:hAnsi="Times New Roman" w:cs="Times New Roman"/>
+          <w:color w:val="313131"/>
+          <w:sz w:val="28"/>
+          <w:szCs w:val="28"/>
+          <w:lang w:val="ru-RU"/>
+        </w:rPr>
+      </w:pPr>
+    </w:p>
+    <w:p>
+      <w:pPr>
+        <w:pStyle w:val="ListParagraph"/>
+        <w:spacing w:line="360" w:lineRule="auto"/>
+        <w:ind w:left="1517"/>
+        <w:rPr>
+          <w:rFonts w:ascii="Times New Roman" w:eastAsia="Times New Roman" w:hAnsi="Times New Roman" w:cs="Times New Roman"/>
+          <w:color w:val="313131"/>
+          <w:sz w:val="28"/>
+          <w:szCs w:val="28"/>
+          <w:lang w:val="ru-RU"/>
+        </w:rPr>
+      </w:pPr>
+    </w:p>
+    <w:p>
+      <w:pPr>
+        <w:pStyle w:val="ListParagraph"/>
+        <w:spacing w:line="360" w:lineRule="auto"/>
+        <w:ind w:left="1517"/>
+        <w:rPr>
+          <w:rFonts w:ascii="Times New Roman" w:eastAsia="Times New Roman" w:hAnsi="Times New Roman" w:cs="Times New Roman"/>
+          <w:color w:val="313131"/>
+          <w:sz w:val="28"/>
+          <w:szCs w:val="28"/>
+          <w:lang w:val="ru-RU"/>
+        </w:rPr>
+      </w:pPr>
+    </w:p>
+    <w:p>
+      <w:pPr>
+        <w:pStyle w:val="ListParagraph"/>
+        <w:spacing w:line="360" w:lineRule="auto"/>
+        <w:ind w:left="1517"/>
+        <w:rPr>
+          <w:rFonts w:ascii="Times New Roman" w:eastAsia="Times New Roman" w:hAnsi="Times New Roman" w:cs="Times New Roman"/>
+          <w:color w:val="313131"/>
+          <w:sz w:val="28"/>
+          <w:szCs w:val="28"/>
+          <w:lang w:val="ru-RU"/>
+        </w:rPr>
+      </w:pPr>
+    </w:p>
+    <w:p>
+      <w:pPr>
+        <w:pStyle w:val="ListParagraph"/>
+        <w:spacing w:line="360" w:lineRule="auto"/>
+        <w:ind w:left="1517"/>
+        <w:rPr>
+          <w:rFonts w:ascii="Times New Roman" w:eastAsia="Times New Roman" w:hAnsi="Times New Roman" w:cs="Times New Roman"/>
+          <w:color w:val="313131"/>
+          <w:sz w:val="28"/>
+          <w:szCs w:val="28"/>
+          <w:lang w:val="ru-RU"/>
+        </w:rPr>
+      </w:pPr>
+    </w:p>
+    <w:p>
+      <w:pPr>
+        <w:pStyle w:val="ListParagraph"/>
+        <w:spacing w:line="360" w:lineRule="auto"/>
+        <w:ind w:left="1517"/>
+        <w:rPr>
+          <w:rFonts w:ascii="Times New Roman" w:eastAsia="Times New Roman" w:hAnsi="Times New Roman" w:cs="Times New Roman"/>
+          <w:color w:val="313131"/>
+          <w:sz w:val="28"/>
+          <w:szCs w:val="28"/>
+          <w:lang w:val="ru-RU"/>
+        </w:rPr>
+      </w:pPr>
+    </w:p>
+    <w:p>
+      <w:pPr>
+        <w:pStyle w:val="ListParagraph"/>
+        <w:spacing w:line="360" w:lineRule="auto"/>
+        <w:ind w:left="1517"/>
+        <w:rPr>
+          <w:rFonts w:ascii="Times New Roman" w:eastAsia="Times New Roman" w:hAnsi="Times New Roman" w:cs="Times New Roman"/>
+          <w:color w:val="313131"/>
+          <w:sz w:val="28"/>
+          <w:szCs w:val="28"/>
+          <w:lang w:val="ru-RU"/>
+        </w:rPr>
+      </w:pPr>
+    </w:p>
+    <w:p>
+      <w:pPr>
+        <w:pStyle w:val="ListParagraph"/>
+        <w:spacing w:line="360" w:lineRule="auto"/>
+        <w:ind w:left="1517"/>
+        <w:rPr>
+          <w:rFonts w:ascii="Times New Roman" w:eastAsia="Times New Roman" w:hAnsi="Times New Roman" w:cs="Times New Roman"/>
+          <w:color w:val="313131"/>
+          <w:sz w:val="28"/>
+          <w:szCs w:val="28"/>
+          <w:lang w:val="ru-RU"/>
+        </w:rPr>
+      </w:pPr>
+    </w:p>
+    <w:p>
+      <w:pPr>
+        <w:pStyle w:val="ListParagraph"/>
+        <w:spacing w:line="360" w:lineRule="auto"/>
+        <w:ind w:left="1517"/>
+        <w:rPr>
+          <w:rFonts w:ascii="Times New Roman" w:eastAsia="Times New Roman" w:hAnsi="Times New Roman" w:cs="Times New Roman"/>
+          <w:color w:val="313131"/>
+          <w:sz w:val="28"/>
+          <w:szCs w:val="28"/>
+          <w:lang w:val="ru-RU"/>
+        </w:rPr>
+      </w:pPr>
+    </w:p>
+    <w:p>
+      <w:pPr>
+        <w:pStyle w:val="ListParagraph"/>
+        <w:spacing w:line="360" w:lineRule="auto"/>
+        <w:ind w:left="1517"/>
+        <w:rPr>
+          <w:rFonts w:ascii="Times New Roman" w:eastAsia="Times New Roman" w:hAnsi="Times New Roman" w:cs="Times New Roman"/>
+          <w:color w:val="313131"/>
+          <w:sz w:val="28"/>
+          <w:szCs w:val="28"/>
+          <w:lang w:val="ru-RU"/>
+        </w:rPr>
+      </w:pPr>
+    </w:p>
+    <w:p>
+      <w:pPr>
+        <w:pStyle w:val="ListParagraph"/>
+        <w:spacing w:line="360" w:lineRule="auto"/>
+        <w:ind w:left="1517"/>
+        <w:rPr>
+          <w:rFonts w:ascii="Times New Roman" w:eastAsia="Times New Roman" w:hAnsi="Times New Roman" w:cs="Times New Roman"/>
+          <w:color w:val="313131"/>
+          <w:sz w:val="28"/>
+          <w:szCs w:val="28"/>
+          <w:lang w:val="ru-RU"/>
+        </w:rPr>
+      </w:pPr>
+    </w:p>
+    <w:p>
+      <w:pPr>
+        <w:pStyle w:val="ListParagraph"/>
+        <w:spacing w:line="360" w:lineRule="auto"/>
+        <w:ind w:left="1517"/>
+        <w:rPr>
+          <w:rFonts w:ascii="Times New Roman" w:eastAsia="Times New Roman" w:hAnsi="Times New Roman" w:cs="Times New Roman"/>
+          <w:color w:val="313131"/>
+          <w:sz w:val="28"/>
+          <w:szCs w:val="28"/>
+          <w:lang w:val="ru-RU"/>
+        </w:rPr>
+      </w:pPr>
+    </w:p>
+    <w:p>
+      <w:pPr>
+        <w:pStyle w:val="ListParagraph"/>
+        <w:spacing w:line="360" w:lineRule="auto"/>
+        <w:ind w:left="1517"/>
+        <w:rPr>
+          <w:rFonts w:ascii="Times New Roman" w:eastAsia="Times New Roman" w:hAnsi="Times New Roman" w:cs="Times New Roman"/>
+          <w:color w:val="313131"/>
+          <w:sz w:val="28"/>
+          <w:szCs w:val="28"/>
+          <w:lang w:val="ru-RU"/>
+        </w:rPr>
+      </w:pPr>
+    </w:p>
+    <w:p>
+      <w:pPr>
+        <w:pStyle w:val="ListParagraph"/>
+        <w:spacing w:line="360" w:lineRule="auto"/>
+        <w:ind w:left="1517"/>
+        <w:rPr>
+          <w:rFonts w:ascii="Times New Roman" w:eastAsia="Times New Roman" w:hAnsi="Times New Roman" w:cs="Times New Roman"/>
+          <w:color w:val="313131"/>
+          <w:sz w:val="28"/>
+          <w:szCs w:val="28"/>
+          <w:lang w:val="ru-RU"/>
+        </w:rPr>
+      </w:pPr>
+    </w:p>
+    <w:p>
+      <w:pPr>
+        <w:pStyle w:val="ListParagraph"/>
+        <w:spacing w:line="360" w:lineRule="auto"/>
+        <w:ind w:left="1517"/>
+        <w:rPr>
+          <w:rFonts w:ascii="Times New Roman" w:eastAsia="Times New Roman" w:hAnsi="Times New Roman" w:cs="Times New Roman"/>
+          <w:color w:val="313131"/>
+          <w:sz w:val="28"/>
+          <w:szCs w:val="28"/>
+          <w:lang w:val="ru-RU"/>
+        </w:rPr>
+      </w:pPr>
+    </w:p>
+    <w:p>
+      <w:pPr>
+        <w:pStyle w:val="ListParagraph"/>
+        <w:spacing w:line="360" w:lineRule="auto"/>
+        <w:ind w:left="1517"/>
+        <w:rPr>
+          <w:rFonts w:ascii="Times New Roman" w:eastAsia="Times New Roman" w:hAnsi="Times New Roman" w:cs="Times New Roman"/>
+          <w:color w:val="313131"/>
+          <w:sz w:val="28"/>
+          <w:szCs w:val="28"/>
+          <w:lang w:val="ru-RU"/>
+        </w:rPr>
+      </w:pPr>
+    </w:p>
+    <w:p>
+      <w:pPr>
+        <w:pStyle w:val="ListParagraph"/>
+        <w:spacing w:line="360" w:lineRule="auto"/>
+        <w:ind w:left="1517"/>
+        <w:rPr>
+          <w:rFonts w:ascii="Times New Roman" w:eastAsia="Times New Roman" w:hAnsi="Times New Roman" w:cs="Times New Roman"/>
+          <w:color w:val="313131"/>
+          <w:sz w:val="28"/>
+          <w:szCs w:val="28"/>
+          <w:lang w:val="ru-RU"/>
+        </w:rPr>
+      </w:pPr>
+    </w:p>
+    <w:p>
+      <w:pPr>
+        <w:pStyle w:val="ListParagraph"/>
+        <w:spacing w:line="360" w:lineRule="auto"/>
+        <w:ind w:left="1517"/>
+        <w:rPr>
+          <w:rFonts w:ascii="Times New Roman" w:eastAsia="Times New Roman" w:hAnsi="Times New Roman" w:cs="Times New Roman"/>
+          <w:color w:val="313131"/>
+          <w:sz w:val="28"/>
+          <w:szCs w:val="28"/>
+          <w:lang w:val="ru-RU"/>
+        </w:rPr>
+      </w:pPr>
+    </w:p>
+    <w:p>
+      <w:pPr>
+        <w:pStyle w:val="ListParagraph"/>
+        <w:spacing w:line="360" w:lineRule="auto"/>
+        <w:ind w:left="1517"/>
+        <w:rPr>
+          <w:rFonts w:ascii="Times New Roman" w:eastAsia="Times New Roman" w:hAnsi="Times New Roman" w:cs="Times New Roman"/>
+          <w:color w:val="313131"/>
+          <w:sz w:val="28"/>
+          <w:szCs w:val="28"/>
+          <w:lang w:val="ru-RU"/>
+        </w:rPr>
+      </w:pPr>
+    </w:p>
+    <w:p>
+      <w:pPr>
+        <w:spacing w:line="360" w:lineRule="auto"/>
+        <w:rPr>
+          <w:rFonts w:ascii="Times New Roman" w:eastAsia="Times New Roman" w:hAnsi="Times New Roman" w:cs="Times New Roman"/>
+          <w:color w:val="313131"/>
+          <w:sz w:val="28"/>
+          <w:szCs w:val="28"/>
+        </w:rPr>
+      </w:pPr>
+      <w:r>
+        <w:rPr>
+          <w:rFonts w:ascii="Times New Roman" w:eastAsia="Times New Roman" w:hAnsi="Times New Roman" w:cs="Times New Roman"/>
+          <w:color w:val="313131"/>
+          <w:sz w:val="28"/>
+          <w:szCs w:val="28"/>
+        </w:rPr>
+        <w:t xml:space="preserve">Flashphoner - </w:t>
+      </w:r>
+      <w:hyperlink r:id="rId10" w:history="1">
+        <w:r>
+          <w:rPr>
+            <w:rStyle w:val="Hyperlink"/>
+            <w:rFonts w:ascii="Times New Roman" w:eastAsia="Times New Roman" w:hAnsi="Times New Roman" w:cs="Times New Roman"/>
+            <w:sz w:val="28"/>
+            <w:szCs w:val="28"/>
+          </w:rPr>
+          <w:t>https://flashphoner.com/o-nas/?lang=ru</w:t>
+        </w:r>
+      </w:hyperlink>
+    </w:p>
+    <w:p>
+      <w:pPr>
+        <w:spacing w:line="360" w:lineRule="auto"/>
+        <w:rPr>
+          <w:rFonts w:ascii="Times New Roman" w:eastAsia="Times New Roman" w:hAnsi="Times New Roman" w:cs="Times New Roman"/>
+          <w:color w:val="313131"/>
+          <w:sz w:val="28"/>
+          <w:szCs w:val="28"/>
+        </w:rPr>
+      </w:pPr>
       <w:r>
         <w:rPr>
           <w:rFonts w:ascii="Times New Roman" w:eastAsia="Times New Roman" w:hAnsi="Times New Roman" w:cs="Times New Roman"/>
@@ -1087,629 +5746,6 @@
           <w:szCs w:val="28"/>
           <w:lang w:val="en-UA"/>
         </w:rPr>
-        <w:t xml:space="preserve"> видеонаблюдения и готовы</w:t>
-      </w:r>
-      <w:r>
-        <w:rPr>
-          <w:rFonts w:ascii="Times New Roman" w:eastAsia="Times New Roman" w:hAnsi="Times New Roman" w:cs="Times New Roman"/>
-          <w:color w:val="313131"/>
-          <w:sz w:val="28"/>
-          <w:szCs w:val="28"/>
-          <w:lang w:val="ru-RU"/>
-        </w:rPr>
-        <w:t>е</w:t>
-      </w:r>
-      <w:r>
-        <w:rPr>
-          <w:rFonts w:ascii="Times New Roman" w:eastAsia="Times New Roman" w:hAnsi="Times New Roman" w:cs="Times New Roman"/>
-          <w:color w:val="313131"/>
-          <w:sz w:val="28"/>
-          <w:szCs w:val="28"/>
-          <w:lang w:val="en-UA"/>
-        </w:rPr>
-        <w:t xml:space="preserve"> решений по видеонаблюдению.</w:t>
-      </w:r>
-    </w:p>
-    <w:p>
-      <w:pPr>
-        <w:pStyle w:val="ListParagraph"/>
-        <w:numPr>
-          <w:ilvl w:val="0"/>
-          <w:numId w:val="1"/>
-        </w:numPr>
-        <w:spacing w:line="360" w:lineRule="auto"/>
-        <w:rPr>
-          <w:rFonts w:ascii="Times New Roman" w:eastAsia="Times New Roman" w:hAnsi="Times New Roman" w:cs="Times New Roman"/>
-          <w:color w:val="313131"/>
-          <w:sz w:val="28"/>
-          <w:szCs w:val="28"/>
-          <w:lang w:val="en-UA"/>
-        </w:rPr>
-      </w:pPr>
-      <w:r>
-        <w:rPr>
-          <w:rFonts w:ascii="Times New Roman" w:eastAsia="Times New Roman" w:hAnsi="Times New Roman" w:cs="Times New Roman"/>
-          <w:color w:val="313131"/>
-          <w:sz w:val="28"/>
-          <w:szCs w:val="28"/>
-          <w:lang w:val="en-UA"/>
-        </w:rPr>
-        <w:t>Zhejiang Dahua Technology Co., Ltd. (Dahua Technology) – мировой лидер среди поставщиков услуг</w:t>
-      </w:r>
-      <w:r>
-        <w:rPr>
-          <w:rFonts w:ascii="Times New Roman" w:eastAsia="Times New Roman" w:hAnsi="Times New Roman" w:cs="Times New Roman"/>
-          <w:color w:val="313131"/>
-          <w:sz w:val="28"/>
-          <w:szCs w:val="28"/>
-          <w:lang w:val="ru-RU"/>
-        </w:rPr>
-        <w:t xml:space="preserve">, который </w:t>
-      </w:r>
-      <w:r>
-        <w:rPr>
-          <w:rFonts w:ascii="Times New Roman" w:eastAsia="Times New Roman" w:hAnsi="Times New Roman" w:cs="Times New Roman"/>
-          <w:color w:val="313131"/>
-          <w:sz w:val="28"/>
-          <w:szCs w:val="28"/>
-          <w:lang w:val="en-UA"/>
-        </w:rPr>
-        <w:t>ориентирован на современные видеорешения</w:t>
-      </w:r>
-      <w:r>
-        <w:rPr>
-          <w:rFonts w:ascii="Times New Roman" w:eastAsia="Times New Roman" w:hAnsi="Times New Roman" w:cs="Times New Roman"/>
-          <w:color w:val="313131"/>
-          <w:sz w:val="28"/>
-          <w:szCs w:val="28"/>
-          <w:lang w:val="ru-RU"/>
-        </w:rPr>
-        <w:t>.</w:t>
-      </w:r>
-    </w:p>
-    <w:p>
-      <w:pPr>
-        <w:spacing w:line="360" w:lineRule="auto"/>
-        <w:ind w:firstLine="720"/>
-        <w:rPr>
-          <w:rFonts w:ascii="Times New Roman" w:eastAsia="Times New Roman" w:hAnsi="Times New Roman" w:cs="Times New Roman"/>
-          <w:color w:val="313131"/>
-          <w:sz w:val="28"/>
-          <w:szCs w:val="28"/>
-          <w:lang w:val="ru-RU"/>
-        </w:rPr>
-      </w:pPr>
-      <w:r>
-        <w:rPr>
-          <w:rFonts w:ascii="Times New Roman" w:eastAsia="Times New Roman" w:hAnsi="Times New Roman" w:cs="Times New Roman"/>
-          <w:color w:val="313131"/>
-          <w:sz w:val="28"/>
-          <w:szCs w:val="28"/>
-          <w:lang w:val="ru-RU"/>
-        </w:rPr>
-        <w:t xml:space="preserve">Каждая из этих компаний создает и продает свое ПО и оборудование на международном рынке уже довольно долго и на сегодняшний день внесли большой вклад в развитие </w:t>
-      </w:r>
-      <w:r>
-        <w:rPr>
-          <w:rFonts w:ascii="Times New Roman" w:eastAsia="Times New Roman" w:hAnsi="Times New Roman" w:cs="Times New Roman"/>
-          <w:color w:val="313131"/>
-          <w:sz w:val="28"/>
-          <w:szCs w:val="28"/>
-          <w:lang w:val="ru-RU"/>
-        </w:rPr>
-        <w:t xml:space="preserve">видеонаблюдения. </w:t>
-      </w:r>
-    </w:p>
-    <w:p>
-      <w:pPr>
-        <w:spacing w:line="360" w:lineRule="auto"/>
-        <w:ind w:firstLine="720"/>
-        <w:rPr>
-          <w:rFonts w:ascii="Times New Roman" w:eastAsia="Times New Roman" w:hAnsi="Times New Roman" w:cs="Times New Roman"/>
-          <w:color w:val="313131"/>
-          <w:sz w:val="28"/>
-          <w:szCs w:val="28"/>
-          <w:lang w:val="ru-RU"/>
-        </w:rPr>
-      </w:pPr>
-      <w:r>
-        <w:rPr>
-          <w:rFonts w:ascii="Times New Roman" w:eastAsia="Times New Roman" w:hAnsi="Times New Roman" w:cs="Times New Roman"/>
-          <w:color w:val="313131"/>
-          <w:sz w:val="28"/>
-          <w:szCs w:val="28"/>
-          <w:lang w:val="ru-RU"/>
-        </w:rPr>
-        <w:lastRenderedPageBreak/>
-        <w:t xml:space="preserve">Продукция каждой из перечисленных компаний имеет свои плюсы и </w:t>
-      </w:r>
-      <w:r>
-        <w:rPr>
-          <w:rFonts w:ascii="Times New Roman" w:eastAsia="Times New Roman" w:hAnsi="Times New Roman" w:cs="Times New Roman"/>
-          <w:color w:val="313131"/>
-          <w:sz w:val="28"/>
-          <w:szCs w:val="28"/>
-          <w:lang w:val="ru-RU"/>
-        </w:rPr>
-        <w:t xml:space="preserve">минусы. </w:t>
-      </w:r>
-      <w:r>
-        <w:rPr>
-          <w:rFonts w:ascii="Times New Roman" w:eastAsia="Times New Roman" w:hAnsi="Times New Roman" w:cs="Times New Roman"/>
-          <w:color w:val="313131"/>
-          <w:sz w:val="28"/>
-          <w:szCs w:val="28"/>
-          <w:lang w:val="ru-RU"/>
-        </w:rPr>
-        <w:t xml:space="preserve"> </w:t>
-      </w:r>
-    </w:p>
-    <w:p>
-      <w:pPr>
-        <w:pStyle w:val="ListParagraph"/>
-        <w:spacing w:line="360" w:lineRule="auto"/>
-        <w:ind w:left="1517"/>
-        <w:rPr>
-          <w:rFonts w:ascii="Times New Roman" w:eastAsia="Times New Roman" w:hAnsi="Times New Roman" w:cs="Times New Roman"/>
-          <w:color w:val="313131"/>
-          <w:sz w:val="28"/>
-          <w:szCs w:val="28"/>
-          <w:lang w:val="ru-RU"/>
-        </w:rPr>
-      </w:pPr>
-    </w:p>
-    <w:p>
-      <w:pPr>
-        <w:pStyle w:val="ListParagraph"/>
-        <w:spacing w:line="360" w:lineRule="auto"/>
-        <w:ind w:left="1517"/>
-        <w:rPr>
-          <w:rFonts w:ascii="Times New Roman" w:eastAsia="Times New Roman" w:hAnsi="Times New Roman" w:cs="Times New Roman"/>
-          <w:color w:val="313131"/>
-          <w:sz w:val="28"/>
-          <w:szCs w:val="28"/>
-          <w:lang w:val="ru-RU"/>
-        </w:rPr>
-      </w:pPr>
-    </w:p>
-    <w:p>
-      <w:pPr>
-        <w:pStyle w:val="ListParagraph"/>
-        <w:spacing w:line="360" w:lineRule="auto"/>
-        <w:ind w:left="1517"/>
-        <w:rPr>
-          <w:rFonts w:ascii="Times New Roman" w:eastAsia="Times New Roman" w:hAnsi="Times New Roman" w:cs="Times New Roman"/>
-          <w:color w:val="313131"/>
-          <w:sz w:val="28"/>
-          <w:szCs w:val="28"/>
-          <w:lang w:val="ru-RU"/>
-        </w:rPr>
-      </w:pPr>
-    </w:p>
-    <w:p>
-      <w:pPr>
-        <w:pStyle w:val="ListParagraph"/>
-        <w:spacing w:line="360" w:lineRule="auto"/>
-        <w:ind w:left="1517"/>
-        <w:rPr>
-          <w:rFonts w:ascii="Times New Roman" w:eastAsia="Times New Roman" w:hAnsi="Times New Roman" w:cs="Times New Roman"/>
-          <w:color w:val="313131"/>
-          <w:sz w:val="28"/>
-          <w:szCs w:val="28"/>
-          <w:lang w:val="ru-RU"/>
-        </w:rPr>
-      </w:pPr>
-    </w:p>
-    <w:p>
-      <w:pPr>
-        <w:pStyle w:val="ListParagraph"/>
-        <w:spacing w:line="360" w:lineRule="auto"/>
-        <w:ind w:left="1517"/>
-        <w:rPr>
-          <w:rFonts w:ascii="Times New Roman" w:eastAsia="Times New Roman" w:hAnsi="Times New Roman" w:cs="Times New Roman"/>
-          <w:color w:val="313131"/>
-          <w:sz w:val="28"/>
-          <w:szCs w:val="28"/>
-          <w:lang w:val="ru-RU"/>
-        </w:rPr>
-      </w:pPr>
-    </w:p>
-    <w:p>
-      <w:pPr>
-        <w:pStyle w:val="ListParagraph"/>
-        <w:spacing w:line="360" w:lineRule="auto"/>
-        <w:ind w:left="1517"/>
-        <w:rPr>
-          <w:rFonts w:ascii="Times New Roman" w:eastAsia="Times New Roman" w:hAnsi="Times New Roman" w:cs="Times New Roman"/>
-          <w:color w:val="313131"/>
-          <w:sz w:val="28"/>
-          <w:szCs w:val="28"/>
-          <w:lang w:val="ru-RU"/>
-        </w:rPr>
-      </w:pPr>
-    </w:p>
-    <w:p>
-      <w:pPr>
-        <w:pStyle w:val="ListParagraph"/>
-        <w:spacing w:line="360" w:lineRule="auto"/>
-        <w:ind w:left="1517"/>
-        <w:rPr>
-          <w:rFonts w:ascii="Times New Roman" w:eastAsia="Times New Roman" w:hAnsi="Times New Roman" w:cs="Times New Roman"/>
-          <w:color w:val="313131"/>
-          <w:sz w:val="28"/>
-          <w:szCs w:val="28"/>
-          <w:lang w:val="ru-RU"/>
-        </w:rPr>
-      </w:pPr>
-    </w:p>
-    <w:p>
-      <w:pPr>
-        <w:pStyle w:val="ListParagraph"/>
-        <w:spacing w:line="360" w:lineRule="auto"/>
-        <w:ind w:left="1517"/>
-        <w:rPr>
-          <w:rFonts w:ascii="Times New Roman" w:eastAsia="Times New Roman" w:hAnsi="Times New Roman" w:cs="Times New Roman"/>
-          <w:color w:val="313131"/>
-          <w:sz w:val="28"/>
-          <w:szCs w:val="28"/>
-          <w:lang w:val="ru-RU"/>
-        </w:rPr>
-      </w:pPr>
-    </w:p>
-    <w:p>
-      <w:pPr>
-        <w:pStyle w:val="ListParagraph"/>
-        <w:spacing w:line="360" w:lineRule="auto"/>
-        <w:ind w:left="1517"/>
-        <w:rPr>
-          <w:rFonts w:ascii="Times New Roman" w:eastAsia="Times New Roman" w:hAnsi="Times New Roman" w:cs="Times New Roman"/>
-          <w:color w:val="313131"/>
-          <w:sz w:val="28"/>
-          <w:szCs w:val="28"/>
-          <w:lang w:val="ru-RU"/>
-        </w:rPr>
-      </w:pPr>
-    </w:p>
-    <w:p>
-      <w:pPr>
-        <w:pStyle w:val="ListParagraph"/>
-        <w:spacing w:line="360" w:lineRule="auto"/>
-        <w:ind w:left="1517"/>
-        <w:rPr>
-          <w:rFonts w:ascii="Times New Roman" w:eastAsia="Times New Roman" w:hAnsi="Times New Roman" w:cs="Times New Roman"/>
-          <w:color w:val="313131"/>
-          <w:sz w:val="28"/>
-          <w:szCs w:val="28"/>
-          <w:lang w:val="ru-RU"/>
-        </w:rPr>
-      </w:pPr>
-    </w:p>
-    <w:p>
-      <w:pPr>
-        <w:pStyle w:val="ListParagraph"/>
-        <w:spacing w:line="360" w:lineRule="auto"/>
-        <w:ind w:left="1517"/>
-        <w:rPr>
-          <w:rFonts w:ascii="Times New Roman" w:eastAsia="Times New Roman" w:hAnsi="Times New Roman" w:cs="Times New Roman"/>
-          <w:color w:val="313131"/>
-          <w:sz w:val="28"/>
-          <w:szCs w:val="28"/>
-          <w:lang w:val="ru-RU"/>
-        </w:rPr>
-      </w:pPr>
-    </w:p>
-    <w:p>
-      <w:pPr>
-        <w:pStyle w:val="ListParagraph"/>
-        <w:spacing w:line="360" w:lineRule="auto"/>
-        <w:ind w:left="1517"/>
-        <w:rPr>
-          <w:rFonts w:ascii="Times New Roman" w:eastAsia="Times New Roman" w:hAnsi="Times New Roman" w:cs="Times New Roman"/>
-          <w:color w:val="313131"/>
-          <w:sz w:val="28"/>
-          <w:szCs w:val="28"/>
-          <w:lang w:val="ru-RU"/>
-        </w:rPr>
-      </w:pPr>
-    </w:p>
-    <w:p>
-      <w:pPr>
-        <w:pStyle w:val="ListParagraph"/>
-        <w:spacing w:line="360" w:lineRule="auto"/>
-        <w:ind w:left="1517"/>
-        <w:rPr>
-          <w:rFonts w:ascii="Times New Roman" w:eastAsia="Times New Roman" w:hAnsi="Times New Roman" w:cs="Times New Roman"/>
-          <w:color w:val="313131"/>
-          <w:sz w:val="28"/>
-          <w:szCs w:val="28"/>
-          <w:lang w:val="ru-RU"/>
-        </w:rPr>
-      </w:pPr>
-    </w:p>
-    <w:p>
-      <w:pPr>
-        <w:pStyle w:val="ListParagraph"/>
-        <w:spacing w:line="360" w:lineRule="auto"/>
-        <w:ind w:left="1517"/>
-        <w:rPr>
-          <w:rFonts w:ascii="Times New Roman" w:eastAsia="Times New Roman" w:hAnsi="Times New Roman" w:cs="Times New Roman"/>
-          <w:color w:val="313131"/>
-          <w:sz w:val="28"/>
-          <w:szCs w:val="28"/>
-          <w:lang w:val="ru-RU"/>
-        </w:rPr>
-      </w:pPr>
-    </w:p>
-    <w:p>
-      <w:pPr>
-        <w:pStyle w:val="ListParagraph"/>
-        <w:spacing w:line="360" w:lineRule="auto"/>
-        <w:ind w:left="1517"/>
-        <w:rPr>
-          <w:rFonts w:ascii="Times New Roman" w:eastAsia="Times New Roman" w:hAnsi="Times New Roman" w:cs="Times New Roman"/>
-          <w:color w:val="313131"/>
-          <w:sz w:val="28"/>
-          <w:szCs w:val="28"/>
-          <w:lang w:val="ru-RU"/>
-        </w:rPr>
-      </w:pPr>
-    </w:p>
-    <w:p>
-      <w:pPr>
-        <w:pStyle w:val="ListParagraph"/>
-        <w:spacing w:line="360" w:lineRule="auto"/>
-        <w:ind w:left="1517"/>
-        <w:rPr>
-          <w:rFonts w:ascii="Times New Roman" w:eastAsia="Times New Roman" w:hAnsi="Times New Roman" w:cs="Times New Roman"/>
-          <w:color w:val="313131"/>
-          <w:sz w:val="28"/>
-          <w:szCs w:val="28"/>
-          <w:lang w:val="ru-RU"/>
-        </w:rPr>
-      </w:pPr>
-    </w:p>
-    <w:p>
-      <w:pPr>
-        <w:pStyle w:val="ListParagraph"/>
-        <w:spacing w:line="360" w:lineRule="auto"/>
-        <w:ind w:left="1517"/>
-        <w:rPr>
-          <w:rFonts w:ascii="Times New Roman" w:eastAsia="Times New Roman" w:hAnsi="Times New Roman" w:cs="Times New Roman"/>
-          <w:color w:val="313131"/>
-          <w:sz w:val="28"/>
-          <w:szCs w:val="28"/>
-          <w:lang w:val="ru-RU"/>
-        </w:rPr>
-      </w:pPr>
-    </w:p>
-    <w:p>
-      <w:pPr>
-        <w:pStyle w:val="ListParagraph"/>
-        <w:spacing w:line="360" w:lineRule="auto"/>
-        <w:ind w:left="1517"/>
-        <w:rPr>
-          <w:rFonts w:ascii="Times New Roman" w:eastAsia="Times New Roman" w:hAnsi="Times New Roman" w:cs="Times New Roman"/>
-          <w:color w:val="313131"/>
-          <w:sz w:val="28"/>
-          <w:szCs w:val="28"/>
-          <w:lang w:val="ru-RU"/>
-        </w:rPr>
-      </w:pPr>
-    </w:p>
-    <w:p>
-      <w:pPr>
-        <w:pStyle w:val="ListParagraph"/>
-        <w:spacing w:line="360" w:lineRule="auto"/>
-        <w:ind w:left="1517"/>
-        <w:rPr>
-          <w:rFonts w:ascii="Times New Roman" w:eastAsia="Times New Roman" w:hAnsi="Times New Roman" w:cs="Times New Roman"/>
-          <w:color w:val="313131"/>
-          <w:sz w:val="28"/>
-          <w:szCs w:val="28"/>
-          <w:lang w:val="ru-RU"/>
-        </w:rPr>
-      </w:pPr>
-    </w:p>
-    <w:p>
-      <w:pPr>
-        <w:pStyle w:val="ListParagraph"/>
-        <w:spacing w:line="360" w:lineRule="auto"/>
-        <w:ind w:left="1517"/>
-        <w:rPr>
-          <w:rFonts w:ascii="Times New Roman" w:eastAsia="Times New Roman" w:hAnsi="Times New Roman" w:cs="Times New Roman"/>
-          <w:color w:val="313131"/>
-          <w:sz w:val="28"/>
-          <w:szCs w:val="28"/>
-          <w:lang w:val="ru-RU"/>
-        </w:rPr>
-      </w:pPr>
-    </w:p>
-    <w:p>
-      <w:pPr>
-        <w:pStyle w:val="ListParagraph"/>
-        <w:spacing w:line="360" w:lineRule="auto"/>
-        <w:ind w:left="1517"/>
-        <w:rPr>
-          <w:rFonts w:ascii="Times New Roman" w:eastAsia="Times New Roman" w:hAnsi="Times New Roman" w:cs="Times New Roman"/>
-          <w:color w:val="313131"/>
-          <w:sz w:val="28"/>
-          <w:szCs w:val="28"/>
-          <w:lang w:val="ru-RU"/>
-        </w:rPr>
-      </w:pPr>
-    </w:p>
-    <w:p>
-      <w:pPr>
-        <w:pStyle w:val="ListParagraph"/>
-        <w:spacing w:line="360" w:lineRule="auto"/>
-        <w:ind w:left="1517"/>
-        <w:rPr>
-          <w:rFonts w:ascii="Times New Roman" w:eastAsia="Times New Roman" w:hAnsi="Times New Roman" w:cs="Times New Roman"/>
-          <w:color w:val="313131"/>
-          <w:sz w:val="28"/>
-          <w:szCs w:val="28"/>
-          <w:lang w:val="ru-RU"/>
-        </w:rPr>
-      </w:pPr>
-    </w:p>
-    <w:p>
-      <w:pPr>
-        <w:pStyle w:val="ListParagraph"/>
-        <w:spacing w:line="360" w:lineRule="auto"/>
-        <w:ind w:left="1517"/>
-        <w:rPr>
-          <w:rFonts w:ascii="Times New Roman" w:eastAsia="Times New Roman" w:hAnsi="Times New Roman" w:cs="Times New Roman"/>
-          <w:color w:val="313131"/>
-          <w:sz w:val="28"/>
-          <w:szCs w:val="28"/>
-          <w:lang w:val="ru-RU"/>
-        </w:rPr>
-      </w:pPr>
-    </w:p>
-    <w:p>
-      <w:pPr>
-        <w:pStyle w:val="ListParagraph"/>
-        <w:spacing w:line="360" w:lineRule="auto"/>
-        <w:ind w:left="1517"/>
-        <w:rPr>
-          <w:rFonts w:ascii="Times New Roman" w:eastAsia="Times New Roman" w:hAnsi="Times New Roman" w:cs="Times New Roman"/>
-          <w:color w:val="313131"/>
-          <w:sz w:val="28"/>
-          <w:szCs w:val="28"/>
-          <w:lang w:val="ru-RU"/>
-        </w:rPr>
-      </w:pPr>
-    </w:p>
-    <w:p>
-      <w:pPr>
-        <w:pStyle w:val="ListParagraph"/>
-        <w:spacing w:line="360" w:lineRule="auto"/>
-        <w:ind w:left="1517"/>
-        <w:rPr>
-          <w:rFonts w:ascii="Times New Roman" w:eastAsia="Times New Roman" w:hAnsi="Times New Roman" w:cs="Times New Roman"/>
-          <w:color w:val="313131"/>
-          <w:sz w:val="28"/>
-          <w:szCs w:val="28"/>
-          <w:lang w:val="ru-RU"/>
-        </w:rPr>
-      </w:pPr>
-    </w:p>
-    <w:p>
-      <w:pPr>
-        <w:pStyle w:val="ListParagraph"/>
-        <w:spacing w:line="360" w:lineRule="auto"/>
-        <w:ind w:left="1517"/>
-        <w:rPr>
-          <w:rFonts w:ascii="Times New Roman" w:eastAsia="Times New Roman" w:hAnsi="Times New Roman" w:cs="Times New Roman"/>
-          <w:color w:val="313131"/>
-          <w:sz w:val="28"/>
-          <w:szCs w:val="28"/>
-          <w:lang w:val="ru-RU"/>
-        </w:rPr>
-      </w:pPr>
-    </w:p>
-    <w:p>
-      <w:pPr>
-        <w:pStyle w:val="ListParagraph"/>
-        <w:spacing w:line="360" w:lineRule="auto"/>
-        <w:ind w:left="1517"/>
-        <w:rPr>
-          <w:rFonts w:ascii="Times New Roman" w:eastAsia="Times New Roman" w:hAnsi="Times New Roman" w:cs="Times New Roman"/>
-          <w:color w:val="313131"/>
-          <w:sz w:val="28"/>
-          <w:szCs w:val="28"/>
-          <w:lang w:val="ru-RU"/>
-        </w:rPr>
-      </w:pPr>
-    </w:p>
-    <w:p>
-      <w:pPr>
-        <w:pStyle w:val="ListParagraph"/>
-        <w:spacing w:line="360" w:lineRule="auto"/>
-        <w:ind w:left="1517"/>
-        <w:rPr>
-          <w:rFonts w:ascii="Times New Roman" w:eastAsia="Times New Roman" w:hAnsi="Times New Roman" w:cs="Times New Roman"/>
-          <w:color w:val="313131"/>
-          <w:sz w:val="28"/>
-          <w:szCs w:val="28"/>
-          <w:lang w:val="ru-RU"/>
-        </w:rPr>
-      </w:pPr>
-    </w:p>
-    <w:p>
-      <w:pPr>
-        <w:pStyle w:val="ListParagraph"/>
-        <w:spacing w:line="360" w:lineRule="auto"/>
-        <w:ind w:left="1517"/>
-        <w:rPr>
-          <w:rFonts w:ascii="Times New Roman" w:eastAsia="Times New Roman" w:hAnsi="Times New Roman" w:cs="Times New Roman"/>
-          <w:color w:val="313131"/>
-          <w:sz w:val="28"/>
-          <w:szCs w:val="28"/>
-          <w:lang w:val="ru-RU"/>
-        </w:rPr>
-      </w:pPr>
-    </w:p>
-    <w:p>
-      <w:pPr>
-        <w:pStyle w:val="ListParagraph"/>
-        <w:spacing w:line="360" w:lineRule="auto"/>
-        <w:ind w:left="1517"/>
-        <w:rPr>
-          <w:rFonts w:ascii="Times New Roman" w:eastAsia="Times New Roman" w:hAnsi="Times New Roman" w:cs="Times New Roman"/>
-          <w:color w:val="313131"/>
-          <w:sz w:val="28"/>
-          <w:szCs w:val="28"/>
-          <w:lang w:val="ru-RU"/>
-        </w:rPr>
-      </w:pPr>
-    </w:p>
-    <w:p>
-      <w:pPr>
-        <w:pStyle w:val="ListParagraph"/>
-        <w:spacing w:line="360" w:lineRule="auto"/>
-        <w:ind w:left="1517"/>
-        <w:rPr>
-          <w:rFonts w:ascii="Times New Roman" w:eastAsia="Times New Roman" w:hAnsi="Times New Roman" w:cs="Times New Roman"/>
-          <w:color w:val="313131"/>
-          <w:sz w:val="28"/>
-          <w:szCs w:val="28"/>
-          <w:lang w:val="ru-RU"/>
-        </w:rPr>
-      </w:pPr>
-    </w:p>
-    <w:p>
-      <w:pPr>
-        <w:pStyle w:val="ListParagraph"/>
-        <w:spacing w:line="360" w:lineRule="auto"/>
-        <w:ind w:left="1517"/>
-        <w:rPr>
-          <w:rFonts w:ascii="Times New Roman" w:eastAsia="Times New Roman" w:hAnsi="Times New Roman" w:cs="Times New Roman"/>
-          <w:color w:val="313131"/>
-          <w:sz w:val="28"/>
-          <w:szCs w:val="28"/>
-          <w:lang w:val="ru-RU"/>
-        </w:rPr>
-      </w:pPr>
-    </w:p>
-    <w:p>
-      <w:pPr>
-        <w:spacing w:line="360" w:lineRule="auto"/>
-        <w:rPr>
-          <w:rFonts w:ascii="Times New Roman" w:eastAsia="Times New Roman" w:hAnsi="Times New Roman" w:cs="Times New Roman"/>
-          <w:color w:val="313131"/>
-          <w:sz w:val="28"/>
-          <w:szCs w:val="28"/>
-        </w:rPr>
-      </w:pPr>
-      <w:r>
-        <w:rPr>
-          <w:rFonts w:ascii="Times New Roman" w:eastAsia="Times New Roman" w:hAnsi="Times New Roman" w:cs="Times New Roman"/>
-          <w:color w:val="313131"/>
-          <w:sz w:val="28"/>
-          <w:szCs w:val="28"/>
-          <w:lang w:val="en-UA"/>
-        </w:rPr>
         <w:t>Dahua Technology</w:t>
       </w:r>
       <w:r>
@@ -1721,7 +5757,7 @@
         </w:rPr>
         <w:t xml:space="preserve"> - </w:t>
       </w:r>
-      <w:hyperlink r:id="rId7" w:history="1">
+      <w:hyperlink r:id="rId11" w:history="1">
         <w:r>
           <w:rPr>
             <w:rStyle w:val="Hyperlink"/>
@@ -1762,7 +5798,7 @@
         </w:rPr>
         <w:t xml:space="preserve"> - </w:t>
       </w:r>
-      <w:hyperlink r:id="rId8" w:history="1">
+      <w:hyperlink r:id="rId12" w:history="1">
         <w:r>
           <w:rPr>
             <w:rStyle w:val="Hyperlink"/>
@@ -1778,33 +5814,22 @@
       <w:pPr>
         <w:spacing w:line="360" w:lineRule="auto"/>
         <w:rPr>
-          <w:rFonts w:ascii="Times New Roman" w:eastAsia="Times New Roman" w:hAnsi="Times New Roman" w:cs="Times New Roman"/>
-          <w:color w:val="313131"/>
-          <w:sz w:val="28"/>
-          <w:szCs w:val="28"/>
-        </w:rPr>
-      </w:pPr>
-      <w:proofErr w:type="spellStart"/>
-      <w:r>
-        <w:rPr>
-          <w:rFonts w:ascii="Times New Roman" w:eastAsia="Times New Roman" w:hAnsi="Times New Roman" w:cs="Times New Roman"/>
-          <w:color w:val="313131"/>
-          <w:sz w:val="28"/>
-          <w:szCs w:val="28"/>
-        </w:rPr>
-        <w:t>Ivideon</w:t>
-      </w:r>
-      <w:proofErr w:type="spellEnd"/>
-      <w:r>
-        <w:rPr>
-          <w:rFonts w:ascii="Times New Roman" w:eastAsia="Times New Roman" w:hAnsi="Times New Roman" w:cs="Times New Roman"/>
-          <w:color w:val="313131"/>
-          <w:sz w:val="28"/>
-          <w:szCs w:val="28"/>
-        </w:rPr>
-        <w:t xml:space="preserve"> - </w:t>
-      </w:r>
-      <w:hyperlink r:id="rId9" w:history="1">
+          <w:rStyle w:val="Hyperlink"/>
+          <w:rFonts w:ascii="Times New Roman" w:eastAsia="Times New Roman" w:hAnsi="Times New Roman" w:cs="Times New Roman"/>
+          <w:sz w:val="28"/>
+          <w:szCs w:val="28"/>
+        </w:rPr>
+      </w:pPr>
+      <w:r>
+        <w:rPr>
+          <w:rFonts w:ascii="Times New Roman" w:eastAsia="Times New Roman" w:hAnsi="Times New Roman" w:cs="Times New Roman"/>
+          <w:color w:val="313131"/>
+          <w:sz w:val="28"/>
+          <w:szCs w:val="28"/>
+        </w:rPr>
+        <w:t xml:space="preserve">Ivideon - </w:t>
+      </w:r>
+      <w:hyperlink r:id="rId13" w:history="1">
         <w:r>
           <w:rPr>
             <w:rStyle w:val="Hyperlink"/>
@@ -1812,7 +5837,25 @@
             <w:sz w:val="28"/>
             <w:szCs w:val="28"/>
           </w:rPr>
-          <w:t>https://ru.ivideon.com/</w:t>
+          <w:t>https://ru.ivideo</w:t>
+        </w:r>
+        <w:r>
+          <w:rPr>
+            <w:rStyle w:val="Hyperlink"/>
+            <w:rFonts w:ascii="Times New Roman" w:eastAsia="Times New Roman" w:hAnsi="Times New Roman" w:cs="Times New Roman"/>
+            <w:sz w:val="28"/>
+            <w:szCs w:val="28"/>
+          </w:rPr>
+          <w:t>n</w:t>
+        </w:r>
+        <w:r>
+          <w:rPr>
+            <w:rStyle w:val="Hyperlink"/>
+            <w:rFonts w:ascii="Times New Roman" w:eastAsia="Times New Roman" w:hAnsi="Times New Roman" w:cs="Times New Roman"/>
+            <w:sz w:val="28"/>
+            <w:szCs w:val="28"/>
+          </w:rPr>
+          <w:t>.com/</w:t>
         </w:r>
       </w:hyperlink>
     </w:p>
@@ -1826,11 +5869,95 @@
           <w:szCs w:val="28"/>
         </w:rPr>
       </w:pPr>
+      <w:r>
+        <w:rPr>
+          <w:rFonts w:ascii="Times New Roman" w:eastAsia="Times New Roman" w:hAnsi="Times New Roman" w:cs="Times New Roman"/>
+          <w:color w:val="313131"/>
+          <w:sz w:val="28"/>
+          <w:szCs w:val="28"/>
+        </w:rPr>
+        <w:t xml:space="preserve">HLS - </w:t>
+      </w:r>
+      <w:hyperlink r:id="rId14" w:history="1">
+        <w:r>
+          <w:rPr>
+            <w:rStyle w:val="Hyperlink"/>
+            <w:rFonts w:ascii="Times New Roman" w:eastAsia="Times New Roman" w:hAnsi="Times New Roman" w:cs="Times New Roman"/>
+            <w:sz w:val="28"/>
+            <w:szCs w:val="28"/>
+          </w:rPr>
+          <w:t>https://ru.wikipedia.org/wiki/HLS</w:t>
+        </w:r>
+      </w:hyperlink>
+    </w:p>
+    <w:p>
+      <w:pPr>
+        <w:spacing w:line="360" w:lineRule="auto"/>
+        <w:rPr>
+          <w:rFonts w:ascii="Times New Roman" w:eastAsia="Times New Roman" w:hAnsi="Times New Roman" w:cs="Times New Roman"/>
+          <w:color w:val="313131"/>
+          <w:sz w:val="28"/>
+          <w:szCs w:val="28"/>
+        </w:rPr>
+      </w:pPr>
+      <w:r>
+        <w:rPr>
+          <w:rFonts w:ascii="Times New Roman" w:eastAsia="Times New Roman" w:hAnsi="Times New Roman" w:cs="Times New Roman"/>
+          <w:color w:val="313131"/>
+          <w:sz w:val="28"/>
+          <w:szCs w:val="28"/>
+        </w:rPr>
+        <w:t xml:space="preserve">SIP - </w:t>
+      </w:r>
+      <w:hyperlink r:id="rId15" w:history="1">
+        <w:r>
+          <w:rPr>
+            <w:rStyle w:val="Hyperlink"/>
+            <w:rFonts w:ascii="Times New Roman" w:eastAsia="Times New Roman" w:hAnsi="Times New Roman" w:cs="Times New Roman"/>
+            <w:sz w:val="28"/>
+            <w:szCs w:val="28"/>
+          </w:rPr>
+          <w:t>https://ru.wikipedia.org/wiki/Протокол_установления_сеанса</w:t>
+        </w:r>
+      </w:hyperlink>
+    </w:p>
+    <w:p>
+      <w:pPr>
+        <w:spacing w:line="360" w:lineRule="auto"/>
+        <w:rPr>
+          <w:rFonts w:ascii="Times New Roman" w:eastAsia="Times New Roman" w:hAnsi="Times New Roman" w:cs="Times New Roman"/>
+          <w:color w:val="313131"/>
+          <w:sz w:val="28"/>
+          <w:szCs w:val="28"/>
+        </w:rPr>
+      </w:pPr>
+    </w:p>
+    <w:p>
+      <w:pPr>
+        <w:spacing w:line="360" w:lineRule="auto"/>
+        <w:rPr>
+          <w:rFonts w:ascii="Times New Roman" w:eastAsia="Times New Roman" w:hAnsi="Times New Roman" w:cs="Times New Roman"/>
+          <w:color w:val="313131"/>
+          <w:sz w:val="28"/>
+          <w:szCs w:val="28"/>
+        </w:rPr>
+      </w:pPr>
+    </w:p>
+    <w:p>
+      <w:pPr>
+        <w:spacing w:line="360" w:lineRule="auto"/>
+        <w:rPr>
+          <w:rFonts w:ascii="Times New Roman" w:eastAsia="Times New Roman" w:hAnsi="Times New Roman" w:cs="Times New Roman"/>
+          <w:color w:val="313131"/>
+          <w:sz w:val="28"/>
+          <w:szCs w:val="28"/>
+        </w:rPr>
+      </w:pPr>
     </w:p>
     <w:sectPr>
-      <w:headerReference w:type="even" r:id="rId10"/>
-      <w:headerReference w:type="default" r:id="rId11"/>
-      <w:headerReference w:type="first" r:id="rId12"/>
+      <w:headerReference w:type="even" r:id="rId16"/>
+      <w:headerReference w:type="default" r:id="rId17"/>
+      <w:headerReference w:type="first" r:id="rId18"/>
       <w:pgSz w:w="11900" w:h="16840"/>
       <w:pgMar w:top="1134" w:right="851" w:bottom="1134" w:left="1418" w:header="709" w:footer="709" w:gutter="0"/>
       <w:pgNumType w:start="1"/>
@@ -1945,6 +6072,11 @@
         <w:docPartUnique/>
       </w:docPartObj>
     </w:sdtPr>
+    <w:sdtEndPr>
+      <w:rPr>
+        <w:rStyle w:val="PageNumber"/>
+      </w:rPr>
+    </w:sdtEndPr>
     <w:sdtContent>
       <w:p>
         <w:pPr>
@@ -2065,6 +6197,205 @@
 <file path=word/numbering.xml><?xml version="1.0" encoding="utf-8"?>
 <w:numbering xmlns:wpc="http://schemas.microsoft.com/office/word/2010/wordprocessingCanvas" xmlns:cx="http://schemas.microsoft.com/office/drawing/2014/chartex" xmlns:cx1="http://schemas.microsoft.com/office/drawing/2015/9/8/chartex" xmlns:cx2="http://schemas.microsoft.com/office/drawing/2015/10/21/chartex" xmlns:cx3="http://schemas.microsoft.com/office/drawing/2016/5/9/chartex" xmlns:cx4="http://schemas.microsoft.com/office/drawing/2016/5/10/chartex" xmlns:cx5="http://schemas.microsoft.com/office/drawing/2016/5/11/chartex" xmlns:cx6="http://schemas.microsoft.com/office/drawing/2016/5/12/chartex" xmlns:cx7="http://schemas.microsoft.com/office/drawing/2016/5/13/chartex" xmlns:cx8="http://schemas.microsoft.com/office/drawing/2016/5/14/chartex" xmlns:mc="http://schemas.openxmlformats.org/markup-compatibility/2006" xmlns:aink="http://schemas.microsoft.com/office/drawing/2016/ink" xmlns:am3d="http://schemas.microsoft.com/office/drawing/2017/model3d" xmlns:o="urn:schemas-microsoft-com:office:office" xmlns:r="http://schemas.openxmlformats.org/officeDocument/2006/relationships" xmlns:m="http://schemas.openxmlformats.org/officeDocument/2006/math" xmlns:v="urn:schemas-microsoft-com:vml" xmlns:wp14="http://schemas.microsoft.com/office/word/2010/wordprocessingDrawing" xmlns:wp="http://schemas.openxmlformats.org/drawingml/2006/wordprocessingDrawing" xmlns:w10="urn:schemas-microsoft-com:office:word" xmlns:w="http://schemas.openxmlformats.org/wordprocessingml/2006/main" xmlns:w14="http://schemas.microsoft.com/office/word/2010/wordml" xmlns:w15="http://schemas.microsoft.com/office/word/2012/wordml" xmlns:w16cid="http://schemas.microsoft.com/office/word/2016/wordml/cid" xmlns:w16se="http://schemas.microsoft.com/office/word/2015/wordml/symex" xmlns:wpg="http://schemas.microsoft.com/office/word/2010/wordprocessingGroup" xmlns:wpi="http://schemas.microsoft.com/office/word/2010/wordprocessingInk" xmlns:wne="http://schemas.microsoft.com/office/word/2006/wordml" xmlns:wps="http://schemas.microsoft.com/office/word/2010/wordprocessingShape" mc:Ignorable="w14 w15 w16se w16cid wp14">
   <w:abstractNum w:abstractNumId="0" w15:restartNumberingAfterBreak="0">
+    <w:nsid w:val="05FE15F7"/>
+    <w:multiLevelType w:val="hybridMultilevel"/>
+    <w:tmpl w:val="C5886A24"/>
+    <w:lvl w:ilvl="0" w:tplc="0809000F">
+      <w:start w:val="1"/>
+      <w:numFmt w:val="decimal"/>
+      <w:lvlText w:val="%1."/>
+      <w:lvlJc w:val="left"/>
+      <w:pPr>
+        <w:ind w:left="1440" w:hanging="360"/>
+      </w:pPr>
+    </w:lvl>
+    <w:lvl w:ilvl="1" w:tplc="08090019" w:tentative="1">
+      <w:start w:val="1"/>
+      <w:numFmt w:val="lowerLetter"/>
+      <w:lvlText w:val="%2."/>
+      <w:lvlJc w:val="left"/>
+      <w:pPr>
+        <w:ind w:left="2160" w:hanging="360"/>
+      </w:pPr>
+    </w:lvl>
+    <w:lvl w:ilvl="2" w:tplc="0809001B" w:tentative="1">
+      <w:start w:val="1"/>
+      <w:numFmt w:val="lowerRoman"/>
+      <w:lvlText w:val="%3."/>
+      <w:lvlJc w:val="right"/>
+      <w:pPr>
+        <w:ind w:left="2880" w:hanging="180"/>
+      </w:pPr>
+    </w:lvl>
+    <w:lvl w:ilvl="3" w:tplc="0809000F" w:tentative="1">
+      <w:start w:val="1"/>
+      <w:numFmt w:val="decimal"/>
+      <w:lvlText w:val="%4."/>
+      <w:lvlJc w:val="left"/>
+      <w:pPr>
+        <w:ind w:left="3600" w:hanging="360"/>
+      </w:pPr>
+    </w:lvl>
+    <w:lvl w:ilvl="4" w:tplc="08090019" w:tentative="1">
+      <w:start w:val="1"/>
+      <w:numFmt w:val="lowerLetter"/>
+      <w:lvlText w:val="%5."/>
+      <w:lvlJc w:val="left"/>
+      <w:pPr>
+        <w:ind w:left="4320" w:hanging="360"/>
+      </w:pPr>
+    </w:lvl>
+    <w:lvl w:ilvl="5" w:tplc="0809001B" w:tentative="1">
+      <w:start w:val="1"/>
+      <w:numFmt w:val="lowerRoman"/>
+      <w:lvlText w:val="%6."/>
+      <w:lvlJc w:val="right"/>
+      <w:pPr>
+        <w:ind w:left="5040" w:hanging="180"/>
+      </w:pPr>
+    </w:lvl>
+    <w:lvl w:ilvl="6" w:tplc="0809000F" w:tentative="1">
+      <w:start w:val="1"/>
+      <w:numFmt w:val="decimal"/>
+      <w:lvlText w:val="%7."/>
+      <w:lvlJc w:val="left"/>
+      <w:pPr>
+        <w:ind w:left="5760" w:hanging="360"/>
+      </w:pPr>
+    </w:lvl>
+    <w:lvl w:ilvl="7" w:tplc="08090019" w:tentative="1">
+      <w:start w:val="1"/>
+      <w:numFmt w:val="lowerLetter"/>
+      <w:lvlText w:val="%8."/>
+      <w:lvlJc w:val="left"/>
+      <w:pPr>
+        <w:ind w:left="6480" w:hanging="360"/>
+      </w:pPr>
+    </w:lvl>
+    <w:lvl w:ilvl="8" w:tplc="0809001B" w:tentative="1">
+      <w:start w:val="1"/>
+      <w:numFmt w:val="lowerRoman"/>
+      <w:lvlText w:val="%9."/>
+      <w:lvlJc w:val="right"/>
+      <w:pPr>
+        <w:ind w:left="7200" w:hanging="180"/>
+      </w:pPr>
+    </w:lvl>
+  </w:abstractNum>
+  <w:abstractNum w:abstractNumId="1" w15:restartNumberingAfterBreak="0">
+    <w:nsid w:val="772C214E"/>
+    <w:multiLevelType w:val="hybridMultilevel"/>
+    <w:tmpl w:val="F91E7E64"/>
+    <w:lvl w:ilvl="0" w:tplc="08090001">
+      <w:start w:val="1"/>
+      <w:numFmt w:val="bullet"/>
+      <w:lvlText w:val=""/>
+      <w:lvlJc w:val="left"/>
+      <w:pPr>
+        <w:ind w:left="1440" w:hanging="360"/>
+      </w:pPr>
+      <w:rPr>
+        <w:rFonts w:ascii="Symbol" w:hAnsi="Symbol" w:cs="Symbol" w:hint="default"/>
+      </w:rPr>
+    </w:lvl>
+    <w:lvl w:ilvl="1" w:tplc="08090003" w:tentative="1">
+      <w:start w:val="1"/>
+      <w:numFmt w:val="bullet"/>
+      <w:lvlText w:val="o"/>
+      <w:lvlJc w:val="left"/>
+      <w:pPr>
+        <w:ind w:left="2160" w:hanging="360"/>
+      </w:pPr>
+      <w:rPr>
+        <w:rFonts w:ascii="Courier New" w:hAnsi="Courier New" w:cs="Courier New" w:hint="default"/>
+      </w:rPr>
+    </w:lvl>
+    <w:lvl w:ilvl="2" w:tplc="08090005" w:tentative="1">
+      <w:start w:val="1"/>
+      <w:numFmt w:val="bullet"/>
+      <w:lvlText w:val=""/>
+      <w:lvlJc w:val="left"/>
+      <w:pPr>
+        <w:ind w:left="2880" w:hanging="360"/>
+      </w:pPr>
+      <w:rPr>
+        <w:rFonts w:ascii="Wingdings" w:hAnsi="Wingdings" w:cs="Wingdings" w:hint="default"/>
+      </w:rPr>
+    </w:lvl>
+    <w:lvl w:ilvl="3" w:tplc="08090001" w:tentative="1">
+      <w:start w:val="1"/>
+      <w:numFmt w:val="bullet"/>
+      <w:lvlText w:val=""/>
+      <w:lvlJc w:val="left"/>
+      <w:pPr>
+        <w:ind w:left="3600" w:hanging="360"/>
+      </w:pPr>
+      <w:rPr>
+        <w:rFonts w:ascii="Symbol" w:hAnsi="Symbol" w:cs="Symbol" w:hint="default"/>
+      </w:rPr>
+    </w:lvl>
+    <w:lvl w:ilvl="4" w:tplc="08090003" w:tentative="1">
+      <w:start w:val="1"/>
+      <w:numFmt w:val="bullet"/>
+      <w:lvlText w:val="o"/>
+      <w:lvlJc w:val="left"/>
+      <w:pPr>
+        <w:ind w:left="4320" w:hanging="360"/>
+      </w:pPr>
+      <w:rPr>
+        <w:rFonts w:ascii="Courier New" w:hAnsi="Courier New" w:cs="Courier New" w:hint="default"/>
+      </w:rPr>
+    </w:lvl>
+    <w:lvl w:ilvl="5" w:tplc="08090005" w:tentative="1">
+      <w:start w:val="1"/>
+      <w:numFmt w:val="bullet"/>
+      <w:lvlText w:val=""/>
+      <w:lvlJc w:val="left"/>
+      <w:pPr>
+        <w:ind w:left="5040" w:hanging="360"/>
+      </w:pPr>
+      <w:rPr>
+        <w:rFonts w:ascii="Wingdings" w:hAnsi="Wingdings" w:cs="Wingdings" w:hint="default"/>
+      </w:rPr>
+    </w:lvl>
+    <w:lvl w:ilvl="6" w:tplc="08090001" w:tentative="1">
+      <w:start w:val="1"/>
+      <w:numFmt w:val="bullet"/>
+      <w:lvlText w:val=""/>
+      <w:lvlJc w:val="left"/>
+      <w:pPr>
+        <w:ind w:left="5760" w:hanging="360"/>
+      </w:pPr>
+      <w:rPr>
+        <w:rFonts w:ascii="Symbol" w:hAnsi="Symbol" w:cs="Symbol" w:hint="default"/>
+      </w:rPr>
+    </w:lvl>
+    <w:lvl w:ilvl="7" w:tplc="08090003" w:tentative="1">
+      <w:start w:val="1"/>
+      <w:numFmt w:val="bullet"/>
+      <w:lvlText w:val="o"/>
+      <w:lvlJc w:val="left"/>
+      <w:pPr>
+        <w:ind w:left="6480" w:hanging="360"/>
+      </w:pPr>
+      <w:rPr>
+        <w:rFonts w:ascii="Courier New" w:hAnsi="Courier New" w:cs="Courier New" w:hint="default"/>
+      </w:rPr>
+    </w:lvl>
+    <w:lvl w:ilvl="8" w:tplc="08090005" w:tentative="1">
+      <w:start w:val="1"/>
+      <w:numFmt w:val="bullet"/>
+      <w:lvlText w:val=""/>
+      <w:lvlJc w:val="left"/>
+      <w:pPr>
+        <w:ind w:left="7200" w:hanging="360"/>
+      </w:pPr>
+      <w:rPr>
+        <w:rFonts w:ascii="Wingdings" w:hAnsi="Wingdings" w:cs="Wingdings" w:hint="default"/>
+      </w:rPr>
+    </w:lvl>
+  </w:abstractNum>
+  <w:abstractNum w:abstractNumId="2" w15:restartNumberingAfterBreak="0">
     <w:nsid w:val="7F681346"/>
     <w:multiLevelType w:val="hybridMultilevel"/>
     <w:tmpl w:val="FFA28636"/>
@@ -2178,7 +6509,13 @@
     </w:lvl>
   </w:abstractNum>
   <w:num w:numId="1">
+    <w:abstractNumId w:val="2"/>
+  </w:num>
+  <w:num w:numId="2">
     <w:abstractNumId w:val="0"/>
+  </w:num>
+  <w:num w:numId="3">
+    <w:abstractNumId w:val="1"/>
   </w:num>
 </w:numbering>
 </file>
@@ -2711,6 +7048,18 @@
       <w:shd w:val="clear" w:color="auto" w:fill="E1DFDD"/>
     </w:rPr>
   </w:style>
+  <w:style w:type="character" w:styleId="FollowedHyperlink">
+    <w:name w:val="FollowedHyperlink"/>
+    <w:basedOn w:val="DefaultParagraphFont"/>
+    <w:uiPriority w:val="99"/>
+    <w:semiHidden/>
+    <w:unhideWhenUsed/>
+    <w:rsid w:val="005D7FC5"/>
+    <w:rPr>
+      <w:color w:val="954F72" w:themeColor="followedHyperlink"/>
+      <w:u w:val="single"/>
+    </w:rPr>
+  </w:style>
 </w:styles>
 </file>
 

--- a/Docs/Диплом_Петров.docx
+++ b/Docs/Диплом_Петров.docx
@@ -108,6 +108,7 @@
         </w:rPr>
         <w:t xml:space="preserve">технологиями </w:t>
       </w:r>
+      <w:proofErr w:type="spellStart"/>
       <w:r>
         <w:rPr>
           <w:rFonts w:ascii="Times New Roman" w:eastAsia="Times New Roman" w:hAnsi="Times New Roman" w:cs="Times New Roman"/>
@@ -117,6 +118,7 @@
         </w:rPr>
         <w:t>Wifi</w:t>
       </w:r>
+      <w:proofErr w:type="spellEnd"/>
       <w:r>
         <w:rPr>
           <w:rFonts w:ascii="Times New Roman" w:eastAsia="Times New Roman" w:hAnsi="Times New Roman" w:cs="Times New Roman"/>
@@ -146,6 +148,7 @@
         </w:rPr>
         <w:t xml:space="preserve">, а в некоторые дорогостоящие камеры встраивают и </w:t>
       </w:r>
+      <w:proofErr w:type="spellStart"/>
       <w:r>
         <w:rPr>
           <w:rFonts w:ascii="Times New Roman" w:eastAsia="Times New Roman" w:hAnsi="Times New Roman" w:cs="Times New Roman"/>
@@ -164,6 +167,7 @@
         </w:rPr>
         <w:t>ifi</w:t>
       </w:r>
+      <w:proofErr w:type="spellEnd"/>
       <w:r>
         <w:rPr>
           <w:rFonts w:ascii="Times New Roman" w:eastAsia="Times New Roman" w:hAnsi="Times New Roman" w:cs="Times New Roman"/>
@@ -1291,6 +1295,815 @@
     </w:p>
     <w:p>
       <w:pPr>
+        <w:spacing w:line="360" w:lineRule="auto"/>
+        <w:ind w:firstLine="720"/>
+        <w:rPr>
+          <w:rFonts w:ascii="Times New Roman" w:eastAsia="Times New Roman" w:hAnsi="Times New Roman" w:cs="Times New Roman"/>
+          <w:color w:val="313131"/>
+          <w:sz w:val="28"/>
+          <w:szCs w:val="28"/>
+          <w:lang w:val="ru-RU"/>
+        </w:rPr>
+      </w:pPr>
+    </w:p>
+    <w:p>
+      <w:pPr>
+        <w:spacing w:line="360" w:lineRule="auto"/>
+        <w:ind w:firstLine="720"/>
+        <w:rPr>
+          <w:rFonts w:ascii="Times New Roman" w:eastAsia="Times New Roman" w:hAnsi="Times New Roman" w:cs="Times New Roman"/>
+          <w:b/>
+          <w:bCs/>
+          <w:color w:val="313131"/>
+          <w:sz w:val="28"/>
+          <w:szCs w:val="28"/>
+          <w:lang w:val="ru-RU"/>
+        </w:rPr>
+      </w:pPr>
+      <w:r>
+        <w:rPr>
+          <w:rFonts w:ascii="Times New Roman" w:eastAsia="Times New Roman" w:hAnsi="Times New Roman" w:cs="Times New Roman"/>
+          <w:b/>
+          <w:bCs/>
+          <w:color w:val="313131"/>
+          <w:sz w:val="28"/>
+          <w:szCs w:val="28"/>
+          <w:lang w:val="ru-RU"/>
+        </w:rPr>
+        <w:t>1</w:t>
+      </w:r>
+      <w:r>
+        <w:rPr>
+          <w:rFonts w:ascii="Times New Roman" w:eastAsia="Times New Roman" w:hAnsi="Times New Roman" w:cs="Times New Roman"/>
+          <w:b/>
+          <w:bCs/>
+          <w:color w:val="313131"/>
+          <w:sz w:val="28"/>
+          <w:szCs w:val="28"/>
+          <w:lang w:val="ru-RU"/>
+        </w:rPr>
+        <w:t>.1</w:t>
+      </w:r>
+      <w:r>
+        <w:rPr>
+          <w:rFonts w:ascii="Times New Roman" w:eastAsia="Times New Roman" w:hAnsi="Times New Roman" w:cs="Times New Roman"/>
+          <w:b/>
+          <w:bCs/>
+          <w:color w:val="313131"/>
+          <w:sz w:val="28"/>
+          <w:szCs w:val="28"/>
+          <w:lang w:val="ru-RU"/>
+        </w:rPr>
+        <w:t>.1</w:t>
+      </w:r>
+      <w:r>
+        <w:rPr>
+          <w:rFonts w:ascii="Times New Roman" w:eastAsia="Times New Roman" w:hAnsi="Times New Roman" w:cs="Times New Roman"/>
+          <w:b/>
+          <w:bCs/>
+          <w:color w:val="313131"/>
+          <w:sz w:val="28"/>
+          <w:szCs w:val="28"/>
+          <w:lang w:val="ru-RU"/>
+        </w:rPr>
+        <w:t xml:space="preserve"> Виды систем видеонаблюдения</w:t>
+      </w:r>
+    </w:p>
+    <w:p>
+      <w:pPr>
+        <w:spacing w:line="360" w:lineRule="auto"/>
+        <w:ind w:firstLine="720"/>
+        <w:rPr>
+          <w:rFonts w:ascii="Times New Roman" w:eastAsia="Times New Roman" w:hAnsi="Times New Roman" w:cs="Times New Roman"/>
+          <w:color w:val="313131"/>
+          <w:sz w:val="28"/>
+          <w:szCs w:val="28"/>
+          <w:lang w:val="ru-RU"/>
+        </w:rPr>
+      </w:pPr>
+      <w:r>
+        <w:rPr>
+          <w:rFonts w:ascii="Times New Roman" w:eastAsia="Times New Roman" w:hAnsi="Times New Roman" w:cs="Times New Roman"/>
+          <w:color w:val="313131"/>
+          <w:sz w:val="28"/>
+          <w:szCs w:val="28"/>
+          <w:lang w:val="ru-RU"/>
+        </w:rPr>
+        <w:t>Существует множество видов систем видеонаблюдения и все они разра</w:t>
+      </w:r>
+      <w:r>
+        <w:rPr>
+          <w:rFonts w:ascii="Times New Roman" w:eastAsia="Times New Roman" w:hAnsi="Times New Roman" w:cs="Times New Roman"/>
+          <w:color w:val="313131"/>
+          <w:sz w:val="28"/>
+          <w:szCs w:val="28"/>
+          <w:lang w:val="ru-RU"/>
+        </w:rPr>
+        <w:t xml:space="preserve">ботаны для различных ситуаций. Существуют взаимозаменяемые системы, но все современные системы отличаться в основном аппаратной частью. Как было сказано многие камеры используются в разных местах поэтому они должны быть устойчивы к различным ситуациям. Такими ситуациями являются погодные условий, отдаленность от городов, высокие температуры, размер охраняемой местности. Камеры, адаптированные к различным условиям, естественно имеют различную цену в зависимости от сложности условий. </w:t>
+      </w:r>
+    </w:p>
+    <w:p>
+      <w:pPr>
+        <w:spacing w:line="360" w:lineRule="auto"/>
+        <w:ind w:firstLine="720"/>
+        <w:rPr>
+          <w:rFonts w:ascii="Times New Roman" w:eastAsia="Times New Roman" w:hAnsi="Times New Roman" w:cs="Times New Roman"/>
+          <w:color w:val="313131"/>
+          <w:sz w:val="28"/>
+          <w:szCs w:val="28"/>
+          <w:lang w:val="ru-RU"/>
+        </w:rPr>
+      </w:pPr>
+    </w:p>
+    <w:p>
+      <w:pPr>
+        <w:spacing w:line="360" w:lineRule="auto"/>
+        <w:ind w:firstLine="720"/>
+        <w:rPr>
+          <w:rFonts w:ascii="Times New Roman" w:eastAsia="Times New Roman" w:hAnsi="Times New Roman" w:cs="Times New Roman"/>
+          <w:b/>
+          <w:bCs/>
+          <w:color w:val="313131"/>
+          <w:sz w:val="28"/>
+          <w:szCs w:val="28"/>
+          <w:lang w:val="ru-RU"/>
+        </w:rPr>
+      </w:pPr>
+      <w:r>
+        <w:rPr>
+          <w:rFonts w:ascii="Times New Roman" w:eastAsia="Times New Roman" w:hAnsi="Times New Roman" w:cs="Times New Roman"/>
+          <w:b/>
+          <w:bCs/>
+          <w:color w:val="313131"/>
+          <w:sz w:val="28"/>
+          <w:szCs w:val="28"/>
+          <w:lang w:val="ru-RU"/>
+        </w:rPr>
+        <w:t>2.</w:t>
+      </w:r>
+      <w:r>
+        <w:rPr>
+          <w:rFonts w:ascii="Times New Roman" w:eastAsia="Times New Roman" w:hAnsi="Times New Roman" w:cs="Times New Roman"/>
+          <w:b/>
+          <w:bCs/>
+          <w:color w:val="313131"/>
+          <w:sz w:val="28"/>
+          <w:szCs w:val="28"/>
+          <w:lang w:val="ru-RU"/>
+        </w:rPr>
+        <w:t>1.2</w:t>
+      </w:r>
+      <w:r>
+        <w:rPr>
+          <w:rFonts w:ascii="Times New Roman" w:eastAsia="Times New Roman" w:hAnsi="Times New Roman" w:cs="Times New Roman"/>
+          <w:b/>
+          <w:bCs/>
+          <w:color w:val="313131"/>
+          <w:sz w:val="28"/>
+          <w:szCs w:val="28"/>
+          <w:lang w:val="ru-RU"/>
+        </w:rPr>
+        <w:t xml:space="preserve"> Камеры на технологии </w:t>
+      </w:r>
+      <w:r>
+        <w:rPr>
+          <w:rFonts w:ascii="Times New Roman" w:eastAsia="Times New Roman" w:hAnsi="Times New Roman" w:cs="Times New Roman"/>
+          <w:b/>
+          <w:bCs/>
+          <w:color w:val="313131"/>
+          <w:sz w:val="28"/>
+          <w:szCs w:val="28"/>
+        </w:rPr>
+        <w:t>Ethernet</w:t>
+      </w:r>
+      <w:r>
+        <w:rPr>
+          <w:rFonts w:ascii="Times New Roman" w:eastAsia="Times New Roman" w:hAnsi="Times New Roman" w:cs="Times New Roman"/>
+          <w:b/>
+          <w:bCs/>
+          <w:color w:val="313131"/>
+          <w:sz w:val="28"/>
+          <w:szCs w:val="28"/>
+          <w:lang w:val="ru-RU"/>
+        </w:rPr>
+        <w:t>.</w:t>
+      </w:r>
+    </w:p>
+    <w:p>
+      <w:pPr>
+        <w:spacing w:line="360" w:lineRule="auto"/>
+        <w:ind w:firstLine="720"/>
+        <w:rPr>
+          <w:rFonts w:ascii="Times New Roman" w:eastAsia="Times New Roman" w:hAnsi="Times New Roman" w:cs="Times New Roman"/>
+          <w:color w:val="313131"/>
+          <w:sz w:val="28"/>
+          <w:szCs w:val="28"/>
+          <w:lang w:val="ru-RU"/>
+        </w:rPr>
+      </w:pPr>
+      <w:r>
+        <w:rPr>
+          <w:rFonts w:ascii="Times New Roman" w:eastAsia="Times New Roman" w:hAnsi="Times New Roman" w:cs="Times New Roman"/>
+          <w:color w:val="313131"/>
+          <w:sz w:val="28"/>
+          <w:szCs w:val="28"/>
+          <w:lang w:val="ru-RU"/>
+        </w:rPr>
+        <w:t xml:space="preserve">Такие камеры рассчитаны на небольшие территории поскольку их главный минус это необходимая длинна кабеля. Камеры такого типа люди ставят в местах с нестабильным </w:t>
+      </w:r>
+      <w:r>
+        <w:rPr>
+          <w:rFonts w:ascii="Times New Roman" w:eastAsia="Times New Roman" w:hAnsi="Times New Roman" w:cs="Times New Roman"/>
+          <w:color w:val="313131"/>
+          <w:sz w:val="28"/>
+          <w:szCs w:val="28"/>
+        </w:rPr>
+        <w:t>WIFI</w:t>
+      </w:r>
+      <w:r>
+        <w:rPr>
+          <w:rFonts w:ascii="Times New Roman" w:eastAsia="Times New Roman" w:hAnsi="Times New Roman" w:cs="Times New Roman"/>
+          <w:color w:val="313131"/>
+          <w:sz w:val="28"/>
+          <w:szCs w:val="28"/>
+          <w:lang w:val="ru-RU"/>
+        </w:rPr>
+        <w:t xml:space="preserve"> и все соединения происходят через кабель, что позволяет стабилизировать скорость и получаемое видео с камер. Такие камеры ставятся в маленьких офисах, если нужно небольшое количеством камер, ведь чем больше камер, тем больше проводом.</w:t>
+      </w:r>
+    </w:p>
+    <w:p>
+      <w:pPr>
+        <w:spacing w:line="360" w:lineRule="auto"/>
+        <w:ind w:firstLine="720"/>
+        <w:rPr>
+          <w:rFonts w:ascii="Times New Roman" w:eastAsia="Times New Roman" w:hAnsi="Times New Roman" w:cs="Times New Roman"/>
+          <w:color w:val="313131"/>
+          <w:sz w:val="28"/>
+          <w:szCs w:val="28"/>
+          <w:lang w:val="ru-RU"/>
+        </w:rPr>
+      </w:pPr>
+    </w:p>
+    <w:p>
+      <w:pPr>
+        <w:spacing w:line="360" w:lineRule="auto"/>
+        <w:ind w:firstLine="720"/>
+        <w:rPr>
+          <w:rFonts w:ascii="Times New Roman" w:eastAsia="Times New Roman" w:hAnsi="Times New Roman" w:cs="Times New Roman"/>
+          <w:b/>
+          <w:bCs/>
+          <w:color w:val="313131"/>
+          <w:sz w:val="28"/>
+          <w:szCs w:val="28"/>
+          <w:lang w:val="ru-RU"/>
+        </w:rPr>
+      </w:pPr>
+      <w:r>
+        <w:rPr>
+          <w:rFonts w:ascii="Times New Roman" w:eastAsia="Times New Roman" w:hAnsi="Times New Roman" w:cs="Times New Roman"/>
+          <w:b/>
+          <w:bCs/>
+          <w:color w:val="313131"/>
+          <w:sz w:val="28"/>
+          <w:szCs w:val="28"/>
+          <w:lang w:val="ru-RU"/>
+        </w:rPr>
+        <w:t>2.</w:t>
+      </w:r>
+      <w:r>
+        <w:rPr>
+          <w:rFonts w:ascii="Times New Roman" w:eastAsia="Times New Roman" w:hAnsi="Times New Roman" w:cs="Times New Roman"/>
+          <w:b/>
+          <w:bCs/>
+          <w:color w:val="313131"/>
+          <w:sz w:val="28"/>
+          <w:szCs w:val="28"/>
+          <w:lang w:val="ru-RU"/>
+        </w:rPr>
+        <w:t>1.</w:t>
+      </w:r>
+      <w:r>
+        <w:rPr>
+          <w:rFonts w:ascii="Times New Roman" w:eastAsia="Times New Roman" w:hAnsi="Times New Roman" w:cs="Times New Roman"/>
+          <w:b/>
+          <w:bCs/>
+          <w:color w:val="313131"/>
+          <w:sz w:val="28"/>
+          <w:szCs w:val="28"/>
+          <w:lang w:val="ru-RU"/>
+        </w:rPr>
+        <w:t xml:space="preserve">3 Камеры </w:t>
+      </w:r>
+      <w:r>
+        <w:rPr>
+          <w:rFonts w:ascii="Times New Roman" w:eastAsia="Times New Roman" w:hAnsi="Times New Roman" w:cs="Times New Roman"/>
+          <w:b/>
+          <w:bCs/>
+          <w:color w:val="313131"/>
+          <w:sz w:val="28"/>
+          <w:szCs w:val="28"/>
+          <w:lang w:val="ru-RU"/>
+        </w:rPr>
+        <w:t xml:space="preserve">с </w:t>
+      </w:r>
+      <w:r>
+        <w:rPr>
+          <w:rFonts w:ascii="Times New Roman" w:eastAsia="Times New Roman" w:hAnsi="Times New Roman" w:cs="Times New Roman"/>
+          <w:b/>
+          <w:bCs/>
+          <w:color w:val="313131"/>
+          <w:sz w:val="28"/>
+          <w:szCs w:val="28"/>
+          <w:lang w:val="ru-RU"/>
+        </w:rPr>
+        <w:t>видеорегистратор</w:t>
+      </w:r>
+      <w:r>
+        <w:rPr>
+          <w:rFonts w:ascii="Times New Roman" w:eastAsia="Times New Roman" w:hAnsi="Times New Roman" w:cs="Times New Roman"/>
+          <w:b/>
+          <w:bCs/>
+          <w:color w:val="313131"/>
+          <w:sz w:val="28"/>
+          <w:szCs w:val="28"/>
+          <w:lang w:val="ru-RU"/>
+        </w:rPr>
+        <w:t>ами.</w:t>
+      </w:r>
+    </w:p>
+    <w:p>
+      <w:pPr>
+        <w:spacing w:line="360" w:lineRule="auto"/>
+        <w:rPr>
+          <w:rFonts w:ascii="Times New Roman" w:eastAsia="Times New Roman" w:hAnsi="Times New Roman" w:cs="Times New Roman"/>
+          <w:color w:val="313131"/>
+          <w:sz w:val="28"/>
+          <w:szCs w:val="28"/>
+          <w:lang w:val="ru-RU"/>
+        </w:rPr>
+      </w:pPr>
+      <w:r>
+        <w:rPr>
+          <w:rFonts w:ascii="Times New Roman" w:eastAsia="Times New Roman" w:hAnsi="Times New Roman" w:cs="Times New Roman"/>
+          <w:b/>
+          <w:bCs/>
+          <w:color w:val="313131"/>
+          <w:sz w:val="28"/>
+          <w:szCs w:val="28"/>
+          <w:lang w:val="ru-RU"/>
+        </w:rPr>
+        <w:tab/>
+      </w:r>
+      <w:r>
+        <w:rPr>
+          <w:rFonts w:ascii="Times New Roman" w:eastAsia="Times New Roman" w:hAnsi="Times New Roman" w:cs="Times New Roman"/>
+          <w:color w:val="313131"/>
+          <w:sz w:val="28"/>
+          <w:szCs w:val="28"/>
+          <w:lang w:val="ru-RU"/>
+        </w:rPr>
+        <w:t xml:space="preserve">На не больших территориях, в частных секторах или маленьких офисах, камеры проводами подключаются к видеорегистраторам. Эти регистраторы берут на себя практически всю работу. Они получают видео с камер и записывают его себе на жесткие диски. Таким образом идет запись с камер, подключенных к регистратору. Есть достаточно большое количество регистраторов позволяющих подключать к себе одновременно от 2 и более камер, что заметно все упрощает. Их главная особенность не в том, что они </w:t>
+      </w:r>
+      <w:r>
+        <w:rPr>
+          <w:rFonts w:ascii="Times New Roman" w:eastAsia="Times New Roman" w:hAnsi="Times New Roman" w:cs="Times New Roman"/>
+          <w:color w:val="313131"/>
+          <w:sz w:val="28"/>
+          <w:szCs w:val="28"/>
+          <w:lang w:val="ru-RU"/>
+        </w:rPr>
+        <w:lastRenderedPageBreak/>
+        <w:t>следят за территорией, а в том, что они запоминают все видео, что приходило с камер.</w:t>
+      </w:r>
+    </w:p>
+    <w:p>
+      <w:pPr>
+        <w:spacing w:line="360" w:lineRule="auto"/>
+        <w:rPr>
+          <w:rFonts w:ascii="Times New Roman" w:eastAsia="Times New Roman" w:hAnsi="Times New Roman" w:cs="Times New Roman"/>
+          <w:color w:val="313131"/>
+          <w:sz w:val="28"/>
+          <w:szCs w:val="28"/>
+          <w:lang w:val="ru-RU"/>
+        </w:rPr>
+      </w:pPr>
+    </w:p>
+    <w:p>
+      <w:pPr>
+        <w:spacing w:line="360" w:lineRule="auto"/>
+        <w:rPr>
+          <w:rFonts w:ascii="Times New Roman" w:eastAsia="Times New Roman" w:hAnsi="Times New Roman" w:cs="Times New Roman"/>
+          <w:b/>
+          <w:bCs/>
+          <w:color w:val="313131"/>
+          <w:sz w:val="28"/>
+          <w:szCs w:val="28"/>
+          <w:lang w:val="ru-RU"/>
+        </w:rPr>
+      </w:pPr>
+      <w:r>
+        <w:rPr>
+          <w:rFonts w:ascii="Times New Roman" w:eastAsia="Times New Roman" w:hAnsi="Times New Roman" w:cs="Times New Roman"/>
+          <w:color w:val="313131"/>
+          <w:sz w:val="28"/>
+          <w:szCs w:val="28"/>
+          <w:lang w:val="ru-RU"/>
+        </w:rPr>
+        <w:tab/>
+      </w:r>
+      <w:r>
+        <w:rPr>
+          <w:rFonts w:ascii="Times New Roman" w:eastAsia="Times New Roman" w:hAnsi="Times New Roman" w:cs="Times New Roman"/>
+          <w:b/>
+          <w:bCs/>
+          <w:color w:val="313131"/>
+          <w:sz w:val="28"/>
+          <w:szCs w:val="28"/>
+          <w:lang w:val="ru-RU"/>
+        </w:rPr>
+        <w:t>2.</w:t>
+      </w:r>
+      <w:r>
+        <w:rPr>
+          <w:rFonts w:ascii="Times New Roman" w:eastAsia="Times New Roman" w:hAnsi="Times New Roman" w:cs="Times New Roman"/>
+          <w:b/>
+          <w:bCs/>
+          <w:color w:val="313131"/>
+          <w:sz w:val="28"/>
+          <w:szCs w:val="28"/>
+          <w:lang w:val="ru-RU"/>
+        </w:rPr>
+        <w:t>1.</w:t>
+      </w:r>
+      <w:r>
+        <w:rPr>
+          <w:rFonts w:ascii="Times New Roman" w:eastAsia="Times New Roman" w:hAnsi="Times New Roman" w:cs="Times New Roman"/>
+          <w:b/>
+          <w:bCs/>
+          <w:color w:val="313131"/>
+          <w:sz w:val="28"/>
+          <w:szCs w:val="28"/>
+          <w:lang w:val="ru-RU"/>
+        </w:rPr>
+        <w:t>4</w:t>
+      </w:r>
+      <w:r>
+        <w:rPr>
+          <w:rFonts w:ascii="Times New Roman" w:eastAsia="Times New Roman" w:hAnsi="Times New Roman" w:cs="Times New Roman"/>
+          <w:b/>
+          <w:bCs/>
+          <w:color w:val="313131"/>
+          <w:sz w:val="28"/>
+          <w:szCs w:val="28"/>
+          <w:lang w:val="ru-RU"/>
+        </w:rPr>
+        <w:t xml:space="preserve"> </w:t>
+      </w:r>
+      <w:r>
+        <w:rPr>
+          <w:rFonts w:ascii="Times New Roman" w:eastAsia="Times New Roman" w:hAnsi="Times New Roman" w:cs="Times New Roman"/>
+          <w:b/>
+          <w:bCs/>
+          <w:color w:val="313131"/>
+          <w:sz w:val="28"/>
+          <w:szCs w:val="28"/>
+          <w:lang w:val="ru-RU"/>
+        </w:rPr>
+        <w:t xml:space="preserve">Камеры с технологией </w:t>
+      </w:r>
+      <w:r>
+        <w:rPr>
+          <w:rFonts w:ascii="Times New Roman" w:eastAsia="Times New Roman" w:hAnsi="Times New Roman" w:cs="Times New Roman"/>
+          <w:b/>
+          <w:bCs/>
+          <w:color w:val="313131"/>
+          <w:sz w:val="28"/>
+          <w:szCs w:val="28"/>
+        </w:rPr>
+        <w:t>WIFI</w:t>
+      </w:r>
+      <w:r>
+        <w:rPr>
+          <w:rFonts w:ascii="Times New Roman" w:eastAsia="Times New Roman" w:hAnsi="Times New Roman" w:cs="Times New Roman"/>
+          <w:b/>
+          <w:bCs/>
+          <w:color w:val="313131"/>
+          <w:sz w:val="28"/>
+          <w:szCs w:val="28"/>
+          <w:lang w:val="ru-RU"/>
+        </w:rPr>
+        <w:t>.</w:t>
+      </w:r>
+    </w:p>
+    <w:p>
+      <w:pPr>
+        <w:spacing w:line="360" w:lineRule="auto"/>
+        <w:rPr>
+          <w:rFonts w:ascii="Times New Roman" w:eastAsia="Times New Roman" w:hAnsi="Times New Roman" w:cs="Times New Roman"/>
+          <w:color w:val="313131"/>
+          <w:sz w:val="28"/>
+          <w:szCs w:val="28"/>
+          <w:lang w:val="ru-RU"/>
+        </w:rPr>
+      </w:pPr>
+      <w:r>
+        <w:rPr>
+          <w:rFonts w:ascii="Times New Roman" w:eastAsia="Times New Roman" w:hAnsi="Times New Roman" w:cs="Times New Roman"/>
+          <w:b/>
+          <w:bCs/>
+          <w:color w:val="313131"/>
+          <w:sz w:val="28"/>
+          <w:szCs w:val="28"/>
+          <w:lang w:val="ru-RU"/>
+        </w:rPr>
+        <w:tab/>
+      </w:r>
+      <w:r>
+        <w:rPr>
+          <w:rFonts w:ascii="Times New Roman" w:eastAsia="Times New Roman" w:hAnsi="Times New Roman" w:cs="Times New Roman"/>
+          <w:color w:val="313131"/>
+          <w:sz w:val="28"/>
+          <w:szCs w:val="28"/>
+          <w:lang w:val="ru-RU"/>
+        </w:rPr>
+        <w:t xml:space="preserve">Поскольку бывают случаи, когда камер много и все они разбросаны по участку, приходит необходимость использовать камеры с беспроводной связью. Такие камеры подключаются к одной точки доступа. </w:t>
+      </w:r>
+      <w:r>
+        <w:rPr>
+          <w:rFonts w:ascii="Times New Roman" w:eastAsia="Times New Roman" w:hAnsi="Times New Roman" w:cs="Times New Roman"/>
+          <w:color w:val="313131"/>
+          <w:sz w:val="28"/>
+          <w:szCs w:val="28"/>
+          <w:lang w:val="ru-RU"/>
+        </w:rPr>
+        <w:t xml:space="preserve">В основном офисы расположены в городах и камеры что стоят в этих офисах не нуждаются в </w:t>
+      </w:r>
+      <w:proofErr w:type="spellStart"/>
+      <w:r>
+        <w:rPr>
+          <w:rFonts w:ascii="Times New Roman" w:eastAsia="Times New Roman" w:hAnsi="Times New Roman" w:cs="Times New Roman"/>
+          <w:color w:val="313131"/>
+          <w:sz w:val="28"/>
+          <w:szCs w:val="28"/>
+        </w:rPr>
+        <w:t>wifi</w:t>
+      </w:r>
+      <w:proofErr w:type="spellEnd"/>
+      <w:r>
+        <w:rPr>
+          <w:rFonts w:ascii="Times New Roman" w:eastAsia="Times New Roman" w:hAnsi="Times New Roman" w:cs="Times New Roman"/>
+          <w:color w:val="313131"/>
+          <w:sz w:val="28"/>
+          <w:szCs w:val="28"/>
+          <w:lang w:val="ru-RU"/>
+        </w:rPr>
+        <w:t xml:space="preserve"> и способны работать через кабель </w:t>
+      </w:r>
+      <w:r>
+        <w:rPr>
+          <w:rFonts w:ascii="Times New Roman" w:eastAsia="Times New Roman" w:hAnsi="Times New Roman" w:cs="Times New Roman"/>
+          <w:color w:val="313131"/>
+          <w:sz w:val="28"/>
+          <w:szCs w:val="28"/>
+        </w:rPr>
+        <w:t>ethernet</w:t>
+      </w:r>
+      <w:r>
+        <w:rPr>
+          <w:rFonts w:ascii="Times New Roman" w:eastAsia="Times New Roman" w:hAnsi="Times New Roman" w:cs="Times New Roman"/>
+          <w:color w:val="313131"/>
+          <w:sz w:val="28"/>
+          <w:szCs w:val="28"/>
+          <w:lang w:val="ru-RU"/>
+        </w:rPr>
+        <w:t xml:space="preserve"> поэтому дополнительные модули в камерах не нужны. Также офисам необходимы камеры способные находиться на открытом воздухе для наблюдения за территорией, но </w:t>
+      </w:r>
+      <w:r>
+        <w:rPr>
+          <w:rFonts w:ascii="Times New Roman" w:eastAsia="Times New Roman" w:hAnsi="Times New Roman" w:cs="Times New Roman"/>
+          <w:color w:val="313131"/>
+          <w:sz w:val="28"/>
+          <w:szCs w:val="28"/>
+          <w:lang w:val="ru-RU"/>
+        </w:rPr>
+        <w:t>и</w:t>
+      </w:r>
+      <w:r>
+        <w:rPr>
+          <w:rFonts w:ascii="Times New Roman" w:eastAsia="Times New Roman" w:hAnsi="Times New Roman" w:cs="Times New Roman"/>
+          <w:color w:val="313131"/>
+          <w:sz w:val="28"/>
+          <w:szCs w:val="28"/>
+          <w:lang w:val="ru-RU"/>
+        </w:rPr>
+        <w:t xml:space="preserve"> такие камеры могу находиться под навесом.</w:t>
+      </w:r>
+    </w:p>
+    <w:p>
+      <w:pPr>
+        <w:spacing w:line="360" w:lineRule="auto"/>
+        <w:rPr>
+          <w:rFonts w:ascii="Times New Roman" w:eastAsia="Times New Roman" w:hAnsi="Times New Roman" w:cs="Times New Roman"/>
+          <w:color w:val="313131"/>
+          <w:sz w:val="28"/>
+          <w:szCs w:val="28"/>
+          <w:lang w:val="ru-RU"/>
+        </w:rPr>
+      </w:pPr>
+    </w:p>
+    <w:p>
+      <w:pPr>
+        <w:spacing w:line="360" w:lineRule="auto"/>
+        <w:rPr>
+          <w:rFonts w:ascii="Times New Roman" w:eastAsia="Times New Roman" w:hAnsi="Times New Roman" w:cs="Times New Roman"/>
+          <w:b/>
+          <w:bCs/>
+          <w:color w:val="313131"/>
+          <w:sz w:val="28"/>
+          <w:szCs w:val="28"/>
+          <w:lang w:val="ru-RU"/>
+        </w:rPr>
+      </w:pPr>
+      <w:r>
+        <w:rPr>
+          <w:rFonts w:ascii="Times New Roman" w:eastAsia="Times New Roman" w:hAnsi="Times New Roman" w:cs="Times New Roman"/>
+          <w:b/>
+          <w:bCs/>
+          <w:color w:val="313131"/>
+          <w:sz w:val="28"/>
+          <w:szCs w:val="28"/>
+          <w:lang w:val="ru-RU"/>
+        </w:rPr>
+        <w:tab/>
+        <w:t>2.</w:t>
+      </w:r>
+      <w:r>
+        <w:rPr>
+          <w:rFonts w:ascii="Times New Roman" w:eastAsia="Times New Roman" w:hAnsi="Times New Roman" w:cs="Times New Roman"/>
+          <w:b/>
+          <w:bCs/>
+          <w:color w:val="313131"/>
+          <w:sz w:val="28"/>
+          <w:szCs w:val="28"/>
+          <w:lang w:val="ru-RU"/>
+        </w:rPr>
+        <w:t>1.5</w:t>
+      </w:r>
+      <w:r>
+        <w:rPr>
+          <w:rFonts w:ascii="Times New Roman" w:eastAsia="Times New Roman" w:hAnsi="Times New Roman" w:cs="Times New Roman"/>
+          <w:b/>
+          <w:bCs/>
+          <w:color w:val="313131"/>
+          <w:sz w:val="28"/>
+          <w:szCs w:val="28"/>
+          <w:lang w:val="ru-RU"/>
+        </w:rPr>
+        <w:t xml:space="preserve"> Камеры с куполом или широкоугольные камеры</w:t>
+      </w:r>
+    </w:p>
+    <w:p>
+      <w:pPr>
+        <w:spacing w:line="360" w:lineRule="auto"/>
+        <w:rPr>
+          <w:rFonts w:ascii="Times New Roman" w:eastAsia="Times New Roman" w:hAnsi="Times New Roman" w:cs="Times New Roman"/>
+          <w:color w:val="313131"/>
+          <w:sz w:val="28"/>
+          <w:szCs w:val="28"/>
+          <w:lang w:val="ru-RU"/>
+        </w:rPr>
+      </w:pPr>
+      <w:r>
+        <w:rPr>
+          <w:rFonts w:ascii="Times New Roman" w:eastAsia="Times New Roman" w:hAnsi="Times New Roman" w:cs="Times New Roman"/>
+          <w:color w:val="313131"/>
+          <w:sz w:val="28"/>
+          <w:szCs w:val="28"/>
+          <w:lang w:val="ru-RU"/>
+        </w:rPr>
+        <w:tab/>
+        <w:t xml:space="preserve">Как уже было сказано, камеры во многом помогают в наблюдении на границах всех государств. Поскольку на границах во многих случаях стоят металлические ограждения, камеры преимущественно вешают на них. Территория для наблюдений в большинстве случаев очень большая, поэтому камеры должны иметь поворотный механизм, что позволяет захватывать большое пространство. Камера имеет не большие размеры и скрыта под куполом, что позволяет ей вращаться без лишних неудобств, не привлекать к себе большого внимания и оставаться не заметной. В большинстве случаев такие камеры вешаются для охраны банков или не больших, но важных объектов, поскольку они мало приспособлены к нахождению под открытым небом. Такие камеры должны постоянно висеть под крышей или навесом    </w:t>
+      </w:r>
+    </w:p>
+    <w:p>
+      <w:pPr>
+        <w:spacing w:line="360" w:lineRule="auto"/>
+        <w:rPr>
+          <w:rFonts w:ascii="Times New Roman" w:eastAsia="Times New Roman" w:hAnsi="Times New Roman" w:cs="Times New Roman"/>
+          <w:color w:val="313131"/>
+          <w:sz w:val="28"/>
+          <w:szCs w:val="28"/>
+          <w:lang w:val="ru-RU"/>
+        </w:rPr>
+      </w:pPr>
+    </w:p>
+    <w:p>
+      <w:pPr>
+        <w:spacing w:line="360" w:lineRule="auto"/>
+        <w:rPr>
+          <w:rFonts w:ascii="Times New Roman" w:eastAsia="Times New Roman" w:hAnsi="Times New Roman" w:cs="Times New Roman"/>
+          <w:b/>
+          <w:bCs/>
+          <w:color w:val="313131"/>
+          <w:sz w:val="28"/>
+          <w:szCs w:val="28"/>
+          <w:lang w:val="ru-RU"/>
+        </w:rPr>
+      </w:pPr>
+      <w:r>
+        <w:rPr>
+          <w:rFonts w:ascii="Times New Roman" w:eastAsia="Times New Roman" w:hAnsi="Times New Roman" w:cs="Times New Roman"/>
+          <w:color w:val="313131"/>
+          <w:sz w:val="28"/>
+          <w:szCs w:val="28"/>
+          <w:lang w:val="ru-RU"/>
+        </w:rPr>
+        <w:tab/>
+      </w:r>
+      <w:r>
+        <w:rPr>
+          <w:rFonts w:ascii="Times New Roman" w:eastAsia="Times New Roman" w:hAnsi="Times New Roman" w:cs="Times New Roman"/>
+          <w:b/>
+          <w:bCs/>
+          <w:color w:val="313131"/>
+          <w:sz w:val="28"/>
+          <w:szCs w:val="28"/>
+          <w:lang w:val="ru-RU"/>
+        </w:rPr>
+        <w:t>2.</w:t>
+      </w:r>
+      <w:r>
+        <w:rPr>
+          <w:rFonts w:ascii="Times New Roman" w:eastAsia="Times New Roman" w:hAnsi="Times New Roman" w:cs="Times New Roman"/>
+          <w:b/>
+          <w:bCs/>
+          <w:color w:val="313131"/>
+          <w:sz w:val="28"/>
+          <w:szCs w:val="28"/>
+          <w:lang w:val="ru-RU"/>
+        </w:rPr>
+        <w:t>1.6</w:t>
+      </w:r>
+      <w:r>
+        <w:rPr>
+          <w:rFonts w:ascii="Times New Roman" w:eastAsia="Times New Roman" w:hAnsi="Times New Roman" w:cs="Times New Roman"/>
+          <w:b/>
+          <w:bCs/>
+          <w:color w:val="313131"/>
+          <w:sz w:val="28"/>
+          <w:szCs w:val="28"/>
+          <w:lang w:val="ru-RU"/>
+        </w:rPr>
+        <w:t xml:space="preserve"> Камеры для всех погодных условий</w:t>
+      </w:r>
+    </w:p>
+    <w:p>
+      <w:pPr>
+        <w:spacing w:line="360" w:lineRule="auto"/>
+        <w:rPr>
+          <w:rFonts w:ascii="Times New Roman" w:eastAsia="Times New Roman" w:hAnsi="Times New Roman" w:cs="Times New Roman"/>
+          <w:color w:val="313131"/>
+          <w:sz w:val="28"/>
+          <w:szCs w:val="28"/>
+          <w:lang w:val="ru-RU"/>
+        </w:rPr>
+      </w:pPr>
+      <w:r>
+        <w:rPr>
+          <w:rFonts w:ascii="Times New Roman" w:eastAsia="Times New Roman" w:hAnsi="Times New Roman" w:cs="Times New Roman"/>
+          <w:b/>
+          <w:bCs/>
+          <w:color w:val="313131"/>
+          <w:sz w:val="28"/>
+          <w:szCs w:val="28"/>
+          <w:lang w:val="ru-RU"/>
+        </w:rPr>
+        <w:tab/>
+      </w:r>
+      <w:r>
+        <w:rPr>
+          <w:rFonts w:ascii="Times New Roman" w:eastAsia="Times New Roman" w:hAnsi="Times New Roman" w:cs="Times New Roman"/>
+          <w:color w:val="313131"/>
+          <w:sz w:val="28"/>
+          <w:szCs w:val="28"/>
+          <w:lang w:val="ru-RU"/>
+        </w:rPr>
+        <w:t xml:space="preserve">Камеры такого типа тоже бывают с поворотным механизмом, что позволяет ей висеть и наблюдать за территорией на границе под открытым небом. Эти камеры устанавливаются как можно выше над землей, что позволяет </w:t>
+      </w:r>
+      <w:r>
+        <w:rPr>
+          <w:rFonts w:ascii="Times New Roman" w:eastAsia="Times New Roman" w:hAnsi="Times New Roman" w:cs="Times New Roman"/>
+          <w:color w:val="313131"/>
+          <w:sz w:val="28"/>
+          <w:szCs w:val="28"/>
+          <w:lang w:val="ru-RU"/>
+        </w:rPr>
+        <w:lastRenderedPageBreak/>
+        <w:t xml:space="preserve">захватывать больше территории и для них не обязательно находиться под навесом, так что они могут висеть даже на голой стене. Они сделаны из очень прочного нержавеющего металла и в основном подключаются проводами к серверам, которые позволяют наблюдать сразу за многими камерами такого типа. В основном такие камеры ставятся на очень защищенных объектах для постоянного наблюдения. </w:t>
+      </w:r>
+    </w:p>
+    <w:p>
+      <w:pPr>
         <w:jc w:val="left"/>
         <w:rPr>
           <w:rFonts w:ascii="Times New Roman" w:eastAsia="Times New Roman" w:hAnsi="Times New Roman" w:cs="Times New Roman"/>
@@ -1604,6 +2417,16 @@
           <w:szCs w:val="28"/>
         </w:rPr>
         <w:t>H</w:t>
+      </w:r>
+      <w:r>
+        <w:rPr>
+          <w:rFonts w:ascii="Times New Roman" w:eastAsia="Times New Roman" w:hAnsi="Times New Roman" w:cs="Times New Roman"/>
+          <w:color w:val="313131"/>
+          <w:sz w:val="28"/>
+          <w:szCs w:val="28"/>
+          <w:lang w:val="ru-RU"/>
+        </w:rPr>
+        <w:t>.</w:t>
       </w:r>
       <w:r>
         <w:rPr>
@@ -1863,6 +2686,7 @@
           <w:lang w:val="ru-RU"/>
         </w:rPr>
       </w:pPr>
+      <w:proofErr w:type="spellStart"/>
       <w:r>
         <w:rPr>
           <w:rFonts w:ascii="Times New Roman" w:eastAsia="Times New Roman" w:hAnsi="Times New Roman" w:cs="Times New Roman"/>
@@ -1872,6 +2696,7 @@
         </w:rPr>
         <w:t>Ivideon</w:t>
       </w:r>
+      <w:proofErr w:type="spellEnd"/>
       <w:r>
         <w:rPr>
           <w:rFonts w:ascii="Times New Roman" w:eastAsia="Times New Roman" w:hAnsi="Times New Roman" w:cs="Times New Roman"/>
@@ -1957,7 +2782,27 @@
           <w:szCs w:val="28"/>
           <w:lang w:val="en-UA"/>
         </w:rPr>
-        <w:t>Компания создана в 2009 году и специализируется на разработке программного обеспечения в бласти браузерных аудио-  и видеокоммуникаций и потокового видео в режиме реального времени. Основным назначением программных продуктов является потоковое видео и трансляции в браузерах и мобильных устрйствах, а также поддержка аудио-,  видео  звонков из браузера на SIP-устройства и приём входящих звонков с SIP-устройств.</w:t>
+        <w:t xml:space="preserve">Компания </w:t>
+      </w:r>
+      <w:r>
+        <w:rPr>
+          <w:rFonts w:ascii="Times New Roman" w:eastAsia="Times New Roman" w:hAnsi="Times New Roman" w:cs="Times New Roman"/>
+          <w:color w:val="313131"/>
+          <w:sz w:val="28"/>
+          <w:szCs w:val="28"/>
+          <w:lang w:val="ru-RU"/>
+        </w:rPr>
+        <w:t xml:space="preserve">была </w:t>
+      </w:r>
+      <w:r>
+        <w:rPr>
+          <w:rFonts w:ascii="Times New Roman" w:eastAsia="Times New Roman" w:hAnsi="Times New Roman" w:cs="Times New Roman"/>
+          <w:color w:val="313131"/>
+          <w:sz w:val="28"/>
+          <w:szCs w:val="28"/>
+          <w:lang w:val="en-UA"/>
+        </w:rPr>
+        <w:t>создана в 2009 году и специализируется на разработке программного обеспечения в бласти браузерных аудио-  и видеокоммуникаций и потокового видео в режиме реального времени. Основным назначением программных продуктов является потоковое видео и трансляции в браузерах и мобильных устрйствах, а также поддержка аудио-,  видео  звонков из браузера на SIP-устройства и приём входящих звонков с SIP-устройств.</w:t>
       </w:r>
     </w:p>
     <w:p>
@@ -2039,7 +2884,6 @@
     <w:p>
       <w:pPr>
         <w:spacing w:line="360" w:lineRule="auto"/>
-        <w:ind w:firstLine="720"/>
         <w:rPr>
           <w:rFonts w:ascii="Times New Roman" w:eastAsia="Times New Roman" w:hAnsi="Times New Roman" w:cs="Times New Roman"/>
           <w:color w:val="313131"/>
@@ -2073,7 +2917,7 @@
           <w:szCs w:val="28"/>
           <w:lang w:val="ru-RU"/>
         </w:rPr>
-        <w:t>2.1</w:t>
+        <w:t>2.2</w:t>
       </w:r>
       <w:r>
         <w:rPr>
@@ -2085,7 +2929,7 @@
           <w:szCs w:val="28"/>
           <w:lang w:val="ru-RU"/>
         </w:rPr>
-        <w:t>.1</w:t>
+        <w:t xml:space="preserve"> </w:t>
       </w:r>
       <w:r>
         <w:rPr>
@@ -2097,8 +2941,20 @@
           <w:szCs w:val="28"/>
           <w:lang w:val="ru-RU"/>
         </w:rPr>
-        <w:t xml:space="preserve"> </w:t>
-      </w:r>
+        <w:t>Современные системы видеонаблюдения</w:t>
+      </w:r>
+    </w:p>
+    <w:p>
+      <w:pPr>
+        <w:spacing w:line="360" w:lineRule="auto"/>
+        <w:rPr>
+          <w:rFonts w:ascii="Times New Roman" w:eastAsia="Times New Roman" w:hAnsi="Times New Roman" w:cs="Times New Roman"/>
+          <w:color w:val="313131"/>
+          <w:sz w:val="28"/>
+          <w:szCs w:val="28"/>
+          <w:lang w:val="ru-RU"/>
+        </w:rPr>
+      </w:pPr>
       <w:r>
         <w:rPr>
           <w:rFonts w:ascii="Times New Roman" w:eastAsia="Times New Roman" w:hAnsi="Times New Roman" w:cs="Times New Roman"/>
@@ -2107,496 +2963,7 @@
           <w:color w:val="313131"/>
           <w:sz w:val="28"/>
           <w:szCs w:val="28"/>
-          <w:lang w:val="ru-RU"/>
-        </w:rPr>
-        <w:t>Виды систем видеонаблюдения</w:t>
-      </w:r>
-    </w:p>
-    <w:p>
-      <w:pPr>
-        <w:spacing w:line="360" w:lineRule="auto"/>
-        <w:ind w:firstLine="720"/>
-        <w:rPr>
-          <w:rFonts w:ascii="Times New Roman" w:eastAsia="Times New Roman" w:hAnsi="Times New Roman" w:cs="Times New Roman"/>
-          <w:color w:val="313131"/>
-          <w:sz w:val="28"/>
-          <w:szCs w:val="28"/>
-          <w:lang w:val="ru-RU"/>
-        </w:rPr>
-      </w:pPr>
-      <w:r>
-        <w:rPr>
-          <w:rFonts w:ascii="Times New Roman" w:eastAsia="Times New Roman" w:hAnsi="Times New Roman" w:cs="Times New Roman"/>
-          <w:color w:val="313131"/>
-          <w:sz w:val="28"/>
-          <w:szCs w:val="28"/>
-          <w:lang w:val="ru-RU"/>
-        </w:rPr>
-        <w:t>Существует множество видов систем видеонаблюдения и все они разра</w:t>
-      </w:r>
-      <w:r>
-        <w:rPr>
-          <w:rFonts w:ascii="Times New Roman" w:eastAsia="Times New Roman" w:hAnsi="Times New Roman" w:cs="Times New Roman"/>
-          <w:color w:val="313131"/>
-          <w:sz w:val="28"/>
-          <w:szCs w:val="28"/>
-          <w:lang w:val="ru-RU"/>
-        </w:rPr>
-        <w:t>ботаны для различных ситуаций. Существуют взаимозаменяемые системы, но все современные системы отличаться в основном аппаратной частью. Как было сказано многие камеры используются в разных местах поэтому они должны быть устойчивы к различным ситуациям. Такими ситуациями являются погодные условий, отдаленность от городов, высокие температуры</w:t>
-      </w:r>
-      <w:r>
-        <w:rPr>
-          <w:rFonts w:ascii="Times New Roman" w:eastAsia="Times New Roman" w:hAnsi="Times New Roman" w:cs="Times New Roman"/>
-          <w:color w:val="313131"/>
-          <w:sz w:val="28"/>
-          <w:szCs w:val="28"/>
-          <w:lang w:val="ru-RU"/>
-        </w:rPr>
-        <w:t xml:space="preserve">, </w:t>
-      </w:r>
-      <w:r>
-        <w:rPr>
-          <w:rFonts w:ascii="Times New Roman" w:eastAsia="Times New Roman" w:hAnsi="Times New Roman" w:cs="Times New Roman"/>
-          <w:color w:val="313131"/>
-          <w:sz w:val="28"/>
-          <w:szCs w:val="28"/>
-          <w:lang w:val="ru-RU"/>
-        </w:rPr>
-        <w:t>размер</w:t>
-      </w:r>
-      <w:r>
-        <w:rPr>
-          <w:rFonts w:ascii="Times New Roman" w:eastAsia="Times New Roman" w:hAnsi="Times New Roman" w:cs="Times New Roman"/>
-          <w:color w:val="313131"/>
-          <w:sz w:val="28"/>
-          <w:szCs w:val="28"/>
-          <w:lang w:val="ru-RU"/>
-        </w:rPr>
-        <w:t xml:space="preserve"> охраняемой местности.</w:t>
-      </w:r>
-      <w:r>
-        <w:rPr>
-          <w:rFonts w:ascii="Times New Roman" w:eastAsia="Times New Roman" w:hAnsi="Times New Roman" w:cs="Times New Roman"/>
-          <w:color w:val="313131"/>
-          <w:sz w:val="28"/>
-          <w:szCs w:val="28"/>
-          <w:lang w:val="ru-RU"/>
-        </w:rPr>
-        <w:t xml:space="preserve"> Камеры</w:t>
-      </w:r>
-      <w:r>
-        <w:rPr>
-          <w:rFonts w:ascii="Times New Roman" w:eastAsia="Times New Roman" w:hAnsi="Times New Roman" w:cs="Times New Roman"/>
-          <w:color w:val="313131"/>
-          <w:sz w:val="28"/>
-          <w:szCs w:val="28"/>
-          <w:lang w:val="ru-RU"/>
-        </w:rPr>
-        <w:t xml:space="preserve">, </w:t>
-      </w:r>
-      <w:r>
-        <w:rPr>
-          <w:rFonts w:ascii="Times New Roman" w:eastAsia="Times New Roman" w:hAnsi="Times New Roman" w:cs="Times New Roman"/>
-          <w:color w:val="313131"/>
-          <w:sz w:val="28"/>
-          <w:szCs w:val="28"/>
-          <w:lang w:val="ru-RU"/>
-        </w:rPr>
-        <w:t>адаптированные к различным условиям</w:t>
-      </w:r>
-      <w:r>
-        <w:rPr>
-          <w:rFonts w:ascii="Times New Roman" w:eastAsia="Times New Roman" w:hAnsi="Times New Roman" w:cs="Times New Roman"/>
-          <w:color w:val="313131"/>
-          <w:sz w:val="28"/>
-          <w:szCs w:val="28"/>
-          <w:lang w:val="ru-RU"/>
-        </w:rPr>
-        <w:t>,</w:t>
-      </w:r>
-      <w:r>
-        <w:rPr>
-          <w:rFonts w:ascii="Times New Roman" w:eastAsia="Times New Roman" w:hAnsi="Times New Roman" w:cs="Times New Roman"/>
-          <w:color w:val="313131"/>
-          <w:sz w:val="28"/>
-          <w:szCs w:val="28"/>
-          <w:lang w:val="ru-RU"/>
-        </w:rPr>
-        <w:t xml:space="preserve"> естественно имеют различную цену в зависимости </w:t>
-      </w:r>
-      <w:r>
-        <w:rPr>
-          <w:rFonts w:ascii="Times New Roman" w:eastAsia="Times New Roman" w:hAnsi="Times New Roman" w:cs="Times New Roman"/>
-          <w:color w:val="313131"/>
-          <w:sz w:val="28"/>
-          <w:szCs w:val="28"/>
-          <w:lang w:val="ru-RU"/>
-        </w:rPr>
-        <w:t xml:space="preserve">от сложности условий. </w:t>
-      </w:r>
-    </w:p>
-    <w:p>
-      <w:pPr>
-        <w:spacing w:line="360" w:lineRule="auto"/>
-        <w:ind w:firstLine="720"/>
-        <w:rPr>
-          <w:rFonts w:ascii="Times New Roman" w:eastAsia="Times New Roman" w:hAnsi="Times New Roman" w:cs="Times New Roman"/>
-          <w:color w:val="313131"/>
-          <w:sz w:val="28"/>
-          <w:szCs w:val="28"/>
-          <w:lang w:val="ru-RU"/>
-        </w:rPr>
-      </w:pPr>
-    </w:p>
-    <w:p>
-      <w:pPr>
-        <w:spacing w:line="360" w:lineRule="auto"/>
-        <w:ind w:firstLine="720"/>
-        <w:rPr>
-          <w:rFonts w:ascii="Times New Roman" w:eastAsia="Times New Roman" w:hAnsi="Times New Roman" w:cs="Times New Roman"/>
-          <w:b/>
-          <w:bCs/>
-          <w:color w:val="313131"/>
-          <w:sz w:val="28"/>
-          <w:szCs w:val="28"/>
-          <w:lang w:val="ru-RU"/>
-        </w:rPr>
-      </w:pPr>
-      <w:r>
-        <w:rPr>
-          <w:rFonts w:ascii="Times New Roman" w:eastAsia="Times New Roman" w:hAnsi="Times New Roman" w:cs="Times New Roman"/>
-          <w:b/>
-          <w:bCs/>
-          <w:color w:val="313131"/>
-          <w:sz w:val="28"/>
-          <w:szCs w:val="28"/>
-          <w:lang w:val="ru-RU"/>
-        </w:rPr>
-        <w:lastRenderedPageBreak/>
-        <w:t>2.</w:t>
-      </w:r>
-      <w:r>
-        <w:rPr>
-          <w:rFonts w:ascii="Times New Roman" w:eastAsia="Times New Roman" w:hAnsi="Times New Roman" w:cs="Times New Roman"/>
-          <w:b/>
-          <w:bCs/>
-          <w:color w:val="313131"/>
-          <w:sz w:val="28"/>
-          <w:szCs w:val="28"/>
-          <w:lang w:val="ru-RU"/>
-        </w:rPr>
-        <w:t>1.2</w:t>
-      </w:r>
-      <w:r>
-        <w:rPr>
-          <w:rFonts w:ascii="Times New Roman" w:eastAsia="Times New Roman" w:hAnsi="Times New Roman" w:cs="Times New Roman"/>
-          <w:b/>
-          <w:bCs/>
-          <w:color w:val="313131"/>
-          <w:sz w:val="28"/>
-          <w:szCs w:val="28"/>
-          <w:lang w:val="ru-RU"/>
-        </w:rPr>
-        <w:t xml:space="preserve"> </w:t>
-      </w:r>
-      <w:r>
-        <w:rPr>
-          <w:rFonts w:ascii="Times New Roman" w:eastAsia="Times New Roman" w:hAnsi="Times New Roman" w:cs="Times New Roman"/>
-          <w:b/>
-          <w:bCs/>
-          <w:color w:val="313131"/>
-          <w:sz w:val="28"/>
-          <w:szCs w:val="28"/>
-          <w:lang w:val="ru-RU"/>
-        </w:rPr>
-        <w:t xml:space="preserve">Камеры на технологии </w:t>
-      </w:r>
-      <w:r>
-        <w:rPr>
-          <w:rFonts w:ascii="Times New Roman" w:eastAsia="Times New Roman" w:hAnsi="Times New Roman" w:cs="Times New Roman"/>
-          <w:b/>
-          <w:bCs/>
-          <w:color w:val="313131"/>
-          <w:sz w:val="28"/>
-          <w:szCs w:val="28"/>
-        </w:rPr>
-        <w:t>Ethernet</w:t>
-      </w:r>
-      <w:r>
-        <w:rPr>
-          <w:rFonts w:ascii="Times New Roman" w:eastAsia="Times New Roman" w:hAnsi="Times New Roman" w:cs="Times New Roman"/>
-          <w:b/>
-          <w:bCs/>
-          <w:color w:val="313131"/>
-          <w:sz w:val="28"/>
-          <w:szCs w:val="28"/>
-          <w:lang w:val="ru-RU"/>
-        </w:rPr>
-        <w:t>.</w:t>
-      </w:r>
-    </w:p>
-    <w:p>
-      <w:pPr>
-        <w:spacing w:line="360" w:lineRule="auto"/>
-        <w:ind w:firstLine="720"/>
-        <w:rPr>
-          <w:rFonts w:ascii="Times New Roman" w:eastAsia="Times New Roman" w:hAnsi="Times New Roman" w:cs="Times New Roman"/>
-          <w:color w:val="313131"/>
-          <w:sz w:val="28"/>
-          <w:szCs w:val="28"/>
-          <w:lang w:val="ru-RU"/>
-        </w:rPr>
-      </w:pPr>
-      <w:r>
-        <w:rPr>
-          <w:rFonts w:ascii="Times New Roman" w:eastAsia="Times New Roman" w:hAnsi="Times New Roman" w:cs="Times New Roman"/>
-          <w:color w:val="313131"/>
-          <w:sz w:val="28"/>
-          <w:szCs w:val="28"/>
-          <w:lang w:val="ru-RU"/>
-        </w:rPr>
-        <w:t xml:space="preserve">Такие камеры рассчитаны на небольшие территории поскольку их главный минус это необходимая длинна кабеля. </w:t>
-      </w:r>
-      <w:r>
-        <w:rPr>
-          <w:rFonts w:ascii="Times New Roman" w:eastAsia="Times New Roman" w:hAnsi="Times New Roman" w:cs="Times New Roman"/>
-          <w:color w:val="313131"/>
-          <w:sz w:val="28"/>
-          <w:szCs w:val="28"/>
-          <w:lang w:val="ru-RU"/>
-        </w:rPr>
-        <w:t xml:space="preserve">Камеры такого типа люди ставят в местах с нестабильным </w:t>
-      </w:r>
-      <w:r>
-        <w:rPr>
-          <w:rFonts w:ascii="Times New Roman" w:eastAsia="Times New Roman" w:hAnsi="Times New Roman" w:cs="Times New Roman"/>
-          <w:color w:val="313131"/>
-          <w:sz w:val="28"/>
-          <w:szCs w:val="28"/>
-        </w:rPr>
-        <w:t>WIFI</w:t>
-      </w:r>
-      <w:r>
-        <w:rPr>
-          <w:rFonts w:ascii="Times New Roman" w:eastAsia="Times New Roman" w:hAnsi="Times New Roman" w:cs="Times New Roman"/>
-          <w:color w:val="313131"/>
-          <w:sz w:val="28"/>
-          <w:szCs w:val="28"/>
-          <w:lang w:val="ru-RU"/>
-        </w:rPr>
-        <w:t xml:space="preserve"> и все соединения происходят через кабель, что позволяет стабилизировать скорость и получаемое видео с камер.</w:t>
-      </w:r>
-      <w:r>
-        <w:rPr>
-          <w:rFonts w:ascii="Times New Roman" w:eastAsia="Times New Roman" w:hAnsi="Times New Roman" w:cs="Times New Roman"/>
-          <w:color w:val="313131"/>
-          <w:sz w:val="28"/>
-          <w:szCs w:val="28"/>
-          <w:lang w:val="ru-RU"/>
-        </w:rPr>
-        <w:t xml:space="preserve"> Такие камеры ставятся в маленьких офисах</w:t>
-      </w:r>
-      <w:r>
-        <w:rPr>
-          <w:rFonts w:ascii="Times New Roman" w:eastAsia="Times New Roman" w:hAnsi="Times New Roman" w:cs="Times New Roman"/>
-          <w:color w:val="313131"/>
-          <w:sz w:val="28"/>
-          <w:szCs w:val="28"/>
-          <w:lang w:val="ru-RU"/>
-        </w:rPr>
-        <w:t>,</w:t>
-      </w:r>
-      <w:r>
-        <w:rPr>
-          <w:rFonts w:ascii="Times New Roman" w:eastAsia="Times New Roman" w:hAnsi="Times New Roman" w:cs="Times New Roman"/>
-          <w:color w:val="313131"/>
-          <w:sz w:val="28"/>
-          <w:szCs w:val="28"/>
-          <w:lang w:val="ru-RU"/>
-        </w:rPr>
-        <w:t xml:space="preserve"> </w:t>
-      </w:r>
-      <w:r>
-        <w:rPr>
-          <w:rFonts w:ascii="Times New Roman" w:eastAsia="Times New Roman" w:hAnsi="Times New Roman" w:cs="Times New Roman"/>
-          <w:color w:val="313131"/>
-          <w:sz w:val="28"/>
-          <w:szCs w:val="28"/>
-          <w:lang w:val="ru-RU"/>
-        </w:rPr>
-        <w:t>если нужно</w:t>
-      </w:r>
-      <w:r>
-        <w:rPr>
-          <w:rFonts w:ascii="Times New Roman" w:eastAsia="Times New Roman" w:hAnsi="Times New Roman" w:cs="Times New Roman"/>
-          <w:color w:val="313131"/>
-          <w:sz w:val="28"/>
-          <w:szCs w:val="28"/>
-          <w:lang w:val="ru-RU"/>
-        </w:rPr>
-        <w:t xml:space="preserve"> небольш</w:t>
-      </w:r>
-      <w:r>
-        <w:rPr>
-          <w:rFonts w:ascii="Times New Roman" w:eastAsia="Times New Roman" w:hAnsi="Times New Roman" w:cs="Times New Roman"/>
-          <w:color w:val="313131"/>
-          <w:sz w:val="28"/>
-          <w:szCs w:val="28"/>
-          <w:lang w:val="ru-RU"/>
-        </w:rPr>
-        <w:t>ое</w:t>
-      </w:r>
-      <w:r>
-        <w:rPr>
-          <w:rFonts w:ascii="Times New Roman" w:eastAsia="Times New Roman" w:hAnsi="Times New Roman" w:cs="Times New Roman"/>
-          <w:color w:val="313131"/>
-          <w:sz w:val="28"/>
-          <w:szCs w:val="28"/>
-          <w:lang w:val="ru-RU"/>
-        </w:rPr>
-        <w:t xml:space="preserve"> количеством камер, ведь чем больше камер</w:t>
-      </w:r>
-      <w:r>
-        <w:rPr>
-          <w:rFonts w:ascii="Times New Roman" w:eastAsia="Times New Roman" w:hAnsi="Times New Roman" w:cs="Times New Roman"/>
-          <w:color w:val="313131"/>
-          <w:sz w:val="28"/>
-          <w:szCs w:val="28"/>
-          <w:lang w:val="ru-RU"/>
-        </w:rPr>
-        <w:t xml:space="preserve">, </w:t>
-      </w:r>
-      <w:r>
-        <w:rPr>
-          <w:rFonts w:ascii="Times New Roman" w:eastAsia="Times New Roman" w:hAnsi="Times New Roman" w:cs="Times New Roman"/>
-          <w:color w:val="313131"/>
-          <w:sz w:val="28"/>
-          <w:szCs w:val="28"/>
-          <w:lang w:val="ru-RU"/>
-        </w:rPr>
-        <w:t>тем больше проводом.</w:t>
-      </w:r>
-    </w:p>
-    <w:p>
-      <w:pPr>
-        <w:spacing w:line="360" w:lineRule="auto"/>
-        <w:ind w:firstLine="720"/>
-        <w:rPr>
-          <w:rFonts w:ascii="Times New Roman" w:eastAsia="Times New Roman" w:hAnsi="Times New Roman" w:cs="Times New Roman"/>
-          <w:color w:val="313131"/>
-          <w:sz w:val="28"/>
-          <w:szCs w:val="28"/>
-          <w:lang w:val="ru-RU"/>
-        </w:rPr>
-      </w:pPr>
-    </w:p>
-    <w:p>
-      <w:pPr>
-        <w:spacing w:line="360" w:lineRule="auto"/>
-        <w:ind w:firstLine="720"/>
-        <w:rPr>
-          <w:rFonts w:ascii="Times New Roman" w:eastAsia="Times New Roman" w:hAnsi="Times New Roman" w:cs="Times New Roman"/>
-          <w:b/>
-          <w:bCs/>
-          <w:color w:val="313131"/>
-          <w:sz w:val="28"/>
-          <w:szCs w:val="28"/>
-          <w:lang w:val="ru-RU"/>
-        </w:rPr>
-      </w:pPr>
-      <w:r>
-        <w:rPr>
-          <w:rFonts w:ascii="Times New Roman" w:eastAsia="Times New Roman" w:hAnsi="Times New Roman" w:cs="Times New Roman"/>
-          <w:b/>
-          <w:bCs/>
-          <w:color w:val="313131"/>
-          <w:sz w:val="28"/>
-          <w:szCs w:val="28"/>
-          <w:lang w:val="ru-RU"/>
-        </w:rPr>
-        <w:t>2.</w:t>
-      </w:r>
-      <w:r>
-        <w:rPr>
-          <w:rFonts w:ascii="Times New Roman" w:eastAsia="Times New Roman" w:hAnsi="Times New Roman" w:cs="Times New Roman"/>
-          <w:b/>
-          <w:bCs/>
-          <w:color w:val="313131"/>
-          <w:sz w:val="28"/>
-          <w:szCs w:val="28"/>
-          <w:lang w:val="ru-RU"/>
-        </w:rPr>
-        <w:t>1.</w:t>
-      </w:r>
-      <w:r>
-        <w:rPr>
-          <w:rFonts w:ascii="Times New Roman" w:eastAsia="Times New Roman" w:hAnsi="Times New Roman" w:cs="Times New Roman"/>
-          <w:b/>
-          <w:bCs/>
-          <w:color w:val="313131"/>
-          <w:sz w:val="28"/>
-          <w:szCs w:val="28"/>
-          <w:lang w:val="ru-RU"/>
-        </w:rPr>
-        <w:t xml:space="preserve">3 Камеры </w:t>
-      </w:r>
-      <w:r>
-        <w:rPr>
-          <w:rFonts w:ascii="Times New Roman" w:eastAsia="Times New Roman" w:hAnsi="Times New Roman" w:cs="Times New Roman"/>
-          <w:b/>
-          <w:bCs/>
-          <w:color w:val="313131"/>
-          <w:sz w:val="28"/>
-          <w:szCs w:val="28"/>
-          <w:lang w:val="ru-RU"/>
-        </w:rPr>
-        <w:t xml:space="preserve">с </w:t>
-      </w:r>
-      <w:r>
-        <w:rPr>
-          <w:rFonts w:ascii="Times New Roman" w:eastAsia="Times New Roman" w:hAnsi="Times New Roman" w:cs="Times New Roman"/>
-          <w:b/>
-          <w:bCs/>
-          <w:color w:val="313131"/>
-          <w:sz w:val="28"/>
-          <w:szCs w:val="28"/>
-          <w:lang w:val="ru-RU"/>
-        </w:rPr>
-        <w:t>видеорегистратор</w:t>
-      </w:r>
-      <w:r>
-        <w:rPr>
-          <w:rFonts w:ascii="Times New Roman" w:eastAsia="Times New Roman" w:hAnsi="Times New Roman" w:cs="Times New Roman"/>
-          <w:b/>
-          <w:bCs/>
-          <w:color w:val="313131"/>
-          <w:sz w:val="28"/>
-          <w:szCs w:val="28"/>
-          <w:lang w:val="ru-RU"/>
-        </w:rPr>
-        <w:t>ами.</w:t>
-      </w:r>
-    </w:p>
-    <w:p>
-      <w:pPr>
-        <w:spacing w:line="360" w:lineRule="auto"/>
-        <w:rPr>
-          <w:rFonts w:ascii="Times New Roman" w:eastAsia="Times New Roman" w:hAnsi="Times New Roman" w:cs="Times New Roman"/>
-          <w:color w:val="313131"/>
-          <w:sz w:val="28"/>
-          <w:szCs w:val="28"/>
-          <w:lang w:val="ru-RU"/>
-        </w:rPr>
-      </w:pPr>
-      <w:r>
-        <w:rPr>
-          <w:rFonts w:ascii="Times New Roman" w:eastAsia="Times New Roman" w:hAnsi="Times New Roman" w:cs="Times New Roman"/>
-          <w:b/>
-          <w:bCs/>
-          <w:color w:val="313131"/>
-          <w:sz w:val="28"/>
-          <w:szCs w:val="28"/>
-          <w:lang w:val="ru-RU"/>
+          <w:lang w:val="uk-UA"/>
         </w:rPr>
         <w:tab/>
       </w:r>
@@ -2608,862 +2975,6 @@
           <w:szCs w:val="28"/>
           <w:lang w:val="ru-RU"/>
         </w:rPr>
-        <w:t xml:space="preserve">На не больших территориях, в частных секторах или маленьких офисах, камеры проводами подключаются к видеорегистраторам. Эти регистраторы берут на себя практически всю работу. Они получают видео с камер и записывают его себе на жесткие диски. Таким образом идет запись с камер, подключенных к </w:t>
-      </w:r>
-      <w:r>
-        <w:rPr>
-          <w:rFonts w:ascii="Times New Roman" w:eastAsia="Times New Roman" w:hAnsi="Times New Roman" w:cs="Times New Roman"/>
-          <w:color w:val="313131"/>
-          <w:sz w:val="28"/>
-          <w:szCs w:val="28"/>
-          <w:lang w:val="ru-RU"/>
-        </w:rPr>
-        <w:t>регистратору</w:t>
-      </w:r>
-      <w:r>
-        <w:rPr>
-          <w:rFonts w:ascii="Times New Roman" w:eastAsia="Times New Roman" w:hAnsi="Times New Roman" w:cs="Times New Roman"/>
-          <w:color w:val="313131"/>
-          <w:sz w:val="28"/>
-          <w:szCs w:val="28"/>
-          <w:lang w:val="ru-RU"/>
-        </w:rPr>
-        <w:t>. Есть достаточно большое количество регистраторов позволяющих подключать</w:t>
-      </w:r>
-      <w:r>
-        <w:rPr>
-          <w:rFonts w:ascii="Times New Roman" w:eastAsia="Times New Roman" w:hAnsi="Times New Roman" w:cs="Times New Roman"/>
-          <w:color w:val="313131"/>
-          <w:sz w:val="28"/>
-          <w:szCs w:val="28"/>
-          <w:lang w:val="ru-RU"/>
-        </w:rPr>
-        <w:t xml:space="preserve"> к себе одновременно от 2 и бол</w:t>
-      </w:r>
-      <w:r>
-        <w:rPr>
-          <w:rFonts w:ascii="Times New Roman" w:eastAsia="Times New Roman" w:hAnsi="Times New Roman" w:cs="Times New Roman"/>
-          <w:color w:val="313131"/>
-          <w:sz w:val="28"/>
-          <w:szCs w:val="28"/>
-          <w:lang w:val="ru-RU"/>
-        </w:rPr>
-        <w:t xml:space="preserve">ее </w:t>
-      </w:r>
-      <w:r>
-        <w:rPr>
-          <w:rFonts w:ascii="Times New Roman" w:eastAsia="Times New Roman" w:hAnsi="Times New Roman" w:cs="Times New Roman"/>
-          <w:color w:val="313131"/>
-          <w:sz w:val="28"/>
-          <w:szCs w:val="28"/>
-          <w:lang w:val="ru-RU"/>
-        </w:rPr>
-        <w:t>камер, что заметно все упрощает.</w:t>
-      </w:r>
-      <w:r>
-        <w:rPr>
-          <w:rFonts w:ascii="Times New Roman" w:eastAsia="Times New Roman" w:hAnsi="Times New Roman" w:cs="Times New Roman"/>
-          <w:color w:val="313131"/>
-          <w:sz w:val="28"/>
-          <w:szCs w:val="28"/>
-          <w:lang w:val="ru-RU"/>
-        </w:rPr>
-        <w:t xml:space="preserve"> Их главная особенность не в том, что они следят за территорией, а в том</w:t>
-      </w:r>
-      <w:r>
-        <w:rPr>
-          <w:rFonts w:ascii="Times New Roman" w:eastAsia="Times New Roman" w:hAnsi="Times New Roman" w:cs="Times New Roman"/>
-          <w:color w:val="313131"/>
-          <w:sz w:val="28"/>
-          <w:szCs w:val="28"/>
-          <w:lang w:val="ru-RU"/>
-        </w:rPr>
-        <w:t xml:space="preserve">, </w:t>
-      </w:r>
-      <w:r>
-        <w:rPr>
-          <w:rFonts w:ascii="Times New Roman" w:eastAsia="Times New Roman" w:hAnsi="Times New Roman" w:cs="Times New Roman"/>
-          <w:color w:val="313131"/>
-          <w:sz w:val="28"/>
-          <w:szCs w:val="28"/>
-          <w:lang w:val="ru-RU"/>
-        </w:rPr>
-        <w:t>что они запоминают все видео, что приходило с камер.</w:t>
-      </w:r>
-    </w:p>
-    <w:p>
-      <w:pPr>
-        <w:spacing w:line="360" w:lineRule="auto"/>
-        <w:rPr>
-          <w:rFonts w:ascii="Times New Roman" w:eastAsia="Times New Roman" w:hAnsi="Times New Roman" w:cs="Times New Roman"/>
-          <w:color w:val="313131"/>
-          <w:sz w:val="28"/>
-          <w:szCs w:val="28"/>
-          <w:lang w:val="ru-RU"/>
-        </w:rPr>
-      </w:pPr>
-    </w:p>
-    <w:p>
-      <w:pPr>
-        <w:spacing w:line="360" w:lineRule="auto"/>
-        <w:rPr>
-          <w:rFonts w:ascii="Times New Roman" w:eastAsia="Times New Roman" w:hAnsi="Times New Roman" w:cs="Times New Roman"/>
-          <w:b/>
-          <w:bCs/>
-          <w:color w:val="313131"/>
-          <w:sz w:val="28"/>
-          <w:szCs w:val="28"/>
-          <w:lang w:val="ru-RU"/>
-        </w:rPr>
-      </w:pPr>
-      <w:r>
-        <w:rPr>
-          <w:rFonts w:ascii="Times New Roman" w:eastAsia="Times New Roman" w:hAnsi="Times New Roman" w:cs="Times New Roman"/>
-          <w:color w:val="313131"/>
-          <w:sz w:val="28"/>
-          <w:szCs w:val="28"/>
-          <w:lang w:val="ru-RU"/>
-        </w:rPr>
-        <w:tab/>
-      </w:r>
-      <w:r>
-        <w:rPr>
-          <w:rFonts w:ascii="Times New Roman" w:eastAsia="Times New Roman" w:hAnsi="Times New Roman" w:cs="Times New Roman"/>
-          <w:b/>
-          <w:bCs/>
-          <w:color w:val="313131"/>
-          <w:sz w:val="28"/>
-          <w:szCs w:val="28"/>
-          <w:lang w:val="ru-RU"/>
-        </w:rPr>
-        <w:t>2.</w:t>
-      </w:r>
-      <w:r>
-        <w:rPr>
-          <w:rFonts w:ascii="Times New Roman" w:eastAsia="Times New Roman" w:hAnsi="Times New Roman" w:cs="Times New Roman"/>
-          <w:b/>
-          <w:bCs/>
-          <w:color w:val="313131"/>
-          <w:sz w:val="28"/>
-          <w:szCs w:val="28"/>
-          <w:lang w:val="ru-RU"/>
-        </w:rPr>
-        <w:t>1.</w:t>
-      </w:r>
-      <w:r>
-        <w:rPr>
-          <w:rFonts w:ascii="Times New Roman" w:eastAsia="Times New Roman" w:hAnsi="Times New Roman" w:cs="Times New Roman"/>
-          <w:b/>
-          <w:bCs/>
-          <w:color w:val="313131"/>
-          <w:sz w:val="28"/>
-          <w:szCs w:val="28"/>
-          <w:lang w:val="ru-RU"/>
-        </w:rPr>
-        <w:t>4</w:t>
-      </w:r>
-      <w:r>
-        <w:rPr>
-          <w:rFonts w:ascii="Times New Roman" w:eastAsia="Times New Roman" w:hAnsi="Times New Roman" w:cs="Times New Roman"/>
-          <w:b/>
-          <w:bCs/>
-          <w:color w:val="313131"/>
-          <w:sz w:val="28"/>
-          <w:szCs w:val="28"/>
-          <w:lang w:val="ru-RU"/>
-        </w:rPr>
-        <w:t xml:space="preserve"> </w:t>
-      </w:r>
-      <w:r>
-        <w:rPr>
-          <w:rFonts w:ascii="Times New Roman" w:eastAsia="Times New Roman" w:hAnsi="Times New Roman" w:cs="Times New Roman"/>
-          <w:b/>
-          <w:bCs/>
-          <w:color w:val="313131"/>
-          <w:sz w:val="28"/>
-          <w:szCs w:val="28"/>
-          <w:lang w:val="ru-RU"/>
-        </w:rPr>
-        <w:t xml:space="preserve">Камеры с технологией </w:t>
-      </w:r>
-      <w:r>
-        <w:rPr>
-          <w:rFonts w:ascii="Times New Roman" w:eastAsia="Times New Roman" w:hAnsi="Times New Roman" w:cs="Times New Roman"/>
-          <w:b/>
-          <w:bCs/>
-          <w:color w:val="313131"/>
-          <w:sz w:val="28"/>
-          <w:szCs w:val="28"/>
-        </w:rPr>
-        <w:t>WIFI</w:t>
-      </w:r>
-      <w:r>
-        <w:rPr>
-          <w:rFonts w:ascii="Times New Roman" w:eastAsia="Times New Roman" w:hAnsi="Times New Roman" w:cs="Times New Roman"/>
-          <w:b/>
-          <w:bCs/>
-          <w:color w:val="313131"/>
-          <w:sz w:val="28"/>
-          <w:szCs w:val="28"/>
-          <w:lang w:val="ru-RU"/>
-        </w:rPr>
-        <w:t>.</w:t>
-      </w:r>
-    </w:p>
-    <w:p>
-      <w:pPr>
-        <w:spacing w:line="360" w:lineRule="auto"/>
-        <w:rPr>
-          <w:rFonts w:ascii="Times New Roman" w:eastAsia="Times New Roman" w:hAnsi="Times New Roman" w:cs="Times New Roman"/>
-          <w:color w:val="313131"/>
-          <w:sz w:val="28"/>
-          <w:szCs w:val="28"/>
-          <w:lang w:val="ru-RU"/>
-        </w:rPr>
-      </w:pPr>
-      <w:r>
-        <w:rPr>
-          <w:rFonts w:ascii="Times New Roman" w:eastAsia="Times New Roman" w:hAnsi="Times New Roman" w:cs="Times New Roman"/>
-          <w:b/>
-          <w:bCs/>
-          <w:color w:val="313131"/>
-          <w:sz w:val="28"/>
-          <w:szCs w:val="28"/>
-          <w:lang w:val="ru-RU"/>
-        </w:rPr>
-        <w:tab/>
-      </w:r>
-      <w:r>
-        <w:rPr>
-          <w:rFonts w:ascii="Times New Roman" w:eastAsia="Times New Roman" w:hAnsi="Times New Roman" w:cs="Times New Roman"/>
-          <w:color w:val="313131"/>
-          <w:sz w:val="28"/>
-          <w:szCs w:val="28"/>
-          <w:lang w:val="ru-RU"/>
-        </w:rPr>
-        <w:t>Поскольку бывают случаи</w:t>
-      </w:r>
-      <w:r>
-        <w:rPr>
-          <w:rFonts w:ascii="Times New Roman" w:eastAsia="Times New Roman" w:hAnsi="Times New Roman" w:cs="Times New Roman"/>
-          <w:color w:val="313131"/>
-          <w:sz w:val="28"/>
-          <w:szCs w:val="28"/>
-          <w:lang w:val="ru-RU"/>
-        </w:rPr>
-        <w:t xml:space="preserve">, </w:t>
-      </w:r>
-      <w:r>
-        <w:rPr>
-          <w:rFonts w:ascii="Times New Roman" w:eastAsia="Times New Roman" w:hAnsi="Times New Roman" w:cs="Times New Roman"/>
-          <w:color w:val="313131"/>
-          <w:sz w:val="28"/>
-          <w:szCs w:val="28"/>
-          <w:lang w:val="ru-RU"/>
-        </w:rPr>
-        <w:t>когда камер много и все они разбросаны по участку, приходит необходимость использовать камеры с беспроводной связью. Такие кам</w:t>
-      </w:r>
-      <w:r>
-        <w:rPr>
-          <w:rFonts w:ascii="Times New Roman" w:eastAsia="Times New Roman" w:hAnsi="Times New Roman" w:cs="Times New Roman"/>
-          <w:color w:val="313131"/>
-          <w:sz w:val="28"/>
-          <w:szCs w:val="28"/>
-          <w:lang w:val="ru-RU"/>
-        </w:rPr>
-        <w:t>еры подключаются к одной точки доступа</w:t>
-      </w:r>
-      <w:r>
-        <w:rPr>
-          <w:rFonts w:ascii="Times New Roman" w:eastAsia="Times New Roman" w:hAnsi="Times New Roman" w:cs="Times New Roman"/>
-          <w:color w:val="313131"/>
-          <w:sz w:val="28"/>
-          <w:szCs w:val="28"/>
-          <w:lang w:val="ru-RU"/>
-        </w:rPr>
-        <w:t xml:space="preserve">. </w:t>
-      </w:r>
-      <w:r>
-        <w:rPr>
-          <w:rFonts w:ascii="Times New Roman" w:eastAsia="Times New Roman" w:hAnsi="Times New Roman" w:cs="Times New Roman"/>
-          <w:color w:val="313131"/>
-          <w:sz w:val="28"/>
-          <w:szCs w:val="28"/>
-          <w:lang w:val="ru-RU"/>
-        </w:rPr>
-        <w:t xml:space="preserve">В основном офисы расположены в городах и камеры что стоят в этих офисах не нуждаются в </w:t>
-      </w:r>
-      <w:r>
-        <w:rPr>
-          <w:rFonts w:ascii="Times New Roman" w:eastAsia="Times New Roman" w:hAnsi="Times New Roman" w:cs="Times New Roman"/>
-          <w:color w:val="313131"/>
-          <w:sz w:val="28"/>
-          <w:szCs w:val="28"/>
-        </w:rPr>
-        <w:t>wifi</w:t>
-      </w:r>
-      <w:r>
-        <w:rPr>
-          <w:rFonts w:ascii="Times New Roman" w:eastAsia="Times New Roman" w:hAnsi="Times New Roman" w:cs="Times New Roman"/>
-          <w:color w:val="313131"/>
-          <w:sz w:val="28"/>
-          <w:szCs w:val="28"/>
-          <w:lang w:val="ru-RU"/>
-        </w:rPr>
-        <w:t xml:space="preserve"> и способны работать через кабель </w:t>
-      </w:r>
-      <w:r>
-        <w:rPr>
-          <w:rFonts w:ascii="Times New Roman" w:eastAsia="Times New Roman" w:hAnsi="Times New Roman" w:cs="Times New Roman"/>
-          <w:color w:val="313131"/>
-          <w:sz w:val="28"/>
-          <w:szCs w:val="28"/>
-        </w:rPr>
-        <w:t>ethernet</w:t>
-      </w:r>
-      <w:r>
-        <w:rPr>
-          <w:rFonts w:ascii="Times New Roman" w:eastAsia="Times New Roman" w:hAnsi="Times New Roman" w:cs="Times New Roman"/>
-          <w:color w:val="313131"/>
-          <w:sz w:val="28"/>
-          <w:szCs w:val="28"/>
-          <w:lang w:val="ru-RU"/>
-        </w:rPr>
-        <w:t xml:space="preserve"> поэтому дополнительные модули в камерах не нужны. Также офисам необходимы камеры способные находиться на открытом воздухе для наблюдения за территорией, но </w:t>
-      </w:r>
-      <w:r>
-        <w:rPr>
-          <w:rFonts w:ascii="Times New Roman" w:eastAsia="Times New Roman" w:hAnsi="Times New Roman" w:cs="Times New Roman"/>
-          <w:color w:val="313131"/>
-          <w:sz w:val="28"/>
-          <w:szCs w:val="28"/>
-          <w:lang w:val="ru-RU"/>
-        </w:rPr>
-        <w:t>и</w:t>
-      </w:r>
-      <w:r>
-        <w:rPr>
-          <w:rFonts w:ascii="Times New Roman" w:eastAsia="Times New Roman" w:hAnsi="Times New Roman" w:cs="Times New Roman"/>
-          <w:color w:val="313131"/>
-          <w:sz w:val="28"/>
-          <w:szCs w:val="28"/>
-          <w:lang w:val="ru-RU"/>
-        </w:rPr>
-        <w:t xml:space="preserve"> такие камеры могу находиться под навесом.</w:t>
-      </w:r>
-    </w:p>
-    <w:p>
-      <w:pPr>
-        <w:spacing w:line="360" w:lineRule="auto"/>
-        <w:rPr>
-          <w:rFonts w:ascii="Times New Roman" w:eastAsia="Times New Roman" w:hAnsi="Times New Roman" w:cs="Times New Roman"/>
-          <w:color w:val="313131"/>
-          <w:sz w:val="28"/>
-          <w:szCs w:val="28"/>
-          <w:lang w:val="ru-RU"/>
-        </w:rPr>
-      </w:pPr>
-    </w:p>
-    <w:p>
-      <w:pPr>
-        <w:spacing w:line="360" w:lineRule="auto"/>
-        <w:rPr>
-          <w:rFonts w:ascii="Times New Roman" w:eastAsia="Times New Roman" w:hAnsi="Times New Roman" w:cs="Times New Roman"/>
-          <w:color w:val="313131"/>
-          <w:sz w:val="28"/>
-          <w:szCs w:val="28"/>
-          <w:lang w:val="ru-RU"/>
-        </w:rPr>
-      </w:pPr>
-    </w:p>
-    <w:p>
-      <w:pPr>
-        <w:spacing w:line="360" w:lineRule="auto"/>
-        <w:rPr>
-          <w:rFonts w:ascii="Times New Roman" w:eastAsia="Times New Roman" w:hAnsi="Times New Roman" w:cs="Times New Roman"/>
-          <w:b/>
-          <w:bCs/>
-          <w:color w:val="313131"/>
-          <w:sz w:val="28"/>
-          <w:szCs w:val="28"/>
-          <w:lang w:val="ru-RU"/>
-        </w:rPr>
-      </w:pPr>
-      <w:r>
-        <w:rPr>
-          <w:rFonts w:ascii="Times New Roman" w:eastAsia="Times New Roman" w:hAnsi="Times New Roman" w:cs="Times New Roman"/>
-          <w:b/>
-          <w:bCs/>
-          <w:color w:val="313131"/>
-          <w:sz w:val="28"/>
-          <w:szCs w:val="28"/>
-          <w:lang w:val="ru-RU"/>
-        </w:rPr>
-        <w:lastRenderedPageBreak/>
-        <w:tab/>
-        <w:t>2.</w:t>
-      </w:r>
-      <w:r>
-        <w:rPr>
-          <w:rFonts w:ascii="Times New Roman" w:eastAsia="Times New Roman" w:hAnsi="Times New Roman" w:cs="Times New Roman"/>
-          <w:b/>
-          <w:bCs/>
-          <w:color w:val="313131"/>
-          <w:sz w:val="28"/>
-          <w:szCs w:val="28"/>
-          <w:lang w:val="ru-RU"/>
-        </w:rPr>
-        <w:t>1.</w:t>
-      </w:r>
-      <w:r>
-        <w:rPr>
-          <w:rFonts w:ascii="Times New Roman" w:eastAsia="Times New Roman" w:hAnsi="Times New Roman" w:cs="Times New Roman"/>
-          <w:b/>
-          <w:bCs/>
-          <w:color w:val="313131"/>
-          <w:sz w:val="28"/>
-          <w:szCs w:val="28"/>
-          <w:lang w:val="ru-RU"/>
-        </w:rPr>
-        <w:t>5</w:t>
-      </w:r>
-      <w:r>
-        <w:rPr>
-          <w:rFonts w:ascii="Times New Roman" w:eastAsia="Times New Roman" w:hAnsi="Times New Roman" w:cs="Times New Roman"/>
-          <w:b/>
-          <w:bCs/>
-          <w:color w:val="313131"/>
-          <w:sz w:val="28"/>
-          <w:szCs w:val="28"/>
-          <w:lang w:val="ru-RU"/>
-        </w:rPr>
-        <w:t xml:space="preserve"> Камеры с куполом или широкоугольные камеры</w:t>
-      </w:r>
-    </w:p>
-    <w:p>
-      <w:pPr>
-        <w:spacing w:line="360" w:lineRule="auto"/>
-        <w:rPr>
-          <w:rFonts w:ascii="Times New Roman" w:eastAsia="Times New Roman" w:hAnsi="Times New Roman" w:cs="Times New Roman"/>
-          <w:color w:val="313131"/>
-          <w:sz w:val="28"/>
-          <w:szCs w:val="28"/>
-          <w:lang w:val="ru-RU"/>
-        </w:rPr>
-      </w:pPr>
-      <w:r>
-        <w:rPr>
-          <w:rFonts w:ascii="Times New Roman" w:eastAsia="Times New Roman" w:hAnsi="Times New Roman" w:cs="Times New Roman"/>
-          <w:color w:val="313131"/>
-          <w:sz w:val="28"/>
-          <w:szCs w:val="28"/>
-          <w:lang w:val="ru-RU"/>
-        </w:rPr>
-        <w:tab/>
-        <w:t>Как уже было сказано, камеры во многом помогают в наблюдении на границ</w:t>
-      </w:r>
-      <w:r>
-        <w:rPr>
-          <w:rFonts w:ascii="Times New Roman" w:eastAsia="Times New Roman" w:hAnsi="Times New Roman" w:cs="Times New Roman"/>
-          <w:color w:val="313131"/>
-          <w:sz w:val="28"/>
-          <w:szCs w:val="28"/>
-          <w:lang w:val="ru-RU"/>
-        </w:rPr>
-        <w:t>ах</w:t>
-      </w:r>
-      <w:r>
-        <w:rPr>
-          <w:rFonts w:ascii="Times New Roman" w:eastAsia="Times New Roman" w:hAnsi="Times New Roman" w:cs="Times New Roman"/>
-          <w:color w:val="313131"/>
-          <w:sz w:val="28"/>
-          <w:szCs w:val="28"/>
-          <w:lang w:val="ru-RU"/>
-        </w:rPr>
-        <w:t xml:space="preserve"> всех государств.</w:t>
-      </w:r>
-      <w:r>
-        <w:rPr>
-          <w:rFonts w:ascii="Times New Roman" w:eastAsia="Times New Roman" w:hAnsi="Times New Roman" w:cs="Times New Roman"/>
-          <w:color w:val="313131"/>
-          <w:sz w:val="28"/>
-          <w:szCs w:val="28"/>
-          <w:lang w:val="ru-RU"/>
-        </w:rPr>
-        <w:t xml:space="preserve"> Поскольку на границах во многих случаях стоят металлические ограждения, камеры преимущественно вешают на них. Территория для наблюдений в большинстве случаев очень большая, поэтому камеры должны иметь поворотный механизм, что позволяет захватывать большое пространство. Камера имеет не большие размеры и скрыта под куполом, что позволяет ей вращаться без лишних неудобств, не привлекать к себе большого внимания и оставаться не заметной. В большинстве случаев такие камеры вешаются для охраны банков или не больших, но важных объектов, поскольку они мало приспособлены к нахождению под открытым небом. Такие камеры должны постоянно висеть под крышей или навесом    </w:t>
-      </w:r>
-    </w:p>
-    <w:p>
-      <w:pPr>
-        <w:spacing w:line="360" w:lineRule="auto"/>
-        <w:rPr>
-          <w:rFonts w:ascii="Times New Roman" w:eastAsia="Times New Roman" w:hAnsi="Times New Roman" w:cs="Times New Roman"/>
-          <w:color w:val="313131"/>
-          <w:sz w:val="28"/>
-          <w:szCs w:val="28"/>
-          <w:lang w:val="ru-RU"/>
-        </w:rPr>
-      </w:pPr>
-    </w:p>
-    <w:p>
-      <w:pPr>
-        <w:spacing w:line="360" w:lineRule="auto"/>
-        <w:rPr>
-          <w:rFonts w:ascii="Times New Roman" w:eastAsia="Times New Roman" w:hAnsi="Times New Roman" w:cs="Times New Roman"/>
-          <w:b/>
-          <w:bCs/>
-          <w:color w:val="313131"/>
-          <w:sz w:val="28"/>
-          <w:szCs w:val="28"/>
-          <w:lang w:val="ru-RU"/>
-        </w:rPr>
-      </w:pPr>
-      <w:r>
-        <w:rPr>
-          <w:rFonts w:ascii="Times New Roman" w:eastAsia="Times New Roman" w:hAnsi="Times New Roman" w:cs="Times New Roman"/>
-          <w:color w:val="313131"/>
-          <w:sz w:val="28"/>
-          <w:szCs w:val="28"/>
-          <w:lang w:val="ru-RU"/>
-        </w:rPr>
-        <w:tab/>
-      </w:r>
-      <w:r>
-        <w:rPr>
-          <w:rFonts w:ascii="Times New Roman" w:eastAsia="Times New Roman" w:hAnsi="Times New Roman" w:cs="Times New Roman"/>
-          <w:b/>
-          <w:bCs/>
-          <w:color w:val="313131"/>
-          <w:sz w:val="28"/>
-          <w:szCs w:val="28"/>
-          <w:lang w:val="ru-RU"/>
-        </w:rPr>
-        <w:t>2.</w:t>
-      </w:r>
-      <w:r>
-        <w:rPr>
-          <w:rFonts w:ascii="Times New Roman" w:eastAsia="Times New Roman" w:hAnsi="Times New Roman" w:cs="Times New Roman"/>
-          <w:b/>
-          <w:bCs/>
-          <w:color w:val="313131"/>
-          <w:sz w:val="28"/>
-          <w:szCs w:val="28"/>
-          <w:lang w:val="ru-RU"/>
-        </w:rPr>
-        <w:t>1.</w:t>
-      </w:r>
-      <w:r>
-        <w:rPr>
-          <w:rFonts w:ascii="Times New Roman" w:eastAsia="Times New Roman" w:hAnsi="Times New Roman" w:cs="Times New Roman"/>
-          <w:b/>
-          <w:bCs/>
-          <w:color w:val="313131"/>
-          <w:sz w:val="28"/>
-          <w:szCs w:val="28"/>
-          <w:lang w:val="ru-RU"/>
-        </w:rPr>
-        <w:t>6</w:t>
-      </w:r>
-      <w:r>
-        <w:rPr>
-          <w:rFonts w:ascii="Times New Roman" w:eastAsia="Times New Roman" w:hAnsi="Times New Roman" w:cs="Times New Roman"/>
-          <w:b/>
-          <w:bCs/>
-          <w:color w:val="313131"/>
-          <w:sz w:val="28"/>
-          <w:szCs w:val="28"/>
-          <w:lang w:val="ru-RU"/>
-        </w:rPr>
-        <w:t xml:space="preserve"> Камеры для всех погодных условий</w:t>
-      </w:r>
-    </w:p>
-    <w:p>
-      <w:pPr>
-        <w:spacing w:line="360" w:lineRule="auto"/>
-        <w:rPr>
-          <w:rFonts w:ascii="Times New Roman" w:eastAsia="Times New Roman" w:hAnsi="Times New Roman" w:cs="Times New Roman"/>
-          <w:color w:val="313131"/>
-          <w:sz w:val="28"/>
-          <w:szCs w:val="28"/>
-          <w:lang w:val="ru-RU"/>
-        </w:rPr>
-      </w:pPr>
-      <w:r>
-        <w:rPr>
-          <w:rFonts w:ascii="Times New Roman" w:eastAsia="Times New Roman" w:hAnsi="Times New Roman" w:cs="Times New Roman"/>
-          <w:b/>
-          <w:bCs/>
-          <w:color w:val="313131"/>
-          <w:sz w:val="28"/>
-          <w:szCs w:val="28"/>
-          <w:lang w:val="ru-RU"/>
-        </w:rPr>
-        <w:tab/>
-      </w:r>
-      <w:r>
-        <w:rPr>
-          <w:rFonts w:ascii="Times New Roman" w:eastAsia="Times New Roman" w:hAnsi="Times New Roman" w:cs="Times New Roman"/>
-          <w:color w:val="313131"/>
-          <w:sz w:val="28"/>
-          <w:szCs w:val="28"/>
-          <w:lang w:val="ru-RU"/>
-        </w:rPr>
-        <w:t>К</w:t>
-      </w:r>
-      <w:r>
-        <w:rPr>
-          <w:rFonts w:ascii="Times New Roman" w:eastAsia="Times New Roman" w:hAnsi="Times New Roman" w:cs="Times New Roman"/>
-          <w:color w:val="313131"/>
-          <w:sz w:val="28"/>
-          <w:szCs w:val="28"/>
-          <w:lang w:val="ru-RU"/>
-        </w:rPr>
-        <w:t>амеры</w:t>
-      </w:r>
-      <w:r>
-        <w:rPr>
-          <w:rFonts w:ascii="Times New Roman" w:eastAsia="Times New Roman" w:hAnsi="Times New Roman" w:cs="Times New Roman"/>
-          <w:color w:val="313131"/>
-          <w:sz w:val="28"/>
-          <w:szCs w:val="28"/>
-          <w:lang w:val="ru-RU"/>
-        </w:rPr>
-        <w:t xml:space="preserve"> такого типа</w:t>
-      </w:r>
-      <w:r>
-        <w:rPr>
-          <w:rFonts w:ascii="Times New Roman" w:eastAsia="Times New Roman" w:hAnsi="Times New Roman" w:cs="Times New Roman"/>
-          <w:color w:val="313131"/>
-          <w:sz w:val="28"/>
-          <w:szCs w:val="28"/>
-          <w:lang w:val="ru-RU"/>
-        </w:rPr>
-        <w:t xml:space="preserve"> тоже бывают с поворотным механизмом, что </w:t>
-      </w:r>
-      <w:r>
-        <w:rPr>
-          <w:rFonts w:ascii="Times New Roman" w:eastAsia="Times New Roman" w:hAnsi="Times New Roman" w:cs="Times New Roman"/>
-          <w:color w:val="313131"/>
-          <w:sz w:val="28"/>
-          <w:szCs w:val="28"/>
-          <w:lang w:val="ru-RU"/>
-        </w:rPr>
-        <w:t xml:space="preserve">позволяет ей висеть и наблюдать за территорией на границе под открытым небом. Эти камеры устанавливаются как можно выше над землей, что позволяет захватывать больше территории и для них не обязательно находиться под навесом, </w:t>
-      </w:r>
-      <w:r>
-        <w:rPr>
-          <w:rFonts w:ascii="Times New Roman" w:eastAsia="Times New Roman" w:hAnsi="Times New Roman" w:cs="Times New Roman"/>
-          <w:color w:val="313131"/>
-          <w:sz w:val="28"/>
-          <w:szCs w:val="28"/>
-          <w:lang w:val="ru-RU"/>
-        </w:rPr>
-        <w:t>так что они</w:t>
-      </w:r>
-      <w:r>
-        <w:rPr>
-          <w:rFonts w:ascii="Times New Roman" w:eastAsia="Times New Roman" w:hAnsi="Times New Roman" w:cs="Times New Roman"/>
-          <w:color w:val="313131"/>
-          <w:sz w:val="28"/>
-          <w:szCs w:val="28"/>
-          <w:lang w:val="ru-RU"/>
-        </w:rPr>
-        <w:t xml:space="preserve"> </w:t>
-      </w:r>
-      <w:r>
-        <w:rPr>
-          <w:rFonts w:ascii="Times New Roman" w:eastAsia="Times New Roman" w:hAnsi="Times New Roman" w:cs="Times New Roman"/>
-          <w:color w:val="313131"/>
-          <w:sz w:val="28"/>
-          <w:szCs w:val="28"/>
-          <w:lang w:val="ru-RU"/>
-        </w:rPr>
-        <w:t xml:space="preserve">могут </w:t>
-      </w:r>
-      <w:r>
-        <w:rPr>
-          <w:rFonts w:ascii="Times New Roman" w:eastAsia="Times New Roman" w:hAnsi="Times New Roman" w:cs="Times New Roman"/>
-          <w:color w:val="313131"/>
-          <w:sz w:val="28"/>
-          <w:szCs w:val="28"/>
-          <w:lang w:val="ru-RU"/>
-        </w:rPr>
-        <w:t xml:space="preserve">висеть даже на голой стене. </w:t>
-      </w:r>
-      <w:r>
-        <w:rPr>
-          <w:rFonts w:ascii="Times New Roman" w:eastAsia="Times New Roman" w:hAnsi="Times New Roman" w:cs="Times New Roman"/>
-          <w:color w:val="313131"/>
-          <w:sz w:val="28"/>
-          <w:szCs w:val="28"/>
-          <w:lang w:val="ru-RU"/>
-        </w:rPr>
-        <w:t>Они сделаны из очень прочного нержавеющего металла и в основном подключаются провода</w:t>
-      </w:r>
-      <w:r>
-        <w:rPr>
-          <w:rFonts w:ascii="Times New Roman" w:eastAsia="Times New Roman" w:hAnsi="Times New Roman" w:cs="Times New Roman"/>
-          <w:color w:val="313131"/>
-          <w:sz w:val="28"/>
-          <w:szCs w:val="28"/>
-          <w:lang w:val="ru-RU"/>
-        </w:rPr>
-        <w:t>ми к серверам</w:t>
-      </w:r>
-      <w:r>
-        <w:rPr>
-          <w:rFonts w:ascii="Times New Roman" w:eastAsia="Times New Roman" w:hAnsi="Times New Roman" w:cs="Times New Roman"/>
-          <w:color w:val="313131"/>
-          <w:sz w:val="28"/>
-          <w:szCs w:val="28"/>
-          <w:lang w:val="ru-RU"/>
-        </w:rPr>
-        <w:t xml:space="preserve">, </w:t>
-      </w:r>
-      <w:r>
-        <w:rPr>
-          <w:rFonts w:ascii="Times New Roman" w:eastAsia="Times New Roman" w:hAnsi="Times New Roman" w:cs="Times New Roman"/>
-          <w:color w:val="313131"/>
-          <w:sz w:val="28"/>
-          <w:szCs w:val="28"/>
-          <w:lang w:val="ru-RU"/>
-        </w:rPr>
-        <w:t>которые позволяют наблюдать сразу за многими камерами такого типа</w:t>
-      </w:r>
-      <w:r>
-        <w:rPr>
-          <w:rFonts w:ascii="Times New Roman" w:eastAsia="Times New Roman" w:hAnsi="Times New Roman" w:cs="Times New Roman"/>
-          <w:color w:val="313131"/>
-          <w:sz w:val="28"/>
-          <w:szCs w:val="28"/>
-          <w:lang w:val="ru-RU"/>
-        </w:rPr>
-        <w:t>.</w:t>
-      </w:r>
-      <w:r>
-        <w:rPr>
-          <w:rFonts w:ascii="Times New Roman" w:eastAsia="Times New Roman" w:hAnsi="Times New Roman" w:cs="Times New Roman"/>
-          <w:color w:val="313131"/>
-          <w:sz w:val="28"/>
-          <w:szCs w:val="28"/>
-          <w:lang w:val="ru-RU"/>
-        </w:rPr>
-        <w:t xml:space="preserve"> В основном такие камеры ставятся на очень защищенных объектах</w:t>
-      </w:r>
-      <w:r>
-        <w:rPr>
-          <w:rFonts w:ascii="Times New Roman" w:eastAsia="Times New Roman" w:hAnsi="Times New Roman" w:cs="Times New Roman"/>
-          <w:color w:val="313131"/>
-          <w:sz w:val="28"/>
-          <w:szCs w:val="28"/>
-          <w:lang w:val="ru-RU"/>
-        </w:rPr>
-        <w:t xml:space="preserve"> для постоянного наблюдения</w:t>
-      </w:r>
-      <w:r>
-        <w:rPr>
-          <w:rFonts w:ascii="Times New Roman" w:eastAsia="Times New Roman" w:hAnsi="Times New Roman" w:cs="Times New Roman"/>
-          <w:color w:val="313131"/>
-          <w:sz w:val="28"/>
-          <w:szCs w:val="28"/>
-          <w:lang w:val="ru-RU"/>
-        </w:rPr>
-        <w:t xml:space="preserve">. </w:t>
-      </w:r>
-    </w:p>
-    <w:p>
-      <w:pPr>
-        <w:spacing w:line="360" w:lineRule="auto"/>
-        <w:rPr>
-          <w:rFonts w:ascii="Times New Roman" w:eastAsia="Times New Roman" w:hAnsi="Times New Roman" w:cs="Times New Roman"/>
-          <w:color w:val="313131"/>
-          <w:sz w:val="28"/>
-          <w:szCs w:val="28"/>
-          <w:lang w:val="ru-RU"/>
-        </w:rPr>
-      </w:pPr>
-    </w:p>
-    <w:p>
-      <w:pPr>
-        <w:spacing w:line="360" w:lineRule="auto"/>
-        <w:ind w:firstLine="720"/>
-        <w:rPr>
-          <w:rFonts w:ascii="Times New Roman" w:eastAsia="Times New Roman" w:hAnsi="Times New Roman" w:cs="Times New Roman"/>
-          <w:b/>
-          <w:bCs/>
-          <w:color w:val="313131"/>
-          <w:sz w:val="28"/>
-          <w:szCs w:val="28"/>
-          <w:lang w:val="ru-RU"/>
-        </w:rPr>
-      </w:pPr>
-      <w:r>
-        <w:rPr>
-          <w:rFonts w:ascii="Times New Roman" w:eastAsia="Times New Roman" w:hAnsi="Times New Roman" w:cs="Times New Roman"/>
-          <w:b/>
-          <w:bCs/>
-          <w:color w:val="313131"/>
-          <w:sz w:val="28"/>
-          <w:szCs w:val="28"/>
-          <w:lang w:val="ru-RU"/>
-        </w:rPr>
-        <w:t>2.2</w:t>
-      </w:r>
-      <w:r>
-        <w:rPr>
-          <w:rFonts w:ascii="Times New Roman" w:eastAsia="Times New Roman" w:hAnsi="Times New Roman" w:cs="Times New Roman"/>
-          <w:b/>
-          <w:bCs/>
-          <w:color w:val="313131"/>
-          <w:sz w:val="28"/>
-          <w:szCs w:val="28"/>
-          <w:lang w:val="ru-RU"/>
-        </w:rPr>
-        <w:t xml:space="preserve"> </w:t>
-      </w:r>
-      <w:r>
-        <w:rPr>
-          <w:rFonts w:ascii="Times New Roman" w:eastAsia="Times New Roman" w:hAnsi="Times New Roman" w:cs="Times New Roman"/>
-          <w:b/>
-          <w:bCs/>
-          <w:color w:val="313131"/>
-          <w:sz w:val="28"/>
-          <w:szCs w:val="28"/>
-          <w:lang w:val="ru-RU"/>
-        </w:rPr>
-        <w:t>Современные системы видеонаблюдения</w:t>
-      </w:r>
-    </w:p>
-    <w:p>
-      <w:pPr>
-        <w:spacing w:line="360" w:lineRule="auto"/>
-        <w:rPr>
-          <w:rFonts w:ascii="Times New Roman" w:eastAsia="Times New Roman" w:hAnsi="Times New Roman" w:cs="Times New Roman"/>
-          <w:color w:val="313131"/>
-          <w:sz w:val="28"/>
-          <w:szCs w:val="28"/>
-        </w:rPr>
-      </w:pPr>
-      <w:r>
-        <w:rPr>
-          <w:rFonts w:ascii="Times New Roman" w:eastAsia="Times New Roman" w:hAnsi="Times New Roman" w:cs="Times New Roman"/>
-          <w:b/>
-          <w:bCs/>
-          <w:color w:val="313131"/>
-          <w:sz w:val="28"/>
-          <w:szCs w:val="28"/>
-          <w:lang w:val="uk-UA"/>
-        </w:rPr>
-        <w:tab/>
-      </w:r>
-      <w:r>
-        <w:rPr>
-          <w:rFonts w:ascii="Times New Roman" w:eastAsia="Times New Roman" w:hAnsi="Times New Roman" w:cs="Times New Roman"/>
-          <w:color w:val="313131"/>
-          <w:sz w:val="28"/>
-          <w:szCs w:val="28"/>
-          <w:lang w:val="ru-RU"/>
-        </w:rPr>
         <w:t>Как было сказано выше, для примера приведено несколько компаний, разрабатывающие системы видео наблюдения, у каждой из них есть свои плюсы и недостатки.</w:t>
       </w:r>
       <w:r>
@@ -3476,18 +2987,6 @@
         </w:rPr>
         <w:t xml:space="preserve"> Немного детальнее по каждой из них.</w:t>
       </w:r>
-    </w:p>
-    <w:p>
-      <w:pPr>
-        <w:spacing w:line="360" w:lineRule="auto"/>
-        <w:rPr>
-          <w:rFonts w:ascii="Times New Roman" w:eastAsia="Times New Roman" w:hAnsi="Times New Roman" w:cs="Times New Roman"/>
-          <w:color w:val="313131"/>
-          <w:sz w:val="28"/>
-          <w:szCs w:val="28"/>
-          <w:lang w:val="ru-RU"/>
-        </w:rPr>
-      </w:pPr>
     </w:p>
     <w:p>
       <w:pPr>
@@ -3523,7 +3022,6 @@
           <w:szCs w:val="28"/>
           <w:lang w:val="ru-RU"/>
         </w:rPr>
-        <w:lastRenderedPageBreak/>
         <w:tab/>
         <w:t xml:space="preserve">2.2.1 </w:t>
       </w:r>
@@ -3539,6 +3037,7 @@
         </w:rPr>
         <w:t xml:space="preserve">Компания </w:t>
       </w:r>
+      <w:proofErr w:type="spellStart"/>
       <w:r>
         <w:rPr>
           <w:rFonts w:ascii="Times New Roman" w:eastAsia="Times New Roman" w:hAnsi="Times New Roman" w:cs="Times New Roman"/>
@@ -3550,6 +3049,7 @@
         </w:rPr>
         <w:t>Ivideon</w:t>
       </w:r>
+      <w:proofErr w:type="spellEnd"/>
       <w:r>
         <w:rPr>
           <w:rFonts w:ascii="Times New Roman" w:eastAsia="Times New Roman" w:hAnsi="Times New Roman" w:cs="Times New Roman"/>
@@ -3573,6 +3073,7 @@
           <w:lang w:val="ru-RU"/>
         </w:rPr>
       </w:pPr>
+      <w:proofErr w:type="spellStart"/>
       <w:r>
         <w:rPr>
           <w:rFonts w:ascii="Times New Roman" w:eastAsia="Times New Roman" w:hAnsi="Times New Roman" w:cs="Times New Roman"/>
@@ -3582,6 +3083,7 @@
         </w:rPr>
         <w:t>Ivideon</w:t>
       </w:r>
+      <w:proofErr w:type="spellEnd"/>
       <w:r>
         <w:rPr>
           <w:rFonts w:ascii="Times New Roman" w:eastAsia="Times New Roman" w:hAnsi="Times New Roman" w:cs="Times New Roman"/>
@@ -3620,7 +3122,18 @@
           <w:szCs w:val="28"/>
           <w:lang w:val="ru-RU"/>
         </w:rPr>
-        <w:t xml:space="preserve">много функциональное ПО, которое позволяет работать не только с камерами их производства, но и с камерами других фирм. Ими было разработано облачное хранилище позволяющее получать видео с камер находясь в разных уголках мира. Ими было созданы различные приложения для различных платформ. Для тех, у кого нет камер, они предлагают камеры собственного производства с установленными </w:t>
+        <w:t xml:space="preserve">много функциональное ПО, которое позволяет работать не только с </w:t>
+      </w:r>
+      <w:r>
+        <w:rPr>
+          <w:rFonts w:ascii="Times New Roman" w:eastAsia="Times New Roman" w:hAnsi="Times New Roman" w:cs="Times New Roman"/>
+          <w:color w:val="313131"/>
+          <w:sz w:val="28"/>
+          <w:szCs w:val="28"/>
+          <w:lang w:val="ru-RU"/>
+        </w:rPr>
+        <w:lastRenderedPageBreak/>
+        <w:t xml:space="preserve">камерами их производства, но и с камерами других фирм. Ими было разработано облачное хранилище позволяющее получать видео с камер находясь в разных уголках мира. Ими было созданы различные приложения для различных платформ. Для тех, у кого нет камер, они предлагают камеры собственного производства с установленными </w:t>
       </w:r>
       <w:r>
         <w:rPr>
@@ -3725,6 +3238,7 @@
         </w:rPr>
         <w:t xml:space="preserve">Компанией </w:t>
       </w:r>
+      <w:proofErr w:type="spellStart"/>
       <w:r>
         <w:rPr>
           <w:rFonts w:ascii="Times New Roman" w:eastAsia="Times New Roman" w:hAnsi="Times New Roman" w:cs="Times New Roman"/>
@@ -3734,6 +3248,7 @@
         </w:rPr>
         <w:t>Ivideon</w:t>
       </w:r>
+      <w:proofErr w:type="spellEnd"/>
       <w:r>
         <w:rPr>
           <w:rFonts w:ascii="Times New Roman" w:eastAsia="Times New Roman" w:hAnsi="Times New Roman" w:cs="Times New Roman"/>
@@ -3744,6 +3259,7 @@
         </w:rPr>
         <w:t xml:space="preserve"> было создано </w:t>
       </w:r>
+      <w:proofErr w:type="spellStart"/>
       <w:r>
         <w:rPr>
           <w:rFonts w:ascii="Times New Roman" w:eastAsia="Times New Roman" w:hAnsi="Times New Roman" w:cs="Times New Roman"/>
@@ -3753,6 +3269,7 @@
         </w:rPr>
         <w:t>Ivideon</w:t>
       </w:r>
+      <w:proofErr w:type="spellEnd"/>
       <w:r>
         <w:rPr>
           <w:rFonts w:ascii="Times New Roman" w:eastAsia="Times New Roman" w:hAnsi="Times New Roman" w:cs="Times New Roman"/>
@@ -3792,6 +3309,7 @@
         </w:rPr>
         <w:t xml:space="preserve">и </w:t>
       </w:r>
+      <w:proofErr w:type="spellStart"/>
       <w:r>
         <w:rPr>
           <w:rFonts w:ascii="Times New Roman" w:eastAsia="Times New Roman" w:hAnsi="Times New Roman" w:cs="Times New Roman"/>
@@ -3801,6 +3319,7 @@
         </w:rPr>
         <w:t>Ivideon</w:t>
       </w:r>
+      <w:proofErr w:type="spellEnd"/>
       <w:r>
         <w:rPr>
           <w:rFonts w:ascii="Times New Roman" w:eastAsia="Times New Roman" w:hAnsi="Times New Roman" w:cs="Times New Roman"/>
@@ -3863,6 +3382,7 @@
           <w:lang w:val="ru-RU"/>
         </w:rPr>
       </w:pPr>
+      <w:proofErr w:type="spellStart"/>
       <w:r>
         <w:rPr>
           <w:rFonts w:ascii="Times New Roman" w:eastAsia="Times New Roman" w:hAnsi="Times New Roman" w:cs="Times New Roman"/>
@@ -3872,6 +3392,7 @@
         </w:rPr>
         <w:t>Ivideon</w:t>
       </w:r>
+      <w:proofErr w:type="spellEnd"/>
       <w:r>
         <w:rPr>
           <w:rFonts w:ascii="Times New Roman" w:eastAsia="Times New Roman" w:hAnsi="Times New Roman" w:cs="Times New Roman"/>
@@ -4127,7 +3648,139 @@
           <w:szCs w:val="28"/>
           <w:lang w:val="ru-RU"/>
         </w:rPr>
-        <w:t xml:space="preserve">HLS (HTTP Live Streaming) — коммуникационный протокол для потоковой передачи медиа на </w:t>
+        <w:t xml:space="preserve">HLS (HTTP </w:t>
+      </w:r>
+      <w:proofErr w:type="spellStart"/>
+      <w:r>
+        <w:rPr>
+          <w:rFonts w:ascii="Times New Roman" w:eastAsia="Times New Roman" w:hAnsi="Times New Roman" w:cs="Times New Roman"/>
+          <w:color w:val="313131"/>
+          <w:sz w:val="28"/>
+          <w:szCs w:val="28"/>
+          <w:lang w:val="ru-RU"/>
+        </w:rPr>
+        <w:t>Live</w:t>
+      </w:r>
+      <w:proofErr w:type="spellEnd"/>
+      <w:r>
+        <w:rPr>
+          <w:rFonts w:ascii="Times New Roman" w:eastAsia="Times New Roman" w:hAnsi="Times New Roman" w:cs="Times New Roman"/>
+          <w:color w:val="313131"/>
+          <w:sz w:val="28"/>
+          <w:szCs w:val="28"/>
+          <w:lang w:val="ru-RU"/>
+        </w:rPr>
+        <w:t xml:space="preserve"> </w:t>
+      </w:r>
+      <w:proofErr w:type="spellStart"/>
+      <w:r>
+        <w:rPr>
+          <w:rFonts w:ascii="Times New Roman" w:eastAsia="Times New Roman" w:hAnsi="Times New Roman" w:cs="Times New Roman"/>
+          <w:color w:val="313131"/>
+          <w:sz w:val="28"/>
+          <w:szCs w:val="28"/>
+          <w:lang w:val="ru-RU"/>
+        </w:rPr>
+        <w:t>Streaming</w:t>
+      </w:r>
+      <w:proofErr w:type="spellEnd"/>
+      <w:r>
+        <w:rPr>
+          <w:rFonts w:ascii="Times New Roman" w:eastAsia="Times New Roman" w:hAnsi="Times New Roman" w:cs="Times New Roman"/>
+          <w:color w:val="313131"/>
+          <w:sz w:val="28"/>
+          <w:szCs w:val="28"/>
+          <w:lang w:val="ru-RU"/>
+        </w:rPr>
+        <w:t xml:space="preserve">) — коммуникационный протокол для потоковой передачи медиа на основе HTTP, разработанный компанией </w:t>
+      </w:r>
+      <w:proofErr w:type="spellStart"/>
+      <w:r>
+        <w:rPr>
+          <w:rFonts w:ascii="Times New Roman" w:eastAsia="Times New Roman" w:hAnsi="Times New Roman" w:cs="Times New Roman"/>
+          <w:color w:val="313131"/>
+          <w:sz w:val="28"/>
+          <w:szCs w:val="28"/>
+          <w:lang w:val="ru-RU"/>
+        </w:rPr>
+        <w:t>Apple</w:t>
+      </w:r>
+      <w:proofErr w:type="spellEnd"/>
+      <w:r>
+        <w:rPr>
+          <w:rFonts w:ascii="Times New Roman" w:eastAsia="Times New Roman" w:hAnsi="Times New Roman" w:cs="Times New Roman"/>
+          <w:color w:val="313131"/>
+          <w:sz w:val="28"/>
+          <w:szCs w:val="28"/>
+          <w:lang w:val="ru-RU"/>
+        </w:rPr>
+        <w:t xml:space="preserve"> как часть программного обеспечения </w:t>
+      </w:r>
+      <w:proofErr w:type="spellStart"/>
+      <w:r>
+        <w:rPr>
+          <w:rFonts w:ascii="Times New Roman" w:eastAsia="Times New Roman" w:hAnsi="Times New Roman" w:cs="Times New Roman"/>
+          <w:color w:val="313131"/>
+          <w:sz w:val="28"/>
+          <w:szCs w:val="28"/>
+          <w:lang w:val="ru-RU"/>
+        </w:rPr>
+        <w:t>QuickTime</w:t>
+      </w:r>
+      <w:proofErr w:type="spellEnd"/>
+      <w:r>
+        <w:rPr>
+          <w:rFonts w:ascii="Times New Roman" w:eastAsia="Times New Roman" w:hAnsi="Times New Roman" w:cs="Times New Roman"/>
+          <w:color w:val="313131"/>
+          <w:sz w:val="28"/>
+          <w:szCs w:val="28"/>
+          <w:lang w:val="ru-RU"/>
+        </w:rPr>
+        <w:t xml:space="preserve">, </w:t>
+      </w:r>
+      <w:proofErr w:type="spellStart"/>
+      <w:r>
+        <w:rPr>
+          <w:rFonts w:ascii="Times New Roman" w:eastAsia="Times New Roman" w:hAnsi="Times New Roman" w:cs="Times New Roman"/>
+          <w:color w:val="313131"/>
+          <w:sz w:val="28"/>
+          <w:szCs w:val="28"/>
+          <w:lang w:val="ru-RU"/>
+        </w:rPr>
+        <w:t>Safari</w:t>
+      </w:r>
+      <w:proofErr w:type="spellEnd"/>
+      <w:r>
+        <w:rPr>
+          <w:rFonts w:ascii="Times New Roman" w:eastAsia="Times New Roman" w:hAnsi="Times New Roman" w:cs="Times New Roman"/>
+          <w:color w:val="313131"/>
+          <w:sz w:val="28"/>
+          <w:szCs w:val="28"/>
+          <w:lang w:val="ru-RU"/>
+        </w:rPr>
+        <w:t xml:space="preserve">, OS X и </w:t>
+      </w:r>
+      <w:proofErr w:type="spellStart"/>
+      <w:r>
+        <w:rPr>
+          <w:rFonts w:ascii="Times New Roman" w:eastAsia="Times New Roman" w:hAnsi="Times New Roman" w:cs="Times New Roman"/>
+          <w:color w:val="313131"/>
+          <w:sz w:val="28"/>
+          <w:szCs w:val="28"/>
+          <w:lang w:val="ru-RU"/>
+        </w:rPr>
+        <w:t>iOS</w:t>
+      </w:r>
+      <w:proofErr w:type="spellEnd"/>
+      <w:r>
+        <w:rPr>
+          <w:rFonts w:ascii="Times New Roman" w:eastAsia="Times New Roman" w:hAnsi="Times New Roman" w:cs="Times New Roman"/>
+          <w:color w:val="313131"/>
+          <w:sz w:val="28"/>
+          <w:szCs w:val="28"/>
+          <w:lang w:val="ru-RU"/>
+        </w:rPr>
+        <w:t xml:space="preserve">. В основе работы лежит принцип разбиения цельного потока на небольшие фрагменты, последовательно </w:t>
       </w:r>
       <w:r>
         <w:rPr>
@@ -4138,7 +3791,7 @@
           <w:lang w:val="ru-RU"/>
         </w:rPr>
         <w:lastRenderedPageBreak/>
-        <w:t xml:space="preserve">основе HTTP, разработанный компанией Apple как часть программного обеспечения QuickTime, Safari, OS X и iOS. В основе работы лежит принцип разбиения цельного потока на небольшие фрагменты, последовательно скачиваемые по HTTP. Поток непрерывен и теоретически может быть бесконечным. </w:t>
+        <w:t xml:space="preserve">скачиваемые по HTTP. Поток непрерывен и теоретически может быть бесконечным. </w:t>
       </w:r>
     </w:p>
     <w:p>
@@ -4169,6 +3822,7 @@
       <w:r>
         <w:rPr>
           <w:rFonts w:ascii="Times New Roman" w:eastAsia="Times New Roman" w:hAnsi="Times New Roman" w:cs="Times New Roman"/>
+          <w:noProof/>
           <w:color w:val="313131"/>
           <w:sz w:val="28"/>
           <w:szCs w:val="28"/>
@@ -4220,6 +3874,7 @@
       <w:r>
         <w:rPr>
           <w:rFonts w:ascii="Times New Roman" w:eastAsia="Times New Roman" w:hAnsi="Times New Roman" w:cs="Times New Roman"/>
+          <w:noProof/>
           <w:color w:val="313131"/>
           <w:sz w:val="28"/>
           <w:szCs w:val="28"/>
@@ -4285,14 +3940,35 @@
         </w:rPr>
         <w:t xml:space="preserve">Рисунок 1 – </w:t>
       </w:r>
-      <w:r>
-        <w:rPr>
-          <w:rFonts w:ascii="Times New Roman" w:eastAsia="Times New Roman" w:hAnsi="Times New Roman" w:cs="Times New Roman"/>
-          <w:color w:val="313131"/>
-          <w:sz w:val="28"/>
-          <w:szCs w:val="28"/>
-        </w:rPr>
-        <w:t>Ivideon Server</w:t>
+      <w:proofErr w:type="spellStart"/>
+      <w:r>
+        <w:rPr>
+          <w:rFonts w:ascii="Times New Roman" w:eastAsia="Times New Roman" w:hAnsi="Times New Roman" w:cs="Times New Roman"/>
+          <w:color w:val="313131"/>
+          <w:sz w:val="28"/>
+          <w:szCs w:val="28"/>
+        </w:rPr>
+        <w:t>Ivideon</w:t>
+      </w:r>
+      <w:proofErr w:type="spellEnd"/>
+      <w:r>
+        <w:rPr>
+          <w:rFonts w:ascii="Times New Roman" w:eastAsia="Times New Roman" w:hAnsi="Times New Roman" w:cs="Times New Roman"/>
+          <w:color w:val="313131"/>
+          <w:sz w:val="28"/>
+          <w:szCs w:val="28"/>
+          <w:lang w:val="ru-RU"/>
+        </w:rPr>
+        <w:t xml:space="preserve"> </w:t>
+      </w:r>
+      <w:r>
+        <w:rPr>
+          <w:rFonts w:ascii="Times New Roman" w:eastAsia="Times New Roman" w:hAnsi="Times New Roman" w:cs="Times New Roman"/>
+          <w:color w:val="313131"/>
+          <w:sz w:val="28"/>
+          <w:szCs w:val="28"/>
+        </w:rPr>
+        <w:t>Server</w:t>
       </w:r>
     </w:p>
     <w:p>
@@ -4312,6 +3988,9 @@
       <w:pPr>
         <w:spacing w:line="360" w:lineRule="auto"/>
         <w:ind w:firstLine="720"/>
+        <w:rPr>
+          <w:lang w:val="ru-RU"/>
+        </w:rPr>
       </w:pPr>
       <w:r>
         <w:rPr>
@@ -4323,6 +4002,7 @@
         </w:rPr>
         <w:t xml:space="preserve">Второй продукт </w:t>
       </w:r>
+      <w:proofErr w:type="spellStart"/>
       <w:r>
         <w:rPr>
           <w:rFonts w:ascii="Times New Roman" w:eastAsia="Times New Roman" w:hAnsi="Times New Roman" w:cs="Times New Roman"/>
@@ -4332,6 +4012,7 @@
         </w:rPr>
         <w:t>Ivideon</w:t>
       </w:r>
+      <w:proofErr w:type="spellEnd"/>
       <w:r>
         <w:rPr>
           <w:rFonts w:ascii="Times New Roman" w:eastAsia="Times New Roman" w:hAnsi="Times New Roman" w:cs="Times New Roman"/>
@@ -4381,6 +4062,7 @@
         </w:rPr>
         <w:t xml:space="preserve">подключение к камерам и получение видео в удобном приложении. Это приложение не может работать без предыдущего, поскольку </w:t>
       </w:r>
+      <w:proofErr w:type="spellStart"/>
       <w:r>
         <w:rPr>
           <w:rFonts w:ascii="Times New Roman" w:eastAsia="Times New Roman" w:hAnsi="Times New Roman" w:cs="Times New Roman"/>
@@ -4390,6 +4072,7 @@
         </w:rPr>
         <w:t>Ivideon</w:t>
       </w:r>
+      <w:proofErr w:type="spellEnd"/>
       <w:r>
         <w:rPr>
           <w:rFonts w:ascii="Times New Roman" w:eastAsia="Times New Roman" w:hAnsi="Times New Roman" w:cs="Times New Roman"/>
@@ -4419,6 +4102,7 @@
         </w:rPr>
         <w:t xml:space="preserve"> отправляет видео на сервер, а </w:t>
       </w:r>
+      <w:proofErr w:type="spellStart"/>
       <w:r>
         <w:rPr>
           <w:rFonts w:ascii="Times New Roman" w:eastAsia="Times New Roman" w:hAnsi="Times New Roman" w:cs="Times New Roman"/>
@@ -4428,6 +4112,7 @@
         </w:rPr>
         <w:t>Ivideon</w:t>
       </w:r>
+      <w:proofErr w:type="spellEnd"/>
       <w:r>
         <w:rPr>
           <w:rFonts w:ascii="Times New Roman" w:eastAsia="Times New Roman" w:hAnsi="Times New Roman" w:cs="Times New Roman"/>
@@ -4569,6 +4254,7 @@
     </w:p>
     <w:p>
       <w:pPr>
+        <w:spacing w:line="360" w:lineRule="auto"/>
         <w:jc w:val="left"/>
         <w:rPr>
           <w:rFonts w:ascii="Times New Roman" w:eastAsia="Times New Roman" w:hAnsi="Times New Roman" w:cs="Times New Roman"/>
@@ -4584,6 +4270,7 @@
           <w:rFonts w:ascii="Times New Roman" w:eastAsia="Times New Roman" w:hAnsi="Times New Roman" w:cs="Times New Roman"/>
           <w:b/>
           <w:bCs/>
+          <w:noProof/>
           <w:color w:val="313131"/>
           <w:sz w:val="28"/>
           <w:szCs w:val="28"/>
@@ -4628,6 +4315,7 @@
     </w:p>
     <w:p>
       <w:pPr>
+        <w:spacing w:line="360" w:lineRule="auto"/>
         <w:jc w:val="left"/>
         <w:rPr>
           <w:rFonts w:ascii="Times New Roman" w:eastAsia="Times New Roman" w:hAnsi="Times New Roman" w:cs="Times New Roman"/>
@@ -4641,6 +4329,7 @@
     </w:p>
     <w:p>
       <w:pPr>
+        <w:spacing w:line="360" w:lineRule="auto"/>
         <w:ind w:firstLine="720"/>
         <w:jc w:val="center"/>
         <w:rPr>
@@ -4681,6 +4370,7 @@
         </w:rPr>
         <w:t xml:space="preserve"> </w:t>
       </w:r>
+      <w:proofErr w:type="spellStart"/>
       <w:r>
         <w:rPr>
           <w:rFonts w:ascii="Times New Roman" w:eastAsia="Times New Roman" w:hAnsi="Times New Roman" w:cs="Times New Roman"/>
@@ -4690,6 +4380,7 @@
         </w:rPr>
         <w:t>Ivideon</w:t>
       </w:r>
+      <w:proofErr w:type="spellEnd"/>
       <w:r>
         <w:rPr>
           <w:rFonts w:ascii="Times New Roman" w:eastAsia="Times New Roman" w:hAnsi="Times New Roman" w:cs="Times New Roman"/>
@@ -4712,6 +4403,7 @@
     </w:p>
     <w:p>
       <w:pPr>
+        <w:spacing w:line="360" w:lineRule="auto"/>
         <w:ind w:firstLine="720"/>
         <w:jc w:val="left"/>
         <w:rPr>
@@ -4811,6 +4503,7 @@
         </w:rPr>
         <w:t xml:space="preserve">Компания </w:t>
       </w:r>
+      <w:proofErr w:type="spellStart"/>
       <w:r>
         <w:rPr>
           <w:rFonts w:ascii="Times New Roman" w:eastAsia="Times New Roman" w:hAnsi="Times New Roman" w:cs="Times New Roman"/>
@@ -4821,6 +4514,7 @@
         </w:rPr>
         <w:t>Flashphoner</w:t>
       </w:r>
+      <w:proofErr w:type="spellEnd"/>
       <w:r>
         <w:rPr>
           <w:rFonts w:ascii="Times New Roman" w:eastAsia="Times New Roman" w:hAnsi="Times New Roman" w:cs="Times New Roman"/>
@@ -4849,7 +4543,51 @@
           <w:szCs w:val="28"/>
           <w:lang w:val="ru-RU"/>
         </w:rPr>
-        <w:t>Команда разработчиков Flashphoner задействует в своих продуктах самые современные и перспективные технологии в сфере браузеров, VoIP и потокового видео.</w:t>
+        <w:t xml:space="preserve">Команда разработчиков </w:t>
+      </w:r>
+      <w:proofErr w:type="spellStart"/>
+      <w:r>
+        <w:rPr>
+          <w:rFonts w:ascii="Times New Roman" w:eastAsia="Times New Roman" w:hAnsi="Times New Roman" w:cs="Times New Roman"/>
+          <w:color w:val="313131"/>
+          <w:sz w:val="28"/>
+          <w:szCs w:val="28"/>
+          <w:lang w:val="ru-RU"/>
+        </w:rPr>
+        <w:t>Flashphoner</w:t>
+      </w:r>
+      <w:proofErr w:type="spellEnd"/>
+      <w:r>
+        <w:rPr>
+          <w:rFonts w:ascii="Times New Roman" w:eastAsia="Times New Roman" w:hAnsi="Times New Roman" w:cs="Times New Roman"/>
+          <w:color w:val="313131"/>
+          <w:sz w:val="28"/>
+          <w:szCs w:val="28"/>
+          <w:lang w:val="ru-RU"/>
+        </w:rPr>
+        <w:t xml:space="preserve"> задействует в своих продуктах самые современные и перспективные технологии в сфере браузеров, </w:t>
+      </w:r>
+      <w:proofErr w:type="spellStart"/>
+      <w:r>
+        <w:rPr>
+          <w:rFonts w:ascii="Times New Roman" w:eastAsia="Times New Roman" w:hAnsi="Times New Roman" w:cs="Times New Roman"/>
+          <w:color w:val="313131"/>
+          <w:sz w:val="28"/>
+          <w:szCs w:val="28"/>
+          <w:lang w:val="ru-RU"/>
+        </w:rPr>
+        <w:t>VoIP</w:t>
+      </w:r>
+      <w:proofErr w:type="spellEnd"/>
+      <w:r>
+        <w:rPr>
+          <w:rFonts w:ascii="Times New Roman" w:eastAsia="Times New Roman" w:hAnsi="Times New Roman" w:cs="Times New Roman"/>
+          <w:color w:val="313131"/>
+          <w:sz w:val="28"/>
+          <w:szCs w:val="28"/>
+          <w:lang w:val="ru-RU"/>
+        </w:rPr>
+        <w:t xml:space="preserve"> и потокового видео.</w:t>
       </w:r>
       <w:r>
         <w:rPr>
@@ -4907,6 +4645,7 @@
         </w:rPr>
         <w:t xml:space="preserve"> </w:t>
       </w:r>
+      <w:proofErr w:type="spellStart"/>
       <w:r>
         <w:rPr>
           <w:rFonts w:ascii="Times New Roman" w:eastAsia="Times New Roman" w:hAnsi="Times New Roman" w:cs="Times New Roman"/>
@@ -4917,6 +4656,7 @@
         </w:rPr>
         <w:t>Web</w:t>
       </w:r>
+      <w:proofErr w:type="spellEnd"/>
       <w:r>
         <w:rPr>
           <w:rFonts w:ascii="Times New Roman" w:eastAsia="Times New Roman" w:hAnsi="Times New Roman" w:cs="Times New Roman"/>
@@ -4927,15 +4667,49 @@
         </w:rPr>
         <w:t xml:space="preserve"> </w:t>
       </w:r>
-      <w:r>
-        <w:rPr>
-          <w:rFonts w:ascii="Times New Roman" w:eastAsia="Times New Roman" w:hAnsi="Times New Roman" w:cs="Times New Roman"/>
-          <w:color w:val="313131"/>
-          <w:sz w:val="28"/>
-          <w:szCs w:val="28"/>
-          <w:lang w:val="ru-RU"/>
-        </w:rPr>
-        <w:t>Call Server 5</w:t>
+      <w:proofErr w:type="spellStart"/>
+      <w:r>
+        <w:rPr>
+          <w:rFonts w:ascii="Times New Roman" w:eastAsia="Times New Roman" w:hAnsi="Times New Roman" w:cs="Times New Roman"/>
+          <w:color w:val="313131"/>
+          <w:sz w:val="28"/>
+          <w:szCs w:val="28"/>
+          <w:lang w:val="ru-RU"/>
+        </w:rPr>
+        <w:t>Call</w:t>
+      </w:r>
+      <w:proofErr w:type="spellEnd"/>
+      <w:r>
+        <w:rPr>
+          <w:rFonts w:ascii="Times New Roman" w:eastAsia="Times New Roman" w:hAnsi="Times New Roman" w:cs="Times New Roman"/>
+          <w:color w:val="313131"/>
+          <w:sz w:val="28"/>
+          <w:szCs w:val="28"/>
+          <w:lang w:val="ru-RU"/>
+        </w:rPr>
+        <w:t xml:space="preserve"> </w:t>
+      </w:r>
+      <w:proofErr w:type="spellStart"/>
+      <w:r>
+        <w:rPr>
+          <w:rFonts w:ascii="Times New Roman" w:eastAsia="Times New Roman" w:hAnsi="Times New Roman" w:cs="Times New Roman"/>
+          <w:color w:val="313131"/>
+          <w:sz w:val="28"/>
+          <w:szCs w:val="28"/>
+          <w:lang w:val="ru-RU"/>
+        </w:rPr>
+        <w:t>Server</w:t>
+      </w:r>
+      <w:proofErr w:type="spellEnd"/>
+      <w:r>
+        <w:rPr>
+          <w:rFonts w:ascii="Times New Roman" w:eastAsia="Times New Roman" w:hAnsi="Times New Roman" w:cs="Times New Roman"/>
+          <w:color w:val="313131"/>
+          <w:sz w:val="28"/>
+          <w:szCs w:val="28"/>
+          <w:lang w:val="ru-RU"/>
+        </w:rPr>
+        <w:t xml:space="preserve"> 5</w:t>
       </w:r>
       <w:r>
         <w:rPr>
@@ -4955,8 +4729,20 @@
           <w:szCs w:val="28"/>
           <w:lang w:val="ru-RU"/>
         </w:rPr>
-        <w:t>RTMP-SIP-Gateway</w:t>
-      </w:r>
+        <w:t>RTMP-SIP-</w:t>
+      </w:r>
+      <w:proofErr w:type="spellStart"/>
+      <w:r>
+        <w:rPr>
+          <w:rFonts w:ascii="Times New Roman" w:eastAsia="Times New Roman" w:hAnsi="Times New Roman" w:cs="Times New Roman"/>
+          <w:color w:val="313131"/>
+          <w:sz w:val="28"/>
+          <w:szCs w:val="28"/>
+          <w:lang w:val="ru-RU"/>
+        </w:rPr>
+        <w:t>Gateway</w:t>
+      </w:r>
+      <w:proofErr w:type="spellEnd"/>
       <w:r>
         <w:rPr>
           <w:rFonts w:ascii="Times New Roman" w:eastAsia="Times New Roman" w:hAnsi="Times New Roman" w:cs="Times New Roman"/>
@@ -5027,54 +4813,1986 @@
         </w:rPr>
         <w:t xml:space="preserve">. С помощь </w:t>
       </w:r>
-      <w:r>
-        <w:rPr>
-          <w:rFonts w:ascii="Times New Roman" w:eastAsia="Times New Roman" w:hAnsi="Times New Roman" w:cs="Times New Roman"/>
-          <w:color w:val="313131"/>
-          <w:sz w:val="28"/>
-          <w:szCs w:val="28"/>
-          <w:lang w:val="ru-RU"/>
+      <w:proofErr w:type="spellStart"/>
+      <w:r>
+        <w:rPr>
+          <w:rFonts w:ascii="Times New Roman" w:eastAsia="Times New Roman" w:hAnsi="Times New Roman" w:cs="Times New Roman"/>
+          <w:color w:val="313131"/>
+          <w:sz w:val="28"/>
+          <w:szCs w:val="28"/>
+          <w:lang w:val="ru-RU"/>
+        </w:rPr>
+        <w:t>Web</w:t>
+      </w:r>
+      <w:proofErr w:type="spellEnd"/>
+      <w:r>
+        <w:rPr>
+          <w:rFonts w:ascii="Times New Roman" w:eastAsia="Times New Roman" w:hAnsi="Times New Roman" w:cs="Times New Roman"/>
+          <w:color w:val="313131"/>
+          <w:sz w:val="28"/>
+          <w:szCs w:val="28"/>
+          <w:lang w:val="ru-RU"/>
+        </w:rPr>
+        <w:t xml:space="preserve"> </w:t>
+      </w:r>
+      <w:proofErr w:type="spellStart"/>
+      <w:r>
+        <w:rPr>
+          <w:rFonts w:ascii="Times New Roman" w:eastAsia="Times New Roman" w:hAnsi="Times New Roman" w:cs="Times New Roman"/>
+          <w:color w:val="313131"/>
+          <w:sz w:val="28"/>
+          <w:szCs w:val="28"/>
+          <w:lang w:val="ru-RU"/>
+        </w:rPr>
+        <w:t>Call</w:t>
+      </w:r>
+      <w:proofErr w:type="spellEnd"/>
+      <w:r>
+        <w:rPr>
+          <w:rFonts w:ascii="Times New Roman" w:eastAsia="Times New Roman" w:hAnsi="Times New Roman" w:cs="Times New Roman"/>
+          <w:color w:val="313131"/>
+          <w:sz w:val="28"/>
+          <w:szCs w:val="28"/>
+          <w:lang w:val="ru-RU"/>
+        </w:rPr>
+        <w:t xml:space="preserve"> </w:t>
+      </w:r>
+      <w:proofErr w:type="spellStart"/>
+      <w:r>
+        <w:rPr>
+          <w:rFonts w:ascii="Times New Roman" w:eastAsia="Times New Roman" w:hAnsi="Times New Roman" w:cs="Times New Roman"/>
+          <w:color w:val="313131"/>
+          <w:sz w:val="28"/>
+          <w:szCs w:val="28"/>
+          <w:lang w:val="ru-RU"/>
+        </w:rPr>
+        <w:t>Server</w:t>
+      </w:r>
+      <w:proofErr w:type="spellEnd"/>
+      <w:r>
+        <w:rPr>
+          <w:rFonts w:ascii="Times New Roman" w:eastAsia="Times New Roman" w:hAnsi="Times New Roman" w:cs="Times New Roman"/>
+          <w:color w:val="313131"/>
+          <w:sz w:val="28"/>
+          <w:szCs w:val="28"/>
+          <w:lang w:val="ru-RU"/>
+        </w:rPr>
+        <w:t xml:space="preserve"> 5</w:t>
+      </w:r>
+      <w:r>
+        <w:rPr>
+          <w:rFonts w:ascii="Times New Roman" w:eastAsia="Times New Roman" w:hAnsi="Times New Roman" w:cs="Times New Roman"/>
+          <w:color w:val="313131"/>
+          <w:sz w:val="28"/>
+          <w:szCs w:val="28"/>
+          <w:lang w:val="ru-RU"/>
+        </w:rPr>
+        <w:t xml:space="preserve"> можно осуществлять </w:t>
+      </w:r>
+      <w:r>
+        <w:rPr>
+          <w:rFonts w:ascii="Times New Roman" w:eastAsia="Times New Roman" w:hAnsi="Times New Roman" w:cs="Times New Roman"/>
+          <w:color w:val="313131"/>
+          <w:sz w:val="28"/>
+          <w:szCs w:val="28"/>
+        </w:rPr>
+        <w:t>SIP</w:t>
+      </w:r>
+      <w:r>
+        <w:rPr>
+          <w:rFonts w:ascii="Times New Roman" w:eastAsia="Times New Roman" w:hAnsi="Times New Roman" w:cs="Times New Roman"/>
+          <w:color w:val="313131"/>
+          <w:sz w:val="28"/>
+          <w:szCs w:val="28"/>
+          <w:lang w:val="ru-RU"/>
+        </w:rPr>
+        <w:t xml:space="preserve"> звонки</w:t>
+      </w:r>
+      <w:r>
+        <w:rPr>
+          <w:rFonts w:ascii="Times New Roman" w:eastAsia="Times New Roman" w:hAnsi="Times New Roman" w:cs="Times New Roman"/>
+          <w:color w:val="313131"/>
+          <w:sz w:val="28"/>
+          <w:szCs w:val="28"/>
+          <w:lang w:val="ru-RU"/>
+        </w:rPr>
+        <w:t>.</w:t>
+      </w:r>
+      <w:r>
+        <w:rPr>
+          <w:rFonts w:ascii="Times New Roman" w:eastAsia="Times New Roman" w:hAnsi="Times New Roman" w:cs="Times New Roman"/>
+          <w:color w:val="313131"/>
+          <w:sz w:val="28"/>
+          <w:szCs w:val="28"/>
+          <w:lang w:val="ru-RU"/>
+        </w:rPr>
+        <w:t xml:space="preserve"> </w:t>
+      </w:r>
+      <w:r>
+        <w:rPr>
+          <w:rFonts w:ascii="Times New Roman" w:eastAsia="Times New Roman" w:hAnsi="Times New Roman" w:cs="Times New Roman"/>
+          <w:color w:val="313131"/>
+          <w:sz w:val="28"/>
+          <w:szCs w:val="28"/>
+          <w:lang w:val="ru-RU"/>
+        </w:rPr>
+        <w:t xml:space="preserve">Протокол установления сеанса (SIP, от англ. </w:t>
+      </w:r>
+      <w:proofErr w:type="spellStart"/>
+      <w:r>
+        <w:rPr>
+          <w:rFonts w:ascii="Times New Roman" w:eastAsia="Times New Roman" w:hAnsi="Times New Roman" w:cs="Times New Roman"/>
+          <w:color w:val="313131"/>
+          <w:sz w:val="28"/>
+          <w:szCs w:val="28"/>
+          <w:lang w:val="ru-RU"/>
+        </w:rPr>
+        <w:t>Session</w:t>
+      </w:r>
+      <w:proofErr w:type="spellEnd"/>
+      <w:r>
+        <w:rPr>
+          <w:rFonts w:ascii="Times New Roman" w:eastAsia="Times New Roman" w:hAnsi="Times New Roman" w:cs="Times New Roman"/>
+          <w:color w:val="313131"/>
+          <w:sz w:val="28"/>
+          <w:szCs w:val="28"/>
+          <w:lang w:val="ru-RU"/>
+        </w:rPr>
+        <w:t xml:space="preserve"> </w:t>
+      </w:r>
+      <w:proofErr w:type="spellStart"/>
+      <w:r>
+        <w:rPr>
+          <w:rFonts w:ascii="Times New Roman" w:eastAsia="Times New Roman" w:hAnsi="Times New Roman" w:cs="Times New Roman"/>
+          <w:color w:val="313131"/>
+          <w:sz w:val="28"/>
+          <w:szCs w:val="28"/>
+          <w:lang w:val="ru-RU"/>
+        </w:rPr>
+        <w:t>Initiation</w:t>
+      </w:r>
+      <w:proofErr w:type="spellEnd"/>
+      <w:r>
+        <w:rPr>
+          <w:rFonts w:ascii="Times New Roman" w:eastAsia="Times New Roman" w:hAnsi="Times New Roman" w:cs="Times New Roman"/>
+          <w:color w:val="313131"/>
+          <w:sz w:val="28"/>
+          <w:szCs w:val="28"/>
+          <w:lang w:val="ru-RU"/>
+        </w:rPr>
+        <w:t xml:space="preserve"> </w:t>
+      </w:r>
+      <w:proofErr w:type="spellStart"/>
+      <w:r>
+        <w:rPr>
+          <w:rFonts w:ascii="Times New Roman" w:eastAsia="Times New Roman" w:hAnsi="Times New Roman" w:cs="Times New Roman"/>
+          <w:color w:val="313131"/>
+          <w:sz w:val="28"/>
+          <w:szCs w:val="28"/>
+          <w:lang w:val="ru-RU"/>
+        </w:rPr>
+        <w:t>Protocol</w:t>
+      </w:r>
+      <w:proofErr w:type="spellEnd"/>
+      <w:r>
+        <w:rPr>
+          <w:rFonts w:ascii="Times New Roman" w:eastAsia="Times New Roman" w:hAnsi="Times New Roman" w:cs="Times New Roman"/>
+          <w:color w:val="313131"/>
+          <w:sz w:val="28"/>
+          <w:szCs w:val="28"/>
+          <w:lang w:val="ru-RU"/>
+        </w:rPr>
+        <w:t xml:space="preserve">) — протокол передачи данных, описывающий способ установки и завершения пользовательского интернет-сеанса, включающего обмен мультимедийным содержимым (IP-телефония, видео- и </w:t>
+      </w:r>
+      <w:proofErr w:type="spellStart"/>
+      <w:r>
+        <w:rPr>
+          <w:rFonts w:ascii="Times New Roman" w:eastAsia="Times New Roman" w:hAnsi="Times New Roman" w:cs="Times New Roman"/>
+          <w:color w:val="313131"/>
+          <w:sz w:val="28"/>
+          <w:szCs w:val="28"/>
+          <w:lang w:val="ru-RU"/>
+        </w:rPr>
+        <w:t>аудиоконференции</w:t>
+      </w:r>
+      <w:proofErr w:type="spellEnd"/>
+      <w:r>
+        <w:rPr>
+          <w:rFonts w:ascii="Times New Roman" w:eastAsia="Times New Roman" w:hAnsi="Times New Roman" w:cs="Times New Roman"/>
+          <w:color w:val="313131"/>
+          <w:sz w:val="28"/>
+          <w:szCs w:val="28"/>
+          <w:lang w:val="ru-RU"/>
+        </w:rPr>
+        <w:t>, мгновенные сообщения, онлайн-игры).</w:t>
+      </w:r>
+      <w:r>
+        <w:rPr>
+          <w:rFonts w:ascii="Times New Roman" w:eastAsia="Times New Roman" w:hAnsi="Times New Roman" w:cs="Times New Roman"/>
+          <w:color w:val="313131"/>
+          <w:sz w:val="28"/>
+          <w:szCs w:val="28"/>
+          <w:lang w:val="ru-RU"/>
+        </w:rPr>
+        <w:t xml:space="preserve"> </w:t>
+      </w:r>
+      <w:r>
+        <w:rPr>
+          <w:rFonts w:ascii="Times New Roman" w:eastAsia="Times New Roman" w:hAnsi="Times New Roman" w:cs="Times New Roman"/>
+          <w:color w:val="313131"/>
+          <w:sz w:val="28"/>
+          <w:szCs w:val="28"/>
+          <w:lang w:val="ru-RU"/>
+        </w:rPr>
+        <w:t xml:space="preserve">Также </w:t>
+      </w:r>
+      <w:proofErr w:type="spellStart"/>
+      <w:r>
+        <w:rPr>
+          <w:rFonts w:ascii="Times New Roman" w:eastAsia="Times New Roman" w:hAnsi="Times New Roman" w:cs="Times New Roman"/>
+          <w:color w:val="313131"/>
+          <w:sz w:val="28"/>
+          <w:szCs w:val="28"/>
+          <w:lang w:val="ru-RU"/>
+        </w:rPr>
+        <w:t>Web</w:t>
+      </w:r>
+      <w:proofErr w:type="spellEnd"/>
+      <w:r>
+        <w:rPr>
+          <w:rFonts w:ascii="Times New Roman" w:eastAsia="Times New Roman" w:hAnsi="Times New Roman" w:cs="Times New Roman"/>
+          <w:color w:val="313131"/>
+          <w:sz w:val="28"/>
+          <w:szCs w:val="28"/>
+          <w:lang w:val="ru-RU"/>
+        </w:rPr>
+        <w:t xml:space="preserve"> </w:t>
+      </w:r>
+      <w:proofErr w:type="spellStart"/>
+      <w:r>
+        <w:rPr>
+          <w:rFonts w:ascii="Times New Roman" w:eastAsia="Times New Roman" w:hAnsi="Times New Roman" w:cs="Times New Roman"/>
+          <w:color w:val="313131"/>
+          <w:sz w:val="28"/>
+          <w:szCs w:val="28"/>
+          <w:lang w:val="ru-RU"/>
+        </w:rPr>
+        <w:t>Call</w:t>
+      </w:r>
+      <w:proofErr w:type="spellEnd"/>
+      <w:r>
+        <w:rPr>
+          <w:rFonts w:ascii="Times New Roman" w:eastAsia="Times New Roman" w:hAnsi="Times New Roman" w:cs="Times New Roman"/>
+          <w:color w:val="313131"/>
+          <w:sz w:val="28"/>
+          <w:szCs w:val="28"/>
+          <w:lang w:val="ru-RU"/>
+        </w:rPr>
+        <w:t xml:space="preserve"> </w:t>
+      </w:r>
+      <w:proofErr w:type="spellStart"/>
+      <w:r>
+        <w:rPr>
+          <w:rFonts w:ascii="Times New Roman" w:eastAsia="Times New Roman" w:hAnsi="Times New Roman" w:cs="Times New Roman"/>
+          <w:color w:val="313131"/>
+          <w:sz w:val="28"/>
+          <w:szCs w:val="28"/>
+          <w:lang w:val="ru-RU"/>
+        </w:rPr>
+        <w:t>Server</w:t>
+      </w:r>
+      <w:proofErr w:type="spellEnd"/>
+      <w:r>
+        <w:rPr>
+          <w:rFonts w:ascii="Times New Roman" w:eastAsia="Times New Roman" w:hAnsi="Times New Roman" w:cs="Times New Roman"/>
+          <w:color w:val="313131"/>
+          <w:sz w:val="28"/>
+          <w:szCs w:val="28"/>
+          <w:lang w:val="ru-RU"/>
+        </w:rPr>
+        <w:t xml:space="preserve"> 5</w:t>
+      </w:r>
+      <w:r>
+        <w:rPr>
+          <w:rFonts w:ascii="Times New Roman" w:eastAsia="Times New Roman" w:hAnsi="Times New Roman" w:cs="Times New Roman"/>
+          <w:color w:val="313131"/>
+          <w:sz w:val="28"/>
+          <w:szCs w:val="28"/>
+          <w:lang w:val="ru-RU"/>
+        </w:rPr>
+        <w:t xml:space="preserve"> позволяет транслировать видео с камер на смартфоны и компьютеры в браузеры с минимальной задержкой.</w:t>
+      </w:r>
+      <w:r>
+        <w:rPr>
+          <w:rFonts w:ascii="Times New Roman" w:eastAsia="Times New Roman" w:hAnsi="Times New Roman" w:cs="Times New Roman"/>
+          <w:color w:val="313131"/>
+          <w:sz w:val="28"/>
+          <w:szCs w:val="28"/>
+          <w:lang w:val="ru-RU"/>
+        </w:rPr>
+        <w:t xml:space="preserve"> Все продукты этой компании основаны на технологии </w:t>
+      </w:r>
+      <w:r>
+        <w:rPr>
+          <w:rFonts w:ascii="Times New Roman" w:eastAsia="Times New Roman" w:hAnsi="Times New Roman" w:cs="Times New Roman"/>
+          <w:color w:val="313131"/>
+          <w:sz w:val="28"/>
+          <w:szCs w:val="28"/>
+        </w:rPr>
+        <w:t>WebRTC</w:t>
+      </w:r>
+      <w:r>
+        <w:rPr>
+          <w:rFonts w:ascii="Times New Roman" w:eastAsia="Times New Roman" w:hAnsi="Times New Roman" w:cs="Times New Roman"/>
+          <w:color w:val="313131"/>
+          <w:sz w:val="28"/>
+          <w:szCs w:val="28"/>
+          <w:lang w:val="ru-RU"/>
+        </w:rPr>
+        <w:t xml:space="preserve">, что </w:t>
+      </w:r>
+      <w:r>
+        <w:rPr>
+          <w:rFonts w:ascii="Times New Roman" w:eastAsia="Times New Roman" w:hAnsi="Times New Roman" w:cs="Times New Roman"/>
+          <w:color w:val="313131"/>
+          <w:sz w:val="28"/>
+          <w:szCs w:val="28"/>
+          <w:lang w:val="ru-RU"/>
+        </w:rPr>
+        <w:lastRenderedPageBreak/>
+        <w:t>позволяет им работать практически на всех устройствах</w:t>
+      </w:r>
+      <w:r>
+        <w:rPr>
+          <w:rFonts w:ascii="Times New Roman" w:eastAsia="Times New Roman" w:hAnsi="Times New Roman" w:cs="Times New Roman"/>
+          <w:color w:val="313131"/>
+          <w:sz w:val="28"/>
+          <w:szCs w:val="28"/>
+          <w:lang w:val="ru-RU"/>
+        </w:rPr>
+        <w:t xml:space="preserve">, </w:t>
+      </w:r>
+      <w:r>
+        <w:rPr>
+          <w:rFonts w:ascii="Times New Roman" w:eastAsia="Times New Roman" w:hAnsi="Times New Roman" w:cs="Times New Roman"/>
+          <w:color w:val="313131"/>
+          <w:sz w:val="28"/>
+          <w:szCs w:val="28"/>
+          <w:lang w:val="ru-RU"/>
+        </w:rPr>
+        <w:t>где есть поддержка этой техно</w:t>
+      </w:r>
+      <w:r>
+        <w:rPr>
+          <w:rFonts w:ascii="Times New Roman" w:eastAsia="Times New Roman" w:hAnsi="Times New Roman" w:cs="Times New Roman"/>
+          <w:color w:val="313131"/>
+          <w:sz w:val="28"/>
+          <w:szCs w:val="28"/>
+          <w:lang w:val="ru-RU"/>
+        </w:rPr>
+        <w:t>ло</w:t>
+      </w:r>
+      <w:r>
+        <w:rPr>
+          <w:rFonts w:ascii="Times New Roman" w:eastAsia="Times New Roman" w:hAnsi="Times New Roman" w:cs="Times New Roman"/>
+          <w:color w:val="313131"/>
+          <w:sz w:val="28"/>
+          <w:szCs w:val="28"/>
+          <w:lang w:val="ru-RU"/>
+        </w:rPr>
+        <w:t xml:space="preserve">гии. </w:t>
+      </w:r>
+    </w:p>
+    <w:p>
+      <w:pPr>
+        <w:spacing w:line="360" w:lineRule="auto"/>
+        <w:ind w:firstLine="720"/>
+        <w:rPr>
+          <w:rFonts w:ascii="Times New Roman" w:eastAsia="Times New Roman" w:hAnsi="Times New Roman" w:cs="Times New Roman"/>
+          <w:color w:val="313131"/>
+          <w:sz w:val="28"/>
+          <w:szCs w:val="28"/>
+          <w:lang w:val="ru-RU"/>
+        </w:rPr>
+      </w:pPr>
+      <w:r>
+        <w:rPr>
+          <w:rFonts w:ascii="Times New Roman" w:eastAsia="Times New Roman" w:hAnsi="Times New Roman" w:cs="Times New Roman"/>
+          <w:color w:val="313131"/>
+          <w:sz w:val="28"/>
+          <w:szCs w:val="28"/>
+          <w:lang w:val="ru-RU"/>
+        </w:rPr>
+        <w:t>На сегодняшний день</w:t>
+      </w:r>
+      <w:r>
+        <w:rPr>
+          <w:rFonts w:ascii="Times New Roman" w:eastAsia="Times New Roman" w:hAnsi="Times New Roman" w:cs="Times New Roman"/>
+          <w:color w:val="313131"/>
+          <w:sz w:val="28"/>
+          <w:szCs w:val="28"/>
+          <w:lang w:val="ru-RU"/>
+        </w:rPr>
+        <w:t xml:space="preserve"> </w:t>
+      </w:r>
+      <w:proofErr w:type="spellStart"/>
+      <w:r>
+        <w:rPr>
+          <w:rFonts w:ascii="Times New Roman" w:eastAsia="Times New Roman" w:hAnsi="Times New Roman" w:cs="Times New Roman"/>
+          <w:color w:val="313131"/>
+          <w:sz w:val="28"/>
+          <w:szCs w:val="28"/>
+          <w:lang w:val="ru-RU"/>
+        </w:rPr>
+        <w:t>Web</w:t>
+      </w:r>
+      <w:proofErr w:type="spellEnd"/>
+      <w:r>
+        <w:rPr>
+          <w:rFonts w:ascii="Times New Roman" w:eastAsia="Times New Roman" w:hAnsi="Times New Roman" w:cs="Times New Roman"/>
+          <w:color w:val="313131"/>
+          <w:sz w:val="28"/>
+          <w:szCs w:val="28"/>
+          <w:lang w:val="ru-RU"/>
+        </w:rPr>
+        <w:t xml:space="preserve"> </w:t>
+      </w:r>
+      <w:proofErr w:type="spellStart"/>
+      <w:r>
+        <w:rPr>
+          <w:rFonts w:ascii="Times New Roman" w:eastAsia="Times New Roman" w:hAnsi="Times New Roman" w:cs="Times New Roman"/>
+          <w:color w:val="313131"/>
+          <w:sz w:val="28"/>
+          <w:szCs w:val="28"/>
+          <w:lang w:val="ru-RU"/>
+        </w:rPr>
+        <w:t>Call</w:t>
+      </w:r>
+      <w:proofErr w:type="spellEnd"/>
+      <w:r>
+        <w:rPr>
+          <w:rFonts w:ascii="Times New Roman" w:eastAsia="Times New Roman" w:hAnsi="Times New Roman" w:cs="Times New Roman"/>
+          <w:color w:val="313131"/>
+          <w:sz w:val="28"/>
+          <w:szCs w:val="28"/>
+          <w:lang w:val="ru-RU"/>
+        </w:rPr>
+        <w:t xml:space="preserve"> </w:t>
+      </w:r>
+      <w:proofErr w:type="spellStart"/>
+      <w:r>
+        <w:rPr>
+          <w:rFonts w:ascii="Times New Roman" w:eastAsia="Times New Roman" w:hAnsi="Times New Roman" w:cs="Times New Roman"/>
+          <w:color w:val="313131"/>
+          <w:sz w:val="28"/>
+          <w:szCs w:val="28"/>
+          <w:lang w:val="ru-RU"/>
+        </w:rPr>
+        <w:t>Server</w:t>
+      </w:r>
+      <w:proofErr w:type="spellEnd"/>
+      <w:r>
+        <w:rPr>
+          <w:rFonts w:ascii="Times New Roman" w:eastAsia="Times New Roman" w:hAnsi="Times New Roman" w:cs="Times New Roman"/>
+          <w:color w:val="313131"/>
+          <w:sz w:val="28"/>
+          <w:szCs w:val="28"/>
+          <w:lang w:val="ru-RU"/>
+        </w:rPr>
+        <w:t xml:space="preserve"> 5</w:t>
+      </w:r>
+      <w:r>
+        <w:rPr>
+          <w:rFonts w:ascii="Times New Roman" w:eastAsia="Times New Roman" w:hAnsi="Times New Roman" w:cs="Times New Roman"/>
+          <w:color w:val="313131"/>
+          <w:sz w:val="28"/>
+          <w:szCs w:val="28"/>
+          <w:lang w:val="ru-RU"/>
+        </w:rPr>
+        <w:t xml:space="preserve"> имеет следующие хара</w:t>
+      </w:r>
+      <w:r>
+        <w:rPr>
+          <w:rFonts w:ascii="Times New Roman" w:eastAsia="Times New Roman" w:hAnsi="Times New Roman" w:cs="Times New Roman"/>
+          <w:color w:val="313131"/>
+          <w:sz w:val="28"/>
+          <w:szCs w:val="28"/>
+          <w:lang w:val="ru-RU"/>
+        </w:rPr>
+        <w:t>к</w:t>
+      </w:r>
+      <w:r>
+        <w:rPr>
+          <w:rFonts w:ascii="Times New Roman" w:eastAsia="Times New Roman" w:hAnsi="Times New Roman" w:cs="Times New Roman"/>
+          <w:color w:val="313131"/>
+          <w:sz w:val="28"/>
+          <w:szCs w:val="28"/>
+          <w:lang w:val="ru-RU"/>
+        </w:rPr>
+        <w:t>теристики:</w:t>
+      </w:r>
+    </w:p>
+    <w:tbl>
+      <w:tblPr>
+        <w:tblW w:w="9833" w:type="dxa"/>
+        <w:tblCellSpacing w:w="15" w:type="dxa"/>
+        <w:tblCellMar>
+          <w:top w:w="270" w:type="dxa"/>
+          <w:left w:w="0" w:type="dxa"/>
+          <w:bottom w:w="270" w:type="dxa"/>
+          <w:right w:w="0" w:type="dxa"/>
+        </w:tblCellMar>
+        <w:tblLook w:val="04A0" w:firstRow="1" w:lastRow="0" w:firstColumn="1" w:lastColumn="0" w:noHBand="0" w:noVBand="1"/>
+      </w:tblPr>
+      <w:tblGrid>
+        <w:gridCol w:w="2464"/>
+        <w:gridCol w:w="2452"/>
+        <w:gridCol w:w="2453"/>
+        <w:gridCol w:w="2464"/>
+      </w:tblGrid>
+      <w:tr>
+        <w:trPr>
+          <w:trHeight w:val="531"/>
+          <w:tblCellSpacing w:w="15" w:type="dxa"/>
+        </w:trPr>
+        <w:tc>
+          <w:tcPr>
+            <w:tcW w:w="2419" w:type="dxa"/>
+            <w:tcMar>
+              <w:top w:w="45" w:type="dxa"/>
+              <w:left w:w="45" w:type="dxa"/>
+              <w:bottom w:w="45" w:type="dxa"/>
+              <w:right w:w="45" w:type="dxa"/>
+            </w:tcMar>
+            <w:hideMark/>
+          </w:tcPr>
+          <w:p>
+            <w:pPr>
+              <w:spacing w:line="360" w:lineRule="auto"/>
+              <w:jc w:val="left"/>
+              <w:rPr>
+                <w:rFonts w:ascii="Times New Roman" w:eastAsia="Times New Roman" w:hAnsi="Times New Roman" w:cs="Times New Roman"/>
+                <w:color w:val="000000"/>
+                <w:sz w:val="28"/>
+                <w:szCs w:val="28"/>
+                <w:lang w:val="en-UA"/>
+              </w:rPr>
+            </w:pPr>
+            <w:r>
+              <w:rPr>
+                <w:rFonts w:ascii="Times New Roman" w:eastAsia="Times New Roman" w:hAnsi="Times New Roman" w:cs="Times New Roman"/>
+                <w:b/>
+                <w:bCs/>
+                <w:color w:val="000000"/>
+                <w:sz w:val="28"/>
+                <w:szCs w:val="28"/>
+                <w:bdr w:val="none" w:sz="0" w:space="0" w:color="auto" w:frame="1"/>
+                <w:lang w:val="en-UA"/>
+              </w:rPr>
+              <w:t>Источники RTSP</w:t>
+            </w:r>
+          </w:p>
+        </w:tc>
+        <w:tc>
+          <w:tcPr>
+            <w:tcW w:w="2422" w:type="dxa"/>
+            <w:tcMar>
+              <w:top w:w="45" w:type="dxa"/>
+              <w:left w:w="45" w:type="dxa"/>
+              <w:bottom w:w="45" w:type="dxa"/>
+              <w:right w:w="45" w:type="dxa"/>
+            </w:tcMar>
+            <w:hideMark/>
+          </w:tcPr>
+          <w:p>
+            <w:pPr>
+              <w:spacing w:line="360" w:lineRule="auto"/>
+              <w:jc w:val="left"/>
+              <w:rPr>
+                <w:rFonts w:ascii="Times New Roman" w:eastAsia="Times New Roman" w:hAnsi="Times New Roman" w:cs="Times New Roman"/>
+                <w:color w:val="000000"/>
+                <w:sz w:val="28"/>
+                <w:szCs w:val="28"/>
+                <w:lang w:val="en-UA"/>
+              </w:rPr>
+            </w:pPr>
+            <w:r>
+              <w:rPr>
+                <w:rFonts w:ascii="Times New Roman" w:eastAsia="Times New Roman" w:hAnsi="Times New Roman" w:cs="Times New Roman"/>
+                <w:b/>
+                <w:bCs/>
+                <w:color w:val="000000"/>
+                <w:sz w:val="28"/>
+                <w:szCs w:val="28"/>
+                <w:bdr w:val="none" w:sz="0" w:space="0" w:color="auto" w:frame="1"/>
+                <w:lang w:val="en-UA"/>
+              </w:rPr>
+              <w:t>RTSP-кодеки</w:t>
+            </w:r>
+          </w:p>
+        </w:tc>
+        <w:tc>
+          <w:tcPr>
+            <w:tcW w:w="2423" w:type="dxa"/>
+            <w:tcMar>
+              <w:top w:w="45" w:type="dxa"/>
+              <w:left w:w="45" w:type="dxa"/>
+              <w:bottom w:w="45" w:type="dxa"/>
+              <w:right w:w="45" w:type="dxa"/>
+            </w:tcMar>
+            <w:hideMark/>
+          </w:tcPr>
+          <w:p>
+            <w:pPr>
+              <w:spacing w:line="360" w:lineRule="auto"/>
+              <w:jc w:val="left"/>
+              <w:rPr>
+                <w:rFonts w:ascii="Times New Roman" w:eastAsia="Times New Roman" w:hAnsi="Times New Roman" w:cs="Times New Roman"/>
+                <w:color w:val="000000"/>
+                <w:sz w:val="28"/>
+                <w:szCs w:val="28"/>
+                <w:lang w:val="en-UA"/>
+              </w:rPr>
+            </w:pPr>
+            <w:r>
+              <w:rPr>
+                <w:rFonts w:ascii="Times New Roman" w:eastAsia="Times New Roman" w:hAnsi="Times New Roman" w:cs="Times New Roman"/>
+                <w:b/>
+                <w:bCs/>
+                <w:color w:val="000000"/>
+                <w:sz w:val="28"/>
+                <w:szCs w:val="28"/>
+                <w:bdr w:val="none" w:sz="0" w:space="0" w:color="auto" w:frame="1"/>
+                <w:lang w:val="en-UA"/>
+              </w:rPr>
+              <w:t>Технологии</w:t>
+            </w:r>
+            <w:r>
+              <w:rPr>
+                <w:rFonts w:ascii="Times New Roman" w:eastAsia="Times New Roman" w:hAnsi="Times New Roman" w:cs="Times New Roman"/>
+                <w:b/>
+                <w:bCs/>
+                <w:color w:val="000000"/>
+                <w:sz w:val="28"/>
+                <w:szCs w:val="28"/>
+                <w:bdr w:val="none" w:sz="0" w:space="0" w:color="auto" w:frame="1"/>
+                <w:lang w:val="en-UA"/>
+              </w:rPr>
+              <w:br/>
+              <w:t>воспроизведения</w:t>
+            </w:r>
+          </w:p>
+        </w:tc>
+        <w:tc>
+          <w:tcPr>
+            <w:tcW w:w="2419" w:type="dxa"/>
+            <w:tcMar>
+              <w:top w:w="45" w:type="dxa"/>
+              <w:left w:w="45" w:type="dxa"/>
+              <w:bottom w:w="45" w:type="dxa"/>
+              <w:right w:w="45" w:type="dxa"/>
+            </w:tcMar>
+            <w:hideMark/>
+          </w:tcPr>
+          <w:p>
+            <w:pPr>
+              <w:spacing w:line="360" w:lineRule="auto"/>
+              <w:jc w:val="left"/>
+              <w:rPr>
+                <w:rFonts w:ascii="Times New Roman" w:eastAsia="Times New Roman" w:hAnsi="Times New Roman" w:cs="Times New Roman"/>
+                <w:color w:val="000000"/>
+                <w:sz w:val="28"/>
+                <w:szCs w:val="28"/>
+                <w:lang w:val="en-UA"/>
+              </w:rPr>
+            </w:pPr>
+            <w:r>
+              <w:rPr>
+                <w:rFonts w:ascii="Times New Roman" w:eastAsia="Times New Roman" w:hAnsi="Times New Roman" w:cs="Times New Roman"/>
+                <w:b/>
+                <w:bCs/>
+                <w:color w:val="000000"/>
+                <w:sz w:val="28"/>
+                <w:szCs w:val="28"/>
+                <w:bdr w:val="none" w:sz="0" w:space="0" w:color="auto" w:frame="1"/>
+                <w:lang w:val="en-UA"/>
+              </w:rPr>
+              <w:t>Платформы</w:t>
+            </w:r>
+            <w:r>
+              <w:rPr>
+                <w:rFonts w:ascii="Times New Roman" w:eastAsia="Times New Roman" w:hAnsi="Times New Roman" w:cs="Times New Roman"/>
+                <w:b/>
+                <w:bCs/>
+                <w:color w:val="000000"/>
+                <w:sz w:val="28"/>
+                <w:szCs w:val="28"/>
+                <w:bdr w:val="none" w:sz="0" w:space="0" w:color="auto" w:frame="1"/>
+                <w:lang w:val="en-UA"/>
+              </w:rPr>
+              <w:br/>
+              <w:t>Воспроизведения</w:t>
+            </w:r>
+          </w:p>
+        </w:tc>
+      </w:tr>
+      <w:tr>
+        <w:trPr>
+          <w:trHeight w:val="2394"/>
+          <w:tblCellSpacing w:w="15" w:type="dxa"/>
+        </w:trPr>
+        <w:tc>
+          <w:tcPr>
+            <w:tcW w:w="2419" w:type="dxa"/>
+            <w:tcMar>
+              <w:top w:w="45" w:type="dxa"/>
+              <w:left w:w="45" w:type="dxa"/>
+              <w:bottom w:w="45" w:type="dxa"/>
+              <w:right w:w="45" w:type="dxa"/>
+            </w:tcMar>
+            <w:hideMark/>
+          </w:tcPr>
+          <w:p>
+            <w:pPr>
+              <w:numPr>
+                <w:ilvl w:val="0"/>
+                <w:numId w:val="4"/>
+              </w:numPr>
+              <w:spacing w:line="360" w:lineRule="auto"/>
+              <w:ind w:left="0"/>
+              <w:jc w:val="left"/>
+              <w:textAlignment w:val="baseline"/>
+              <w:rPr>
+                <w:rFonts w:ascii="Times New Roman" w:eastAsia="Times New Roman" w:hAnsi="Times New Roman" w:cs="Times New Roman"/>
+                <w:color w:val="000000"/>
+                <w:sz w:val="28"/>
+                <w:szCs w:val="28"/>
+                <w:lang w:val="en-UA"/>
+              </w:rPr>
+            </w:pPr>
+            <w:r>
+              <w:rPr>
+                <w:rFonts w:ascii="Times New Roman" w:eastAsia="Times New Roman" w:hAnsi="Times New Roman" w:cs="Times New Roman"/>
+                <w:color w:val="000000"/>
+                <w:sz w:val="28"/>
+                <w:szCs w:val="28"/>
+                <w:lang w:val="en-UA"/>
+              </w:rPr>
+              <w:t>IP камеры</w:t>
+            </w:r>
+          </w:p>
+          <w:p>
+            <w:pPr>
+              <w:numPr>
+                <w:ilvl w:val="0"/>
+                <w:numId w:val="4"/>
+              </w:numPr>
+              <w:spacing w:line="360" w:lineRule="auto"/>
+              <w:ind w:left="0"/>
+              <w:jc w:val="left"/>
+              <w:textAlignment w:val="baseline"/>
+              <w:rPr>
+                <w:rFonts w:ascii="Times New Roman" w:eastAsia="Times New Roman" w:hAnsi="Times New Roman" w:cs="Times New Roman"/>
+                <w:color w:val="000000"/>
+                <w:sz w:val="28"/>
+                <w:szCs w:val="28"/>
+                <w:lang w:val="en-UA"/>
+              </w:rPr>
+            </w:pPr>
+            <w:r>
+              <w:rPr>
+                <w:rFonts w:ascii="Times New Roman" w:eastAsia="Times New Roman" w:hAnsi="Times New Roman" w:cs="Times New Roman"/>
+                <w:color w:val="000000"/>
+                <w:sz w:val="28"/>
+                <w:szCs w:val="28"/>
+                <w:lang w:val="en-UA"/>
+              </w:rPr>
+              <w:t>Медиасерверы</w:t>
+            </w:r>
+          </w:p>
+          <w:p>
+            <w:pPr>
+              <w:numPr>
+                <w:ilvl w:val="0"/>
+                <w:numId w:val="4"/>
+              </w:numPr>
+              <w:spacing w:line="360" w:lineRule="auto"/>
+              <w:ind w:left="0"/>
+              <w:jc w:val="left"/>
+              <w:textAlignment w:val="baseline"/>
+              <w:rPr>
+                <w:rFonts w:ascii="Times New Roman" w:eastAsia="Times New Roman" w:hAnsi="Times New Roman" w:cs="Times New Roman"/>
+                <w:color w:val="000000"/>
+                <w:sz w:val="28"/>
+                <w:szCs w:val="28"/>
+                <w:lang w:val="en-UA"/>
+              </w:rPr>
+            </w:pPr>
+            <w:r>
+              <w:rPr>
+                <w:rFonts w:ascii="Times New Roman" w:eastAsia="Times New Roman" w:hAnsi="Times New Roman" w:cs="Times New Roman"/>
+                <w:color w:val="000000"/>
+                <w:sz w:val="28"/>
+                <w:szCs w:val="28"/>
+                <w:lang w:val="en-UA"/>
+              </w:rPr>
+              <w:t>Системы наблюдения</w:t>
+            </w:r>
+          </w:p>
+          <w:p>
+            <w:pPr>
+              <w:numPr>
+                <w:ilvl w:val="0"/>
+                <w:numId w:val="4"/>
+              </w:numPr>
+              <w:spacing w:line="360" w:lineRule="auto"/>
+              <w:ind w:left="0"/>
+              <w:jc w:val="left"/>
+              <w:textAlignment w:val="baseline"/>
+              <w:rPr>
+                <w:rFonts w:ascii="Times New Roman" w:eastAsia="Times New Roman" w:hAnsi="Times New Roman" w:cs="Times New Roman"/>
+                <w:color w:val="000000"/>
+                <w:sz w:val="28"/>
+                <w:szCs w:val="28"/>
+                <w:lang w:val="en-UA"/>
+              </w:rPr>
+            </w:pPr>
+            <w:r>
+              <w:rPr>
+                <w:rFonts w:ascii="Times New Roman" w:eastAsia="Times New Roman" w:hAnsi="Times New Roman" w:cs="Times New Roman"/>
+                <w:color w:val="000000"/>
+                <w:sz w:val="28"/>
+                <w:szCs w:val="28"/>
+                <w:lang w:val="en-UA"/>
+              </w:rPr>
+              <w:t>Конференц-серверы</w:t>
+            </w:r>
+          </w:p>
+        </w:tc>
+        <w:tc>
+          <w:tcPr>
+            <w:tcW w:w="2422" w:type="dxa"/>
+            <w:tcMar>
+              <w:top w:w="45" w:type="dxa"/>
+              <w:left w:w="45" w:type="dxa"/>
+              <w:bottom w:w="45" w:type="dxa"/>
+              <w:right w:w="45" w:type="dxa"/>
+            </w:tcMar>
+            <w:hideMark/>
+          </w:tcPr>
+          <w:p>
+            <w:pPr>
+              <w:numPr>
+                <w:ilvl w:val="0"/>
+                <w:numId w:val="5"/>
+              </w:numPr>
+              <w:spacing w:line="360" w:lineRule="auto"/>
+              <w:ind w:left="0"/>
+              <w:jc w:val="left"/>
+              <w:textAlignment w:val="baseline"/>
+              <w:rPr>
+                <w:rFonts w:ascii="Times New Roman" w:eastAsia="Times New Roman" w:hAnsi="Times New Roman" w:cs="Times New Roman"/>
+                <w:color w:val="000000"/>
+                <w:sz w:val="28"/>
+                <w:szCs w:val="28"/>
+                <w:lang w:val="en-UA"/>
+              </w:rPr>
+            </w:pPr>
+            <w:r>
+              <w:rPr>
+                <w:rFonts w:ascii="Times New Roman" w:eastAsia="Times New Roman" w:hAnsi="Times New Roman" w:cs="Times New Roman"/>
+                <w:color w:val="000000"/>
+                <w:sz w:val="28"/>
+                <w:szCs w:val="28"/>
+                <w:lang w:val="en-UA"/>
+              </w:rPr>
+              <w:t>H.264</w:t>
+            </w:r>
+          </w:p>
+          <w:p>
+            <w:pPr>
+              <w:numPr>
+                <w:ilvl w:val="0"/>
+                <w:numId w:val="5"/>
+              </w:numPr>
+              <w:spacing w:line="360" w:lineRule="auto"/>
+              <w:ind w:left="0"/>
+              <w:jc w:val="left"/>
+              <w:textAlignment w:val="baseline"/>
+              <w:rPr>
+                <w:rFonts w:ascii="Times New Roman" w:eastAsia="Times New Roman" w:hAnsi="Times New Roman" w:cs="Times New Roman"/>
+                <w:color w:val="000000"/>
+                <w:sz w:val="28"/>
+                <w:szCs w:val="28"/>
+                <w:lang w:val="en-UA"/>
+              </w:rPr>
+            </w:pPr>
+            <w:r>
+              <w:rPr>
+                <w:rFonts w:ascii="Times New Roman" w:eastAsia="Times New Roman" w:hAnsi="Times New Roman" w:cs="Times New Roman"/>
+                <w:color w:val="000000"/>
+                <w:sz w:val="28"/>
+                <w:szCs w:val="28"/>
+                <w:lang w:val="en-UA"/>
+              </w:rPr>
+              <w:t>VP8</w:t>
+            </w:r>
+          </w:p>
+          <w:p>
+            <w:pPr>
+              <w:numPr>
+                <w:ilvl w:val="0"/>
+                <w:numId w:val="5"/>
+              </w:numPr>
+              <w:spacing w:line="360" w:lineRule="auto"/>
+              <w:ind w:left="0"/>
+              <w:jc w:val="left"/>
+              <w:textAlignment w:val="baseline"/>
+              <w:rPr>
+                <w:rFonts w:ascii="Times New Roman" w:eastAsia="Times New Roman" w:hAnsi="Times New Roman" w:cs="Times New Roman"/>
+                <w:color w:val="000000"/>
+                <w:sz w:val="28"/>
+                <w:szCs w:val="28"/>
+                <w:lang w:val="en-UA"/>
+              </w:rPr>
+            </w:pPr>
+            <w:r>
+              <w:rPr>
+                <w:rFonts w:ascii="Times New Roman" w:eastAsia="Times New Roman" w:hAnsi="Times New Roman" w:cs="Times New Roman"/>
+                <w:color w:val="000000"/>
+                <w:sz w:val="28"/>
+                <w:szCs w:val="28"/>
+                <w:lang w:val="en-UA"/>
+              </w:rPr>
+              <w:t>AAC</w:t>
+            </w:r>
+          </w:p>
+          <w:p>
+            <w:pPr>
+              <w:numPr>
+                <w:ilvl w:val="0"/>
+                <w:numId w:val="5"/>
+              </w:numPr>
+              <w:spacing w:line="360" w:lineRule="auto"/>
+              <w:ind w:left="0"/>
+              <w:jc w:val="left"/>
+              <w:textAlignment w:val="baseline"/>
+              <w:rPr>
+                <w:rFonts w:ascii="Times New Roman" w:eastAsia="Times New Roman" w:hAnsi="Times New Roman" w:cs="Times New Roman"/>
+                <w:color w:val="000000"/>
+                <w:sz w:val="28"/>
+                <w:szCs w:val="28"/>
+                <w:lang w:val="en-UA"/>
+              </w:rPr>
+            </w:pPr>
+            <w:r>
+              <w:rPr>
+                <w:rFonts w:ascii="Times New Roman" w:eastAsia="Times New Roman" w:hAnsi="Times New Roman" w:cs="Times New Roman"/>
+                <w:color w:val="000000"/>
+                <w:sz w:val="28"/>
+                <w:szCs w:val="28"/>
+                <w:lang w:val="en-UA"/>
+              </w:rPr>
+              <w:t>G.711</w:t>
+            </w:r>
+          </w:p>
+          <w:p>
+            <w:pPr>
+              <w:numPr>
+                <w:ilvl w:val="0"/>
+                <w:numId w:val="5"/>
+              </w:numPr>
+              <w:spacing w:line="360" w:lineRule="auto"/>
+              <w:ind w:left="0"/>
+              <w:jc w:val="left"/>
+              <w:textAlignment w:val="baseline"/>
+              <w:rPr>
+                <w:rFonts w:ascii="Times New Roman" w:eastAsia="Times New Roman" w:hAnsi="Times New Roman" w:cs="Times New Roman"/>
+                <w:color w:val="000000"/>
+                <w:sz w:val="28"/>
+                <w:szCs w:val="28"/>
+                <w:lang w:val="en-UA"/>
+              </w:rPr>
+            </w:pPr>
+            <w:r>
+              <w:rPr>
+                <w:rFonts w:ascii="Times New Roman" w:eastAsia="Times New Roman" w:hAnsi="Times New Roman" w:cs="Times New Roman"/>
+                <w:color w:val="000000"/>
+                <w:sz w:val="28"/>
+                <w:szCs w:val="28"/>
+                <w:lang w:val="en-UA"/>
+              </w:rPr>
+              <w:t>Speex</w:t>
+            </w:r>
+          </w:p>
+        </w:tc>
+        <w:tc>
+          <w:tcPr>
+            <w:tcW w:w="2423" w:type="dxa"/>
+            <w:tcMar>
+              <w:top w:w="45" w:type="dxa"/>
+              <w:left w:w="45" w:type="dxa"/>
+              <w:bottom w:w="45" w:type="dxa"/>
+              <w:right w:w="45" w:type="dxa"/>
+            </w:tcMar>
+            <w:hideMark/>
+          </w:tcPr>
+          <w:p>
+            <w:pPr>
+              <w:numPr>
+                <w:ilvl w:val="0"/>
+                <w:numId w:val="6"/>
+              </w:numPr>
+              <w:spacing w:line="360" w:lineRule="auto"/>
+              <w:ind w:left="0"/>
+              <w:jc w:val="left"/>
+              <w:textAlignment w:val="baseline"/>
+              <w:rPr>
+                <w:rFonts w:ascii="Times New Roman" w:eastAsia="Times New Roman" w:hAnsi="Times New Roman" w:cs="Times New Roman"/>
+                <w:color w:val="000000"/>
+                <w:sz w:val="28"/>
+                <w:szCs w:val="28"/>
+                <w:lang w:val="en-UA"/>
+              </w:rPr>
+            </w:pPr>
+            <w:r>
+              <w:rPr>
+                <w:rFonts w:ascii="Times New Roman" w:eastAsia="Times New Roman" w:hAnsi="Times New Roman" w:cs="Times New Roman"/>
+                <w:color w:val="000000"/>
+                <w:sz w:val="28"/>
+                <w:szCs w:val="28"/>
+                <w:lang w:val="en-UA"/>
+              </w:rPr>
+              <w:t>WebRTC</w:t>
+            </w:r>
+          </w:p>
+          <w:p>
+            <w:pPr>
+              <w:numPr>
+                <w:ilvl w:val="0"/>
+                <w:numId w:val="6"/>
+              </w:numPr>
+              <w:spacing w:line="360" w:lineRule="auto"/>
+              <w:ind w:left="0"/>
+              <w:jc w:val="left"/>
+              <w:textAlignment w:val="baseline"/>
+              <w:rPr>
+                <w:rFonts w:ascii="Times New Roman" w:eastAsia="Times New Roman" w:hAnsi="Times New Roman" w:cs="Times New Roman"/>
+                <w:color w:val="000000"/>
+                <w:sz w:val="28"/>
+                <w:szCs w:val="28"/>
+                <w:lang w:val="en-UA"/>
+              </w:rPr>
+            </w:pPr>
+            <w:r>
+              <w:rPr>
+                <w:rFonts w:ascii="Times New Roman" w:eastAsia="Times New Roman" w:hAnsi="Times New Roman" w:cs="Times New Roman"/>
+                <w:color w:val="000000"/>
+                <w:sz w:val="28"/>
+                <w:szCs w:val="28"/>
+                <w:lang w:val="en-UA"/>
+              </w:rPr>
+              <w:t>Websocket</w:t>
+            </w:r>
+          </w:p>
+          <w:p>
+            <w:pPr>
+              <w:numPr>
+                <w:ilvl w:val="0"/>
+                <w:numId w:val="6"/>
+              </w:numPr>
+              <w:spacing w:line="360" w:lineRule="auto"/>
+              <w:ind w:left="0"/>
+              <w:jc w:val="left"/>
+              <w:textAlignment w:val="baseline"/>
+              <w:rPr>
+                <w:rFonts w:ascii="Times New Roman" w:eastAsia="Times New Roman" w:hAnsi="Times New Roman" w:cs="Times New Roman"/>
+                <w:color w:val="000000"/>
+                <w:sz w:val="28"/>
+                <w:szCs w:val="28"/>
+                <w:lang w:val="en-UA"/>
+              </w:rPr>
+            </w:pPr>
+            <w:r>
+              <w:rPr>
+                <w:rFonts w:ascii="Times New Roman" w:eastAsia="Times New Roman" w:hAnsi="Times New Roman" w:cs="Times New Roman"/>
+                <w:color w:val="000000"/>
+                <w:sz w:val="28"/>
+                <w:szCs w:val="28"/>
+                <w:lang w:val="en-UA"/>
+              </w:rPr>
+              <w:t>MSE</w:t>
+            </w:r>
+          </w:p>
+          <w:p>
+            <w:pPr>
+              <w:numPr>
+                <w:ilvl w:val="0"/>
+                <w:numId w:val="6"/>
+              </w:numPr>
+              <w:spacing w:line="360" w:lineRule="auto"/>
+              <w:ind w:left="0"/>
+              <w:jc w:val="left"/>
+              <w:textAlignment w:val="baseline"/>
+              <w:rPr>
+                <w:rFonts w:ascii="Times New Roman" w:eastAsia="Times New Roman" w:hAnsi="Times New Roman" w:cs="Times New Roman"/>
+                <w:color w:val="000000"/>
+                <w:sz w:val="28"/>
+                <w:szCs w:val="28"/>
+                <w:lang w:val="en-UA"/>
+              </w:rPr>
+            </w:pPr>
+            <w:r>
+              <w:rPr>
+                <w:rFonts w:ascii="Times New Roman" w:eastAsia="Times New Roman" w:hAnsi="Times New Roman" w:cs="Times New Roman"/>
+                <w:color w:val="000000"/>
+                <w:sz w:val="28"/>
+                <w:szCs w:val="28"/>
+                <w:lang w:val="en-UA"/>
+              </w:rPr>
+              <w:t>HLS</w:t>
+            </w:r>
+          </w:p>
+          <w:p>
+            <w:pPr>
+              <w:numPr>
+                <w:ilvl w:val="0"/>
+                <w:numId w:val="6"/>
+              </w:numPr>
+              <w:spacing w:line="360" w:lineRule="auto"/>
+              <w:ind w:left="0"/>
+              <w:jc w:val="left"/>
+              <w:textAlignment w:val="baseline"/>
+              <w:rPr>
+                <w:rFonts w:ascii="Times New Roman" w:eastAsia="Times New Roman" w:hAnsi="Times New Roman" w:cs="Times New Roman"/>
+                <w:color w:val="000000"/>
+                <w:sz w:val="28"/>
+                <w:szCs w:val="28"/>
+                <w:lang w:val="en-UA"/>
+              </w:rPr>
+            </w:pPr>
+            <w:r>
+              <w:rPr>
+                <w:rFonts w:ascii="Times New Roman" w:eastAsia="Times New Roman" w:hAnsi="Times New Roman" w:cs="Times New Roman"/>
+                <w:color w:val="000000"/>
+                <w:sz w:val="28"/>
+                <w:szCs w:val="28"/>
+                <w:lang w:val="en-UA"/>
+              </w:rPr>
+              <w:t>Flash</w:t>
+            </w:r>
+          </w:p>
+        </w:tc>
+        <w:tc>
+          <w:tcPr>
+            <w:tcW w:w="2419" w:type="dxa"/>
+            <w:tcMar>
+              <w:top w:w="45" w:type="dxa"/>
+              <w:left w:w="45" w:type="dxa"/>
+              <w:bottom w:w="45" w:type="dxa"/>
+              <w:right w:w="45" w:type="dxa"/>
+            </w:tcMar>
+            <w:hideMark/>
+          </w:tcPr>
+          <w:p>
+            <w:pPr>
+              <w:numPr>
+                <w:ilvl w:val="0"/>
+                <w:numId w:val="7"/>
+              </w:numPr>
+              <w:spacing w:line="360" w:lineRule="auto"/>
+              <w:ind w:left="0"/>
+              <w:jc w:val="left"/>
+              <w:textAlignment w:val="baseline"/>
+              <w:rPr>
+                <w:rFonts w:ascii="Times New Roman" w:eastAsia="Times New Roman" w:hAnsi="Times New Roman" w:cs="Times New Roman"/>
+                <w:color w:val="000000"/>
+                <w:sz w:val="28"/>
+                <w:szCs w:val="28"/>
+                <w:lang w:val="en-UA"/>
+              </w:rPr>
+            </w:pPr>
+            <w:r>
+              <w:rPr>
+                <w:rFonts w:ascii="Times New Roman" w:eastAsia="Times New Roman" w:hAnsi="Times New Roman" w:cs="Times New Roman"/>
+                <w:color w:val="000000"/>
+                <w:sz w:val="28"/>
+                <w:szCs w:val="28"/>
+                <w:lang w:val="en-UA"/>
+              </w:rPr>
+              <w:t>Chrome</w:t>
+            </w:r>
+          </w:p>
+          <w:p>
+            <w:pPr>
+              <w:numPr>
+                <w:ilvl w:val="0"/>
+                <w:numId w:val="7"/>
+              </w:numPr>
+              <w:spacing w:line="360" w:lineRule="auto"/>
+              <w:ind w:left="0"/>
+              <w:jc w:val="left"/>
+              <w:textAlignment w:val="baseline"/>
+              <w:rPr>
+                <w:rFonts w:ascii="Times New Roman" w:eastAsia="Times New Roman" w:hAnsi="Times New Roman" w:cs="Times New Roman"/>
+                <w:color w:val="000000"/>
+                <w:sz w:val="28"/>
+                <w:szCs w:val="28"/>
+                <w:lang w:val="en-UA"/>
+              </w:rPr>
+            </w:pPr>
+            <w:r>
+              <w:rPr>
+                <w:rFonts w:ascii="Times New Roman" w:eastAsia="Times New Roman" w:hAnsi="Times New Roman" w:cs="Times New Roman"/>
+                <w:color w:val="000000"/>
+                <w:sz w:val="28"/>
+                <w:szCs w:val="28"/>
+                <w:lang w:val="en-UA"/>
+              </w:rPr>
+              <w:t>Firefox</w:t>
+            </w:r>
+          </w:p>
+          <w:p>
+            <w:pPr>
+              <w:numPr>
+                <w:ilvl w:val="0"/>
+                <w:numId w:val="7"/>
+              </w:numPr>
+              <w:spacing w:line="360" w:lineRule="auto"/>
+              <w:ind w:left="0"/>
+              <w:jc w:val="left"/>
+              <w:textAlignment w:val="baseline"/>
+              <w:rPr>
+                <w:rFonts w:ascii="Times New Roman" w:eastAsia="Times New Roman" w:hAnsi="Times New Roman" w:cs="Times New Roman"/>
+                <w:color w:val="000000"/>
+                <w:sz w:val="28"/>
+                <w:szCs w:val="28"/>
+                <w:lang w:val="en-UA"/>
+              </w:rPr>
+            </w:pPr>
+            <w:r>
+              <w:rPr>
+                <w:rFonts w:ascii="Times New Roman" w:eastAsia="Times New Roman" w:hAnsi="Times New Roman" w:cs="Times New Roman"/>
+                <w:color w:val="000000"/>
+                <w:sz w:val="28"/>
+                <w:szCs w:val="28"/>
+                <w:lang w:val="en-UA"/>
+              </w:rPr>
+              <w:t>Opera</w:t>
+            </w:r>
+          </w:p>
+          <w:p>
+            <w:pPr>
+              <w:numPr>
+                <w:ilvl w:val="0"/>
+                <w:numId w:val="7"/>
+              </w:numPr>
+              <w:spacing w:line="360" w:lineRule="auto"/>
+              <w:ind w:left="0"/>
+              <w:jc w:val="left"/>
+              <w:textAlignment w:val="baseline"/>
+              <w:rPr>
+                <w:rFonts w:ascii="Times New Roman" w:eastAsia="Times New Roman" w:hAnsi="Times New Roman" w:cs="Times New Roman"/>
+                <w:color w:val="000000"/>
+                <w:sz w:val="28"/>
+                <w:szCs w:val="28"/>
+                <w:lang w:val="en-UA"/>
+              </w:rPr>
+            </w:pPr>
+            <w:r>
+              <w:rPr>
+                <w:rFonts w:ascii="Times New Roman" w:eastAsia="Times New Roman" w:hAnsi="Times New Roman" w:cs="Times New Roman"/>
+                <w:color w:val="000000"/>
+                <w:sz w:val="28"/>
+                <w:szCs w:val="28"/>
+                <w:lang w:val="en-UA"/>
+              </w:rPr>
+              <w:t>Safari, Mac OS</w:t>
+            </w:r>
+          </w:p>
+          <w:p>
+            <w:pPr>
+              <w:numPr>
+                <w:ilvl w:val="0"/>
+                <w:numId w:val="7"/>
+              </w:numPr>
+              <w:spacing w:line="360" w:lineRule="auto"/>
+              <w:ind w:left="0"/>
+              <w:jc w:val="left"/>
+              <w:textAlignment w:val="baseline"/>
+              <w:rPr>
+                <w:rFonts w:ascii="Times New Roman" w:eastAsia="Times New Roman" w:hAnsi="Times New Roman" w:cs="Times New Roman"/>
+                <w:color w:val="000000"/>
+                <w:sz w:val="28"/>
+                <w:szCs w:val="28"/>
+                <w:lang w:val="en-UA"/>
+              </w:rPr>
+            </w:pPr>
+            <w:r>
+              <w:rPr>
+                <w:rFonts w:ascii="Times New Roman" w:eastAsia="Times New Roman" w:hAnsi="Times New Roman" w:cs="Times New Roman"/>
+                <w:color w:val="000000"/>
+                <w:sz w:val="28"/>
+                <w:szCs w:val="28"/>
+                <w:lang w:val="en-UA"/>
+              </w:rPr>
+              <w:t>Safari, iOS</w:t>
+            </w:r>
+          </w:p>
+          <w:p>
+            <w:pPr>
+              <w:numPr>
+                <w:ilvl w:val="0"/>
+                <w:numId w:val="7"/>
+              </w:numPr>
+              <w:spacing w:line="360" w:lineRule="auto"/>
+              <w:ind w:left="0"/>
+              <w:jc w:val="left"/>
+              <w:textAlignment w:val="baseline"/>
+              <w:rPr>
+                <w:rFonts w:ascii="Times New Roman" w:eastAsia="Times New Roman" w:hAnsi="Times New Roman" w:cs="Times New Roman"/>
+                <w:color w:val="000000"/>
+                <w:sz w:val="28"/>
+                <w:szCs w:val="28"/>
+                <w:lang w:val="en-UA"/>
+              </w:rPr>
+            </w:pPr>
+            <w:r>
+              <w:rPr>
+                <w:rFonts w:ascii="Times New Roman" w:eastAsia="Times New Roman" w:hAnsi="Times New Roman" w:cs="Times New Roman"/>
+                <w:color w:val="000000"/>
+                <w:sz w:val="28"/>
+                <w:szCs w:val="28"/>
+                <w:lang w:val="en-UA"/>
+              </w:rPr>
+              <w:t>IE</w:t>
+            </w:r>
+          </w:p>
+          <w:p>
+            <w:pPr>
+              <w:numPr>
+                <w:ilvl w:val="0"/>
+                <w:numId w:val="7"/>
+              </w:numPr>
+              <w:spacing w:line="360" w:lineRule="auto"/>
+              <w:ind w:left="0"/>
+              <w:jc w:val="left"/>
+              <w:textAlignment w:val="baseline"/>
+              <w:rPr>
+                <w:rFonts w:ascii="Times New Roman" w:eastAsia="Times New Roman" w:hAnsi="Times New Roman" w:cs="Times New Roman"/>
+                <w:color w:val="000000"/>
+                <w:sz w:val="28"/>
+                <w:szCs w:val="28"/>
+                <w:lang w:val="en-UA"/>
+              </w:rPr>
+            </w:pPr>
+            <w:r>
+              <w:rPr>
+                <w:rFonts w:ascii="Times New Roman" w:eastAsia="Times New Roman" w:hAnsi="Times New Roman" w:cs="Times New Roman"/>
+                <w:color w:val="000000"/>
+                <w:sz w:val="28"/>
+                <w:szCs w:val="28"/>
+                <w:lang w:val="en-UA"/>
+              </w:rPr>
+              <w:t>Edge</w:t>
+            </w:r>
+          </w:p>
+          <w:p>
+            <w:pPr>
+              <w:numPr>
+                <w:ilvl w:val="0"/>
+                <w:numId w:val="7"/>
+              </w:numPr>
+              <w:spacing w:line="360" w:lineRule="auto"/>
+              <w:ind w:left="0"/>
+              <w:jc w:val="left"/>
+              <w:textAlignment w:val="baseline"/>
+              <w:rPr>
+                <w:rFonts w:ascii="Times New Roman" w:eastAsia="Times New Roman" w:hAnsi="Times New Roman" w:cs="Times New Roman"/>
+                <w:color w:val="000000"/>
+                <w:sz w:val="28"/>
+                <w:szCs w:val="28"/>
+                <w:lang w:val="en-UA"/>
+              </w:rPr>
+            </w:pPr>
+            <w:r>
+              <w:rPr>
+                <w:rFonts w:ascii="Times New Roman" w:eastAsia="Times New Roman" w:hAnsi="Times New Roman" w:cs="Times New Roman"/>
+                <w:color w:val="000000"/>
+                <w:sz w:val="28"/>
+                <w:szCs w:val="28"/>
+                <w:lang w:val="en-UA"/>
+              </w:rPr>
+              <w:t>iOS SDK</w:t>
+            </w:r>
+          </w:p>
+          <w:p>
+            <w:pPr>
+              <w:numPr>
+                <w:ilvl w:val="0"/>
+                <w:numId w:val="7"/>
+              </w:numPr>
+              <w:spacing w:line="360" w:lineRule="auto"/>
+              <w:ind w:left="0"/>
+              <w:jc w:val="left"/>
+              <w:textAlignment w:val="baseline"/>
+              <w:rPr>
+                <w:rFonts w:ascii="Times New Roman" w:eastAsia="Times New Roman" w:hAnsi="Times New Roman" w:cs="Times New Roman"/>
+                <w:color w:val="000000"/>
+                <w:sz w:val="28"/>
+                <w:szCs w:val="28"/>
+                <w:lang w:val="en-UA"/>
+              </w:rPr>
+            </w:pPr>
+            <w:r>
+              <w:rPr>
+                <w:rFonts w:ascii="Times New Roman" w:eastAsia="Times New Roman" w:hAnsi="Times New Roman" w:cs="Times New Roman"/>
+                <w:color w:val="000000"/>
+                <w:sz w:val="28"/>
+                <w:szCs w:val="28"/>
+                <w:lang w:val="en-UA"/>
+              </w:rPr>
+              <w:t>Android SDK</w:t>
+            </w:r>
+          </w:p>
+        </w:tc>
+      </w:tr>
+    </w:tbl>
+    <w:p>
+      <w:pPr>
+        <w:spacing w:line="360" w:lineRule="auto"/>
+        <w:ind w:firstLine="720"/>
+        <w:rPr>
+          <w:rFonts w:ascii="Times New Roman" w:eastAsia="Times New Roman" w:hAnsi="Times New Roman" w:cs="Times New Roman"/>
+          <w:color w:val="313131"/>
+          <w:sz w:val="28"/>
+          <w:szCs w:val="28"/>
+          <w:lang w:val="ru-RU"/>
+        </w:rPr>
+      </w:pPr>
+      <w:r>
+        <w:rPr>
+          <w:rFonts w:ascii="Times New Roman" w:eastAsia="Times New Roman" w:hAnsi="Times New Roman" w:cs="Times New Roman"/>
+          <w:sz w:val="28"/>
+          <w:szCs w:val="28"/>
+          <w:lang w:val="ru-RU"/>
+        </w:rPr>
+        <w:t>Эти характеристики делают этот продукт довольно гибким и универсальными и позволяет работать со всеми существующими устройствами.</w:t>
+      </w:r>
+      <w:r>
+        <w:rPr>
+          <w:rFonts w:ascii="Times New Roman" w:eastAsia="Times New Roman" w:hAnsi="Times New Roman" w:cs="Times New Roman"/>
+          <w:sz w:val="28"/>
+          <w:szCs w:val="28"/>
+          <w:lang w:val="ru-RU"/>
+        </w:rPr>
+        <w:t xml:space="preserve"> Как видно из таблицы существует множество технологий воспроизведения, но самым универсальным на сегодняшний день является </w:t>
+      </w:r>
+      <w:r>
+        <w:rPr>
+          <w:rFonts w:ascii="Times New Roman" w:eastAsia="Times New Roman" w:hAnsi="Times New Roman" w:cs="Times New Roman"/>
+          <w:sz w:val="28"/>
+          <w:szCs w:val="28"/>
+        </w:rPr>
+        <w:t>WebRTC</w:t>
+      </w:r>
+      <w:r>
+        <w:rPr>
+          <w:rFonts w:ascii="Times New Roman" w:eastAsia="Times New Roman" w:hAnsi="Times New Roman" w:cs="Times New Roman"/>
+          <w:sz w:val="28"/>
+          <w:szCs w:val="28"/>
+          <w:lang w:val="ru-RU"/>
+        </w:rPr>
+        <w:t>, а самым распространенн</w:t>
+      </w:r>
+      <w:r>
+        <w:rPr>
+          <w:rFonts w:ascii="Times New Roman" w:eastAsia="Times New Roman" w:hAnsi="Times New Roman" w:cs="Times New Roman"/>
+          <w:sz w:val="28"/>
+          <w:szCs w:val="28"/>
+          <w:lang w:val="ru-RU"/>
+        </w:rPr>
+        <w:t xml:space="preserve">ым является </w:t>
+      </w:r>
+      <w:r>
+        <w:rPr>
+          <w:rFonts w:ascii="Times New Roman" w:eastAsia="Times New Roman" w:hAnsi="Times New Roman" w:cs="Times New Roman"/>
+          <w:sz w:val="28"/>
+          <w:szCs w:val="28"/>
+        </w:rPr>
+        <w:t>H</w:t>
+      </w:r>
+      <w:r>
+        <w:rPr>
+          <w:rFonts w:ascii="Times New Roman" w:eastAsia="Times New Roman" w:hAnsi="Times New Roman" w:cs="Times New Roman"/>
+          <w:sz w:val="28"/>
+          <w:szCs w:val="28"/>
+          <w:lang w:val="ru-RU"/>
+        </w:rPr>
+        <w:t>.264.</w:t>
+      </w:r>
+      <w:r>
+        <w:rPr>
+          <w:rFonts w:ascii="Times New Roman" w:eastAsia="Times New Roman" w:hAnsi="Times New Roman" w:cs="Times New Roman"/>
+          <w:sz w:val="28"/>
+          <w:szCs w:val="28"/>
+          <w:lang w:val="ru-RU"/>
+        </w:rPr>
+        <w:t xml:space="preserve"> Этот кодек </w:t>
+      </w:r>
+      <w:r>
+        <w:rPr>
+          <w:rFonts w:ascii="Times New Roman" w:eastAsia="Times New Roman" w:hAnsi="Times New Roman" w:cs="Times New Roman"/>
+          <w:sz w:val="28"/>
+          <w:szCs w:val="28"/>
+          <w:lang w:val="ru-RU"/>
+        </w:rPr>
+        <w:t xml:space="preserve">отвечает всем необходимым требованиям чтобы им пользовались во многих системах видеонаблюдения. </w:t>
+      </w:r>
+      <w:r>
+        <w:rPr>
+          <w:rFonts w:ascii="Times New Roman" w:eastAsia="Times New Roman" w:hAnsi="Times New Roman" w:cs="Times New Roman"/>
+          <w:sz w:val="28"/>
+          <w:szCs w:val="28"/>
+          <w:lang w:val="ru-RU"/>
+        </w:rPr>
+        <w:t>Единственным неудобством всего этого продукта, это в том, что его необходимо развертывать на сервере</w:t>
+      </w:r>
+      <w:r>
+        <w:rPr>
+          <w:rFonts w:ascii="Times New Roman" w:eastAsia="Times New Roman" w:hAnsi="Times New Roman" w:cs="Times New Roman"/>
+          <w:sz w:val="28"/>
+          <w:szCs w:val="28"/>
+          <w:lang w:val="ru-RU"/>
+        </w:rPr>
+        <w:t>. Ему необходимо, как и всем, постоянно</w:t>
+      </w:r>
+      <w:r>
+        <w:rPr>
+          <w:rFonts w:ascii="Times New Roman" w:eastAsia="Times New Roman" w:hAnsi="Times New Roman" w:cs="Times New Roman"/>
+          <w:sz w:val="28"/>
+          <w:szCs w:val="28"/>
+          <w:lang w:val="ru-RU"/>
+        </w:rPr>
+        <w:t xml:space="preserve"> быть подключенным к интернету, но всегда оставаться в висящем состоянии. </w:t>
+      </w:r>
+      <w:r>
+        <w:rPr>
+          <w:rFonts w:ascii="Times New Roman" w:eastAsia="Times New Roman" w:hAnsi="Times New Roman" w:cs="Times New Roman"/>
+          <w:sz w:val="28"/>
+          <w:szCs w:val="28"/>
+          <w:lang w:val="ru-RU"/>
+        </w:rPr>
+        <w:t>Цена - е</w:t>
+      </w:r>
+      <w:r>
+        <w:rPr>
+          <w:rFonts w:ascii="Times New Roman" w:eastAsia="Times New Roman" w:hAnsi="Times New Roman" w:cs="Times New Roman"/>
+          <w:sz w:val="28"/>
+          <w:szCs w:val="28"/>
+          <w:lang w:val="ru-RU"/>
+        </w:rPr>
+        <w:t>ще довольно немалый недостаток.</w:t>
+      </w:r>
+      <w:r>
+        <w:rPr>
+          <w:rFonts w:ascii="Times New Roman" w:eastAsia="Times New Roman" w:hAnsi="Times New Roman" w:cs="Times New Roman"/>
+          <w:sz w:val="28"/>
+          <w:szCs w:val="28"/>
+          <w:lang w:val="ru-RU"/>
+        </w:rPr>
+        <w:t xml:space="preserve"> Для того чтобы развернуть один такой сервер необходимо купить активационный ключ и за каждый сервер необходимо его проплачивать каждый месяц.</w:t>
+      </w:r>
+      <w:r>
+        <w:rPr>
+          <w:rFonts w:ascii="Times New Roman" w:eastAsia="Times New Roman" w:hAnsi="Times New Roman" w:cs="Times New Roman"/>
+          <w:sz w:val="28"/>
+          <w:szCs w:val="28"/>
+          <w:lang w:val="ru-RU"/>
+        </w:rPr>
+        <w:t xml:space="preserve"> </w:t>
+      </w:r>
+      <w:r>
+        <w:rPr>
+          <w:rFonts w:ascii="Times New Roman" w:eastAsia="Times New Roman" w:hAnsi="Times New Roman" w:cs="Times New Roman"/>
+          <w:sz w:val="28"/>
+          <w:szCs w:val="28"/>
+          <w:lang w:val="ru-RU"/>
+        </w:rPr>
+        <w:t xml:space="preserve">Как одно из отличий всей системы, </w:t>
+      </w:r>
+      <w:proofErr w:type="spellStart"/>
+      <w:r>
+        <w:rPr>
+          <w:rFonts w:ascii="Times New Roman" w:eastAsia="Times New Roman" w:hAnsi="Times New Roman" w:cs="Times New Roman"/>
+          <w:color w:val="313131"/>
+          <w:sz w:val="28"/>
+          <w:szCs w:val="28"/>
+          <w:lang w:val="ru-RU"/>
+        </w:rPr>
+        <w:t>Web</w:t>
+      </w:r>
+      <w:proofErr w:type="spellEnd"/>
+      <w:r>
+        <w:rPr>
+          <w:rFonts w:ascii="Times New Roman" w:eastAsia="Times New Roman" w:hAnsi="Times New Roman" w:cs="Times New Roman"/>
+          <w:color w:val="313131"/>
+          <w:sz w:val="28"/>
+          <w:szCs w:val="28"/>
+          <w:lang w:val="ru-RU"/>
+        </w:rPr>
+        <w:t xml:space="preserve"> </w:t>
+      </w:r>
+      <w:proofErr w:type="spellStart"/>
+      <w:r>
+        <w:rPr>
+          <w:rFonts w:ascii="Times New Roman" w:eastAsia="Times New Roman" w:hAnsi="Times New Roman" w:cs="Times New Roman"/>
+          <w:color w:val="313131"/>
+          <w:sz w:val="28"/>
+          <w:szCs w:val="28"/>
+          <w:lang w:val="ru-RU"/>
+        </w:rPr>
+        <w:t>Call</w:t>
+      </w:r>
+      <w:proofErr w:type="spellEnd"/>
+      <w:r>
+        <w:rPr>
+          <w:rFonts w:ascii="Times New Roman" w:eastAsia="Times New Roman" w:hAnsi="Times New Roman" w:cs="Times New Roman"/>
+          <w:color w:val="313131"/>
+          <w:sz w:val="28"/>
+          <w:szCs w:val="28"/>
+          <w:lang w:val="ru-RU"/>
+        </w:rPr>
+        <w:t xml:space="preserve"> </w:t>
+      </w:r>
+      <w:proofErr w:type="spellStart"/>
+      <w:r>
+        <w:rPr>
+          <w:rFonts w:ascii="Times New Roman" w:eastAsia="Times New Roman" w:hAnsi="Times New Roman" w:cs="Times New Roman"/>
+          <w:color w:val="313131"/>
+          <w:sz w:val="28"/>
+          <w:szCs w:val="28"/>
+          <w:lang w:val="ru-RU"/>
+        </w:rPr>
+        <w:t>Server</w:t>
+      </w:r>
+      <w:proofErr w:type="spellEnd"/>
+      <w:r>
+        <w:rPr>
+          <w:rFonts w:ascii="Times New Roman" w:eastAsia="Times New Roman" w:hAnsi="Times New Roman" w:cs="Times New Roman"/>
+          <w:color w:val="313131"/>
+          <w:sz w:val="28"/>
+          <w:szCs w:val="28"/>
+          <w:lang w:val="ru-RU"/>
+        </w:rPr>
+        <w:t xml:space="preserve"> </w:t>
+      </w:r>
+      <w:r>
+        <w:rPr>
+          <w:rFonts w:ascii="Times New Roman" w:eastAsia="Times New Roman" w:hAnsi="Times New Roman" w:cs="Times New Roman"/>
+          <w:color w:val="313131"/>
+          <w:sz w:val="28"/>
+          <w:szCs w:val="28"/>
+          <w:lang w:val="ru-RU"/>
+        </w:rPr>
+        <w:t>5 в одном окне одновременно может транслировать 1 камеру. Для того что бы одновреме</w:t>
+      </w:r>
+      <w:r>
+        <w:rPr>
+          <w:rFonts w:ascii="Times New Roman" w:eastAsia="Times New Roman" w:hAnsi="Times New Roman" w:cs="Times New Roman"/>
+          <w:color w:val="313131"/>
+          <w:sz w:val="28"/>
+          <w:szCs w:val="28"/>
+          <w:lang w:val="ru-RU"/>
+        </w:rPr>
+        <w:t>н</w:t>
+      </w:r>
+      <w:r>
+        <w:rPr>
+          <w:rFonts w:ascii="Times New Roman" w:eastAsia="Times New Roman" w:hAnsi="Times New Roman" w:cs="Times New Roman"/>
+          <w:color w:val="313131"/>
+          <w:sz w:val="28"/>
+          <w:szCs w:val="28"/>
+          <w:lang w:val="ru-RU"/>
+        </w:rPr>
+        <w:t>но с</w:t>
+      </w:r>
+      <w:r>
+        <w:rPr>
+          <w:rFonts w:ascii="Times New Roman" w:eastAsia="Times New Roman" w:hAnsi="Times New Roman" w:cs="Times New Roman"/>
+          <w:color w:val="313131"/>
+          <w:sz w:val="28"/>
+          <w:szCs w:val="28"/>
+          <w:lang w:val="ru-RU"/>
+        </w:rPr>
+        <w:t>мотреть за всеми камерами сразу необходимо вносить поправки в коде или открывать все окна сразу.</w:t>
+      </w:r>
+      <w:r>
+        <w:rPr>
+          <w:rFonts w:ascii="Times New Roman" w:eastAsia="Times New Roman" w:hAnsi="Times New Roman" w:cs="Times New Roman"/>
+          <w:color w:val="313131"/>
+          <w:sz w:val="28"/>
+          <w:szCs w:val="28"/>
+          <w:lang w:val="ru-RU"/>
+        </w:rPr>
+        <w:t xml:space="preserve"> Поскольку система является больше </w:t>
+      </w:r>
+      <w:r>
+        <w:rPr>
+          <w:rFonts w:ascii="Times New Roman" w:eastAsia="Times New Roman" w:hAnsi="Times New Roman" w:cs="Times New Roman"/>
+          <w:color w:val="313131"/>
+          <w:sz w:val="28"/>
+          <w:szCs w:val="28"/>
+          <w:lang w:val="ru-RU"/>
+        </w:rPr>
+        <w:lastRenderedPageBreak/>
+        <w:t>плеером чем системой видеонаблюдения, в ней не предусмотрено запоминание всех добавленных камер на сервер</w:t>
+      </w:r>
+      <w:r>
+        <w:rPr>
+          <w:rFonts w:ascii="Times New Roman" w:eastAsia="Times New Roman" w:hAnsi="Times New Roman" w:cs="Times New Roman"/>
+          <w:color w:val="313131"/>
+          <w:sz w:val="28"/>
+          <w:szCs w:val="28"/>
+          <w:lang w:val="ru-RU"/>
+        </w:rPr>
+        <w:t>, поэтому приходиться постоянно повторно вводить адрес камеры для просмотра видео</w:t>
+      </w:r>
+      <w:r>
+        <w:rPr>
+          <w:rFonts w:ascii="Times New Roman" w:eastAsia="Times New Roman" w:hAnsi="Times New Roman" w:cs="Times New Roman"/>
+          <w:color w:val="313131"/>
+          <w:sz w:val="28"/>
+          <w:szCs w:val="28"/>
+          <w:lang w:val="ru-RU"/>
+        </w:rPr>
+        <w:t>.</w:t>
+      </w:r>
+    </w:p>
+    <w:p>
+      <w:pPr>
+        <w:spacing w:line="360" w:lineRule="auto"/>
+        <w:ind w:firstLine="720"/>
+        <w:rPr>
+          <w:rFonts w:ascii="Times New Roman" w:eastAsia="Times New Roman" w:hAnsi="Times New Roman" w:cs="Times New Roman"/>
+          <w:color w:val="313131"/>
+          <w:sz w:val="28"/>
+          <w:szCs w:val="28"/>
+          <w:lang w:val="ru-RU"/>
+        </w:rPr>
+      </w:pPr>
+    </w:p>
+    <w:p>
+      <w:pPr>
+        <w:spacing w:line="360" w:lineRule="auto"/>
+        <w:ind w:firstLine="720"/>
+        <w:rPr>
+          <w:rFonts w:ascii="Times New Roman" w:eastAsia="Times New Roman" w:hAnsi="Times New Roman" w:cs="Times New Roman"/>
+          <w:sz w:val="28"/>
+          <w:szCs w:val="28"/>
+          <w:lang w:val="ru-RU"/>
+        </w:rPr>
+      </w:pPr>
+      <w:r>
+        <w:rPr>
+          <w:rFonts w:ascii="Times New Roman" w:eastAsia="Times New Roman" w:hAnsi="Times New Roman" w:cs="Times New Roman"/>
+          <w:sz w:val="28"/>
+          <w:szCs w:val="28"/>
+          <w:lang w:val="ru-RU"/>
+        </w:rPr>
+        <w:drawing>
+          <wp:inline distT="0" distB="0" distL="0" distR="0" wp14:anchorId="0CF11914" wp14:editId="456DE55C">
+            <wp:extent cx="4879361" cy="2811294"/>
+            <wp:effectExtent l="0" t="0" r="0" b="0"/>
+            <wp:docPr id="4" name="Picture 4"/>
+            <wp:cNvGraphicFramePr>
+              <a:graphicFrameLocks xmlns:a="http://schemas.openxmlformats.org/drawingml/2006/main" noChangeAspect="1"/>
+            </wp:cNvGraphicFramePr>
+            <a:graphic xmlns:a="http://schemas.openxmlformats.org/drawingml/2006/main">
+              <a:graphicData uri="http://schemas.openxmlformats.org/drawingml/2006/picture">
+                <pic:pic xmlns:pic="http://schemas.openxmlformats.org/drawingml/2006/picture">
+                  <pic:nvPicPr>
+                    <pic:cNvPr id="1" name=""/>
+                    <pic:cNvPicPr/>
+                  </pic:nvPicPr>
+                  <pic:blipFill>
+                    <a:blip r:embed="rId10"/>
+                    <a:stretch>
+                      <a:fillRect/>
+                    </a:stretch>
+                  </pic:blipFill>
+                  <pic:spPr>
+                    <a:xfrm>
+                      <a:off x="0" y="0"/>
+                      <a:ext cx="4890786" cy="2817876"/>
+                    </a:xfrm>
+                    <a:prstGeom prst="rect">
+                      <a:avLst/>
+                    </a:prstGeom>
+                  </pic:spPr>
+                </pic:pic>
+              </a:graphicData>
+            </a:graphic>
+          </wp:inline>
+        </w:drawing>
+      </w:r>
+    </w:p>
+    <w:p>
+      <w:pPr>
+        <w:spacing w:line="360" w:lineRule="auto"/>
+        <w:ind w:firstLine="720"/>
+        <w:jc w:val="center"/>
+        <w:rPr>
+          <w:rFonts w:ascii="Times New Roman" w:eastAsia="Times New Roman" w:hAnsi="Times New Roman" w:cs="Times New Roman"/>
+          <w:color w:val="313131"/>
+          <w:sz w:val="28"/>
+          <w:szCs w:val="28"/>
+          <w:lang w:val="uk-UA"/>
+        </w:rPr>
+      </w:pPr>
+    </w:p>
+    <w:p>
+      <w:pPr>
+        <w:spacing w:line="360" w:lineRule="auto"/>
+        <w:ind w:firstLine="720"/>
+        <w:jc w:val="center"/>
+        <w:rPr>
+          <w:rFonts w:ascii="Times New Roman" w:eastAsia="Times New Roman" w:hAnsi="Times New Roman" w:cs="Times New Roman"/>
+          <w:color w:val="313131"/>
+          <w:sz w:val="28"/>
+          <w:szCs w:val="28"/>
+        </w:rPr>
+      </w:pPr>
+      <w:r>
+        <w:rPr>
+          <w:rFonts w:ascii="Times New Roman" w:eastAsia="Times New Roman" w:hAnsi="Times New Roman" w:cs="Times New Roman"/>
+          <w:color w:val="313131"/>
+          <w:sz w:val="28"/>
+          <w:szCs w:val="28"/>
+          <w:lang w:val="uk-UA"/>
+        </w:rPr>
+        <w:t xml:space="preserve">Рисунок </w:t>
+      </w:r>
+      <w:r>
+        <w:rPr>
+          <w:rFonts w:ascii="Times New Roman" w:eastAsia="Times New Roman" w:hAnsi="Times New Roman" w:cs="Times New Roman"/>
+          <w:color w:val="313131"/>
+          <w:sz w:val="28"/>
+          <w:szCs w:val="28"/>
+        </w:rPr>
+        <w:t>3</w:t>
+      </w:r>
+      <w:r>
+        <w:rPr>
+          <w:rFonts w:ascii="Times New Roman" w:eastAsia="Times New Roman" w:hAnsi="Times New Roman" w:cs="Times New Roman"/>
+          <w:color w:val="313131"/>
+          <w:sz w:val="28"/>
+          <w:szCs w:val="28"/>
+          <w:lang w:val="uk-UA"/>
+        </w:rPr>
+        <w:t xml:space="preserve"> </w:t>
+      </w:r>
+      <w:r>
+        <w:rPr>
+          <w:rFonts w:ascii="Times New Roman" w:eastAsia="Times New Roman" w:hAnsi="Times New Roman" w:cs="Times New Roman"/>
+          <w:color w:val="313131"/>
+          <w:sz w:val="28"/>
+          <w:szCs w:val="28"/>
+          <w:lang w:val="uk-UA"/>
+        </w:rPr>
+        <w:t>–</w:t>
+      </w:r>
+      <w:r>
+        <w:rPr>
+          <w:rFonts w:ascii="Times New Roman" w:eastAsia="Times New Roman" w:hAnsi="Times New Roman" w:cs="Times New Roman"/>
+          <w:color w:val="313131"/>
+          <w:sz w:val="28"/>
+          <w:szCs w:val="28"/>
+          <w:lang w:val="uk-UA"/>
+        </w:rPr>
+        <w:t xml:space="preserve"> </w:t>
+      </w:r>
+      <w:proofErr w:type="spellStart"/>
+      <w:r>
+        <w:rPr>
+          <w:rFonts w:ascii="Times New Roman" w:eastAsia="Times New Roman" w:hAnsi="Times New Roman" w:cs="Times New Roman"/>
+          <w:color w:val="313131"/>
+          <w:sz w:val="28"/>
+          <w:szCs w:val="28"/>
+        </w:rPr>
+        <w:t>Flashphoner</w:t>
+      </w:r>
+      <w:proofErr w:type="spellEnd"/>
+      <w:r>
+        <w:rPr>
+          <w:rFonts w:ascii="Times New Roman" w:eastAsia="Times New Roman" w:hAnsi="Times New Roman" w:cs="Times New Roman"/>
+          <w:color w:val="313131"/>
+          <w:sz w:val="28"/>
+          <w:szCs w:val="28"/>
+        </w:rPr>
+        <w:t xml:space="preserve"> </w:t>
+      </w:r>
+      <w:r>
+        <w:rPr>
+          <w:rFonts w:ascii="Times New Roman" w:eastAsia="Times New Roman" w:hAnsi="Times New Roman" w:cs="Times New Roman"/>
+          <w:color w:val="313131"/>
+          <w:sz w:val="28"/>
+          <w:szCs w:val="28"/>
         </w:rPr>
         <w:t>Web Call Server 5</w:t>
       </w:r>
-      <w:r>
-        <w:rPr>
-          <w:rFonts w:ascii="Times New Roman" w:eastAsia="Times New Roman" w:hAnsi="Times New Roman" w:cs="Times New Roman"/>
-          <w:color w:val="313131"/>
-          <w:sz w:val="28"/>
-          <w:szCs w:val="28"/>
-          <w:lang w:val="ru-RU"/>
-        </w:rPr>
-        <w:t xml:space="preserve"> можно осуществлять </w:t>
-      </w:r>
-      <w:r>
-        <w:rPr>
-          <w:rFonts w:ascii="Times New Roman" w:eastAsia="Times New Roman" w:hAnsi="Times New Roman" w:cs="Times New Roman"/>
-          <w:color w:val="313131"/>
-          <w:sz w:val="28"/>
-          <w:szCs w:val="28"/>
-        </w:rPr>
-        <w:t>SIP</w:t>
-      </w:r>
-      <w:r>
-        <w:rPr>
-          <w:rFonts w:ascii="Times New Roman" w:eastAsia="Times New Roman" w:hAnsi="Times New Roman" w:cs="Times New Roman"/>
-          <w:color w:val="313131"/>
-          <w:sz w:val="28"/>
-          <w:szCs w:val="28"/>
-          <w:lang w:val="ru-RU"/>
-        </w:rPr>
-        <w:t xml:space="preserve"> звонки</w:t>
-      </w:r>
-      <w:r>
-        <w:rPr>
-          <w:rFonts w:ascii="Times New Roman" w:eastAsia="Times New Roman" w:hAnsi="Times New Roman" w:cs="Times New Roman"/>
-          <w:color w:val="313131"/>
-          <w:sz w:val="28"/>
-          <w:szCs w:val="28"/>
-          <w:lang w:val="ru-RU"/>
-        </w:rPr>
-        <w:t>.</w:t>
+    </w:p>
+    <w:p>
+      <w:pPr>
+        <w:spacing w:line="360" w:lineRule="auto"/>
+        <w:ind w:firstLine="720"/>
+        <w:jc w:val="center"/>
+        <w:rPr>
+          <w:rFonts w:ascii="Times New Roman" w:eastAsia="Times New Roman" w:hAnsi="Times New Roman" w:cs="Times New Roman"/>
+          <w:color w:val="313131"/>
+          <w:sz w:val="28"/>
+          <w:szCs w:val="28"/>
+        </w:rPr>
+      </w:pPr>
+    </w:p>
+    <w:p>
+      <w:pPr>
+        <w:spacing w:line="360" w:lineRule="auto"/>
+        <w:rPr>
+          <w:rFonts w:ascii="Times New Roman" w:eastAsia="Times New Roman" w:hAnsi="Times New Roman" w:cs="Times New Roman"/>
+          <w:color w:val="313131"/>
+          <w:sz w:val="28"/>
+          <w:szCs w:val="28"/>
+          <w:lang w:val="ru-RU"/>
+        </w:rPr>
+      </w:pPr>
+      <w:r>
+        <w:rPr>
+          <w:rFonts w:ascii="Times New Roman" w:eastAsia="Times New Roman" w:hAnsi="Times New Roman" w:cs="Times New Roman"/>
+          <w:color w:val="313131"/>
+          <w:sz w:val="28"/>
+          <w:szCs w:val="28"/>
+        </w:rPr>
+        <w:tab/>
+      </w:r>
+      <w:r>
+        <w:rPr>
+          <w:rFonts w:ascii="Times New Roman" w:eastAsia="Times New Roman" w:hAnsi="Times New Roman" w:cs="Times New Roman"/>
+          <w:color w:val="313131"/>
+          <w:sz w:val="28"/>
+          <w:szCs w:val="28"/>
+          <w:lang w:val="ru-RU"/>
+        </w:rPr>
+        <w:t xml:space="preserve">На рисунке 3 изображен </w:t>
+      </w:r>
+      <w:r>
+        <w:rPr>
+          <w:rFonts w:ascii="Times New Roman" w:eastAsia="Times New Roman" w:hAnsi="Times New Roman" w:cs="Times New Roman"/>
+          <w:color w:val="313131"/>
+          <w:sz w:val="28"/>
+          <w:szCs w:val="28"/>
+        </w:rPr>
+        <w:t>demo</w:t>
       </w:r>
       <w:r>
         <w:rPr>
@@ -5094,7 +6812,47 @@
           <w:szCs w:val="28"/>
           <w:lang w:val="ru-RU"/>
         </w:rPr>
-        <w:t>Протокол установления сеанса (SIP, от англ. Session Initiation Protocol) — протокол передачи данных, описывающий способ установки и завершения пользовательского интернет-сеанса, включающего обмен мультимедийным содержимым (IP-телефония, видео- и аудиоконференции, мгновенные сообщения, онлайн-игры).</w:t>
+        <w:t xml:space="preserve">сервер от компании </w:t>
+      </w:r>
+      <w:proofErr w:type="spellStart"/>
+      <w:r>
+        <w:rPr>
+          <w:rFonts w:ascii="Times New Roman" w:eastAsia="Times New Roman" w:hAnsi="Times New Roman" w:cs="Times New Roman"/>
+          <w:color w:val="313131"/>
+          <w:sz w:val="28"/>
+          <w:szCs w:val="28"/>
+        </w:rPr>
+        <w:t>Flashphoner</w:t>
+      </w:r>
+      <w:proofErr w:type="spellEnd"/>
+      <w:r>
+        <w:rPr>
+          <w:rFonts w:ascii="Times New Roman" w:eastAsia="Times New Roman" w:hAnsi="Times New Roman" w:cs="Times New Roman"/>
+          <w:color w:val="313131"/>
+          <w:sz w:val="28"/>
+          <w:szCs w:val="28"/>
+          <w:lang w:val="ru-RU"/>
+        </w:rPr>
+        <w:t>. Поскольку он является бесплатным и установлен не в локальной сети, то доступ к камерам в локальной сети ему закрыт.</w:t>
+      </w:r>
+      <w:r>
+        <w:rPr>
+          <w:rFonts w:ascii="Times New Roman" w:eastAsia="Times New Roman" w:hAnsi="Times New Roman" w:cs="Times New Roman"/>
+          <w:color w:val="313131"/>
+          <w:sz w:val="28"/>
+          <w:szCs w:val="28"/>
+          <w:lang w:val="ru-RU"/>
+        </w:rPr>
+        <w:t xml:space="preserve"> Для воспроизведения ему необходимо ввести полный </w:t>
+      </w:r>
+      <w:r>
+        <w:rPr>
+          <w:rFonts w:ascii="Times New Roman" w:eastAsia="Times New Roman" w:hAnsi="Times New Roman" w:cs="Times New Roman"/>
+          <w:color w:val="313131"/>
+          <w:sz w:val="28"/>
+          <w:szCs w:val="28"/>
+        </w:rPr>
+        <w:t>RTSP</w:t>
       </w:r>
       <w:r>
         <w:rPr>
@@ -5106,104 +6864,232 @@
         </w:rPr>
         <w:t xml:space="preserve"> </w:t>
       </w:r>
-      <w:r>
-        <w:rPr>
-          <w:rFonts w:ascii="Times New Roman" w:eastAsia="Times New Roman" w:hAnsi="Times New Roman" w:cs="Times New Roman"/>
-          <w:color w:val="313131"/>
-          <w:sz w:val="28"/>
-          <w:szCs w:val="28"/>
-          <w:lang w:val="ru-RU"/>
-        </w:rPr>
-        <w:t xml:space="preserve">Также </w:t>
-      </w:r>
-      <w:r>
-        <w:rPr>
-          <w:rFonts w:ascii="Times New Roman" w:eastAsia="Times New Roman" w:hAnsi="Times New Roman" w:cs="Times New Roman"/>
-          <w:color w:val="313131"/>
-          <w:sz w:val="28"/>
-          <w:szCs w:val="28"/>
-          <w:lang w:val="ru-RU"/>
-        </w:rPr>
-        <w:t>Web Call Server 5</w:t>
-      </w:r>
-      <w:r>
-        <w:rPr>
-          <w:rFonts w:ascii="Times New Roman" w:eastAsia="Times New Roman" w:hAnsi="Times New Roman" w:cs="Times New Roman"/>
-          <w:color w:val="313131"/>
-          <w:sz w:val="28"/>
-          <w:szCs w:val="28"/>
-          <w:lang w:val="ru-RU"/>
-        </w:rPr>
-        <w:t xml:space="preserve"> позволяет транслировать видео с камер на смартфоны и компьютеры в браузеры с минимальной задержкой.</w:t>
-      </w:r>
-      <w:r>
-        <w:rPr>
-          <w:rFonts w:ascii="Times New Roman" w:eastAsia="Times New Roman" w:hAnsi="Times New Roman" w:cs="Times New Roman"/>
-          <w:color w:val="313131"/>
-          <w:sz w:val="28"/>
-          <w:szCs w:val="28"/>
-          <w:lang w:val="ru-RU"/>
-        </w:rPr>
-        <w:t xml:space="preserve"> Все продукты этой компании основаны на технологии </w:t>
-      </w:r>
-      <w:r>
-        <w:rPr>
-          <w:rFonts w:ascii="Times New Roman" w:eastAsia="Times New Roman" w:hAnsi="Times New Roman" w:cs="Times New Roman"/>
-          <w:color w:val="313131"/>
-          <w:sz w:val="28"/>
-          <w:szCs w:val="28"/>
-        </w:rPr>
-        <w:t>WebRTC</w:t>
-      </w:r>
-      <w:r>
-        <w:rPr>
-          <w:rFonts w:ascii="Times New Roman" w:eastAsia="Times New Roman" w:hAnsi="Times New Roman" w:cs="Times New Roman"/>
-          <w:color w:val="313131"/>
-          <w:sz w:val="28"/>
-          <w:szCs w:val="28"/>
-          <w:lang w:val="ru-RU"/>
-        </w:rPr>
-        <w:t>, что позволяет им работать практически на всех устройствах</w:t>
-      </w:r>
-      <w:r>
-        <w:rPr>
-          <w:rFonts w:ascii="Times New Roman" w:eastAsia="Times New Roman" w:hAnsi="Times New Roman" w:cs="Times New Roman"/>
-          <w:color w:val="313131"/>
-          <w:sz w:val="28"/>
-          <w:szCs w:val="28"/>
-          <w:lang w:val="ru-RU"/>
-        </w:rPr>
-        <w:t xml:space="preserve">, </w:t>
-      </w:r>
-      <w:r>
-        <w:rPr>
-          <w:rFonts w:ascii="Times New Roman" w:eastAsia="Times New Roman" w:hAnsi="Times New Roman" w:cs="Times New Roman"/>
-          <w:color w:val="313131"/>
-          <w:sz w:val="28"/>
-          <w:szCs w:val="28"/>
-          <w:lang w:val="ru-RU"/>
-        </w:rPr>
-        <w:t>где есть поддержка этой техно</w:t>
-      </w:r>
-      <w:r>
-        <w:rPr>
-          <w:rFonts w:ascii="Times New Roman" w:eastAsia="Times New Roman" w:hAnsi="Times New Roman" w:cs="Times New Roman"/>
-          <w:color w:val="313131"/>
-          <w:sz w:val="28"/>
-          <w:szCs w:val="28"/>
-          <w:lang w:val="ru-RU"/>
-        </w:rPr>
-        <w:t>ло</w:t>
-      </w:r>
-      <w:r>
-        <w:rPr>
-          <w:rFonts w:ascii="Times New Roman" w:eastAsia="Times New Roman" w:hAnsi="Times New Roman" w:cs="Times New Roman"/>
-          <w:color w:val="313131"/>
-          <w:sz w:val="28"/>
-          <w:szCs w:val="28"/>
-          <w:lang w:val="ru-RU"/>
-        </w:rPr>
-        <w:t xml:space="preserve">гии. </w:t>
+      <w:proofErr w:type="spellStart"/>
+      <w:r>
+        <w:rPr>
+          <w:rFonts w:ascii="Times New Roman" w:eastAsia="Times New Roman" w:hAnsi="Times New Roman" w:cs="Times New Roman"/>
+          <w:color w:val="313131"/>
+          <w:sz w:val="28"/>
+          <w:szCs w:val="28"/>
+        </w:rPr>
+        <w:t>url</w:t>
+      </w:r>
+      <w:proofErr w:type="spellEnd"/>
+      <w:r>
+        <w:rPr>
+          <w:rFonts w:ascii="Times New Roman" w:eastAsia="Times New Roman" w:hAnsi="Times New Roman" w:cs="Times New Roman"/>
+          <w:color w:val="313131"/>
+          <w:sz w:val="28"/>
+          <w:szCs w:val="28"/>
+          <w:lang w:val="ru-RU"/>
+        </w:rPr>
+        <w:t xml:space="preserve"> </w:t>
+      </w:r>
+      <w:r>
+        <w:rPr>
+          <w:rFonts w:ascii="Times New Roman" w:eastAsia="Times New Roman" w:hAnsi="Times New Roman" w:cs="Times New Roman"/>
+          <w:color w:val="313131"/>
+          <w:sz w:val="28"/>
+          <w:szCs w:val="28"/>
+          <w:lang w:val="ru-RU"/>
+        </w:rPr>
+        <w:t>для получения видео с камеры</w:t>
+      </w:r>
+      <w:r>
+        <w:rPr>
+          <w:rFonts w:ascii="Times New Roman" w:eastAsia="Times New Roman" w:hAnsi="Times New Roman" w:cs="Times New Roman"/>
+          <w:color w:val="313131"/>
+          <w:sz w:val="28"/>
+          <w:szCs w:val="28"/>
+          <w:lang w:val="ru-RU"/>
+        </w:rPr>
+        <w:t>, для сравнения многие системы генерируют его самостоятельно.</w:t>
+      </w:r>
+    </w:p>
+    <w:p>
+      <w:pPr>
+        <w:spacing w:line="360" w:lineRule="auto"/>
+        <w:rPr>
+          <w:rFonts w:ascii="Times New Roman" w:eastAsia="Times New Roman" w:hAnsi="Times New Roman" w:cs="Times New Roman"/>
+          <w:color w:val="313131"/>
+          <w:sz w:val="28"/>
+          <w:szCs w:val="28"/>
+          <w:lang w:val="ru-RU"/>
+        </w:rPr>
+      </w:pPr>
+    </w:p>
+    <w:p>
+      <w:pPr>
+        <w:spacing w:line="360" w:lineRule="auto"/>
+        <w:rPr>
+          <w:rFonts w:ascii="Times New Roman" w:eastAsia="Times New Roman" w:hAnsi="Times New Roman" w:cs="Times New Roman"/>
+          <w:b/>
+          <w:bCs/>
+          <w:color w:val="313131"/>
+          <w:sz w:val="28"/>
+          <w:szCs w:val="28"/>
+        </w:rPr>
+      </w:pPr>
+      <w:r>
+        <w:rPr>
+          <w:rFonts w:ascii="Times New Roman" w:eastAsia="Times New Roman" w:hAnsi="Times New Roman" w:cs="Times New Roman"/>
+          <w:color w:val="313131"/>
+          <w:sz w:val="28"/>
+          <w:szCs w:val="28"/>
+          <w:lang w:val="ru-RU"/>
+        </w:rPr>
+        <w:tab/>
+      </w:r>
+      <w:r>
+        <w:rPr>
+          <w:rFonts w:ascii="Times New Roman" w:eastAsia="Times New Roman" w:hAnsi="Times New Roman" w:cs="Times New Roman"/>
+          <w:b/>
+          <w:bCs/>
+          <w:color w:val="313131"/>
+          <w:sz w:val="28"/>
+          <w:szCs w:val="28"/>
+        </w:rPr>
+        <w:t>2.2.3 Live Stream</w:t>
+      </w:r>
+    </w:p>
+    <w:p>
+      <w:pPr>
+        <w:spacing w:line="360" w:lineRule="auto"/>
+        <w:rPr>
+          <w:rFonts w:ascii="Times New Roman" w:eastAsia="Times New Roman" w:hAnsi="Times New Roman" w:cs="Times New Roman"/>
+          <w:b/>
+          <w:bCs/>
+          <w:color w:val="313131"/>
+          <w:sz w:val="28"/>
+          <w:szCs w:val="28"/>
+          <w:lang w:val="ru-RU"/>
+        </w:rPr>
+      </w:pPr>
+      <w:r>
+        <w:rPr>
+          <w:rFonts w:ascii="Times New Roman" w:eastAsia="Times New Roman" w:hAnsi="Times New Roman" w:cs="Times New Roman"/>
+          <w:b/>
+          <w:bCs/>
+          <w:color w:val="313131"/>
+          <w:sz w:val="28"/>
+          <w:szCs w:val="28"/>
+          <w:lang w:val="ru-RU"/>
+        </w:rPr>
+        <w:tab/>
+      </w:r>
+      <w:r>
+        <w:rPr>
+          <w:rFonts w:ascii="Times New Roman" w:eastAsia="Times New Roman" w:hAnsi="Times New Roman" w:cs="Times New Roman"/>
+          <w:color w:val="313131"/>
+          <w:sz w:val="28"/>
+          <w:szCs w:val="28"/>
+          <w:lang w:val="ru-RU"/>
+        </w:rPr>
+        <w:t xml:space="preserve">Разработанную мною систему я назвал </w:t>
+      </w:r>
+      <w:r>
+        <w:rPr>
+          <w:rFonts w:ascii="Times New Roman" w:eastAsia="Times New Roman" w:hAnsi="Times New Roman" w:cs="Times New Roman"/>
+          <w:color w:val="313131"/>
+          <w:sz w:val="28"/>
+          <w:szCs w:val="28"/>
+        </w:rPr>
+        <w:t>Live</w:t>
+      </w:r>
+      <w:r>
+        <w:rPr>
+          <w:rFonts w:ascii="Times New Roman" w:eastAsia="Times New Roman" w:hAnsi="Times New Roman" w:cs="Times New Roman"/>
+          <w:color w:val="313131"/>
+          <w:sz w:val="28"/>
+          <w:szCs w:val="28"/>
+          <w:lang w:val="ru-RU"/>
+        </w:rPr>
+        <w:t xml:space="preserve"> </w:t>
+      </w:r>
+      <w:r>
+        <w:rPr>
+          <w:rFonts w:ascii="Times New Roman" w:eastAsia="Times New Roman" w:hAnsi="Times New Roman" w:cs="Times New Roman"/>
+          <w:color w:val="313131"/>
+          <w:sz w:val="28"/>
+          <w:szCs w:val="28"/>
+        </w:rPr>
+        <w:t>Stream</w:t>
+      </w:r>
+      <w:r>
+        <w:rPr>
+          <w:rFonts w:ascii="Times New Roman" w:eastAsia="Times New Roman" w:hAnsi="Times New Roman" w:cs="Times New Roman"/>
+          <w:color w:val="313131"/>
+          <w:sz w:val="28"/>
+          <w:szCs w:val="28"/>
+          <w:lang w:val="ru-RU"/>
+        </w:rPr>
+        <w:t>, что в переводе означает живой поток.</w:t>
+      </w:r>
+      <w:r>
+        <w:rPr>
+          <w:rFonts w:ascii="Times New Roman" w:eastAsia="Times New Roman" w:hAnsi="Times New Roman" w:cs="Times New Roman"/>
+          <w:color w:val="313131"/>
+          <w:sz w:val="28"/>
+          <w:szCs w:val="28"/>
+          <w:lang w:val="ru-RU"/>
+        </w:rPr>
+        <w:t xml:space="preserve"> </w:t>
+      </w:r>
+      <w:r>
+        <w:rPr>
+          <w:rFonts w:ascii="Times New Roman" w:eastAsia="Times New Roman" w:hAnsi="Times New Roman" w:cs="Times New Roman"/>
+          <w:color w:val="313131"/>
+          <w:sz w:val="28"/>
+          <w:szCs w:val="28"/>
+          <w:lang w:val="ru-RU"/>
+        </w:rPr>
+        <w:t>Проект задумывался как полноценным плеер для большого количества камер.</w:t>
+      </w:r>
+      <w:r>
+        <w:rPr>
+          <w:rFonts w:ascii="Times New Roman" w:eastAsia="Times New Roman" w:hAnsi="Times New Roman" w:cs="Times New Roman"/>
+          <w:color w:val="313131"/>
+          <w:sz w:val="28"/>
+          <w:szCs w:val="28"/>
+          <w:lang w:val="ru-RU"/>
+        </w:rPr>
+        <w:t xml:space="preserve">  </w:t>
+      </w:r>
+      <w:r>
+        <w:rPr>
+          <w:rFonts w:ascii="Times New Roman" w:eastAsia="Times New Roman" w:hAnsi="Times New Roman" w:cs="Times New Roman"/>
+          <w:b/>
+          <w:bCs/>
+          <w:color w:val="313131"/>
+          <w:sz w:val="28"/>
+          <w:szCs w:val="28"/>
+          <w:lang w:val="ru-RU"/>
+        </w:rPr>
+        <w:t xml:space="preserve"> </w:t>
+      </w:r>
+    </w:p>
+    <w:p>
+      <w:pPr>
+        <w:spacing w:line="360" w:lineRule="auto"/>
+        <w:rPr>
+          <w:rFonts w:ascii="Times New Roman" w:eastAsia="Times New Roman" w:hAnsi="Times New Roman" w:cs="Times New Roman"/>
+          <w:caps/>
+          <w:color w:val="313131"/>
+          <w:sz w:val="28"/>
+          <w:szCs w:val="28"/>
+          <w:lang w:val="ru-RU"/>
+        </w:rPr>
+      </w:pPr>
+      <w:r>
+        <w:rPr>
+          <w:rFonts w:ascii="Times New Roman" w:eastAsia="Times New Roman" w:hAnsi="Times New Roman" w:cs="Times New Roman"/>
+          <w:caps/>
+          <w:color w:val="313131"/>
+          <w:sz w:val="28"/>
+          <w:szCs w:val="28"/>
+          <w:lang w:val="ru-RU"/>
+        </w:rPr>
+        <w:tab/>
       </w:r>
     </w:p>
     <w:p>
@@ -5218,505 +7104,421 @@
           <w:lang w:val="ru-RU"/>
         </w:rPr>
       </w:pPr>
-      <w:r>
-        <w:rPr>
-          <w:rFonts w:ascii="Times New Roman" w:eastAsia="Times New Roman" w:hAnsi="Times New Roman" w:cs="Times New Roman"/>
-          <w:color w:val="313131"/>
-          <w:sz w:val="28"/>
-          <w:szCs w:val="28"/>
-          <w:lang w:val="ru-RU"/>
+    </w:p>
+    <w:p>
+      <w:pPr>
+        <w:spacing w:line="360" w:lineRule="auto"/>
+        <w:rPr>
+          <w:rFonts w:ascii="Times New Roman" w:eastAsia="Times New Roman" w:hAnsi="Times New Roman" w:cs="Times New Roman"/>
+          <w:color w:val="313131"/>
+          <w:sz w:val="28"/>
+          <w:szCs w:val="28"/>
+          <w:lang w:val="ru-RU"/>
+        </w:rPr>
+      </w:pPr>
+    </w:p>
+    <w:p>
+      <w:pPr>
+        <w:pStyle w:val="ListParagraph"/>
+        <w:spacing w:line="360" w:lineRule="auto"/>
+        <w:ind w:left="1517"/>
+        <w:rPr>
+          <w:rFonts w:ascii="Times New Roman" w:eastAsia="Times New Roman" w:hAnsi="Times New Roman" w:cs="Times New Roman"/>
+          <w:color w:val="313131"/>
+          <w:sz w:val="28"/>
+          <w:szCs w:val="28"/>
+          <w:lang w:val="ru-RU"/>
+        </w:rPr>
+      </w:pPr>
+    </w:p>
+    <w:p>
+      <w:pPr>
+        <w:pStyle w:val="ListParagraph"/>
+        <w:spacing w:line="360" w:lineRule="auto"/>
+        <w:ind w:left="1517"/>
+        <w:rPr>
+          <w:rFonts w:ascii="Times New Roman" w:eastAsia="Times New Roman" w:hAnsi="Times New Roman" w:cs="Times New Roman"/>
+          <w:color w:val="313131"/>
+          <w:sz w:val="28"/>
+          <w:szCs w:val="28"/>
+          <w:lang w:val="ru-RU"/>
+        </w:rPr>
+      </w:pPr>
+    </w:p>
+    <w:p>
+      <w:pPr>
+        <w:pStyle w:val="ListParagraph"/>
+        <w:spacing w:line="360" w:lineRule="auto"/>
+        <w:ind w:left="1517"/>
+        <w:rPr>
+          <w:rFonts w:ascii="Times New Roman" w:eastAsia="Times New Roman" w:hAnsi="Times New Roman" w:cs="Times New Roman"/>
+          <w:color w:val="313131"/>
+          <w:sz w:val="28"/>
+          <w:szCs w:val="28"/>
+          <w:lang w:val="ru-RU"/>
+        </w:rPr>
+      </w:pPr>
+    </w:p>
+    <w:p>
+      <w:pPr>
+        <w:pStyle w:val="ListParagraph"/>
+        <w:spacing w:line="360" w:lineRule="auto"/>
+        <w:ind w:left="1517"/>
+        <w:rPr>
+          <w:rFonts w:ascii="Times New Roman" w:eastAsia="Times New Roman" w:hAnsi="Times New Roman" w:cs="Times New Roman"/>
+          <w:color w:val="313131"/>
+          <w:sz w:val="28"/>
+          <w:szCs w:val="28"/>
+          <w:lang w:val="ru-RU"/>
+        </w:rPr>
+      </w:pPr>
+    </w:p>
+    <w:p>
+      <w:pPr>
+        <w:pStyle w:val="ListParagraph"/>
+        <w:spacing w:line="360" w:lineRule="auto"/>
+        <w:ind w:left="1517"/>
+        <w:rPr>
+          <w:rFonts w:ascii="Times New Roman" w:eastAsia="Times New Roman" w:hAnsi="Times New Roman" w:cs="Times New Roman"/>
+          <w:color w:val="313131"/>
+          <w:sz w:val="28"/>
+          <w:szCs w:val="28"/>
+          <w:lang w:val="ru-RU"/>
+        </w:rPr>
+      </w:pPr>
+    </w:p>
+    <w:p>
+      <w:pPr>
+        <w:pStyle w:val="ListParagraph"/>
+        <w:spacing w:line="360" w:lineRule="auto"/>
+        <w:ind w:left="1517"/>
+        <w:rPr>
+          <w:rFonts w:ascii="Times New Roman" w:eastAsia="Times New Roman" w:hAnsi="Times New Roman" w:cs="Times New Roman"/>
+          <w:color w:val="313131"/>
+          <w:sz w:val="28"/>
+          <w:szCs w:val="28"/>
+          <w:lang w:val="ru-RU"/>
+        </w:rPr>
+      </w:pPr>
+    </w:p>
+    <w:p>
+      <w:pPr>
+        <w:pStyle w:val="ListParagraph"/>
+        <w:spacing w:line="360" w:lineRule="auto"/>
+        <w:ind w:left="1517"/>
+        <w:rPr>
+          <w:rFonts w:ascii="Times New Roman" w:eastAsia="Times New Roman" w:hAnsi="Times New Roman" w:cs="Times New Roman"/>
+          <w:color w:val="313131"/>
+          <w:sz w:val="28"/>
+          <w:szCs w:val="28"/>
+          <w:lang w:val="ru-RU"/>
+        </w:rPr>
+      </w:pPr>
+    </w:p>
+    <w:p>
+      <w:pPr>
+        <w:pStyle w:val="ListParagraph"/>
+        <w:spacing w:line="360" w:lineRule="auto"/>
+        <w:ind w:left="1517"/>
+        <w:rPr>
+          <w:rFonts w:ascii="Times New Roman" w:eastAsia="Times New Roman" w:hAnsi="Times New Roman" w:cs="Times New Roman"/>
+          <w:color w:val="313131"/>
+          <w:sz w:val="28"/>
+          <w:szCs w:val="28"/>
+          <w:lang w:val="ru-RU"/>
+        </w:rPr>
+      </w:pPr>
+    </w:p>
+    <w:p>
+      <w:pPr>
+        <w:pStyle w:val="ListParagraph"/>
+        <w:spacing w:line="360" w:lineRule="auto"/>
+        <w:ind w:left="1517"/>
+        <w:rPr>
+          <w:rFonts w:ascii="Times New Roman" w:eastAsia="Times New Roman" w:hAnsi="Times New Roman" w:cs="Times New Roman"/>
+          <w:color w:val="313131"/>
+          <w:sz w:val="28"/>
+          <w:szCs w:val="28"/>
+          <w:lang w:val="ru-RU"/>
+        </w:rPr>
+      </w:pPr>
+    </w:p>
+    <w:p>
+      <w:pPr>
+        <w:pStyle w:val="ListParagraph"/>
+        <w:spacing w:line="360" w:lineRule="auto"/>
+        <w:ind w:left="1517"/>
+        <w:rPr>
+          <w:rFonts w:ascii="Times New Roman" w:eastAsia="Times New Roman" w:hAnsi="Times New Roman" w:cs="Times New Roman"/>
+          <w:color w:val="313131"/>
+          <w:sz w:val="28"/>
+          <w:szCs w:val="28"/>
+          <w:lang w:val="ru-RU"/>
+        </w:rPr>
+      </w:pPr>
+    </w:p>
+    <w:p>
+      <w:pPr>
+        <w:pStyle w:val="ListParagraph"/>
+        <w:spacing w:line="360" w:lineRule="auto"/>
+        <w:ind w:left="1517"/>
+        <w:rPr>
+          <w:rFonts w:ascii="Times New Roman" w:eastAsia="Times New Roman" w:hAnsi="Times New Roman" w:cs="Times New Roman"/>
+          <w:color w:val="313131"/>
+          <w:sz w:val="28"/>
+          <w:szCs w:val="28"/>
+          <w:lang w:val="ru-RU"/>
+        </w:rPr>
+      </w:pPr>
+    </w:p>
+    <w:p>
+      <w:pPr>
+        <w:pStyle w:val="ListParagraph"/>
+        <w:spacing w:line="360" w:lineRule="auto"/>
+        <w:ind w:left="1517"/>
+        <w:rPr>
+          <w:rFonts w:ascii="Times New Roman" w:eastAsia="Times New Roman" w:hAnsi="Times New Roman" w:cs="Times New Roman"/>
+          <w:color w:val="313131"/>
+          <w:sz w:val="28"/>
+          <w:szCs w:val="28"/>
+          <w:lang w:val="ru-RU"/>
+        </w:rPr>
+      </w:pPr>
+    </w:p>
+    <w:p>
+      <w:pPr>
+        <w:pStyle w:val="ListParagraph"/>
+        <w:spacing w:line="360" w:lineRule="auto"/>
+        <w:ind w:left="1517"/>
+        <w:rPr>
+          <w:rFonts w:ascii="Times New Roman" w:eastAsia="Times New Roman" w:hAnsi="Times New Roman" w:cs="Times New Roman"/>
+          <w:color w:val="313131"/>
+          <w:sz w:val="28"/>
+          <w:szCs w:val="28"/>
+          <w:lang w:val="ru-RU"/>
+        </w:rPr>
+      </w:pPr>
+    </w:p>
+    <w:p>
+      <w:pPr>
+        <w:pStyle w:val="ListParagraph"/>
+        <w:spacing w:line="360" w:lineRule="auto"/>
+        <w:ind w:left="1517"/>
+        <w:rPr>
+          <w:rFonts w:ascii="Times New Roman" w:eastAsia="Times New Roman" w:hAnsi="Times New Roman" w:cs="Times New Roman"/>
+          <w:color w:val="313131"/>
+          <w:sz w:val="28"/>
+          <w:szCs w:val="28"/>
+          <w:lang w:val="ru-RU"/>
+        </w:rPr>
+      </w:pPr>
+    </w:p>
+    <w:p>
+      <w:pPr>
+        <w:pStyle w:val="ListParagraph"/>
+        <w:spacing w:line="360" w:lineRule="auto"/>
+        <w:ind w:left="1517"/>
+        <w:rPr>
+          <w:rFonts w:ascii="Times New Roman" w:eastAsia="Times New Roman" w:hAnsi="Times New Roman" w:cs="Times New Roman"/>
+          <w:color w:val="313131"/>
+          <w:sz w:val="28"/>
+          <w:szCs w:val="28"/>
+          <w:lang w:val="ru-RU"/>
+        </w:rPr>
+      </w:pPr>
+    </w:p>
+    <w:p>
+      <w:pPr>
+        <w:pStyle w:val="ListParagraph"/>
+        <w:spacing w:line="360" w:lineRule="auto"/>
+        <w:ind w:left="1517"/>
+        <w:rPr>
+          <w:rFonts w:ascii="Times New Roman" w:eastAsia="Times New Roman" w:hAnsi="Times New Roman" w:cs="Times New Roman"/>
+          <w:color w:val="313131"/>
+          <w:sz w:val="28"/>
+          <w:szCs w:val="28"/>
+          <w:lang w:val="ru-RU"/>
+        </w:rPr>
+      </w:pPr>
+    </w:p>
+    <w:p>
+      <w:pPr>
+        <w:pStyle w:val="ListParagraph"/>
+        <w:spacing w:line="360" w:lineRule="auto"/>
+        <w:ind w:left="1517"/>
+        <w:rPr>
+          <w:rFonts w:ascii="Times New Roman" w:eastAsia="Times New Roman" w:hAnsi="Times New Roman" w:cs="Times New Roman"/>
+          <w:color w:val="313131"/>
+          <w:sz w:val="28"/>
+          <w:szCs w:val="28"/>
+          <w:lang w:val="ru-RU"/>
+        </w:rPr>
+      </w:pPr>
+    </w:p>
+    <w:p>
+      <w:pPr>
+        <w:pStyle w:val="ListParagraph"/>
+        <w:spacing w:line="360" w:lineRule="auto"/>
+        <w:ind w:left="1517"/>
+        <w:rPr>
+          <w:rFonts w:ascii="Times New Roman" w:eastAsia="Times New Roman" w:hAnsi="Times New Roman" w:cs="Times New Roman"/>
+          <w:color w:val="313131"/>
+          <w:sz w:val="28"/>
+          <w:szCs w:val="28"/>
+          <w:lang w:val="ru-RU"/>
+        </w:rPr>
+      </w:pPr>
+    </w:p>
+    <w:p>
+      <w:pPr>
+        <w:pStyle w:val="ListParagraph"/>
+        <w:spacing w:line="360" w:lineRule="auto"/>
+        <w:ind w:left="1517"/>
+        <w:rPr>
+          <w:rFonts w:ascii="Times New Roman" w:eastAsia="Times New Roman" w:hAnsi="Times New Roman" w:cs="Times New Roman"/>
+          <w:color w:val="313131"/>
+          <w:sz w:val="28"/>
+          <w:szCs w:val="28"/>
+          <w:lang w:val="ru-RU"/>
+        </w:rPr>
+      </w:pPr>
+    </w:p>
+    <w:p>
+      <w:pPr>
+        <w:pStyle w:val="ListParagraph"/>
+        <w:spacing w:line="360" w:lineRule="auto"/>
+        <w:ind w:left="1517"/>
+        <w:rPr>
+          <w:rFonts w:ascii="Times New Roman" w:eastAsia="Times New Roman" w:hAnsi="Times New Roman" w:cs="Times New Roman"/>
+          <w:color w:val="313131"/>
+          <w:sz w:val="28"/>
+          <w:szCs w:val="28"/>
+          <w:lang w:val="ru-RU"/>
+        </w:rPr>
+      </w:pPr>
+    </w:p>
+    <w:p>
+      <w:pPr>
+        <w:pStyle w:val="ListParagraph"/>
+        <w:spacing w:line="360" w:lineRule="auto"/>
+        <w:ind w:left="1517"/>
+        <w:rPr>
+          <w:rFonts w:ascii="Times New Roman" w:eastAsia="Times New Roman" w:hAnsi="Times New Roman" w:cs="Times New Roman"/>
+          <w:color w:val="313131"/>
+          <w:sz w:val="28"/>
+          <w:szCs w:val="28"/>
+          <w:lang w:val="ru-RU"/>
+        </w:rPr>
+      </w:pPr>
+    </w:p>
+    <w:p>
+      <w:pPr>
+        <w:pStyle w:val="ListParagraph"/>
+        <w:spacing w:line="360" w:lineRule="auto"/>
+        <w:ind w:left="1517"/>
+        <w:rPr>
+          <w:rFonts w:ascii="Times New Roman" w:eastAsia="Times New Roman" w:hAnsi="Times New Roman" w:cs="Times New Roman"/>
+          <w:color w:val="313131"/>
+          <w:sz w:val="28"/>
+          <w:szCs w:val="28"/>
+          <w:lang w:val="ru-RU"/>
+        </w:rPr>
+      </w:pPr>
+    </w:p>
+    <w:p>
+      <w:pPr>
+        <w:pStyle w:val="ListParagraph"/>
+        <w:spacing w:line="360" w:lineRule="auto"/>
+        <w:ind w:left="1517"/>
+        <w:rPr>
+          <w:rFonts w:ascii="Times New Roman" w:eastAsia="Times New Roman" w:hAnsi="Times New Roman" w:cs="Times New Roman"/>
+          <w:color w:val="313131"/>
+          <w:sz w:val="28"/>
+          <w:szCs w:val="28"/>
+          <w:lang w:val="ru-RU"/>
+        </w:rPr>
+      </w:pPr>
+    </w:p>
+    <w:p>
+      <w:pPr>
+        <w:pStyle w:val="ListParagraph"/>
+        <w:spacing w:line="360" w:lineRule="auto"/>
+        <w:ind w:left="1517"/>
+        <w:rPr>
+          <w:rFonts w:ascii="Times New Roman" w:eastAsia="Times New Roman" w:hAnsi="Times New Roman" w:cs="Times New Roman"/>
+          <w:color w:val="313131"/>
+          <w:sz w:val="28"/>
+          <w:szCs w:val="28"/>
+          <w:lang w:val="ru-RU"/>
+        </w:rPr>
+      </w:pPr>
+    </w:p>
+    <w:p>
+      <w:pPr>
+        <w:pStyle w:val="ListParagraph"/>
+        <w:spacing w:line="360" w:lineRule="auto"/>
+        <w:ind w:left="1517"/>
+        <w:rPr>
+          <w:rFonts w:ascii="Times New Roman" w:eastAsia="Times New Roman" w:hAnsi="Times New Roman" w:cs="Times New Roman"/>
+          <w:color w:val="313131"/>
+          <w:sz w:val="28"/>
+          <w:szCs w:val="28"/>
+          <w:lang w:val="ru-RU"/>
+        </w:rPr>
+      </w:pPr>
+    </w:p>
+    <w:p>
+      <w:pPr>
+        <w:jc w:val="left"/>
+        <w:rPr>
+          <w:rFonts w:ascii="Times New Roman" w:eastAsia="Times New Roman" w:hAnsi="Times New Roman" w:cs="Times New Roman"/>
+          <w:color w:val="313131"/>
+          <w:sz w:val="28"/>
+          <w:szCs w:val="28"/>
+        </w:rPr>
+      </w:pPr>
+      <w:r>
+        <w:rPr>
+          <w:rFonts w:ascii="Times New Roman" w:eastAsia="Times New Roman" w:hAnsi="Times New Roman" w:cs="Times New Roman"/>
+          <w:color w:val="313131"/>
+          <w:sz w:val="28"/>
+          <w:szCs w:val="28"/>
+        </w:rPr>
+        <w:br w:type="page"/>
+      </w:r>
+    </w:p>
+    <w:p>
+      <w:pPr>
+        <w:spacing w:line="360" w:lineRule="auto"/>
+        <w:rPr>
+          <w:rFonts w:ascii="Times New Roman" w:eastAsia="Times New Roman" w:hAnsi="Times New Roman" w:cs="Times New Roman"/>
+          <w:color w:val="313131"/>
+          <w:sz w:val="28"/>
+          <w:szCs w:val="28"/>
+        </w:rPr>
+      </w:pPr>
+      <w:proofErr w:type="spellStart"/>
+      <w:r>
+        <w:rPr>
+          <w:rFonts w:ascii="Times New Roman" w:eastAsia="Times New Roman" w:hAnsi="Times New Roman" w:cs="Times New Roman"/>
+          <w:color w:val="313131"/>
+          <w:sz w:val="28"/>
+          <w:szCs w:val="28"/>
         </w:rPr>
         <w:lastRenderedPageBreak/>
-        <w:t xml:space="preserve">На сегодняшний день характеристики </w:t>
-      </w:r>
-      <w:r>
-        <w:rPr>
-          <w:rFonts w:ascii="Times New Roman" w:eastAsia="Times New Roman" w:hAnsi="Times New Roman" w:cs="Times New Roman"/>
-          <w:color w:val="313131"/>
-          <w:sz w:val="28"/>
-          <w:szCs w:val="28"/>
-          <w:lang w:val="ru-RU"/>
-        </w:rPr>
-        <w:t>Web Call Server 5</w:t>
-      </w:r>
-      <w:r>
-        <w:rPr>
-          <w:rFonts w:ascii="Times New Roman" w:eastAsia="Times New Roman" w:hAnsi="Times New Roman" w:cs="Times New Roman"/>
-          <w:color w:val="313131"/>
-          <w:sz w:val="28"/>
-          <w:szCs w:val="28"/>
-          <w:lang w:val="ru-RU"/>
-        </w:rPr>
-        <w:t xml:space="preserve"> следующие:</w:t>
-      </w:r>
-    </w:p>
-    <w:p>
-      <w:pPr>
-        <w:spacing w:line="360" w:lineRule="auto"/>
-        <w:rPr>
-          <w:rFonts w:ascii="Times New Roman" w:eastAsia="Times New Roman" w:hAnsi="Times New Roman" w:cs="Times New Roman"/>
-          <w:caps/>
-          <w:color w:val="313131"/>
-          <w:sz w:val="28"/>
-          <w:szCs w:val="28"/>
-          <w:lang w:val="ru-RU"/>
-        </w:rPr>
-      </w:pPr>
-      <w:r>
-        <w:rPr>
-          <w:rFonts w:ascii="Times New Roman" w:eastAsia="Times New Roman" w:hAnsi="Times New Roman" w:cs="Times New Roman"/>
-          <w:caps/>
-          <w:color w:val="313131"/>
-          <w:sz w:val="28"/>
-          <w:szCs w:val="28"/>
-          <w:lang w:val="ru-RU"/>
-        </w:rPr>
-        <w:tab/>
-      </w:r>
-    </w:p>
-    <w:p>
-      <w:pPr>
-        <w:spacing w:line="360" w:lineRule="auto"/>
-        <w:ind w:firstLine="720"/>
-        <w:rPr>
-          <w:rFonts w:ascii="Times New Roman" w:eastAsia="Times New Roman" w:hAnsi="Times New Roman" w:cs="Times New Roman"/>
-          <w:color w:val="313131"/>
-          <w:sz w:val="28"/>
-          <w:szCs w:val="28"/>
-          <w:lang w:val="ru-RU"/>
-        </w:rPr>
-      </w:pPr>
-    </w:p>
-    <w:p>
-      <w:pPr>
-        <w:spacing w:line="360" w:lineRule="auto"/>
-        <w:rPr>
-          <w:rFonts w:ascii="Times New Roman" w:eastAsia="Times New Roman" w:hAnsi="Times New Roman" w:cs="Times New Roman"/>
-          <w:color w:val="313131"/>
-          <w:sz w:val="28"/>
-          <w:szCs w:val="28"/>
-          <w:lang w:val="ru-RU"/>
-        </w:rPr>
-      </w:pPr>
-      <w:r>
-        <w:rPr>
-          <w:rFonts w:ascii="Times New Roman" w:eastAsia="Times New Roman" w:hAnsi="Times New Roman" w:cs="Times New Roman"/>
-          <w:color w:val="313131"/>
-          <w:sz w:val="28"/>
-          <w:szCs w:val="28"/>
-          <w:lang w:val="ru-RU"/>
-        </w:rPr>
-        <w:tab/>
-      </w:r>
-      <w:r>
-        <w:rPr>
-          <w:rFonts w:ascii="Times New Roman" w:eastAsia="Times New Roman" w:hAnsi="Times New Roman" w:cs="Times New Roman"/>
-          <w:color w:val="313131"/>
-          <w:sz w:val="28"/>
-          <w:szCs w:val="28"/>
-          <w:lang w:val="ru-RU"/>
-        </w:rPr>
-        <w:t xml:space="preserve"> </w:t>
-      </w:r>
-    </w:p>
-    <w:p>
-      <w:pPr>
-        <w:pStyle w:val="ListParagraph"/>
-        <w:spacing w:line="360" w:lineRule="auto"/>
-        <w:ind w:left="1517"/>
-        <w:rPr>
-          <w:rFonts w:ascii="Times New Roman" w:eastAsia="Times New Roman" w:hAnsi="Times New Roman" w:cs="Times New Roman"/>
-          <w:color w:val="313131"/>
-          <w:sz w:val="28"/>
-          <w:szCs w:val="28"/>
-          <w:lang w:val="ru-RU"/>
-        </w:rPr>
-      </w:pPr>
-    </w:p>
-    <w:p>
-      <w:pPr>
-        <w:pStyle w:val="ListParagraph"/>
-        <w:spacing w:line="360" w:lineRule="auto"/>
-        <w:ind w:left="1517"/>
-        <w:rPr>
-          <w:rFonts w:ascii="Times New Roman" w:eastAsia="Times New Roman" w:hAnsi="Times New Roman" w:cs="Times New Roman"/>
-          <w:color w:val="313131"/>
-          <w:sz w:val="28"/>
-          <w:szCs w:val="28"/>
-          <w:lang w:val="ru-RU"/>
-        </w:rPr>
-      </w:pPr>
-    </w:p>
-    <w:p>
-      <w:pPr>
-        <w:pStyle w:val="ListParagraph"/>
-        <w:spacing w:line="360" w:lineRule="auto"/>
-        <w:ind w:left="1517"/>
-        <w:rPr>
-          <w:rFonts w:ascii="Times New Roman" w:eastAsia="Times New Roman" w:hAnsi="Times New Roman" w:cs="Times New Roman"/>
-          <w:color w:val="313131"/>
-          <w:sz w:val="28"/>
-          <w:szCs w:val="28"/>
-          <w:lang w:val="ru-RU"/>
-        </w:rPr>
-      </w:pPr>
-    </w:p>
-    <w:p>
-      <w:pPr>
-        <w:pStyle w:val="ListParagraph"/>
-        <w:spacing w:line="360" w:lineRule="auto"/>
-        <w:ind w:left="1517"/>
-        <w:rPr>
-          <w:rFonts w:ascii="Times New Roman" w:eastAsia="Times New Roman" w:hAnsi="Times New Roman" w:cs="Times New Roman"/>
-          <w:color w:val="313131"/>
-          <w:sz w:val="28"/>
-          <w:szCs w:val="28"/>
-          <w:lang w:val="ru-RU"/>
-        </w:rPr>
-      </w:pPr>
-    </w:p>
-    <w:p>
-      <w:pPr>
-        <w:pStyle w:val="ListParagraph"/>
-        <w:spacing w:line="360" w:lineRule="auto"/>
-        <w:ind w:left="1517"/>
-        <w:rPr>
-          <w:rFonts w:ascii="Times New Roman" w:eastAsia="Times New Roman" w:hAnsi="Times New Roman" w:cs="Times New Roman"/>
-          <w:color w:val="313131"/>
-          <w:sz w:val="28"/>
-          <w:szCs w:val="28"/>
-          <w:lang w:val="ru-RU"/>
-        </w:rPr>
-      </w:pPr>
-    </w:p>
-    <w:p>
-      <w:pPr>
-        <w:pStyle w:val="ListParagraph"/>
-        <w:spacing w:line="360" w:lineRule="auto"/>
-        <w:ind w:left="1517"/>
-        <w:rPr>
-          <w:rFonts w:ascii="Times New Roman" w:eastAsia="Times New Roman" w:hAnsi="Times New Roman" w:cs="Times New Roman"/>
-          <w:color w:val="313131"/>
-          <w:sz w:val="28"/>
-          <w:szCs w:val="28"/>
-          <w:lang w:val="ru-RU"/>
-        </w:rPr>
-      </w:pPr>
-    </w:p>
-    <w:p>
-      <w:pPr>
-        <w:pStyle w:val="ListParagraph"/>
-        <w:spacing w:line="360" w:lineRule="auto"/>
-        <w:ind w:left="1517"/>
-        <w:rPr>
-          <w:rFonts w:ascii="Times New Roman" w:eastAsia="Times New Roman" w:hAnsi="Times New Roman" w:cs="Times New Roman"/>
-          <w:color w:val="313131"/>
-          <w:sz w:val="28"/>
-          <w:szCs w:val="28"/>
-          <w:lang w:val="ru-RU"/>
-        </w:rPr>
-      </w:pPr>
-    </w:p>
-    <w:p>
-      <w:pPr>
-        <w:pStyle w:val="ListParagraph"/>
-        <w:spacing w:line="360" w:lineRule="auto"/>
-        <w:ind w:left="1517"/>
-        <w:rPr>
-          <w:rFonts w:ascii="Times New Roman" w:eastAsia="Times New Roman" w:hAnsi="Times New Roman" w:cs="Times New Roman"/>
-          <w:color w:val="313131"/>
-          <w:sz w:val="28"/>
-          <w:szCs w:val="28"/>
-          <w:lang w:val="ru-RU"/>
-        </w:rPr>
-      </w:pPr>
-    </w:p>
-    <w:p>
-      <w:pPr>
-        <w:pStyle w:val="ListParagraph"/>
-        <w:spacing w:line="360" w:lineRule="auto"/>
-        <w:ind w:left="1517"/>
-        <w:rPr>
-          <w:rFonts w:ascii="Times New Roman" w:eastAsia="Times New Roman" w:hAnsi="Times New Roman" w:cs="Times New Roman"/>
-          <w:color w:val="313131"/>
-          <w:sz w:val="28"/>
-          <w:szCs w:val="28"/>
-          <w:lang w:val="ru-RU"/>
-        </w:rPr>
-      </w:pPr>
-    </w:p>
-    <w:p>
-      <w:pPr>
-        <w:pStyle w:val="ListParagraph"/>
-        <w:spacing w:line="360" w:lineRule="auto"/>
-        <w:ind w:left="1517"/>
-        <w:rPr>
-          <w:rFonts w:ascii="Times New Roman" w:eastAsia="Times New Roman" w:hAnsi="Times New Roman" w:cs="Times New Roman"/>
-          <w:color w:val="313131"/>
-          <w:sz w:val="28"/>
-          <w:szCs w:val="28"/>
-          <w:lang w:val="ru-RU"/>
-        </w:rPr>
-      </w:pPr>
-    </w:p>
-    <w:p>
-      <w:pPr>
-        <w:pStyle w:val="ListParagraph"/>
-        <w:spacing w:line="360" w:lineRule="auto"/>
-        <w:ind w:left="1517"/>
-        <w:rPr>
-          <w:rFonts w:ascii="Times New Roman" w:eastAsia="Times New Roman" w:hAnsi="Times New Roman" w:cs="Times New Roman"/>
-          <w:color w:val="313131"/>
-          <w:sz w:val="28"/>
-          <w:szCs w:val="28"/>
-          <w:lang w:val="ru-RU"/>
-        </w:rPr>
-      </w:pPr>
-    </w:p>
-    <w:p>
-      <w:pPr>
-        <w:pStyle w:val="ListParagraph"/>
-        <w:spacing w:line="360" w:lineRule="auto"/>
-        <w:ind w:left="1517"/>
-        <w:rPr>
-          <w:rFonts w:ascii="Times New Roman" w:eastAsia="Times New Roman" w:hAnsi="Times New Roman" w:cs="Times New Roman"/>
-          <w:color w:val="313131"/>
-          <w:sz w:val="28"/>
-          <w:szCs w:val="28"/>
-          <w:lang w:val="ru-RU"/>
-        </w:rPr>
-      </w:pPr>
-    </w:p>
-    <w:p>
-      <w:pPr>
-        <w:pStyle w:val="ListParagraph"/>
-        <w:spacing w:line="360" w:lineRule="auto"/>
-        <w:ind w:left="1517"/>
-        <w:rPr>
-          <w:rFonts w:ascii="Times New Roman" w:eastAsia="Times New Roman" w:hAnsi="Times New Roman" w:cs="Times New Roman"/>
-          <w:color w:val="313131"/>
-          <w:sz w:val="28"/>
-          <w:szCs w:val="28"/>
-          <w:lang w:val="ru-RU"/>
-        </w:rPr>
-      </w:pPr>
-    </w:p>
-    <w:p>
-      <w:pPr>
-        <w:pStyle w:val="ListParagraph"/>
-        <w:spacing w:line="360" w:lineRule="auto"/>
-        <w:ind w:left="1517"/>
-        <w:rPr>
-          <w:rFonts w:ascii="Times New Roman" w:eastAsia="Times New Roman" w:hAnsi="Times New Roman" w:cs="Times New Roman"/>
-          <w:color w:val="313131"/>
-          <w:sz w:val="28"/>
-          <w:szCs w:val="28"/>
-          <w:lang w:val="ru-RU"/>
-        </w:rPr>
-      </w:pPr>
-    </w:p>
-    <w:p>
-      <w:pPr>
-        <w:pStyle w:val="ListParagraph"/>
-        <w:spacing w:line="360" w:lineRule="auto"/>
-        <w:ind w:left="1517"/>
-        <w:rPr>
-          <w:rFonts w:ascii="Times New Roman" w:eastAsia="Times New Roman" w:hAnsi="Times New Roman" w:cs="Times New Roman"/>
-          <w:color w:val="313131"/>
-          <w:sz w:val="28"/>
-          <w:szCs w:val="28"/>
-          <w:lang w:val="ru-RU"/>
-        </w:rPr>
-      </w:pPr>
-    </w:p>
-    <w:p>
-      <w:pPr>
-        <w:pStyle w:val="ListParagraph"/>
-        <w:spacing w:line="360" w:lineRule="auto"/>
-        <w:ind w:left="1517"/>
-        <w:rPr>
-          <w:rFonts w:ascii="Times New Roman" w:eastAsia="Times New Roman" w:hAnsi="Times New Roman" w:cs="Times New Roman"/>
-          <w:color w:val="313131"/>
-          <w:sz w:val="28"/>
-          <w:szCs w:val="28"/>
-          <w:lang w:val="ru-RU"/>
-        </w:rPr>
-      </w:pPr>
-    </w:p>
-    <w:p>
-      <w:pPr>
-        <w:pStyle w:val="ListParagraph"/>
-        <w:spacing w:line="360" w:lineRule="auto"/>
-        <w:ind w:left="1517"/>
-        <w:rPr>
-          <w:rFonts w:ascii="Times New Roman" w:eastAsia="Times New Roman" w:hAnsi="Times New Roman" w:cs="Times New Roman"/>
-          <w:color w:val="313131"/>
-          <w:sz w:val="28"/>
-          <w:szCs w:val="28"/>
-          <w:lang w:val="ru-RU"/>
-        </w:rPr>
-      </w:pPr>
-    </w:p>
-    <w:p>
-      <w:pPr>
-        <w:pStyle w:val="ListParagraph"/>
-        <w:spacing w:line="360" w:lineRule="auto"/>
-        <w:ind w:left="1517"/>
-        <w:rPr>
-          <w:rFonts w:ascii="Times New Roman" w:eastAsia="Times New Roman" w:hAnsi="Times New Roman" w:cs="Times New Roman"/>
-          <w:color w:val="313131"/>
-          <w:sz w:val="28"/>
-          <w:szCs w:val="28"/>
-          <w:lang w:val="ru-RU"/>
-        </w:rPr>
-      </w:pPr>
-    </w:p>
-    <w:p>
-      <w:pPr>
-        <w:pStyle w:val="ListParagraph"/>
-        <w:spacing w:line="360" w:lineRule="auto"/>
-        <w:ind w:left="1517"/>
-        <w:rPr>
-          <w:rFonts w:ascii="Times New Roman" w:eastAsia="Times New Roman" w:hAnsi="Times New Roman" w:cs="Times New Roman"/>
-          <w:color w:val="313131"/>
-          <w:sz w:val="28"/>
-          <w:szCs w:val="28"/>
-          <w:lang w:val="ru-RU"/>
-        </w:rPr>
-      </w:pPr>
-    </w:p>
-    <w:p>
-      <w:pPr>
-        <w:pStyle w:val="ListParagraph"/>
-        <w:spacing w:line="360" w:lineRule="auto"/>
-        <w:ind w:left="1517"/>
-        <w:rPr>
-          <w:rFonts w:ascii="Times New Roman" w:eastAsia="Times New Roman" w:hAnsi="Times New Roman" w:cs="Times New Roman"/>
-          <w:color w:val="313131"/>
-          <w:sz w:val="28"/>
-          <w:szCs w:val="28"/>
-          <w:lang w:val="ru-RU"/>
-        </w:rPr>
-      </w:pPr>
-    </w:p>
-    <w:p>
-      <w:pPr>
-        <w:pStyle w:val="ListParagraph"/>
-        <w:spacing w:line="360" w:lineRule="auto"/>
-        <w:ind w:left="1517"/>
-        <w:rPr>
-          <w:rFonts w:ascii="Times New Roman" w:eastAsia="Times New Roman" w:hAnsi="Times New Roman" w:cs="Times New Roman"/>
-          <w:color w:val="313131"/>
-          <w:sz w:val="28"/>
-          <w:szCs w:val="28"/>
-          <w:lang w:val="ru-RU"/>
-        </w:rPr>
-      </w:pPr>
-    </w:p>
-    <w:p>
-      <w:pPr>
-        <w:pStyle w:val="ListParagraph"/>
-        <w:spacing w:line="360" w:lineRule="auto"/>
-        <w:ind w:left="1517"/>
-        <w:rPr>
-          <w:rFonts w:ascii="Times New Roman" w:eastAsia="Times New Roman" w:hAnsi="Times New Roman" w:cs="Times New Roman"/>
-          <w:color w:val="313131"/>
-          <w:sz w:val="28"/>
-          <w:szCs w:val="28"/>
-          <w:lang w:val="ru-RU"/>
-        </w:rPr>
-      </w:pPr>
-    </w:p>
-    <w:p>
-      <w:pPr>
-        <w:pStyle w:val="ListParagraph"/>
-        <w:spacing w:line="360" w:lineRule="auto"/>
-        <w:ind w:left="1517"/>
-        <w:rPr>
-          <w:rFonts w:ascii="Times New Roman" w:eastAsia="Times New Roman" w:hAnsi="Times New Roman" w:cs="Times New Roman"/>
-          <w:color w:val="313131"/>
-          <w:sz w:val="28"/>
-          <w:szCs w:val="28"/>
-          <w:lang w:val="ru-RU"/>
-        </w:rPr>
-      </w:pPr>
-    </w:p>
-    <w:p>
-      <w:pPr>
-        <w:pStyle w:val="ListParagraph"/>
-        <w:spacing w:line="360" w:lineRule="auto"/>
-        <w:ind w:left="1517"/>
-        <w:rPr>
-          <w:rFonts w:ascii="Times New Roman" w:eastAsia="Times New Roman" w:hAnsi="Times New Roman" w:cs="Times New Roman"/>
-          <w:color w:val="313131"/>
-          <w:sz w:val="28"/>
-          <w:szCs w:val="28"/>
-          <w:lang w:val="ru-RU"/>
-        </w:rPr>
-      </w:pPr>
-    </w:p>
-    <w:p>
-      <w:pPr>
-        <w:pStyle w:val="ListParagraph"/>
-        <w:spacing w:line="360" w:lineRule="auto"/>
-        <w:ind w:left="1517"/>
-        <w:rPr>
-          <w:rFonts w:ascii="Times New Roman" w:eastAsia="Times New Roman" w:hAnsi="Times New Roman" w:cs="Times New Roman"/>
-          <w:color w:val="313131"/>
-          <w:sz w:val="28"/>
-          <w:szCs w:val="28"/>
-          <w:lang w:val="ru-RU"/>
-        </w:rPr>
-      </w:pPr>
-    </w:p>
-    <w:p>
-      <w:pPr>
-        <w:pStyle w:val="ListParagraph"/>
-        <w:spacing w:line="360" w:lineRule="auto"/>
-        <w:ind w:left="1517"/>
-        <w:rPr>
-          <w:rFonts w:ascii="Times New Roman" w:eastAsia="Times New Roman" w:hAnsi="Times New Roman" w:cs="Times New Roman"/>
-          <w:color w:val="313131"/>
-          <w:sz w:val="28"/>
-          <w:szCs w:val="28"/>
-          <w:lang w:val="ru-RU"/>
-        </w:rPr>
-      </w:pPr>
-    </w:p>
-    <w:p>
-      <w:pPr>
-        <w:pStyle w:val="ListParagraph"/>
-        <w:spacing w:line="360" w:lineRule="auto"/>
-        <w:ind w:left="1517"/>
-        <w:rPr>
-          <w:rFonts w:ascii="Times New Roman" w:eastAsia="Times New Roman" w:hAnsi="Times New Roman" w:cs="Times New Roman"/>
-          <w:color w:val="313131"/>
-          <w:sz w:val="28"/>
-          <w:szCs w:val="28"/>
-          <w:lang w:val="ru-RU"/>
-        </w:rPr>
-      </w:pPr>
-    </w:p>
-    <w:p>
-      <w:pPr>
-        <w:spacing w:line="360" w:lineRule="auto"/>
-        <w:rPr>
-          <w:rFonts w:ascii="Times New Roman" w:eastAsia="Times New Roman" w:hAnsi="Times New Roman" w:cs="Times New Roman"/>
-          <w:color w:val="313131"/>
-          <w:sz w:val="28"/>
-          <w:szCs w:val="28"/>
-        </w:rPr>
-      </w:pPr>
-      <w:r>
-        <w:rPr>
-          <w:rFonts w:ascii="Times New Roman" w:eastAsia="Times New Roman" w:hAnsi="Times New Roman" w:cs="Times New Roman"/>
-          <w:color w:val="313131"/>
-          <w:sz w:val="28"/>
-          <w:szCs w:val="28"/>
-        </w:rPr>
-        <w:t xml:space="preserve">Flashphoner - </w:t>
-      </w:r>
-      <w:hyperlink r:id="rId10" w:history="1">
+        <w:t>Flashphoner</w:t>
+      </w:r>
+      <w:proofErr w:type="spellEnd"/>
+      <w:r>
+        <w:rPr>
+          <w:rFonts w:ascii="Times New Roman" w:eastAsia="Times New Roman" w:hAnsi="Times New Roman" w:cs="Times New Roman"/>
+          <w:color w:val="313131"/>
+          <w:sz w:val="28"/>
+          <w:szCs w:val="28"/>
+        </w:rPr>
+        <w:t xml:space="preserve"> - </w:t>
+      </w:r>
+      <w:hyperlink r:id="rId11" w:history="1">
         <w:r>
           <w:rPr>
             <w:rStyle w:val="Hyperlink"/>
@@ -5732,63 +7534,23 @@
       <w:pPr>
         <w:spacing w:line="360" w:lineRule="auto"/>
         <w:rPr>
-          <w:rFonts w:ascii="Times New Roman" w:eastAsia="Times New Roman" w:hAnsi="Times New Roman" w:cs="Times New Roman"/>
-          <w:color w:val="313131"/>
-          <w:sz w:val="28"/>
-          <w:szCs w:val="28"/>
-        </w:rPr>
-      </w:pPr>
-      <w:r>
-        <w:rPr>
-          <w:rFonts w:ascii="Times New Roman" w:eastAsia="Times New Roman" w:hAnsi="Times New Roman" w:cs="Times New Roman"/>
-          <w:color w:val="313131"/>
-          <w:sz w:val="28"/>
-          <w:szCs w:val="28"/>
-          <w:lang w:val="en-UA"/>
-        </w:rPr>
-        <w:t>Dahua Technology</w:t>
-      </w:r>
-      <w:r>
-        <w:rPr>
-          <w:rFonts w:ascii="Times New Roman" w:eastAsia="Times New Roman" w:hAnsi="Times New Roman" w:cs="Times New Roman"/>
-          <w:color w:val="313131"/>
-          <w:sz w:val="28"/>
-          <w:szCs w:val="28"/>
-        </w:rPr>
-        <w:t xml:space="preserve"> - </w:t>
-      </w:r>
-      <w:hyperlink r:id="rId11" w:history="1">
-        <w:r>
-          <w:rPr>
-            <w:rStyle w:val="Hyperlink"/>
-            <w:rFonts w:ascii="Times New Roman" w:eastAsia="Times New Roman" w:hAnsi="Times New Roman" w:cs="Times New Roman"/>
-            <w:sz w:val="28"/>
-            <w:szCs w:val="28"/>
-          </w:rPr>
-          <w:t>https://www.dahuasecurity.com/ru/</w:t>
-        </w:r>
-      </w:hyperlink>
-    </w:p>
-    <w:p>
-      <w:pPr>
-        <w:spacing w:line="360" w:lineRule="auto"/>
-        <w:rPr>
-          <w:rFonts w:ascii="Times New Roman" w:eastAsia="Times New Roman" w:hAnsi="Times New Roman" w:cs="Times New Roman"/>
-          <w:color w:val="313131"/>
-          <w:sz w:val="28"/>
-          <w:szCs w:val="28"/>
-        </w:rPr>
-      </w:pPr>
-      <w:r>
-        <w:rPr>
-          <w:rFonts w:ascii="Times New Roman" w:eastAsia="Times New Roman" w:hAnsi="Times New Roman" w:cs="Times New Roman"/>
-          <w:color w:val="313131"/>
-          <w:sz w:val="28"/>
-          <w:szCs w:val="28"/>
-          <w:lang w:val="en-UA"/>
-        </w:rPr>
-        <w:t>Hikvision</w:t>
-      </w:r>
+          <w:rStyle w:val="Hyperlink"/>
+          <w:rFonts w:ascii="Times New Roman" w:eastAsia="Times New Roman" w:hAnsi="Times New Roman" w:cs="Times New Roman"/>
+          <w:sz w:val="28"/>
+          <w:szCs w:val="28"/>
+        </w:rPr>
+      </w:pPr>
+      <w:proofErr w:type="spellStart"/>
+      <w:r>
+        <w:rPr>
+          <w:rFonts w:ascii="Times New Roman" w:eastAsia="Times New Roman" w:hAnsi="Times New Roman" w:cs="Times New Roman"/>
+          <w:color w:val="313131"/>
+          <w:sz w:val="28"/>
+          <w:szCs w:val="28"/>
+        </w:rPr>
+        <w:t>Ivideon</w:t>
+      </w:r>
+      <w:proofErr w:type="spellEnd"/>
       <w:r>
         <w:rPr>
           <w:rFonts w:ascii="Times New Roman" w:eastAsia="Times New Roman" w:hAnsi="Times New Roman" w:cs="Times New Roman"/>
@@ -5806,7 +7568,7 @@
             <w:sz w:val="28"/>
             <w:szCs w:val="28"/>
           </w:rPr>
-          <w:t>https://www.hikvision.com/ru/</w:t>
+          <w:t>https://ru.ivideon.com/</w:t>
         </w:r>
       </w:hyperlink>
     </w:p>
@@ -5814,71 +7576,22 @@
       <w:pPr>
         <w:spacing w:line="360" w:lineRule="auto"/>
         <w:rPr>
-          <w:rStyle w:val="Hyperlink"/>
-          <w:rFonts w:ascii="Times New Roman" w:eastAsia="Times New Roman" w:hAnsi="Times New Roman" w:cs="Times New Roman"/>
-          <w:sz w:val="28"/>
-          <w:szCs w:val="28"/>
-        </w:rPr>
-      </w:pPr>
-      <w:r>
-        <w:rPr>
-          <w:rFonts w:ascii="Times New Roman" w:eastAsia="Times New Roman" w:hAnsi="Times New Roman" w:cs="Times New Roman"/>
-          <w:color w:val="313131"/>
-          <w:sz w:val="28"/>
-          <w:szCs w:val="28"/>
-        </w:rPr>
-        <w:t xml:space="preserve">Ivideon - </w:t>
+          <w:rFonts w:ascii="Times New Roman" w:eastAsia="Times New Roman" w:hAnsi="Times New Roman" w:cs="Times New Roman"/>
+          <w:color w:val="313131"/>
+          <w:sz w:val="28"/>
+          <w:szCs w:val="28"/>
+        </w:rPr>
+      </w:pPr>
+      <w:r>
+        <w:rPr>
+          <w:rFonts w:ascii="Times New Roman" w:eastAsia="Times New Roman" w:hAnsi="Times New Roman" w:cs="Times New Roman"/>
+          <w:color w:val="313131"/>
+          <w:sz w:val="28"/>
+          <w:szCs w:val="28"/>
+        </w:rPr>
+        <w:t xml:space="preserve">HLS - </w:t>
       </w:r>
       <w:hyperlink r:id="rId13" w:history="1">
-        <w:r>
-          <w:rPr>
-            <w:rStyle w:val="Hyperlink"/>
-            <w:rFonts w:ascii="Times New Roman" w:eastAsia="Times New Roman" w:hAnsi="Times New Roman" w:cs="Times New Roman"/>
-            <w:sz w:val="28"/>
-            <w:szCs w:val="28"/>
-          </w:rPr>
-          <w:t>https://ru.ivideo</w:t>
-        </w:r>
-        <w:r>
-          <w:rPr>
-            <w:rStyle w:val="Hyperlink"/>
-            <w:rFonts w:ascii="Times New Roman" w:eastAsia="Times New Roman" w:hAnsi="Times New Roman" w:cs="Times New Roman"/>
-            <w:sz w:val="28"/>
-            <w:szCs w:val="28"/>
-          </w:rPr>
-          <w:t>n</w:t>
-        </w:r>
-        <w:r>
-          <w:rPr>
-            <w:rStyle w:val="Hyperlink"/>
-            <w:rFonts w:ascii="Times New Roman" w:eastAsia="Times New Roman" w:hAnsi="Times New Roman" w:cs="Times New Roman"/>
-            <w:sz w:val="28"/>
-            <w:szCs w:val="28"/>
-          </w:rPr>
-          <w:t>.com/</w:t>
-        </w:r>
-      </w:hyperlink>
-    </w:p>
-    <w:p>
-      <w:pPr>
-        <w:spacing w:line="360" w:lineRule="auto"/>
-        <w:rPr>
-          <w:rFonts w:ascii="Times New Roman" w:eastAsia="Times New Roman" w:hAnsi="Times New Roman" w:cs="Times New Roman"/>
-          <w:color w:val="313131"/>
-          <w:sz w:val="28"/>
-          <w:szCs w:val="28"/>
-        </w:rPr>
-      </w:pPr>
-      <w:r>
-        <w:rPr>
-          <w:rFonts w:ascii="Times New Roman" w:eastAsia="Times New Roman" w:hAnsi="Times New Roman" w:cs="Times New Roman"/>
-          <w:color w:val="313131"/>
-          <w:sz w:val="28"/>
-          <w:szCs w:val="28"/>
-        </w:rPr>
-        <w:t xml:space="preserve">HLS - </w:t>
-      </w:r>
-      <w:hyperlink r:id="rId14" w:history="1">
         <w:r>
           <w:rPr>
             <w:rStyle w:val="Hyperlink"/>
@@ -5909,7 +7622,7 @@
         </w:rPr>
         <w:t xml:space="preserve">SIP - </w:t>
       </w:r>
-      <w:hyperlink r:id="rId15" w:history="1">
+      <w:hyperlink r:id="rId14" w:history="1">
         <w:r>
           <w:rPr>
             <w:rStyle w:val="Hyperlink"/>
@@ -5955,9 +7668,9 @@
       </w:pPr>
     </w:p>
     <w:sectPr>
-      <w:headerReference w:type="even" r:id="rId16"/>
-      <w:headerReference w:type="default" r:id="rId17"/>
-      <w:headerReference w:type="first" r:id="rId18"/>
+      <w:headerReference w:type="even" r:id="rId15"/>
+      <w:headerReference w:type="default" r:id="rId16"/>
+      <w:headerReference w:type="first" r:id="rId17"/>
       <w:pgSz w:w="11900" w:h="16840"/>
       <w:pgMar w:top="1134" w:right="851" w:bottom="1134" w:left="1418" w:header="709" w:footer="709" w:gutter="0"/>
       <w:pgNumType w:start="1"/>
@@ -6020,6 +7733,11 @@
         <w:docPartUnique/>
       </w:docPartObj>
     </w:sdtPr>
+    <w:sdtEndPr>
+      <w:rPr>
+        <w:rStyle w:val="PageNumber"/>
+      </w:rPr>
+    </w:sdtEndPr>
     <w:sdtContent>
       <w:p>
         <w:pPr>
@@ -6142,6 +7860,11 @@
         <w:docPartUnique/>
       </w:docPartObj>
     </w:sdtPr>
+    <w:sdtEndPr>
+      <w:rPr>
+        <w:rStyle w:val="PageNumber"/>
+      </w:rPr>
+    </w:sdtEndPr>
     <w:sdtContent>
       <w:p>
         <w:pPr>
@@ -6283,6 +8006,602 @@
     </w:lvl>
   </w:abstractNum>
   <w:abstractNum w:abstractNumId="1" w15:restartNumberingAfterBreak="0">
+    <w:nsid w:val="20DD65FF"/>
+    <w:multiLevelType w:val="multilevel"/>
+    <w:tmpl w:val="8BE2E0C6"/>
+    <w:lvl w:ilvl="0">
+      <w:start w:val="1"/>
+      <w:numFmt w:val="bullet"/>
+      <w:lvlText w:val=""/>
+      <w:lvlJc w:val="left"/>
+      <w:pPr>
+        <w:tabs>
+          <w:tab w:val="num" w:pos="720"/>
+        </w:tabs>
+        <w:ind w:left="720" w:hanging="360"/>
+      </w:pPr>
+      <w:rPr>
+        <w:rFonts w:ascii="Symbol" w:hAnsi="Symbol" w:hint="default"/>
+        <w:sz w:val="20"/>
+      </w:rPr>
+    </w:lvl>
+    <w:lvl w:ilvl="1" w:tentative="1">
+      <w:start w:val="1"/>
+      <w:numFmt w:val="bullet"/>
+      <w:lvlText w:val="o"/>
+      <w:lvlJc w:val="left"/>
+      <w:pPr>
+        <w:tabs>
+          <w:tab w:val="num" w:pos="1440"/>
+        </w:tabs>
+        <w:ind w:left="1440" w:hanging="360"/>
+      </w:pPr>
+      <w:rPr>
+        <w:rFonts w:ascii="Courier New" w:hAnsi="Courier New" w:hint="default"/>
+        <w:sz w:val="20"/>
+      </w:rPr>
+    </w:lvl>
+    <w:lvl w:ilvl="2" w:tentative="1">
+      <w:start w:val="1"/>
+      <w:numFmt w:val="bullet"/>
+      <w:lvlText w:val=""/>
+      <w:lvlJc w:val="left"/>
+      <w:pPr>
+        <w:tabs>
+          <w:tab w:val="num" w:pos="2160"/>
+        </w:tabs>
+        <w:ind w:left="2160" w:hanging="360"/>
+      </w:pPr>
+      <w:rPr>
+        <w:rFonts w:ascii="Wingdings" w:hAnsi="Wingdings" w:hint="default"/>
+        <w:sz w:val="20"/>
+      </w:rPr>
+    </w:lvl>
+    <w:lvl w:ilvl="3" w:tentative="1">
+      <w:start w:val="1"/>
+      <w:numFmt w:val="bullet"/>
+      <w:lvlText w:val=""/>
+      <w:lvlJc w:val="left"/>
+      <w:pPr>
+        <w:tabs>
+          <w:tab w:val="num" w:pos="2880"/>
+        </w:tabs>
+        <w:ind w:left="2880" w:hanging="360"/>
+      </w:pPr>
+      <w:rPr>
+        <w:rFonts w:ascii="Wingdings" w:hAnsi="Wingdings" w:hint="default"/>
+        <w:sz w:val="20"/>
+      </w:rPr>
+    </w:lvl>
+    <w:lvl w:ilvl="4" w:tentative="1">
+      <w:start w:val="1"/>
+      <w:numFmt w:val="bullet"/>
+      <w:lvlText w:val=""/>
+      <w:lvlJc w:val="left"/>
+      <w:pPr>
+        <w:tabs>
+          <w:tab w:val="num" w:pos="3600"/>
+        </w:tabs>
+        <w:ind w:left="3600" w:hanging="360"/>
+      </w:pPr>
+      <w:rPr>
+        <w:rFonts w:ascii="Wingdings" w:hAnsi="Wingdings" w:hint="default"/>
+        <w:sz w:val="20"/>
+      </w:rPr>
+    </w:lvl>
+    <w:lvl w:ilvl="5" w:tentative="1">
+      <w:start w:val="1"/>
+      <w:numFmt w:val="bullet"/>
+      <w:lvlText w:val=""/>
+      <w:lvlJc w:val="left"/>
+      <w:pPr>
+        <w:tabs>
+          <w:tab w:val="num" w:pos="4320"/>
+        </w:tabs>
+        <w:ind w:left="4320" w:hanging="360"/>
+      </w:pPr>
+      <w:rPr>
+        <w:rFonts w:ascii="Wingdings" w:hAnsi="Wingdings" w:hint="default"/>
+        <w:sz w:val="20"/>
+      </w:rPr>
+    </w:lvl>
+    <w:lvl w:ilvl="6" w:tentative="1">
+      <w:start w:val="1"/>
+      <w:numFmt w:val="bullet"/>
+      <w:lvlText w:val=""/>
+      <w:lvlJc w:val="left"/>
+      <w:pPr>
+        <w:tabs>
+          <w:tab w:val="num" w:pos="5040"/>
+        </w:tabs>
+        <w:ind w:left="5040" w:hanging="360"/>
+      </w:pPr>
+      <w:rPr>
+        <w:rFonts w:ascii="Wingdings" w:hAnsi="Wingdings" w:hint="default"/>
+        <w:sz w:val="20"/>
+      </w:rPr>
+    </w:lvl>
+    <w:lvl w:ilvl="7" w:tentative="1">
+      <w:start w:val="1"/>
+      <w:numFmt w:val="bullet"/>
+      <w:lvlText w:val=""/>
+      <w:lvlJc w:val="left"/>
+      <w:pPr>
+        <w:tabs>
+          <w:tab w:val="num" w:pos="5760"/>
+        </w:tabs>
+        <w:ind w:left="5760" w:hanging="360"/>
+      </w:pPr>
+      <w:rPr>
+        <w:rFonts w:ascii="Wingdings" w:hAnsi="Wingdings" w:hint="default"/>
+        <w:sz w:val="20"/>
+      </w:rPr>
+    </w:lvl>
+    <w:lvl w:ilvl="8" w:tentative="1">
+      <w:start w:val="1"/>
+      <w:numFmt w:val="bullet"/>
+      <w:lvlText w:val=""/>
+      <w:lvlJc w:val="left"/>
+      <w:pPr>
+        <w:tabs>
+          <w:tab w:val="num" w:pos="6480"/>
+        </w:tabs>
+        <w:ind w:left="6480" w:hanging="360"/>
+      </w:pPr>
+      <w:rPr>
+        <w:rFonts w:ascii="Wingdings" w:hAnsi="Wingdings" w:hint="default"/>
+        <w:sz w:val="20"/>
+      </w:rPr>
+    </w:lvl>
+  </w:abstractNum>
+  <w:abstractNum w:abstractNumId="2" w15:restartNumberingAfterBreak="0">
+    <w:nsid w:val="3CDE4A6C"/>
+    <w:multiLevelType w:val="multilevel"/>
+    <w:tmpl w:val="9FF4C768"/>
+    <w:lvl w:ilvl="0">
+      <w:start w:val="1"/>
+      <w:numFmt w:val="bullet"/>
+      <w:lvlText w:val=""/>
+      <w:lvlJc w:val="left"/>
+      <w:pPr>
+        <w:tabs>
+          <w:tab w:val="num" w:pos="720"/>
+        </w:tabs>
+        <w:ind w:left="720" w:hanging="360"/>
+      </w:pPr>
+      <w:rPr>
+        <w:rFonts w:ascii="Symbol" w:hAnsi="Symbol" w:hint="default"/>
+        <w:sz w:val="20"/>
+      </w:rPr>
+    </w:lvl>
+    <w:lvl w:ilvl="1" w:tentative="1">
+      <w:start w:val="1"/>
+      <w:numFmt w:val="bullet"/>
+      <w:lvlText w:val="o"/>
+      <w:lvlJc w:val="left"/>
+      <w:pPr>
+        <w:tabs>
+          <w:tab w:val="num" w:pos="1440"/>
+        </w:tabs>
+        <w:ind w:left="1440" w:hanging="360"/>
+      </w:pPr>
+      <w:rPr>
+        <w:rFonts w:ascii="Courier New" w:hAnsi="Courier New" w:hint="default"/>
+        <w:sz w:val="20"/>
+      </w:rPr>
+    </w:lvl>
+    <w:lvl w:ilvl="2" w:tentative="1">
+      <w:start w:val="1"/>
+      <w:numFmt w:val="bullet"/>
+      <w:lvlText w:val=""/>
+      <w:lvlJc w:val="left"/>
+      <w:pPr>
+        <w:tabs>
+          <w:tab w:val="num" w:pos="2160"/>
+        </w:tabs>
+        <w:ind w:left="2160" w:hanging="360"/>
+      </w:pPr>
+      <w:rPr>
+        <w:rFonts w:ascii="Wingdings" w:hAnsi="Wingdings" w:hint="default"/>
+        <w:sz w:val="20"/>
+      </w:rPr>
+    </w:lvl>
+    <w:lvl w:ilvl="3" w:tentative="1">
+      <w:start w:val="1"/>
+      <w:numFmt w:val="bullet"/>
+      <w:lvlText w:val=""/>
+      <w:lvlJc w:val="left"/>
+      <w:pPr>
+        <w:tabs>
+          <w:tab w:val="num" w:pos="2880"/>
+        </w:tabs>
+        <w:ind w:left="2880" w:hanging="360"/>
+      </w:pPr>
+      <w:rPr>
+        <w:rFonts w:ascii="Wingdings" w:hAnsi="Wingdings" w:hint="default"/>
+        <w:sz w:val="20"/>
+      </w:rPr>
+    </w:lvl>
+    <w:lvl w:ilvl="4" w:tentative="1">
+      <w:start w:val="1"/>
+      <w:numFmt w:val="bullet"/>
+      <w:lvlText w:val=""/>
+      <w:lvlJc w:val="left"/>
+      <w:pPr>
+        <w:tabs>
+          <w:tab w:val="num" w:pos="3600"/>
+        </w:tabs>
+        <w:ind w:left="3600" w:hanging="360"/>
+      </w:pPr>
+      <w:rPr>
+        <w:rFonts w:ascii="Wingdings" w:hAnsi="Wingdings" w:hint="default"/>
+        <w:sz w:val="20"/>
+      </w:rPr>
+    </w:lvl>
+    <w:lvl w:ilvl="5" w:tentative="1">
+      <w:start w:val="1"/>
+      <w:numFmt w:val="bullet"/>
+      <w:lvlText w:val=""/>
+      <w:lvlJc w:val="left"/>
+      <w:pPr>
+        <w:tabs>
+          <w:tab w:val="num" w:pos="4320"/>
+        </w:tabs>
+        <w:ind w:left="4320" w:hanging="360"/>
+      </w:pPr>
+      <w:rPr>
+        <w:rFonts w:ascii="Wingdings" w:hAnsi="Wingdings" w:hint="default"/>
+        <w:sz w:val="20"/>
+      </w:rPr>
+    </w:lvl>
+    <w:lvl w:ilvl="6" w:tentative="1">
+      <w:start w:val="1"/>
+      <w:numFmt w:val="bullet"/>
+      <w:lvlText w:val=""/>
+      <w:lvlJc w:val="left"/>
+      <w:pPr>
+        <w:tabs>
+          <w:tab w:val="num" w:pos="5040"/>
+        </w:tabs>
+        <w:ind w:left="5040" w:hanging="360"/>
+      </w:pPr>
+      <w:rPr>
+        <w:rFonts w:ascii="Wingdings" w:hAnsi="Wingdings" w:hint="default"/>
+        <w:sz w:val="20"/>
+      </w:rPr>
+    </w:lvl>
+    <w:lvl w:ilvl="7" w:tentative="1">
+      <w:start w:val="1"/>
+      <w:numFmt w:val="bullet"/>
+      <w:lvlText w:val=""/>
+      <w:lvlJc w:val="left"/>
+      <w:pPr>
+        <w:tabs>
+          <w:tab w:val="num" w:pos="5760"/>
+        </w:tabs>
+        <w:ind w:left="5760" w:hanging="360"/>
+      </w:pPr>
+      <w:rPr>
+        <w:rFonts w:ascii="Wingdings" w:hAnsi="Wingdings" w:hint="default"/>
+        <w:sz w:val="20"/>
+      </w:rPr>
+    </w:lvl>
+    <w:lvl w:ilvl="8" w:tentative="1">
+      <w:start w:val="1"/>
+      <w:numFmt w:val="bullet"/>
+      <w:lvlText w:val=""/>
+      <w:lvlJc w:val="left"/>
+      <w:pPr>
+        <w:tabs>
+          <w:tab w:val="num" w:pos="6480"/>
+        </w:tabs>
+        <w:ind w:left="6480" w:hanging="360"/>
+      </w:pPr>
+      <w:rPr>
+        <w:rFonts w:ascii="Wingdings" w:hAnsi="Wingdings" w:hint="default"/>
+        <w:sz w:val="20"/>
+      </w:rPr>
+    </w:lvl>
+  </w:abstractNum>
+  <w:abstractNum w:abstractNumId="3" w15:restartNumberingAfterBreak="0">
+    <w:nsid w:val="43C92E74"/>
+    <w:multiLevelType w:val="multilevel"/>
+    <w:tmpl w:val="896EA7FA"/>
+    <w:lvl w:ilvl="0">
+      <w:start w:val="1"/>
+      <w:numFmt w:val="bullet"/>
+      <w:lvlText w:val=""/>
+      <w:lvlJc w:val="left"/>
+      <w:pPr>
+        <w:tabs>
+          <w:tab w:val="num" w:pos="720"/>
+        </w:tabs>
+        <w:ind w:left="720" w:hanging="360"/>
+      </w:pPr>
+      <w:rPr>
+        <w:rFonts w:ascii="Symbol" w:hAnsi="Symbol" w:hint="default"/>
+        <w:sz w:val="20"/>
+      </w:rPr>
+    </w:lvl>
+    <w:lvl w:ilvl="1" w:tentative="1">
+      <w:start w:val="1"/>
+      <w:numFmt w:val="bullet"/>
+      <w:lvlText w:val="o"/>
+      <w:lvlJc w:val="left"/>
+      <w:pPr>
+        <w:tabs>
+          <w:tab w:val="num" w:pos="1440"/>
+        </w:tabs>
+        <w:ind w:left="1440" w:hanging="360"/>
+      </w:pPr>
+      <w:rPr>
+        <w:rFonts w:ascii="Courier New" w:hAnsi="Courier New" w:hint="default"/>
+        <w:sz w:val="20"/>
+      </w:rPr>
+    </w:lvl>
+    <w:lvl w:ilvl="2" w:tentative="1">
+      <w:start w:val="1"/>
+      <w:numFmt w:val="bullet"/>
+      <w:lvlText w:val=""/>
+      <w:lvlJc w:val="left"/>
+      <w:pPr>
+        <w:tabs>
+          <w:tab w:val="num" w:pos="2160"/>
+        </w:tabs>
+        <w:ind w:left="2160" w:hanging="360"/>
+      </w:pPr>
+      <w:rPr>
+        <w:rFonts w:ascii="Wingdings" w:hAnsi="Wingdings" w:hint="default"/>
+        <w:sz w:val="20"/>
+      </w:rPr>
+    </w:lvl>
+    <w:lvl w:ilvl="3" w:tentative="1">
+      <w:start w:val="1"/>
+      <w:numFmt w:val="bullet"/>
+      <w:lvlText w:val=""/>
+      <w:lvlJc w:val="left"/>
+      <w:pPr>
+        <w:tabs>
+          <w:tab w:val="num" w:pos="2880"/>
+        </w:tabs>
+        <w:ind w:left="2880" w:hanging="360"/>
+      </w:pPr>
+      <w:rPr>
+        <w:rFonts w:ascii="Wingdings" w:hAnsi="Wingdings" w:hint="default"/>
+        <w:sz w:val="20"/>
+      </w:rPr>
+    </w:lvl>
+    <w:lvl w:ilvl="4" w:tentative="1">
+      <w:start w:val="1"/>
+      <w:numFmt w:val="bullet"/>
+      <w:lvlText w:val=""/>
+      <w:lvlJc w:val="left"/>
+      <w:pPr>
+        <w:tabs>
+          <w:tab w:val="num" w:pos="3600"/>
+        </w:tabs>
+        <w:ind w:left="3600" w:hanging="360"/>
+      </w:pPr>
+      <w:rPr>
+        <w:rFonts w:ascii="Wingdings" w:hAnsi="Wingdings" w:hint="default"/>
+        <w:sz w:val="20"/>
+      </w:rPr>
+    </w:lvl>
+    <w:lvl w:ilvl="5" w:tentative="1">
+      <w:start w:val="1"/>
+      <w:numFmt w:val="bullet"/>
+      <w:lvlText w:val=""/>
+      <w:lvlJc w:val="left"/>
+      <w:pPr>
+        <w:tabs>
+          <w:tab w:val="num" w:pos="4320"/>
+        </w:tabs>
+        <w:ind w:left="4320" w:hanging="360"/>
+      </w:pPr>
+      <w:rPr>
+        <w:rFonts w:ascii="Wingdings" w:hAnsi="Wingdings" w:hint="default"/>
+        <w:sz w:val="20"/>
+      </w:rPr>
+    </w:lvl>
+    <w:lvl w:ilvl="6" w:tentative="1">
+      <w:start w:val="1"/>
+      <w:numFmt w:val="bullet"/>
+      <w:lvlText w:val=""/>
+      <w:lvlJc w:val="left"/>
+      <w:pPr>
+        <w:tabs>
+          <w:tab w:val="num" w:pos="5040"/>
+        </w:tabs>
+        <w:ind w:left="5040" w:hanging="360"/>
+      </w:pPr>
+      <w:rPr>
+        <w:rFonts w:ascii="Wingdings" w:hAnsi="Wingdings" w:hint="default"/>
+        <w:sz w:val="20"/>
+      </w:rPr>
+    </w:lvl>
+    <w:lvl w:ilvl="7" w:tentative="1">
+      <w:start w:val="1"/>
+      <w:numFmt w:val="bullet"/>
+      <w:lvlText w:val=""/>
+      <w:lvlJc w:val="left"/>
+      <w:pPr>
+        <w:tabs>
+          <w:tab w:val="num" w:pos="5760"/>
+        </w:tabs>
+        <w:ind w:left="5760" w:hanging="360"/>
+      </w:pPr>
+      <w:rPr>
+        <w:rFonts w:ascii="Wingdings" w:hAnsi="Wingdings" w:hint="default"/>
+        <w:sz w:val="20"/>
+      </w:rPr>
+    </w:lvl>
+    <w:lvl w:ilvl="8" w:tentative="1">
+      <w:start w:val="1"/>
+      <w:numFmt w:val="bullet"/>
+      <w:lvlText w:val=""/>
+      <w:lvlJc w:val="left"/>
+      <w:pPr>
+        <w:tabs>
+          <w:tab w:val="num" w:pos="6480"/>
+        </w:tabs>
+        <w:ind w:left="6480" w:hanging="360"/>
+      </w:pPr>
+      <w:rPr>
+        <w:rFonts w:ascii="Wingdings" w:hAnsi="Wingdings" w:hint="default"/>
+        <w:sz w:val="20"/>
+      </w:rPr>
+    </w:lvl>
+  </w:abstractNum>
+  <w:abstractNum w:abstractNumId="4" w15:restartNumberingAfterBreak="0">
+    <w:nsid w:val="55195A06"/>
+    <w:multiLevelType w:val="multilevel"/>
+    <w:tmpl w:val="AAD6625A"/>
+    <w:lvl w:ilvl="0">
+      <w:start w:val="1"/>
+      <w:numFmt w:val="bullet"/>
+      <w:lvlText w:val=""/>
+      <w:lvlJc w:val="left"/>
+      <w:pPr>
+        <w:tabs>
+          <w:tab w:val="num" w:pos="720"/>
+        </w:tabs>
+        <w:ind w:left="720" w:hanging="360"/>
+      </w:pPr>
+      <w:rPr>
+        <w:rFonts w:ascii="Symbol" w:hAnsi="Symbol" w:hint="default"/>
+        <w:sz w:val="20"/>
+      </w:rPr>
+    </w:lvl>
+    <w:lvl w:ilvl="1" w:tentative="1">
+      <w:start w:val="1"/>
+      <w:numFmt w:val="bullet"/>
+      <w:lvlText w:val="o"/>
+      <w:lvlJc w:val="left"/>
+      <w:pPr>
+        <w:tabs>
+          <w:tab w:val="num" w:pos="1440"/>
+        </w:tabs>
+        <w:ind w:left="1440" w:hanging="360"/>
+      </w:pPr>
+      <w:rPr>
+        <w:rFonts w:ascii="Courier New" w:hAnsi="Courier New" w:hint="default"/>
+        <w:sz w:val="20"/>
+      </w:rPr>
+    </w:lvl>
+    <w:lvl w:ilvl="2" w:tentative="1">
+      <w:start w:val="1"/>
+      <w:numFmt w:val="bullet"/>
+      <w:lvlText w:val=""/>
+      <w:lvlJc w:val="left"/>
+      <w:pPr>
+        <w:tabs>
+          <w:tab w:val="num" w:pos="2160"/>
+        </w:tabs>
+        <w:ind w:left="2160" w:hanging="360"/>
+      </w:pPr>
+      <w:rPr>
+        <w:rFonts w:ascii="Wingdings" w:hAnsi="Wingdings" w:hint="default"/>
+        <w:sz w:val="20"/>
+      </w:rPr>
+    </w:lvl>
+    <w:lvl w:ilvl="3" w:tentative="1">
+      <w:start w:val="1"/>
+      <w:numFmt w:val="bullet"/>
+      <w:lvlText w:val=""/>
+      <w:lvlJc w:val="left"/>
+      <w:pPr>
+        <w:tabs>
+          <w:tab w:val="num" w:pos="2880"/>
+        </w:tabs>
+        <w:ind w:left="2880" w:hanging="360"/>
+      </w:pPr>
+      <w:rPr>
+        <w:rFonts w:ascii="Wingdings" w:hAnsi="Wingdings" w:hint="default"/>
+        <w:sz w:val="20"/>
+      </w:rPr>
+    </w:lvl>
+    <w:lvl w:ilvl="4" w:tentative="1">
+      <w:start w:val="1"/>
+      <w:numFmt w:val="bullet"/>
+      <w:lvlText w:val=""/>
+      <w:lvlJc w:val="left"/>
+      <w:pPr>
+        <w:tabs>
+          <w:tab w:val="num" w:pos="3600"/>
+        </w:tabs>
+        <w:ind w:left="3600" w:hanging="360"/>
+      </w:pPr>
+      <w:rPr>
+        <w:rFonts w:ascii="Wingdings" w:hAnsi="Wingdings" w:hint="default"/>
+        <w:sz w:val="20"/>
+      </w:rPr>
+    </w:lvl>
+    <w:lvl w:ilvl="5" w:tentative="1">
+      <w:start w:val="1"/>
+      <w:numFmt w:val="bullet"/>
+      <w:lvlText w:val=""/>
+      <w:lvlJc w:val="left"/>
+      <w:pPr>
+        <w:tabs>
+          <w:tab w:val="num" w:pos="4320"/>
+        </w:tabs>
+        <w:ind w:left="4320" w:hanging="360"/>
+      </w:pPr>
+      <w:rPr>
+        <w:rFonts w:ascii="Wingdings" w:hAnsi="Wingdings" w:hint="default"/>
+        <w:sz w:val="20"/>
+      </w:rPr>
+    </w:lvl>
+    <w:lvl w:ilvl="6" w:tentative="1">
+      <w:start w:val="1"/>
+      <w:numFmt w:val="bullet"/>
+      <w:lvlText w:val=""/>
+      <w:lvlJc w:val="left"/>
+      <w:pPr>
+        <w:tabs>
+          <w:tab w:val="num" w:pos="5040"/>
+        </w:tabs>
+        <w:ind w:left="5040" w:hanging="360"/>
+      </w:pPr>
+      <w:rPr>
+        <w:rFonts w:ascii="Wingdings" w:hAnsi="Wingdings" w:hint="default"/>
+        <w:sz w:val="20"/>
+      </w:rPr>
+    </w:lvl>
+    <w:lvl w:ilvl="7" w:tentative="1">
+      <w:start w:val="1"/>
+      <w:numFmt w:val="bullet"/>
+      <w:lvlText w:val=""/>
+      <w:lvlJc w:val="left"/>
+      <w:pPr>
+        <w:tabs>
+          <w:tab w:val="num" w:pos="5760"/>
+        </w:tabs>
+        <w:ind w:left="5760" w:hanging="360"/>
+      </w:pPr>
+      <w:rPr>
+        <w:rFonts w:ascii="Wingdings" w:hAnsi="Wingdings" w:hint="default"/>
+        <w:sz w:val="20"/>
+      </w:rPr>
+    </w:lvl>
+    <w:lvl w:ilvl="8" w:tentative="1">
+      <w:start w:val="1"/>
+      <w:numFmt w:val="bullet"/>
+      <w:lvlText w:val=""/>
+      <w:lvlJc w:val="left"/>
+      <w:pPr>
+        <w:tabs>
+          <w:tab w:val="num" w:pos="6480"/>
+        </w:tabs>
+        <w:ind w:left="6480" w:hanging="360"/>
+      </w:pPr>
+      <w:rPr>
+        <w:rFonts w:ascii="Wingdings" w:hAnsi="Wingdings" w:hint="default"/>
+        <w:sz w:val="20"/>
+      </w:rPr>
+    </w:lvl>
+  </w:abstractNum>
+  <w:abstractNum w:abstractNumId="5" w15:restartNumberingAfterBreak="0">
     <w:nsid w:val="772C214E"/>
     <w:multiLevelType w:val="hybridMultilevel"/>
     <w:tmpl w:val="F91E7E64"/>
@@ -6395,7 +8714,7 @@
       </w:rPr>
     </w:lvl>
   </w:abstractNum>
-  <w:abstractNum w:abstractNumId="2" w15:restartNumberingAfterBreak="0">
+  <w:abstractNum w:abstractNumId="6" w15:restartNumberingAfterBreak="0">
     <w:nsid w:val="7F681346"/>
     <w:multiLevelType w:val="hybridMultilevel"/>
     <w:tmpl w:val="FFA28636"/>
@@ -6509,13 +8828,25 @@
     </w:lvl>
   </w:abstractNum>
   <w:num w:numId="1">
-    <w:abstractNumId w:val="2"/>
+    <w:abstractNumId w:val="6"/>
   </w:num>
   <w:num w:numId="2">
     <w:abstractNumId w:val="0"/>
   </w:num>
   <w:num w:numId="3">
+    <w:abstractNumId w:val="5"/>
+  </w:num>
+  <w:num w:numId="4">
     <w:abstractNumId w:val="1"/>
+  </w:num>
+  <w:num w:numId="5">
+    <w:abstractNumId w:val="3"/>
+  </w:num>
+  <w:num w:numId="6">
+    <w:abstractNumId w:val="4"/>
+  </w:num>
+  <w:num w:numId="7">
+    <w:abstractNumId w:val="2"/>
   </w:num>
 </w:numbering>
 </file>
@@ -7060,6 +9391,35 @@
       <w:u w:val="single"/>
     </w:rPr>
   </w:style>
+  <w:style w:type="paragraph" w:styleId="NormalWeb">
+    <w:name w:val="Normal (Web)"/>
+    <w:basedOn w:val="Normal"/>
+    <w:uiPriority w:val="99"/>
+    <w:semiHidden/>
+    <w:unhideWhenUsed/>
+    <w:rsid w:val="00555D82"/>
+    <w:pPr>
+      <w:spacing w:before="100" w:beforeAutospacing="1" w:after="100" w:afterAutospacing="1"/>
+      <w:jc w:val="left"/>
+    </w:pPr>
+    <w:rPr>
+      <w:rFonts w:ascii="Times New Roman" w:eastAsia="Times New Roman" w:hAnsi="Times New Roman" w:cs="Times New Roman"/>
+      <w:sz w:val="24"/>
+      <w:szCs w:val="24"/>
+      <w:lang w:val="en-UA"/>
+    </w:rPr>
+  </w:style>
+  <w:style w:type="character" w:styleId="Strong">
+    <w:name w:val="Strong"/>
+    <w:basedOn w:val="DefaultParagraphFont"/>
+    <w:uiPriority w:val="22"/>
+    <w:qFormat/>
+    <w:rsid w:val="00555D82"/>
+    <w:rPr>
+      <w:b/>
+      <w:bCs/>
+    </w:rPr>
+  </w:style>
 </w:styles>
 </file>
 
